--- a/Cover Letter.docx
+++ b/Cover Letter.docx
@@ -484,7 +484,6 @@
       <w:pPr>
         <w:jc w:val="both"/>
         <w:rPr>
-          <w:rFonts w:hint="eastAsia"/>
           <w:b/>
           <w:sz w:val="20"/>
           <w:szCs w:val="20"/>
@@ -736,38 +735,35 @@
       <w:pPr>
         <w:spacing w:before="240" w:after="240"/>
         <w:jc w:val="both"/>
+      </w:pPr>
+      <w:r>
+        <w:t xml:space="preserve">Thank you very much for your comment, we apologize that our aim lost its captivating style. </w:t>
+      </w:r>
+      <w:r>
+        <w:t xml:space="preserve">We do agree that the description of the FDC method is not clear, and the presentation is not clear enough. In fact, we added a </w:t>
+      </w:r>
+      <w:r>
+        <w:rPr>
+          <w:highlight w:val="red"/>
+        </w:rPr>
+        <w:t>comparison method in section 2,</w:t>
+      </w:r>
+      <w:r>
+        <w:t xml:space="preserve"> which describes the principle of the FDC method</w:t>
+      </w:r>
+      <w:r>
         <w:rPr>
           <w:rFonts w:hint="eastAsia"/>
         </w:rPr>
-      </w:pPr>
-      <w:r>
-        <w:t xml:space="preserve">Thank you very much for your comment, we apologize that our aim lost its captivating style. </w:t>
-      </w:r>
-      <w:r>
-        <w:t xml:space="preserve">We do agree that the description of the FDC method is not clear, and the presentation is not clear enough. In fact, we added a </w:t>
-      </w:r>
-      <w:r>
-        <w:rPr>
-          <w:highlight w:val="cyan"/>
-        </w:rPr>
-        <w:t>comparison method in section 2</w:t>
-      </w:r>
-      <w:r>
-        <w:t>, which describes the principle of the FDC method</w:t>
+        <w:t>.</w:t>
+      </w:r>
+      <w:r>
+        <w:t xml:space="preserve"> </w:t>
       </w:r>
       <w:r>
         <w:rPr>
           <w:rFonts w:hint="eastAsia"/>
         </w:rPr>
-        <w:t>.</w:t>
-      </w:r>
-      <w:r>
-        <w:t xml:space="preserve"> </w:t>
-      </w:r>
-      <w:r>
-        <w:rPr>
-          <w:rFonts w:hint="eastAsia"/>
-        </w:rPr>
         <w:t>And</w:t>
       </w:r>
       <w:r>
@@ -792,19 +788,38 @@
         <w:rPr>
           <w:color w:val="1155CC"/>
         </w:rPr>
-        <w:t>Since there are few related work that can use our data set, we almost explored it ourselves. There are very few methods that can be used on our data set, but we still found a traditional method called FDC analysis. We reproduced this method and used it on our data set. The final accuracy rate achieved was only 26.41. %. This accuracy is far less than the accuracy that DPNet can achieve.</w:t>
-      </w:r>
-    </w:p>
-    <w:p>
-      <w:pPr>
-        <w:spacing w:before="240" w:after="240"/>
-        <w:jc w:val="both"/>
-        <w:rPr>
-          <w:rFonts w:hint="eastAsia"/>
-        </w:rPr>
-      </w:pPr>
-      <w:r>
-        <w:t>Because the characteristics of our data are only diagnosis and prescription, they are completely discrete and without distance, and we can only find one type of FDC after consulting the data to process such data. So in such a situation, our method is novel, and related work is rare. Compared with FDC, the results are also quite excellent, so it can be considered that the effect shown by DPNet is good.</w:t>
+        <w:t xml:space="preserve">Since there are few related work that can use our data set, we almost explored it ourselves. There are very few methods that can be used on our data set, but we still found a traditional method called FDC analysis. We reproduced this method and used it on our data set. The final accuracy rate achieved was only 26.41. %. This accuracy is far less than the accuracy that </w:t>
+      </w:r>
+      <w:proofErr w:type="spellStart"/>
+      <w:r>
+        <w:rPr>
+          <w:color w:val="1155CC"/>
+        </w:rPr>
+        <w:t>DPNet</w:t>
+      </w:r>
+      <w:proofErr w:type="spellEnd"/>
+      <w:r>
+        <w:rPr>
+          <w:color w:val="1155CC"/>
+        </w:rPr>
+        <w:t xml:space="preserve"> can achieve.</w:t>
+      </w:r>
+    </w:p>
+    <w:p>
+      <w:pPr>
+        <w:spacing w:before="240" w:after="240"/>
+        <w:jc w:val="both"/>
+      </w:pPr>
+      <w:r>
+        <w:t xml:space="preserve">Because the characteristics of our data are only diagnosis and prescription, they are completely discrete and without distance, and we can only find one type of FDC after consulting the data to process such data. So in such a situation, our method is novel, and related work is rare. Compared with FDC, the results are also quite excellent, so it can be considered that the effect shown by </w:t>
+      </w:r>
+      <w:proofErr w:type="spellStart"/>
+      <w:r>
+        <w:t>DPNet</w:t>
+      </w:r>
+      <w:proofErr w:type="spellEnd"/>
+      <w:r>
+        <w:t xml:space="preserve"> is good.</w:t>
       </w:r>
       <w:r>
         <w:t xml:space="preserve"> </w:t>
@@ -892,13 +907,7 @@
         <w:t>r</w:t>
       </w:r>
       <w:r>
-        <w:t>eference</w:t>
-      </w:r>
-      <w:r>
-        <w:t xml:space="preserve"> </w:t>
-      </w:r>
-      <w:r>
-        <w:t>had to be left: cite 5. Because related work is very rare, and we only use the two-dimensional features of diagnosis and prescription, other methods are not applicable to our data . And the method in this reference is used by us for a comparison, so this reference needs to be kept</w:t>
+        <w:t>eference had to be left: cite 5. Because related work is very rare, and we only use the two-dimensional features of diagnosis and prescription, other methods are not applicable to our data . And the method in this reference is used by us for a comparison, so this reference needs to be kept</w:t>
       </w:r>
       <w:r>
         <w:t xml:space="preserve">. </w:t>
@@ -1036,28 +1045,39 @@
         <w:t xml:space="preserve"> </w:t>
       </w:r>
       <w:r>
-        <w:t>We have written the description in more detail</w:t>
-      </w:r>
-      <w:r>
+        <w:t>We have written the description in more detail.</w:t>
+      </w:r>
+      <w:r>
+        <w:t xml:space="preserve"> </w:t>
+      </w:r>
+    </w:p>
+    <w:p>
+      <w:pPr>
+        <w:spacing w:before="240" w:after="240"/>
+        <w:jc w:val="both"/>
+        <w:rPr>
+          <w:color w:val="FF0000"/>
+        </w:rPr>
+      </w:pPr>
+      <w:r>
+        <w:rPr>
+          <w:color w:val="FF0000"/>
+        </w:rPr>
+        <w:t xml:space="preserve">The main idea of ​​cross-validation is to divide the data into very small parts. In each cycle, most of them are selected as the training set, and the rest is the validation set. The model may show different results in different schemes. We used cross-validation to carry out the experiment, but it had little effect on the results, only affecting about 0.1% of </w:t>
+      </w:r>
+      <w:proofErr w:type="spellStart"/>
+      <w:r>
+        <w:rPr>
+          <w:color w:val="FF0000"/>
+        </w:rPr>
+        <w:t>ADAccurary</w:t>
+      </w:r>
+      <w:proofErr w:type="spellEnd"/>
+      <w:r>
+        <w:rPr>
+          <w:color w:val="FF0000"/>
+        </w:rPr>
         <w:t>.</w:t>
-      </w:r>
-      <w:r>
-        <w:t xml:space="preserve"> </w:t>
-      </w:r>
-    </w:p>
-    <w:p>
-      <w:pPr>
-        <w:spacing w:before="240" w:after="240"/>
-        <w:jc w:val="both"/>
-        <w:rPr>
-          <w:color w:val="1155CC"/>
-        </w:rPr>
-      </w:pPr>
-      <w:r>
-        <w:rPr>
-          <w:color w:val="1155CC"/>
-        </w:rPr>
-        <w:t>The main idea of ​​cross-validation is to divide the data into very small parts. In each cycle, most of them are selected as the training set, and the rest is the validation set. The model may show different results in different schemes. We used cross-validation to carry out the experiment, but it had little effect on the results, only affecting about 0.1% of ADAccurary.</w:t>
       </w:r>
     </w:p>
     <w:p>
@@ -1078,60 +1098,657 @@
         <w:spacing w:before="240" w:after="240"/>
         <w:jc w:val="both"/>
         <w:rPr>
+          <w:color w:val="38761D"/>
+          <w:lang w:val="en-US"/>
+        </w:rPr>
+      </w:pPr>
+      <w:r>
+        <w:rPr>
+          <w:color w:val="38761D"/>
+        </w:rPr>
+        <w:t>Descriptions for Table 4 and Table 5 are not enough.</w:t>
+      </w:r>
+    </w:p>
+    <w:p>
+      <w:pPr>
+        <w:spacing w:before="240" w:after="240"/>
+        <w:jc w:val="both"/>
+        <w:rPr>
+          <w:color w:val="38761D"/>
+        </w:rPr>
+      </w:pPr>
+      <w:r>
+        <w:rPr>
+          <w:color w:val="38761D"/>
+        </w:rPr>
+        <w:t xml:space="preserve">Descriptions for Figure 4 and Figure 5 are not enough. </w:t>
+      </w:r>
+    </w:p>
+    <w:p>
+      <w:pPr>
+        <w:spacing w:before="240" w:after="240"/>
+        <w:jc w:val="both"/>
+        <w:rPr>
+          <w:b/>
+        </w:rPr>
+      </w:pPr>
+      <w:r>
+        <w:rPr>
+          <w:b/>
+        </w:rPr>
+        <w:t xml:space="preserve">Response 5: </w:t>
+      </w:r>
+    </w:p>
+    <w:p>
+      <w:pPr>
+        <w:spacing w:before="240" w:after="240"/>
+      </w:pPr>
+      <w:r>
+        <w:t xml:space="preserve">Thank you very much for your concern. </w:t>
+      </w:r>
+      <w:r>
+        <w:t>We provide more details</w:t>
+      </w:r>
+      <w:r>
+        <w:t>.</w:t>
+      </w:r>
+    </w:p>
+    <w:p>
+      <w:pPr>
+        <w:spacing w:before="240" w:after="240"/>
+        <w:rPr>
+          <w:color w:val="1155CC"/>
+        </w:rPr>
+      </w:pPr>
+      <w:r>
+        <w:t>Table 4:</w:t>
+      </w:r>
+      <w:r>
+        <w:t xml:space="preserve"> </w:t>
+      </w:r>
+      <w:r>
+        <w:rPr>
+          <w:color w:val="1155CC"/>
+        </w:rPr>
+        <w:t xml:space="preserve">FL indicates that </w:t>
+      </w:r>
+      <w:proofErr w:type="spellStart"/>
+      <w:r>
+        <w:rPr>
+          <w:color w:val="1155CC"/>
+        </w:rPr>
+        <w:t>DPNet</w:t>
+      </w:r>
+      <w:proofErr w:type="spellEnd"/>
+      <w:r>
+        <w:rPr>
+          <w:color w:val="1155CC"/>
+        </w:rPr>
+        <w:t xml:space="preserve"> uses focal loss and removes the residual channel, CE indicates that </w:t>
+      </w:r>
+      <w:proofErr w:type="spellStart"/>
+      <w:r>
+        <w:rPr>
+          <w:color w:val="1155CC"/>
+        </w:rPr>
+        <w:t>DPNet</w:t>
+      </w:r>
+      <w:proofErr w:type="spellEnd"/>
+      <w:r>
+        <w:rPr>
+          <w:color w:val="1155CC"/>
+        </w:rPr>
+        <w:t xml:space="preserve"> use the residual channel and cross-entropy loss instead focal loss, and the NONE metric uses the cross-entropy loss and does not use the residual channel. The experimental results clearly show that the model using focal loss has the best results, while the model using residual channel has a slight improvement in comparison.</w:t>
+      </w:r>
+    </w:p>
+    <w:p>
+      <w:pPr>
+        <w:spacing w:before="240" w:after="240"/>
+        <w:rPr>
+          <w:color w:val="1155CC"/>
+        </w:rPr>
+      </w:pPr>
+      <w:proofErr w:type="spellStart"/>
+      <w:r>
+        <w:lastRenderedPageBreak/>
+        <w:t>Coresponding</w:t>
+      </w:r>
+      <w:proofErr w:type="spellEnd"/>
+      <w:r>
+        <w:t xml:space="preserve"> section 3.4:</w:t>
+      </w:r>
+      <w:r>
+        <w:t xml:space="preserve"> </w:t>
+      </w:r>
+      <w:r>
+        <w:rPr>
+          <w:color w:val="FF0000"/>
+        </w:rPr>
+        <w:t xml:space="preserve">Our model uses focal loss to reduce the impact of the imbalance of positive and negative samples, and residual channel to reduce the deep network problem. In order to verify the effectiveness of these two auxiliary methods, we conducted a set of comparative </w:t>
+      </w:r>
+      <w:proofErr w:type="spellStart"/>
+      <w:r>
+        <w:rPr>
+          <w:color w:val="FF0000"/>
+        </w:rPr>
+        <w:t>experiments.</w:t>
+      </w:r>
+      <w:r>
+        <w:t>Three</w:t>
+      </w:r>
+      <w:proofErr w:type="spellEnd"/>
+      <w:r>
+        <w:t xml:space="preserve"> more experiments were done for verifying that focal loss and residual channel are beneficial. They are named </w:t>
+      </w:r>
+      <w:proofErr w:type="spellStart"/>
+      <w:r>
+        <w:t>a.FL</w:t>
+      </w:r>
+      <w:proofErr w:type="spellEnd"/>
+      <w:r>
+        <w:t xml:space="preserve">, </w:t>
+      </w:r>
+      <w:proofErr w:type="spellStart"/>
+      <w:r>
+        <w:t>b.CE</w:t>
+      </w:r>
+      <w:proofErr w:type="spellEnd"/>
+      <w:r>
+        <w:t xml:space="preserve">, and </w:t>
+      </w:r>
+      <w:proofErr w:type="spellStart"/>
+      <w:r>
+        <w:t>c.NONE</w:t>
+      </w:r>
+      <w:proofErr w:type="spellEnd"/>
+      <w:r>
+        <w:t>, respectively. \hl{</w:t>
+      </w:r>
+      <w:r>
+        <w:rPr>
+          <w:color w:val="FF0000"/>
+        </w:rPr>
+        <w:t xml:space="preserve">They respectively indicate that </w:t>
+      </w:r>
+      <w:proofErr w:type="spellStart"/>
+      <w:r>
+        <w:rPr>
+          <w:color w:val="FF0000"/>
+        </w:rPr>
+        <w:t>DPNet</w:t>
+      </w:r>
+      <w:proofErr w:type="spellEnd"/>
+      <w:r>
+        <w:rPr>
+          <w:color w:val="FF0000"/>
+        </w:rPr>
+        <w:t xml:space="preserve"> removes the residual channel and uses only the focal loss, removes the focal loss and uses only the residual channel, and removes both.}</w:t>
+      </w:r>
+    </w:p>
+    <w:p>
+      <w:pPr>
+        <w:spacing w:before="240" w:after="240"/>
+        <w:rPr>
+          <w:color w:val="FF0000"/>
+        </w:rPr>
+      </w:pPr>
+      <w:r>
+        <w:t>The recall rate of the three experiments is a, b, and c in descending order. However, the precision rate of the three experiments is c, b, and a in descending order. Experimental results show that focal loss can greatly improve the model. Whereas the residual channel does not have much effect on the result.  TABLE \ref{tab4} presents the results. \hl{</w:t>
+      </w:r>
+      <w:r>
+        <w:rPr>
+          <w:color w:val="FF0000"/>
+        </w:rPr>
+        <w:t xml:space="preserve">In sub-sub-section 3.3.2, the model uses both focal loss and residual channel. It can be seen that the result is better than the experiment FE. The experimental results show that focal loss </w:t>
+      </w:r>
+      <w:proofErr w:type="spellStart"/>
+      <w:r>
+        <w:rPr>
+          <w:color w:val="FF0000"/>
+        </w:rPr>
+        <w:t>ans</w:t>
+      </w:r>
+      <w:proofErr w:type="spellEnd"/>
+      <w:r>
+        <w:rPr>
+          <w:color w:val="FF0000"/>
+        </w:rPr>
+        <w:t xml:space="preserve"> residual channel both can improve the model, but focal loss has the greatest impact on our model, while residual channel has a slight impact.</w:t>
+      </w:r>
+    </w:p>
+    <w:p>
+      <w:pPr>
+        <w:spacing w:before="240" w:after="240"/>
+        <w:rPr>
+          <w:color w:val="FF0000"/>
+        </w:rPr>
+      </w:pPr>
+    </w:p>
+    <w:p>
+      <w:pPr>
+        <w:spacing w:before="240" w:after="240"/>
+        <w:jc w:val="both"/>
+      </w:pPr>
+      <w:r>
+        <w:rPr>
+          <w:color w:val="000000" w:themeColor="text1"/>
+        </w:rPr>
+        <w:t>Table 5:</w:t>
+      </w:r>
+      <w:r>
+        <w:rPr>
           <w:rFonts w:hint="eastAsia"/>
-          <w:color w:val="38761D"/>
-        </w:rPr>
-      </w:pPr>
-      <w:r>
-        <w:rPr>
-          <w:color w:val="38761D"/>
-        </w:rPr>
-        <w:t>Descriptions for Table 4 and Table 5 are not enough.</w:t>
-      </w:r>
-    </w:p>
-    <w:p>
-      <w:pPr>
-        <w:spacing w:before="240" w:after="240"/>
-        <w:jc w:val="both"/>
-        <w:rPr>
-          <w:color w:val="38761D"/>
-        </w:rPr>
-      </w:pPr>
-      <w:r>
-        <w:rPr>
-          <w:color w:val="38761D"/>
-        </w:rPr>
-        <w:t xml:space="preserve">Descriptions for Figure 4 and Figure 5 are not enough. </w:t>
-      </w:r>
-    </w:p>
-    <w:p>
-      <w:pPr>
-        <w:spacing w:before="240" w:after="240"/>
-        <w:jc w:val="both"/>
-        <w:rPr>
-          <w:b/>
-        </w:rPr>
-      </w:pPr>
-      <w:r>
-        <w:rPr>
-          <w:b/>
-        </w:rPr>
-        <w:t xml:space="preserve">Response 5: </w:t>
-      </w:r>
-    </w:p>
-    <w:p>
-      <w:pPr>
-        <w:spacing w:before="240" w:after="240"/>
-      </w:pPr>
-      <w:r>
-        <w:t xml:space="preserve">Thank you very much for your concern. </w:t>
-      </w:r>
-      <w:r>
-        <w:t>We provide more details</w:t>
-      </w:r>
-      <w:r>
-        <w:t>.</w:t>
-      </w:r>
+        </w:rPr>
+        <w:t xml:space="preserve"> </w:t>
+      </w:r>
+      <w:r>
+        <w:rPr>
+          <w:rFonts w:hint="eastAsia"/>
+        </w:rPr>
+        <w:t>For</w:t>
+      </w:r>
+      <w:r>
+        <w:t xml:space="preserve"> </w:t>
+      </w:r>
+      <w:r>
+        <w:rPr>
+          <w:rFonts w:hint="eastAsia"/>
+        </w:rPr>
+        <w:t>the</w:t>
+      </w:r>
+      <w:r>
+        <w:t xml:space="preserve"> </w:t>
+      </w:r>
+      <w:r>
+        <w:rPr>
+          <w:color w:val="38761D"/>
+        </w:rPr>
+        <w:t>Comparative Experiments</w:t>
+      </w:r>
+      <w:r>
+        <w:rPr>
+          <w:rFonts w:hint="eastAsia"/>
+          <w:color w:val="38761D"/>
+        </w:rPr>
+        <w:t>,</w:t>
+      </w:r>
+      <w:r>
+        <w:rPr>
+          <w:color w:val="38761D"/>
+        </w:rPr>
+        <w:t xml:space="preserve"> </w:t>
+      </w:r>
+      <w:r>
+        <w:rPr>
+          <w:rFonts w:hint="eastAsia"/>
+        </w:rPr>
+        <w:t>we</w:t>
+      </w:r>
+      <w:r>
+        <w:rPr>
+          <w:color w:val="38761D"/>
+        </w:rPr>
+        <w:t xml:space="preserve"> </w:t>
+      </w:r>
+      <w:r>
+        <w:t xml:space="preserve">did an FDC (traditional method) experiment, and a reduced experiment. The specific method of FDC is described in section 2.3, I hope you can move to where to read how FDC does it. The reduced experiment is to reduce the types of diseases and </w:t>
+      </w:r>
+      <w:r>
+        <w:t>medications</w:t>
+      </w:r>
+      <w:r>
+        <w:t xml:space="preserve"> in the data set, reducing the original 1,000 types to 100 types. The purpose of this is to verify that our model can learn a better result. To further explain, the original 1000 types may be too many, and there will be many many-to-many relationships, which increases the difficulty of model training.</w:t>
+      </w:r>
+      <w:r>
+        <w:t xml:space="preserve"> </w:t>
+      </w:r>
+      <w:r>
+        <w:t>For example, medications a, b and corresponding diseases d, e, when the model training a to d increases the probability of d and reduces the probability of e. Then the model training b to e increases the probability of e and reduces the probability of d.</w:t>
+      </w:r>
+      <w:r>
+        <w:t xml:space="preserve"> </w:t>
+      </w:r>
+      <w:r>
+        <w:rPr>
+          <w:rFonts w:hint="eastAsia"/>
+        </w:rPr>
+        <w:t>T</w:t>
+      </w:r>
+      <w:r>
+        <w:t>he reduced experiment reduces this many-to-many relationship, and the experimental results clearly show that the effect of the model can be improved.</w:t>
+      </w:r>
+    </w:p>
+    <w:p>
+      <w:pPr>
+        <w:spacing w:before="240" w:after="240"/>
+        <w:jc w:val="both"/>
+      </w:pPr>
+      <w:r>
+        <w:t>It should also be noted that the data set used in the FDC experiment is the same as the data set used in the reduced experiment.</w:t>
+      </w:r>
+      <w:r>
+        <w:rPr>
+          <w:rFonts w:hint="eastAsia"/>
+        </w:rPr>
+        <w:t xml:space="preserve"> </w:t>
+      </w:r>
+      <w:r>
+        <w:t xml:space="preserve">The FDC method is not only inferior to </w:t>
+      </w:r>
+      <w:proofErr w:type="spellStart"/>
+      <w:r>
+        <w:t>DPNet</w:t>
+      </w:r>
+      <w:proofErr w:type="spellEnd"/>
+      <w:r>
+        <w:t xml:space="preserve"> in the reduced data set, but the experimental result of only 100-kinds-dataset is not as good as the experimental results of 1000-kinds-dataset.</w:t>
+      </w:r>
+    </w:p>
+    <w:p>
+      <w:pPr>
+        <w:spacing w:before="240" w:after="240"/>
+        <w:jc w:val="both"/>
+      </w:pPr>
+      <w:r>
+        <w:t>This is our revised version</w:t>
+      </w:r>
+      <w:r>
+        <w:rPr>
+          <w:rFonts w:hint="eastAsia"/>
+        </w:rPr>
+        <w:t>：</w:t>
+      </w:r>
+    </w:p>
+    <w:p>
+      <w:pPr>
+        <w:spacing w:before="240" w:after="240"/>
+        <w:jc w:val="both"/>
+        <w:rPr>
+          <w:color w:val="1155CC"/>
+        </w:rPr>
+      </w:pPr>
+      <w:r>
+        <w:rPr>
+          <w:color w:val="1155CC"/>
+        </w:rPr>
+        <w:t>To verify this work is feasible and reliable, we did several additional experiments.</w:t>
+      </w:r>
+    </w:p>
+    <w:p>
+      <w:pPr>
+        <w:spacing w:before="240" w:after="240"/>
+        <w:jc w:val="both"/>
+        <w:rPr>
+          <w:color w:val="1155CC"/>
+        </w:rPr>
+      </w:pPr>
+      <w:r>
+        <w:rPr>
+          <w:color w:val="1155CC"/>
+        </w:rPr>
+        <w:tab/>
+        <w:t>In the experiments of this section, we used a reduced data set. The data set only contains 100 diseases and corresponding medications.</w:t>
+      </w:r>
+    </w:p>
+    <w:p>
+      <w:pPr>
+        <w:spacing w:before="240" w:after="240"/>
+        <w:jc w:val="both"/>
+        <w:rPr>
+          <w:color w:val="1155CC"/>
+        </w:rPr>
+      </w:pPr>
+      <w:r>
+        <w:rPr>
+          <w:color w:val="1155CC"/>
+        </w:rPr>
+        <w:t xml:space="preserve">    We designed a reduced set experiment, which is also training </w:t>
+      </w:r>
+      <w:proofErr w:type="spellStart"/>
+      <w:r>
+        <w:rPr>
+          <w:color w:val="1155CC"/>
+        </w:rPr>
+        <w:t>DPNet</w:t>
+      </w:r>
+      <w:proofErr w:type="spellEnd"/>
+      <w:r>
+        <w:rPr>
+          <w:color w:val="1155CC"/>
+        </w:rPr>
+        <w:t xml:space="preserve">, but the data set is replaced with a reduced data set. </w:t>
+      </w:r>
+      <w:proofErr w:type="spellStart"/>
+      <w:r>
+        <w:rPr>
+          <w:color w:val="1155CC"/>
+        </w:rPr>
+        <w:t>DPNet</w:t>
+      </w:r>
+      <w:proofErr w:type="spellEnd"/>
+      <w:r>
+        <w:rPr>
+          <w:color w:val="1155CC"/>
+        </w:rPr>
+        <w:t xml:space="preserve"> uses a normal data set (its diseases and medications </w:t>
+      </w:r>
+      <w:r>
+        <w:rPr>
+          <w:color w:val="1155CC"/>
+        </w:rPr>
+        <w:lastRenderedPageBreak/>
+        <w:t xml:space="preserve">are 1000 kinds) can reach about 50\% of the recall, this value is not satisfactory to us, and </w:t>
+      </w:r>
+      <w:proofErr w:type="spellStart"/>
+      <w:r>
+        <w:rPr>
+          <w:color w:val="1155CC"/>
+        </w:rPr>
+        <w:t>can not</w:t>
+      </w:r>
+      <w:proofErr w:type="spellEnd"/>
+      <w:r>
+        <w:rPr>
+          <w:color w:val="1155CC"/>
+        </w:rPr>
+        <w:t xml:space="preserve"> be very convincing to express the model is effective. Therefore, we designed this experiment with the purpose of observing whether </w:t>
+      </w:r>
+      <w:proofErr w:type="spellStart"/>
+      <w:r>
+        <w:rPr>
+          <w:color w:val="1155CC"/>
+        </w:rPr>
+        <w:t>DPNet</w:t>
+      </w:r>
+      <w:proofErr w:type="spellEnd"/>
+      <w:r>
+        <w:rPr>
+          <w:color w:val="1155CC"/>
+        </w:rPr>
+        <w:t xml:space="preserve"> can perform better on a small data set, and whether it can demonstrate reliable learning ability, so as to verify that </w:t>
+      </w:r>
+      <w:proofErr w:type="spellStart"/>
+      <w:r>
+        <w:rPr>
+          <w:color w:val="1155CC"/>
+        </w:rPr>
+        <w:t>DPNet</w:t>
+      </w:r>
+      <w:proofErr w:type="spellEnd"/>
+      <w:r>
+        <w:rPr>
+          <w:color w:val="1155CC"/>
+        </w:rPr>
+        <w:t xml:space="preserve"> can indeed learn effectively.</w:t>
+      </w:r>
+    </w:p>
+    <w:p>
+      <w:pPr>
+        <w:spacing w:before="240" w:after="240"/>
+        <w:jc w:val="both"/>
+        <w:rPr>
+          <w:color w:val="1155CC"/>
+        </w:rPr>
+      </w:pPr>
+      <w:r>
+        <w:rPr>
+          <w:color w:val="1155CC"/>
+        </w:rPr>
+        <w:t xml:space="preserve">    In order to verify that our model is reliable, we reproduced the FDC analysis method to compare with </w:t>
+      </w:r>
+      <w:proofErr w:type="spellStart"/>
+      <w:r>
+        <w:rPr>
+          <w:color w:val="1155CC"/>
+        </w:rPr>
+        <w:t>DPNet</w:t>
+      </w:r>
+      <w:proofErr w:type="spellEnd"/>
+      <w:r>
+        <w:rPr>
+          <w:color w:val="1155CC"/>
+        </w:rPr>
+        <w:t>. FDC analysis is a traditional prescription anomaly detection method we found. The specific description of the method is in section 2.3.</w:t>
+      </w:r>
+    </w:p>
+    <w:p>
+      <w:pPr>
+        <w:spacing w:before="240" w:after="240"/>
+        <w:jc w:val="both"/>
+        <w:rPr>
+          <w:color w:val="1155CC"/>
+        </w:rPr>
+      </w:pPr>
+      <w:r>
+        <w:rPr>
+          <w:color w:val="1155CC"/>
+        </w:rPr>
+        <w:tab/>
+        <w:t xml:space="preserve">The experimental results are shown in Table 5. </w:t>
+      </w:r>
+    </w:p>
+    <w:p>
+      <w:pPr>
+        <w:spacing w:before="240" w:after="240"/>
+        <w:jc w:val="both"/>
+        <w:rPr>
+          <w:color w:val="1155CC"/>
+        </w:rPr>
+      </w:pPr>
+      <w:r>
+        <w:rPr>
+          <w:color w:val="1155CC"/>
+        </w:rPr>
+        <w:tab/>
+        <w:t xml:space="preserve">The reduced experiment showed better results than the normal experiment (Diagnosis-to-Prescription), and it greatly improved recall and </w:t>
+      </w:r>
+      <w:proofErr w:type="spellStart"/>
+      <w:r>
+        <w:rPr>
+          <w:color w:val="1155CC"/>
+        </w:rPr>
+        <w:t>ADAccurary</w:t>
+      </w:r>
+      <w:proofErr w:type="spellEnd"/>
+      <w:r>
+        <w:rPr>
+          <w:color w:val="1155CC"/>
+        </w:rPr>
+        <w:t xml:space="preserve">. This also shows that </w:t>
+      </w:r>
+      <w:proofErr w:type="spellStart"/>
+      <w:r>
+        <w:rPr>
+          <w:color w:val="1155CC"/>
+        </w:rPr>
+        <w:t>DPNet</w:t>
+      </w:r>
+      <w:proofErr w:type="spellEnd"/>
+      <w:r>
+        <w:rPr>
+          <w:color w:val="1155CC"/>
+        </w:rPr>
+        <w:t xml:space="preserve"> can show good results on small-scale data sets, and it also proves that </w:t>
+      </w:r>
+      <w:proofErr w:type="spellStart"/>
+      <w:r>
+        <w:rPr>
+          <w:color w:val="1155CC"/>
+        </w:rPr>
+        <w:t>DPNet</w:t>
+      </w:r>
+      <w:proofErr w:type="spellEnd"/>
+      <w:r>
+        <w:rPr>
+          <w:color w:val="1155CC"/>
+        </w:rPr>
+        <w:t xml:space="preserve"> can effectively learn the relationship between diagnosis and prescription. </w:t>
+      </w:r>
+    </w:p>
+    <w:p>
+      <w:pPr>
+        <w:spacing w:before="240" w:after="240"/>
+        <w:jc w:val="both"/>
+        <w:rPr>
+          <w:color w:val="1155CC"/>
+        </w:rPr>
+      </w:pPr>
+      <w:r>
+        <w:rPr>
+          <w:color w:val="1155CC"/>
+        </w:rPr>
+        <w:tab/>
+      </w:r>
+      <w:proofErr w:type="spellStart"/>
+      <w:r>
+        <w:rPr>
+          <w:color w:val="1155CC"/>
+        </w:rPr>
+        <w:t>DPNet's</w:t>
+      </w:r>
+      <w:proofErr w:type="spellEnd"/>
+      <w:r>
+        <w:rPr>
+          <w:color w:val="1155CC"/>
+        </w:rPr>
+        <w:t xml:space="preserve"> </w:t>
+      </w:r>
+      <w:proofErr w:type="spellStart"/>
+      <w:r>
+        <w:rPr>
+          <w:color w:val="1155CC"/>
+        </w:rPr>
+        <w:t>ADAccurary</w:t>
+      </w:r>
+      <w:proofErr w:type="spellEnd"/>
+      <w:r>
+        <w:rPr>
+          <w:color w:val="1155CC"/>
+        </w:rPr>
+        <w:t xml:space="preserve"> and FDC's accuracy can be compared with each other. And our model shows better results. The FDC method is not only inferior to </w:t>
+      </w:r>
+      <w:proofErr w:type="spellStart"/>
+      <w:r>
+        <w:rPr>
+          <w:color w:val="1155CC"/>
+        </w:rPr>
+        <w:t>DPNet</w:t>
+      </w:r>
+      <w:proofErr w:type="spellEnd"/>
+      <w:r>
+        <w:rPr>
+          <w:color w:val="1155CC"/>
+        </w:rPr>
+        <w:t xml:space="preserve"> in the reduced data set, but the experimental result of only 100-kinds-data set is not as good as the experimental results of 1000-kinds-dataset.</w:t>
+      </w:r>
+    </w:p>
+    <w:p>
+      <w:pPr>
+        <w:spacing w:before="240" w:after="240"/>
+        <w:rPr>
+          <w:color w:val="000000" w:themeColor="text1"/>
+        </w:rPr>
+      </w:pPr>
     </w:p>
     <w:p>
       <w:pPr>
@@ -1181,18 +1798,19 @@
         <w:jc w:val="both"/>
       </w:pPr>
       <w:r>
-        <w:lastRenderedPageBreak/>
         <w:t>We have checked and unified the standard</w:t>
       </w:r>
       <w:r>
         <w:t xml:space="preserve"> </w:t>
       </w:r>
+      <w:proofErr w:type="spellStart"/>
       <w:r>
         <w:rPr>
           <w:rFonts w:hint="eastAsia"/>
         </w:rPr>
         <w:t>notaion</w:t>
       </w:r>
+      <w:proofErr w:type="spellEnd"/>
       <w:r>
         <w:t>.</w:t>
       </w:r>
@@ -1246,13 +1864,24 @@
         </w:rPr>
       </w:pPr>
       <w:r>
+        <w:rPr>
+          <w:b/>
+        </w:rPr>
+        <w:t>Response 7:</w:t>
+      </w:r>
+    </w:p>
+    <w:p>
+      <w:pPr>
+        <w:spacing w:before="240" w:after="240"/>
+      </w:pPr>
+      <w:r>
+        <w:t>PC means a personal computer, APP means mobile terminal application, H5 means web application made by HTML5 standard which is a cross-platform application. Static Resources represent resources that will not change, such as pictures and text which will not change.</w:t>
+      </w:r>
+      <w:r>
         <w:t xml:space="preserve"> </w:t>
       </w:r>
       <w:r>
-        <w:rPr>
-          <w:b/>
-        </w:rPr>
-        <w:t>Response 7:</w:t>
+        <w:t>Nginx is a reverse proxy server, which can be simply understood as a proxy server that helps manage distributed servers.</w:t>
       </w:r>
     </w:p>
     <w:p>
@@ -1276,6 +1905,7 @@
         <w:rPr>
           <w:color w:val="38761D"/>
         </w:rPr>
+        <w:lastRenderedPageBreak/>
         <w:t>It needs to justify the novelty of the proposed scheme, through full explanations and result interpretation. Overall, it's hard to find out the contribution of research because of the abstraction and simplified expression.</w:t>
       </w:r>
     </w:p>
@@ -1298,6 +1928,9 @@
       <w:pPr>
         <w:spacing w:before="240" w:after="240"/>
         <w:jc w:val="both"/>
+        <w:rPr>
+          <w:rFonts w:hint="eastAsia"/>
+        </w:rPr>
       </w:pPr>
       <w:r>
         <w:t xml:space="preserve">Thank you very much for your comment. </w:t>
@@ -1312,16 +1945,13 @@
         <w:t>apologized</w:t>
       </w:r>
       <w:r>
-        <w:t xml:space="preserve"> </w:t>
-      </w:r>
-      <w:r>
-        <w:t xml:space="preserve">for causing you </w:t>
-      </w:r>
-      <w:r>
-        <w:t xml:space="preserve">confusing. </w:t>
-      </w:r>
-      <w:r>
-        <w:t>We have revised the article to describe the work of this article as clearly as possible</w:t>
+        <w:t xml:space="preserve"> for causing you confusing. We have revised the article to describe the work of this article as clearly as possible</w:t>
+      </w:r>
+      <w:r>
+        <w:rPr>
+          <w:rFonts w:hint="eastAsia"/>
+        </w:rPr>
+        <w:t>.</w:t>
       </w:r>
       <w:r>
         <w:t xml:space="preserve"> </w:t>
@@ -1342,14 +1972,7 @@
           <w:b/>
           <w:u w:val="single"/>
         </w:rPr>
-        <w:t xml:space="preserve">Response to Reviewer </w:t>
-      </w:r>
-      <w:r>
-        <w:rPr>
-          <w:b/>
-          <w:u w:val="single"/>
-        </w:rPr>
-        <w:t>2</w:t>
+        <w:t>Response to Reviewer 2</w:t>
       </w:r>
     </w:p>
     <w:p>
@@ -1398,9 +2021,6 @@
       <w:pPr>
         <w:spacing w:before="240" w:after="240"/>
         <w:jc w:val="both"/>
-        <w:rPr>
-          <w:rFonts w:hint="eastAsia"/>
-        </w:rPr>
       </w:pPr>
       <w:r>
         <w:t xml:space="preserve">Thank you very much for your comment, we apologize that our aim lost its captivating style. </w:t>
@@ -1443,19 +2063,7 @@
         <w:rPr>
           <w:b/>
         </w:rPr>
-        <w:t xml:space="preserve">Comment </w:t>
-      </w:r>
-      <w:r>
-        <w:rPr>
-          <w:b/>
-        </w:rPr>
-        <w:t>2</w:t>
-      </w:r>
-      <w:r>
-        <w:rPr>
-          <w:b/>
-        </w:rPr>
-        <w:t xml:space="preserve">: </w:t>
+        <w:t xml:space="preserve">Comment 2: </w:t>
       </w:r>
     </w:p>
     <w:p>
@@ -1484,58 +2092,7 @@
         <w:rPr>
           <w:b/>
         </w:rPr>
-        <w:t xml:space="preserve">Response </w:t>
-      </w:r>
-      <w:r>
-        <w:rPr>
-          <w:b/>
-        </w:rPr>
-        <w:t>2</w:t>
-      </w:r>
-      <w:r>
-        <w:rPr>
-          <w:b/>
-        </w:rPr>
-        <w:t>:</w:t>
-      </w:r>
-    </w:p>
-    <w:p>
-      <w:pPr>
-        <w:spacing w:before="240" w:after="240"/>
-        <w:jc w:val="both"/>
-        <w:rPr>
-          <w:rFonts w:hint="eastAsia"/>
-        </w:rPr>
-      </w:pPr>
-      <w:r>
-        <w:t xml:space="preserve">Thank you very much for your comment, we apologize that our aim lost its captivating style. </w:t>
-      </w:r>
-      <w:r>
-        <w:t>We do agree that the description of the FDC method is not clear, and the presentation is not clear enough. In fact, we added a comparison method in section 2, which describes the principle of the FDC method</w:t>
-      </w:r>
-      <w:r>
-        <w:rPr>
-          <w:rFonts w:hint="eastAsia"/>
-        </w:rPr>
-        <w:t>.</w:t>
-      </w:r>
-      <w:r>
-        <w:t xml:space="preserve"> </w:t>
-      </w:r>
-      <w:r>
-        <w:rPr>
-          <w:rFonts w:hint="eastAsia"/>
-        </w:rPr>
-        <w:t>And</w:t>
-      </w:r>
-      <w:r>
-        <w:t xml:space="preserve"> we </w:t>
-      </w:r>
-      <w:r>
-        <w:t>revised</w:t>
-      </w:r>
-      <w:r>
-        <w:t xml:space="preserve"> this sentence:</w:t>
+        <w:t>Response 2:</w:t>
       </w:r>
     </w:p>
     <w:p>
@@ -1545,106 +2102,7 @@
         <w:jc w:val="both"/>
       </w:pPr>
       <w:r>
-        <w:rPr>
-          <w:b/>
-        </w:rPr>
-        <w:lastRenderedPageBreak/>
-        <w:t xml:space="preserve">Comment </w:t>
-      </w:r>
-      <w:r>
-        <w:rPr>
-          <w:b/>
-        </w:rPr>
-        <w:t>3</w:t>
-      </w:r>
-      <w:r>
-        <w:rPr>
-          <w:b/>
-        </w:rPr>
-        <w:t xml:space="preserve">: </w:t>
-      </w:r>
-    </w:p>
-    <w:p>
-      <w:pPr>
-        <w:spacing w:line="240" w:lineRule="auto"/>
-        <w:rPr>
-          <w:color w:val="38761D"/>
-        </w:rPr>
-      </w:pPr>
-      <w:r>
-        <w:rPr>
-          <w:color w:val="38761D"/>
-        </w:rPr>
-        <w:t>About the model: why does mean having a PRESCRIPTION layer at the end? Authors should explain it better.</w:t>
-      </w:r>
-      <w:r>
-        <w:t xml:space="preserve"> </w:t>
-      </w:r>
-    </w:p>
-    <w:p>
-      <w:pPr>
-        <w:spacing w:before="240" w:after="240"/>
-        <w:jc w:val="both"/>
-        <w:rPr>
-          <w:b/>
-        </w:rPr>
-      </w:pPr>
-      <w:r>
-        <w:rPr>
-          <w:b/>
-        </w:rPr>
-        <w:t xml:space="preserve">Response </w:t>
-      </w:r>
-      <w:r>
-        <w:rPr>
-          <w:b/>
-        </w:rPr>
-        <w:t>3</w:t>
-      </w:r>
-      <w:r>
-        <w:rPr>
-          <w:b/>
-        </w:rPr>
-        <w:t>:</w:t>
-      </w:r>
-    </w:p>
-    <w:p>
-      <w:pPr>
-        <w:spacing w:before="240" w:after="240"/>
-        <w:jc w:val="both"/>
-        <w:rPr>
-          <w:rFonts w:hint="eastAsia"/>
-        </w:rPr>
-      </w:pPr>
-      <w:r>
-        <w:t xml:space="preserve">Thank you very much for your comment, we apologize that our aim lost its captivating style. </w:t>
-      </w:r>
-      <w:r>
-        <w:t>We do agree that the description of the FDC method is not clear, and the presentation is not clear enough. In fact, we added a comparison method in section 2, which describes the principle of the FDC method</w:t>
-      </w:r>
-      <w:r>
-        <w:rPr>
-          <w:rFonts w:hint="eastAsia"/>
-        </w:rPr>
-        <w:t>.</w:t>
-      </w:r>
-      <w:r>
-        <w:t xml:space="preserve"> </w:t>
-      </w:r>
-      <w:r>
-        <w:rPr>
-          <w:rFonts w:hint="eastAsia"/>
-        </w:rPr>
-        <w:t>And</w:t>
-      </w:r>
-      <w:r>
-        <w:t xml:space="preserve"> we </w:t>
-      </w:r>
-      <w:r>
-        <w:t>revised</w:t>
-      </w:r>
-      <w:r>
-        <w:t xml:space="preserve"> this sentence:</w:t>
+        <w:t>Thank you very much for your comments, what we described may indeed be unclear. We have modified this sequence to make it more clear to show the model structure.</w:t>
       </w:r>
     </w:p>
     <w:p>
@@ -1657,19 +2115,7 @@
         <w:rPr>
           <w:b/>
         </w:rPr>
-        <w:t xml:space="preserve">Comment </w:t>
-      </w:r>
-      <w:r>
-        <w:rPr>
-          <w:b/>
-        </w:rPr>
-        <w:t>4</w:t>
-      </w:r>
-      <w:r>
-        <w:rPr>
-          <w:b/>
-        </w:rPr>
-        <w:t xml:space="preserve">: </w:t>
+        <w:t xml:space="preserve">Comment 3: </w:t>
       </w:r>
     </w:p>
     <w:p>
@@ -1683,34 +2129,25 @@
         <w:rPr>
           <w:color w:val="38761D"/>
         </w:rPr>
-        <w:t>How the data as labeled? Manually?</w:t>
-      </w:r>
-    </w:p>
-    <w:p>
-      <w:pPr>
-        <w:spacing w:before="240" w:after="240"/>
-        <w:jc w:val="both"/>
-        <w:rPr>
-          <w:b/>
-        </w:rPr>
-      </w:pPr>
-      <w:r>
-        <w:rPr>
-          <w:b/>
-        </w:rPr>
-        <w:t xml:space="preserve">Response </w:t>
-      </w:r>
-      <w:r>
-        <w:rPr>
-          <w:b/>
-        </w:rPr>
-        <w:t>4</w:t>
-      </w:r>
-      <w:r>
-        <w:rPr>
-          <w:b/>
-        </w:rPr>
-        <w:t>:</w:t>
+        <w:t>About the model: why does mean having a PRESCRIPTION layer at the end? Authors should explain it better.</w:t>
+      </w:r>
+      <w:r>
+        <w:t xml:space="preserve"> </w:t>
+      </w:r>
+    </w:p>
+    <w:p>
+      <w:pPr>
+        <w:spacing w:before="240" w:after="240"/>
+        <w:jc w:val="both"/>
+        <w:rPr>
+          <w:b/>
+        </w:rPr>
+      </w:pPr>
+      <w:r>
+        <w:rPr>
+          <w:b/>
+        </w:rPr>
+        <w:t>Response 3:</w:t>
       </w:r>
     </w:p>
     <w:p>
@@ -1719,82 +2156,69 @@
         <w:jc w:val="both"/>
         <w:rPr>
           <w:rFonts w:hint="eastAsia"/>
-        </w:rPr>
-      </w:pPr>
-      <w:r>
-        <w:t>Thank you very much for your comment, we apologize</w:t>
-      </w:r>
-      <w:r>
-        <w:t xml:space="preserve"> for not describing this problem clearly</w:t>
+          <w:lang w:val="en-US"/>
+        </w:rPr>
+      </w:pPr>
+      <w:r>
+        <w:t>Thank you very much for your comment</w:t>
       </w:r>
       <w:r>
         <w:t xml:space="preserve">. </w:t>
       </w:r>
       <w:r>
-        <w:t xml:space="preserve">We do agree that the description of </w:t>
-      </w:r>
-      <w:r>
-        <w:rPr>
-          <w:color w:val="38761D"/>
-        </w:rPr>
-        <w:t>How the data as labeled</w:t>
-      </w:r>
-      <w:r>
-        <w:t xml:space="preserve"> is not clear</w:t>
+        <w:t xml:space="preserve">This prescription is the output of the model, which is actually the probability of 1000 </w:t>
       </w:r>
       <w:r>
         <w:rPr>
           <w:rFonts w:hint="eastAsia"/>
         </w:rPr>
-        <w:t>.</w:t>
-      </w:r>
-      <w:r>
-        <w:t xml:space="preserve"> </w:t>
-      </w:r>
-      <w:r>
-        <w:t xml:space="preserve">We have added descriptions in the </w:t>
-      </w:r>
-      <w:r>
-        <w:rPr>
-          <w:highlight w:val="cyan"/>
-        </w:rPr>
-        <w:t>abstract</w:t>
-      </w:r>
-      <w:r>
-        <w:t xml:space="preserve"> and </w:t>
-      </w:r>
-      <w:r>
-        <w:rPr>
-          <w:highlight w:val="cyan"/>
-        </w:rPr>
-        <w:t>introduction</w:t>
-      </w:r>
-      <w:r>
-        <w:t xml:space="preserve"> and </w:t>
-      </w:r>
-      <w:r>
-        <w:rPr>
-          <w:highlight w:val="cyan"/>
-        </w:rPr>
-        <w:t>results</w:t>
-      </w:r>
-      <w:r>
-        <w:t xml:space="preserve"> of the article, and </w:t>
-      </w:r>
-      <w:r>
-        <w:rPr>
-          <w:highlight w:val="cyan"/>
-        </w:rPr>
-        <w:t>our data is unlabeled</w:t>
-      </w:r>
-      <w:r>
-        <w:t>. Because the amount of data is large and there are few abnormal data, we can treat all data as normal data, so that the relationship between</w:t>
-      </w:r>
-      <w:r>
-        <w:t xml:space="preserve"> diagnoses and prescriptions that </w:t>
-      </w:r>
-      <w:r>
-        <w:t>model learning is correct in terms of probability.</w:t>
+        <w:t>medications</w:t>
+      </w:r>
+      <w:r>
+        <w:t>. We use the label</w:t>
+      </w:r>
+      <w:r>
+        <w:t xml:space="preserve">( the corresponding </w:t>
+      </w:r>
+      <w:proofErr w:type="spellStart"/>
+      <w:r>
+        <w:t>presscription</w:t>
+      </w:r>
+      <w:proofErr w:type="spellEnd"/>
+      <w:r>
+        <w:t>)</w:t>
+      </w:r>
+      <w:r>
+        <w:t xml:space="preserve"> and this probability matrix to do back propagation or judge whether it is abnormal.</w:t>
+      </w:r>
+    </w:p>
+    <w:p>
+      <w:pPr>
+        <w:spacing w:before="240" w:after="240"/>
+        <w:jc w:val="both"/>
+        <w:rPr>
+          <w:color w:val="FF0000"/>
+        </w:rPr>
+      </w:pPr>
+      <w:r>
+        <w:rPr>
+          <w:color w:val="FF0000"/>
+        </w:rPr>
+        <w:t xml:space="preserve">In fact, </w:t>
+      </w:r>
+      <w:proofErr w:type="spellStart"/>
+      <w:r>
+        <w:rPr>
+          <w:color w:val="FF0000"/>
+        </w:rPr>
+        <w:t>DPNet</w:t>
+      </w:r>
+      <w:proofErr w:type="spellEnd"/>
+      <w:r>
+        <w:rPr>
+          <w:color w:val="FF0000"/>
+        </w:rPr>
+        <w:t xml:space="preserve"> derives the probability of all medications (1000 kinds), and then selects the corresponding probability according to the label of the original data (what medications are used), that is, the probability of obtaining the entire prescription.</w:t>
       </w:r>
     </w:p>
     <w:p>
@@ -1802,24 +2226,16 @@
         <w:widowControl w:val="0"/>
         <w:spacing w:before="240" w:after="240" w:line="240" w:lineRule="auto"/>
         <w:jc w:val="both"/>
-      </w:pPr>
-      <w:r>
-        <w:rPr>
-          <w:b/>
-        </w:rPr>
-        <w:t xml:space="preserve">Comment </w:t>
-      </w:r>
-      <w:r>
-        <w:rPr>
-          <w:b/>
-        </w:rPr>
-        <w:t>5</w:t>
-      </w:r>
-      <w:r>
-        <w:rPr>
-          <w:b/>
-        </w:rPr>
-        <w:t xml:space="preserve">: </w:t>
+        <w:rPr>
+          <w:rFonts w:hint="eastAsia"/>
+          <w:lang w:val="en-US"/>
+        </w:rPr>
+      </w:pPr>
+      <w:r>
+        <w:rPr>
+          <w:b/>
+        </w:rPr>
+        <w:t xml:space="preserve">Comment 4: </w:t>
       </w:r>
     </w:p>
     <w:p>
@@ -1833,52 +2249,116 @@
         <w:rPr>
           <w:color w:val="38761D"/>
         </w:rPr>
-        <w:t>Sub-section 3.2. Pre-processing is in the middle of results. Put it close to the dataset description.</w:t>
-      </w:r>
-      <w:r>
-        <w:rPr>
-          <w:color w:val="38761D"/>
-        </w:rPr>
+        <w:lastRenderedPageBreak/>
+        <w:t>How the data as labeled? Manually?</w:t>
+      </w:r>
+    </w:p>
+    <w:p>
+      <w:pPr>
+        <w:spacing w:before="240" w:after="240"/>
+        <w:jc w:val="both"/>
+        <w:rPr>
+          <w:b/>
+        </w:rPr>
+      </w:pPr>
+      <w:r>
+        <w:rPr>
+          <w:b/>
+        </w:rPr>
+        <w:t xml:space="preserve">Response </w:t>
+      </w:r>
+      <w:r>
+        <w:rPr>
+          <w:b/>
+        </w:rPr>
+        <w:t>4</w:t>
+      </w:r>
+      <w:r>
+        <w:rPr>
+          <w:b/>
+        </w:rPr>
+        <w:t>:</w:t>
+      </w:r>
+    </w:p>
+    <w:p>
+      <w:pPr>
+        <w:spacing w:before="240" w:after="240"/>
+        <w:jc w:val="both"/>
+      </w:pPr>
+      <w:r>
+        <w:t>Thank you very much for your comment, we apologize</w:t>
+      </w:r>
+      <w:r>
+        <w:t xml:space="preserve"> for not describing this problem clearly</w:t>
+      </w:r>
+      <w:r>
+        <w:t xml:space="preserve">. </w:t>
+      </w:r>
+      <w:r>
+        <w:t xml:space="preserve">We do agree that the description of </w:t>
+      </w:r>
+      <w:r>
+        <w:rPr>
+          <w:color w:val="38761D"/>
+        </w:rPr>
+        <w:t>How the data as labeled</w:t>
+      </w:r>
+      <w:r>
+        <w:t xml:space="preserve"> is not clear</w:t>
+      </w:r>
+      <w:r>
+        <w:rPr>
+          <w:rFonts w:hint="eastAsia"/>
+        </w:rPr>
+        <w:t>.</w:t>
+      </w:r>
+      <w:r>
         <w:t xml:space="preserve"> </w:t>
       </w:r>
-    </w:p>
-    <w:p>
-      <w:pPr>
-        <w:spacing w:before="240" w:after="240"/>
-        <w:jc w:val="both"/>
-        <w:rPr>
-          <w:b/>
-        </w:rPr>
-      </w:pPr>
-      <w:r>
-        <w:rPr>
-          <w:b/>
-        </w:rPr>
-        <w:t xml:space="preserve">Response </w:t>
-      </w:r>
-      <w:r>
-        <w:rPr>
-          <w:b/>
-        </w:rPr>
-        <w:t>5</w:t>
-      </w:r>
-      <w:r>
-        <w:rPr>
-          <w:b/>
-        </w:rPr>
-        <w:t>:</w:t>
-      </w:r>
-    </w:p>
-    <w:p>
-      <w:pPr>
-        <w:spacing w:before="240" w:after="240"/>
-        <w:jc w:val="both"/>
-        <w:rPr>
-          <w:rFonts w:hint="eastAsia"/>
-        </w:rPr>
-      </w:pPr>
-      <w:r>
-        <w:t>Thank you for your suggest. We changed the order.</w:t>
+      <w:r>
+        <w:t xml:space="preserve">We have added descriptions in the </w:t>
+      </w:r>
+      <w:r>
+        <w:rPr>
+          <w:highlight w:val="cyan"/>
+        </w:rPr>
+        <w:t>abstract</w:t>
+      </w:r>
+      <w:r>
+        <w:t xml:space="preserve"> and </w:t>
+      </w:r>
+      <w:r>
+        <w:rPr>
+          <w:highlight w:val="cyan"/>
+        </w:rPr>
+        <w:t>introduction</w:t>
+      </w:r>
+      <w:r>
+        <w:t xml:space="preserve"> and </w:t>
+      </w:r>
+      <w:r>
+        <w:rPr>
+          <w:highlight w:val="cyan"/>
+        </w:rPr>
+        <w:t>results</w:t>
+      </w:r>
+      <w:r>
+        <w:t xml:space="preserve"> of the article, and </w:t>
+      </w:r>
+      <w:r>
+        <w:rPr>
+          <w:highlight w:val="cyan"/>
+        </w:rPr>
+        <w:t>our data is unlabeled</w:t>
+      </w:r>
+      <w:r>
+        <w:t>. Because the amount of data is large and there are few abnormal data, we can treat all data as normal data, so that the relationship between</w:t>
+      </w:r>
+      <w:r>
+        <w:t xml:space="preserve"> diagnoses and prescriptions that </w:t>
+      </w:r>
+      <w:r>
+        <w:t>model learning is correct in terms of probability.</w:t>
       </w:r>
     </w:p>
     <w:p>
@@ -1897,7 +2377,7 @@
         <w:rPr>
           <w:b/>
         </w:rPr>
-        <w:t>6</w:t>
+        <w:t>5</w:t>
       </w:r>
       <w:r>
         <w:rPr>
@@ -1917,13 +2397,7 @@
         <w:rPr>
           <w:color w:val="38761D"/>
         </w:rPr>
-        <w:t>Sub-sections 3.3.1. Diagnosis-to-Prescription and 3.3.2. Prescription-to-Diagnosis do not make any sense. Authors should explain what is the reason of these experiments and why they were delineated.</w:t>
-      </w:r>
-      <w:r>
-        <w:rPr>
-          <w:color w:val="38761D"/>
-        </w:rPr>
-        <w:t xml:space="preserve"> </w:t>
+        <w:t xml:space="preserve">Sub-section 3.2. Pre-processing is in the middle of results. Put it close to the dataset description. </w:t>
       </w:r>
     </w:p>
     <w:p>
@@ -1944,7 +2418,7 @@
         <w:rPr>
           <w:b/>
         </w:rPr>
-        <w:t>6</w:t>
+        <w:t>5</w:t>
       </w:r>
       <w:r>
         <w:rPr>
@@ -1957,12 +2431,9 @@
       <w:pPr>
         <w:spacing w:before="240" w:after="240"/>
         <w:jc w:val="both"/>
-        <w:rPr>
-          <w:rFonts w:hint="eastAsia"/>
-        </w:rPr>
-      </w:pPr>
-      <w:r>
-        <w:t>Thank y</w:t>
+      </w:pPr>
+      <w:r>
+        <w:t>Thank you for your suggest. We changed the order.</w:t>
       </w:r>
     </w:p>
     <w:p>
@@ -1981,7 +2452,7 @@
         <w:rPr>
           <w:b/>
         </w:rPr>
-        <w:t>7</w:t>
+        <w:t>6</w:t>
       </w:r>
       <w:r>
         <w:rPr>
@@ -1994,44 +2465,35 @@
       <w:pPr>
         <w:spacing w:line="240" w:lineRule="auto"/>
         <w:rPr>
-          <w:rFonts w:hint="eastAsia"/>
-          <w:color w:val="38761D"/>
-        </w:rPr>
-      </w:pPr>
-      <w:r>
-        <w:rPr>
-          <w:color w:val="38761D"/>
-        </w:rPr>
-        <w:t>The description of the results presented in sub-section 3.4. Verification Experiments is very hard to understand. The same for sub-section 3.5. Comparative Experiments</w:t>
-      </w:r>
-      <w:r>
-        <w:rPr>
-          <w:rFonts w:hint="eastAsia"/>
-          <w:color w:val="38761D"/>
-        </w:rPr>
-        <w:t>.</w:t>
-      </w:r>
-    </w:p>
-    <w:p>
-      <w:pPr>
-        <w:spacing w:before="240" w:after="240"/>
-        <w:jc w:val="both"/>
-        <w:rPr>
-          <w:b/>
-        </w:rPr>
-      </w:pPr>
-      <w:r>
-        <w:rPr>
-          <w:b/>
-        </w:rPr>
-        <w:lastRenderedPageBreak/>
+          <w:color w:val="38761D"/>
+        </w:rPr>
+      </w:pPr>
+      <w:r>
+        <w:rPr>
+          <w:color w:val="38761D"/>
+        </w:rPr>
+        <w:t xml:space="preserve">Sub-sections 3.3.1. Diagnosis-to-Prescription and 3.3.2. Prescription-to-Diagnosis do not make any sense. Authors should explain what is the reason of these experiments and why they were delineated. </w:t>
+      </w:r>
+    </w:p>
+    <w:p>
+      <w:pPr>
+        <w:spacing w:before="240" w:after="240"/>
+        <w:jc w:val="both"/>
+        <w:rPr>
+          <w:b/>
+        </w:rPr>
+      </w:pPr>
+      <w:r>
+        <w:rPr>
+          <w:b/>
+        </w:rPr>
         <w:t xml:space="preserve">Response </w:t>
       </w:r>
       <w:r>
         <w:rPr>
           <w:b/>
         </w:rPr>
-        <w:t>7</w:t>
+        <w:t>6</w:t>
       </w:r>
       <w:r>
         <w:rPr>
@@ -2044,12 +2506,29 @@
       <w:pPr>
         <w:spacing w:before="240" w:after="240"/>
         <w:jc w:val="both"/>
-        <w:rPr>
-          <w:rFonts w:hint="eastAsia"/>
-        </w:rPr>
-      </w:pPr>
-      <w:r>
-        <w:t>T</w:t>
+      </w:pPr>
+      <w:r>
+        <w:t xml:space="preserve">Thank you very much for your comment, we apologize that our description is not clear. </w:t>
+      </w:r>
+      <w:r>
+        <w:t>We have given the specific reasons and the rationale for why this is done.</w:t>
+      </w:r>
+    </w:p>
+    <w:p>
+      <w:pPr>
+        <w:spacing w:before="240" w:after="240"/>
+        <w:jc w:val="both"/>
+        <w:rPr>
+          <w:color w:val="FF0000"/>
+          <w:lang w:val="en-US"/>
+        </w:rPr>
+      </w:pPr>
+      <w:r>
+        <w:rPr>
+          <w:color w:val="FF0000"/>
+          <w:lang w:val="en-US"/>
+        </w:rPr>
+        <w:t>Under normal circumstances, we get the probability of a prescription through diagnosis. We denote this experiment as Diagnosis-to-Prescription. We found that multiple different prescriptions may correspond to the same diagnosis. This is not good for the training of the model. If we can reduce the many-to-many relationship, then the model can be optimized. Thus, We camp up an idea of swapping input and output to reduce this many-to-many relationship. We denote the swapping experiment as Prescription-to-Diagnosis.</w:t>
       </w:r>
     </w:p>
     <w:p>
@@ -2068,7 +2547,7 @@
         <w:rPr>
           <w:b/>
         </w:rPr>
-        <w:t>8</w:t>
+        <w:t>7</w:t>
       </w:r>
       <w:r>
         <w:rPr>
@@ -2079,17 +2558,23 @@
     </w:p>
     <w:p>
       <w:pPr>
-        <w:spacing w:before="240" w:after="240"/>
-        <w:jc w:val="both"/>
-        <w:rPr>
-          <w:color w:val="38761D"/>
-        </w:rPr>
-      </w:pPr>
-      <w:r>
-        <w:rPr>
-          <w:color w:val="38761D"/>
-        </w:rPr>
-        <w:t>There are some results in the discussion that were not presented before: "In most experiments, loss convergent 163 rapidly in the beginning, but in the middle and later stages its loss fluctuates between 10 and 30."</w:t>
+        <w:spacing w:line="240" w:lineRule="auto"/>
+        <w:rPr>
+          <w:color w:val="38761D"/>
+        </w:rPr>
+      </w:pPr>
+      <w:r>
+        <w:rPr>
+          <w:color w:val="38761D"/>
+        </w:rPr>
+        <w:t>The description of the results presented in sub-section 3.4. Verification Experiments is very hard to understand. The same for sub-section 3.5. Comparative Experiments</w:t>
+      </w:r>
+      <w:r>
+        <w:rPr>
+          <w:rFonts w:hint="eastAsia"/>
+          <w:color w:val="38761D"/>
+        </w:rPr>
+        <w:t>.</w:t>
       </w:r>
     </w:p>
     <w:p>
@@ -2110,7 +2595,7 @@
         <w:rPr>
           <w:b/>
         </w:rPr>
-        <w:t>8</w:t>
+        <w:t>7</w:t>
       </w:r>
       <w:r>
         <w:rPr>
@@ -2124,11 +2609,480 @@
         <w:spacing w:before="240" w:after="240"/>
         <w:jc w:val="both"/>
         <w:rPr>
+          <w:lang w:val="en-US"/>
+        </w:rPr>
+      </w:pPr>
+      <w:r>
+        <w:t xml:space="preserve">Thank you for your suggest. We </w:t>
+      </w:r>
+      <w:r>
+        <w:t>reorganized the language and described the two sets of experiments in more detail.</w:t>
+      </w:r>
+    </w:p>
+    <w:p>
+      <w:pPr>
+        <w:spacing w:before="240" w:after="240"/>
+        <w:jc w:val="both"/>
+      </w:pPr>
+      <w:r>
+        <w:rPr>
           <w:rFonts w:hint="eastAsia"/>
-        </w:rPr>
-      </w:pPr>
-      <w:r>
+          <w:lang w:val="en-US"/>
+        </w:rPr>
+        <w:lastRenderedPageBreak/>
+        <w:t>For</w:t>
+      </w:r>
+      <w:r>
+        <w:rPr>
+          <w:lang w:val="en-US"/>
+        </w:rPr>
+        <w:t xml:space="preserve"> the </w:t>
+      </w:r>
+      <w:r>
+        <w:rPr>
+          <w:color w:val="38761D"/>
+        </w:rPr>
+        <w:t>Verification Experiments</w:t>
+      </w:r>
+      <w:r>
+        <w:rPr>
+          <w:rFonts w:hint="eastAsia"/>
+          <w:color w:val="38761D"/>
+        </w:rPr>
+        <w:t>,</w:t>
+      </w:r>
+      <w:r>
+        <w:rPr>
+          <w:color w:val="38761D"/>
+        </w:rPr>
+        <w:t xml:space="preserve"> </w:t>
+      </w:r>
+      <w:r>
+        <w:t>Our main purpose is to verify that focal loss and residual channel have improved our model.</w:t>
+      </w:r>
+      <w:r>
+        <w:t xml:space="preserve"> </w:t>
+      </w:r>
+    </w:p>
+    <w:p>
+      <w:pPr>
+        <w:spacing w:before="240" w:after="240"/>
+        <w:jc w:val="both"/>
+        <w:rPr>
+          <w:color w:val="FF0000"/>
+        </w:rPr>
+      </w:pPr>
+      <w:r>
+        <w:rPr>
+          <w:color w:val="FF0000"/>
+        </w:rPr>
+        <w:t>Our model uses focal loss to reduce the impact of the imbalance of positive and negative samples, and residual channel to reduce the deep network problem. In order to verify the effectiveness of these two auxiliary methods, we conducted a set of comparative experiments.</w:t>
+      </w:r>
+    </w:p>
+    <w:p>
+      <w:pPr>
+        <w:spacing w:before="240" w:after="240"/>
+        <w:jc w:val="both"/>
+      </w:pPr>
+      <w:r>
+        <w:rPr>
+          <w:rFonts w:hint="eastAsia"/>
+        </w:rPr>
+        <w:t>For</w:t>
+      </w:r>
+      <w:r>
+        <w:t xml:space="preserve"> </w:t>
+      </w:r>
+      <w:r>
+        <w:rPr>
+          <w:rFonts w:hint="eastAsia"/>
+        </w:rPr>
+        <w:t>the</w:t>
+      </w:r>
+      <w:r>
+        <w:t xml:space="preserve"> </w:t>
+      </w:r>
+      <w:r>
+        <w:rPr>
+          <w:color w:val="38761D"/>
+        </w:rPr>
+        <w:t>Comparative Experiments</w:t>
+      </w:r>
+      <w:r>
+        <w:rPr>
+          <w:rFonts w:hint="eastAsia"/>
+          <w:color w:val="38761D"/>
+        </w:rPr>
+        <w:t>,</w:t>
+      </w:r>
+      <w:r>
+        <w:rPr>
+          <w:color w:val="38761D"/>
+        </w:rPr>
+        <w:t xml:space="preserve"> </w:t>
+      </w:r>
+      <w:r>
+        <w:rPr>
+          <w:rFonts w:hint="eastAsia"/>
+        </w:rPr>
+        <w:t>we</w:t>
+      </w:r>
+      <w:r>
+        <w:rPr>
+          <w:color w:val="38761D"/>
+        </w:rPr>
+        <w:t xml:space="preserve"> </w:t>
+      </w:r>
+      <w:r>
+        <w:t xml:space="preserve">did an FDC (traditional method) experiment, and a reduced experiment. The specific method of FDC is described in section 2.3, I hope you can move to where to read how FDC does it. The reduced experiment is to reduce the types of diseases and </w:t>
+      </w:r>
+      <w:r>
+        <w:t>medications</w:t>
+      </w:r>
+      <w:r>
+        <w:t xml:space="preserve"> in the data set, reducing the original 1,000 types to 100 types. The purpose of this is to verify that our model can learn a better result. To further explain, the original 1000 types may be too many, and there will be many many-to-many relationships, which increases the difficulty of model training.</w:t>
+      </w:r>
+      <w:r>
+        <w:t xml:space="preserve"> </w:t>
+      </w:r>
+      <w:r>
+        <w:t>For example, medications a, b and corresponding diseases d, e, when the model training a to d increases the probability of d and reduces the probability of e. Then the model training b to e increases the probability of e and reduces the probability of d.</w:t>
+      </w:r>
+      <w:r>
+        <w:t xml:space="preserve"> </w:t>
+      </w:r>
+      <w:r>
+        <w:rPr>
+          <w:rFonts w:hint="eastAsia"/>
+        </w:rPr>
         <w:t>T</w:t>
+      </w:r>
+      <w:r>
+        <w:t>he reduced experiment reduces this many-to-many relationship, and the experimental results clearly show that the effect of the model can be improved.</w:t>
+      </w:r>
+    </w:p>
+    <w:p>
+      <w:pPr>
+        <w:spacing w:before="240" w:after="240"/>
+        <w:jc w:val="both"/>
+      </w:pPr>
+      <w:r>
+        <w:t>It should also be noted that the data set used in the FDC experiment is the same as the data set used in the reduced experiment.</w:t>
+      </w:r>
+      <w:r>
+        <w:rPr>
+          <w:rFonts w:hint="eastAsia"/>
+        </w:rPr>
+        <w:t xml:space="preserve"> </w:t>
+      </w:r>
+      <w:r>
+        <w:t xml:space="preserve">The FDC method is not only inferior to </w:t>
+      </w:r>
+      <w:proofErr w:type="spellStart"/>
+      <w:r>
+        <w:t>DPNet</w:t>
+      </w:r>
+      <w:proofErr w:type="spellEnd"/>
+      <w:r>
+        <w:t xml:space="preserve"> in the reduced data set, but the experimental result of only 100-kinds-dataset is not as good as the experimental results of 1000-kinds-dataset.</w:t>
+      </w:r>
+    </w:p>
+    <w:p>
+      <w:pPr>
+        <w:spacing w:before="240" w:after="240"/>
+        <w:jc w:val="both"/>
+      </w:pPr>
+      <w:r>
+        <w:t>This is our revised version</w:t>
+      </w:r>
+      <w:r>
+        <w:rPr>
+          <w:rFonts w:hint="eastAsia"/>
+        </w:rPr>
+        <w:t>：</w:t>
+      </w:r>
+    </w:p>
+    <w:p>
+      <w:pPr>
+        <w:spacing w:before="240" w:after="240"/>
+        <w:jc w:val="both"/>
+        <w:rPr>
+          <w:color w:val="1155CC"/>
+        </w:rPr>
+      </w:pPr>
+      <w:r>
+        <w:rPr>
+          <w:color w:val="1155CC"/>
+        </w:rPr>
+        <w:t>To verify this work is feasible and reliable, we did several additional experiments.</w:t>
+      </w:r>
+    </w:p>
+    <w:p>
+      <w:pPr>
+        <w:spacing w:before="240" w:after="240"/>
+        <w:jc w:val="both"/>
+        <w:rPr>
+          <w:color w:val="1155CC"/>
+        </w:rPr>
+      </w:pPr>
+      <w:r>
+        <w:rPr>
+          <w:color w:val="1155CC"/>
+        </w:rPr>
+        <w:tab/>
+        <w:t>In the experiments of this section, we used a reduced data set. The data set only contains 100 diseases and corresponding medications.</w:t>
+      </w:r>
+    </w:p>
+    <w:p>
+      <w:pPr>
+        <w:spacing w:before="240" w:after="240"/>
+        <w:jc w:val="both"/>
+        <w:rPr>
+          <w:color w:val="1155CC"/>
+        </w:rPr>
+      </w:pPr>
+      <w:r>
+        <w:rPr>
+          <w:color w:val="1155CC"/>
+        </w:rPr>
+        <w:t xml:space="preserve">    We designed a reduced set experiment, which is also training </w:t>
+      </w:r>
+      <w:proofErr w:type="spellStart"/>
+      <w:r>
+        <w:rPr>
+          <w:color w:val="1155CC"/>
+        </w:rPr>
+        <w:t>DPNet</w:t>
+      </w:r>
+      <w:proofErr w:type="spellEnd"/>
+      <w:r>
+        <w:rPr>
+          <w:color w:val="1155CC"/>
+        </w:rPr>
+        <w:t xml:space="preserve">, but the data set is replaced with a reduced data set. </w:t>
+      </w:r>
+      <w:proofErr w:type="spellStart"/>
+      <w:r>
+        <w:rPr>
+          <w:color w:val="1155CC"/>
+        </w:rPr>
+        <w:t>DPNet</w:t>
+      </w:r>
+      <w:proofErr w:type="spellEnd"/>
+      <w:r>
+        <w:rPr>
+          <w:color w:val="1155CC"/>
+        </w:rPr>
+        <w:t xml:space="preserve"> uses a normal data set (its diseases and medications are 1000 kinds) can reach about 50\% of the recall, this value is not satisfactory to us, and </w:t>
+      </w:r>
+      <w:proofErr w:type="spellStart"/>
+      <w:r>
+        <w:rPr>
+          <w:color w:val="1155CC"/>
+        </w:rPr>
+        <w:t>can not</w:t>
+      </w:r>
+      <w:proofErr w:type="spellEnd"/>
+      <w:r>
+        <w:rPr>
+          <w:color w:val="1155CC"/>
+        </w:rPr>
+        <w:t xml:space="preserve"> be very convincing to express the model is effective. Therefore, we designed this experiment with the purpose of observing whether </w:t>
+      </w:r>
+      <w:proofErr w:type="spellStart"/>
+      <w:r>
+        <w:rPr>
+          <w:color w:val="1155CC"/>
+        </w:rPr>
+        <w:t>DPNet</w:t>
+      </w:r>
+      <w:proofErr w:type="spellEnd"/>
+      <w:r>
+        <w:rPr>
+          <w:color w:val="1155CC"/>
+        </w:rPr>
+        <w:t xml:space="preserve"> can perform better on a small data set, and whether it can demonstrate reliable learning ability, so as to verify that </w:t>
+      </w:r>
+      <w:proofErr w:type="spellStart"/>
+      <w:r>
+        <w:rPr>
+          <w:color w:val="1155CC"/>
+        </w:rPr>
+        <w:t>DPNet</w:t>
+      </w:r>
+      <w:proofErr w:type="spellEnd"/>
+      <w:r>
+        <w:rPr>
+          <w:color w:val="1155CC"/>
+        </w:rPr>
+        <w:t xml:space="preserve"> can indeed learn effectively.</w:t>
+      </w:r>
+    </w:p>
+    <w:p>
+      <w:pPr>
+        <w:spacing w:before="240" w:after="240"/>
+        <w:jc w:val="both"/>
+        <w:rPr>
+          <w:color w:val="1155CC"/>
+        </w:rPr>
+      </w:pPr>
+      <w:r>
+        <w:rPr>
+          <w:color w:val="1155CC"/>
+        </w:rPr>
+        <w:t xml:space="preserve">    In order to verify that our model is reliable, we reproduced the FDC analysis method to compare with </w:t>
+      </w:r>
+      <w:proofErr w:type="spellStart"/>
+      <w:r>
+        <w:rPr>
+          <w:color w:val="1155CC"/>
+        </w:rPr>
+        <w:t>DPNet</w:t>
+      </w:r>
+      <w:proofErr w:type="spellEnd"/>
+      <w:r>
+        <w:rPr>
+          <w:color w:val="1155CC"/>
+        </w:rPr>
+        <w:t>. FDC analysis is a traditional prescription anomaly detection method we found. The specific description of the method is in section 2.3.</w:t>
+      </w:r>
+    </w:p>
+    <w:p>
+      <w:pPr>
+        <w:spacing w:before="240" w:after="240"/>
+        <w:jc w:val="both"/>
+        <w:rPr>
+          <w:color w:val="1155CC"/>
+        </w:rPr>
+      </w:pPr>
+      <w:r>
+        <w:rPr>
+          <w:color w:val="1155CC"/>
+        </w:rPr>
+        <w:tab/>
+        <w:t xml:space="preserve">The experimental results are shown in Table 5. </w:t>
+      </w:r>
+    </w:p>
+    <w:p>
+      <w:pPr>
+        <w:spacing w:before="240" w:after="240"/>
+        <w:jc w:val="both"/>
+        <w:rPr>
+          <w:color w:val="1155CC"/>
+        </w:rPr>
+      </w:pPr>
+      <w:r>
+        <w:rPr>
+          <w:color w:val="1155CC"/>
+        </w:rPr>
+        <w:tab/>
+        <w:t xml:space="preserve">The reduced experiment showed better results than the normal experiment (Diagnosis-to-Prescription), and it greatly improved recall and </w:t>
+      </w:r>
+      <w:proofErr w:type="spellStart"/>
+      <w:r>
+        <w:rPr>
+          <w:color w:val="1155CC"/>
+        </w:rPr>
+        <w:t>ADAccurary</w:t>
+      </w:r>
+      <w:proofErr w:type="spellEnd"/>
+      <w:r>
+        <w:rPr>
+          <w:color w:val="1155CC"/>
+        </w:rPr>
+        <w:t xml:space="preserve">. This also shows that </w:t>
+      </w:r>
+      <w:proofErr w:type="spellStart"/>
+      <w:r>
+        <w:rPr>
+          <w:color w:val="1155CC"/>
+        </w:rPr>
+        <w:t>DPNet</w:t>
+      </w:r>
+      <w:proofErr w:type="spellEnd"/>
+      <w:r>
+        <w:rPr>
+          <w:color w:val="1155CC"/>
+        </w:rPr>
+        <w:t xml:space="preserve"> can </w:t>
+      </w:r>
+      <w:r>
+        <w:rPr>
+          <w:color w:val="1155CC"/>
+        </w:rPr>
+        <w:lastRenderedPageBreak/>
+        <w:t xml:space="preserve">show good results on small-scale data sets, and it also proves that </w:t>
+      </w:r>
+      <w:proofErr w:type="spellStart"/>
+      <w:r>
+        <w:rPr>
+          <w:color w:val="1155CC"/>
+        </w:rPr>
+        <w:t>DPNet</w:t>
+      </w:r>
+      <w:proofErr w:type="spellEnd"/>
+      <w:r>
+        <w:rPr>
+          <w:color w:val="1155CC"/>
+        </w:rPr>
+        <w:t xml:space="preserve"> can effectively learn the relationship between diagnosis and prescription. </w:t>
+      </w:r>
+    </w:p>
+    <w:p>
+      <w:pPr>
+        <w:spacing w:before="240" w:after="240"/>
+        <w:jc w:val="both"/>
+        <w:rPr>
+          <w:color w:val="1155CC"/>
+        </w:rPr>
+      </w:pPr>
+      <w:r>
+        <w:rPr>
+          <w:color w:val="1155CC"/>
+        </w:rPr>
+        <w:tab/>
+      </w:r>
+      <w:proofErr w:type="spellStart"/>
+      <w:r>
+        <w:rPr>
+          <w:color w:val="1155CC"/>
+        </w:rPr>
+        <w:t>DPNet's</w:t>
+      </w:r>
+      <w:proofErr w:type="spellEnd"/>
+      <w:r>
+        <w:rPr>
+          <w:color w:val="1155CC"/>
+        </w:rPr>
+        <w:t xml:space="preserve"> </w:t>
+      </w:r>
+      <w:proofErr w:type="spellStart"/>
+      <w:r>
+        <w:rPr>
+          <w:color w:val="1155CC"/>
+        </w:rPr>
+        <w:t>ADAccurary</w:t>
+      </w:r>
+      <w:proofErr w:type="spellEnd"/>
+      <w:r>
+        <w:rPr>
+          <w:color w:val="1155CC"/>
+        </w:rPr>
+        <w:t xml:space="preserve"> and FDC's accuracy can be compared with each other. And our model shows better results. The FDC method is not only inferior to </w:t>
+      </w:r>
+      <w:proofErr w:type="spellStart"/>
+      <w:r>
+        <w:rPr>
+          <w:color w:val="1155CC"/>
+        </w:rPr>
+        <w:t>DPNet</w:t>
+      </w:r>
+      <w:proofErr w:type="spellEnd"/>
+      <w:r>
+        <w:rPr>
+          <w:color w:val="1155CC"/>
+        </w:rPr>
+        <w:t xml:space="preserve"> in the reduced data set, but the experimental result of only 100-kinds-data set is not as good as the experimental results of 1000-kinds-dataset.</w:t>
       </w:r>
     </w:p>
     <w:p>
@@ -2136,66 +3090,30 @@
         <w:widowControl w:val="0"/>
         <w:spacing w:before="240" w:after="240" w:line="240" w:lineRule="auto"/>
         <w:jc w:val="both"/>
-      </w:pPr>
-      <w:r>
-        <w:rPr>
-          <w:b/>
-        </w:rPr>
-        <w:t xml:space="preserve">Comment </w:t>
-      </w:r>
-      <w:r>
-        <w:rPr>
-          <w:b/>
-        </w:rPr>
-        <w:t>9</w:t>
-      </w:r>
-      <w:r>
-        <w:rPr>
-          <w:b/>
-        </w:rPr>
-        <w:t xml:space="preserve">: </w:t>
-      </w:r>
-    </w:p>
-    <w:p>
-      <w:pPr>
-        <w:spacing w:line="240" w:lineRule="auto"/>
         <w:rPr>
           <w:rFonts w:hint="eastAsia"/>
-          <w:color w:val="38761D"/>
-        </w:rPr>
-      </w:pPr>
-      <w:r>
-        <w:rPr>
-          <w:color w:val="38761D"/>
-        </w:rPr>
-        <w:t>The section 5. Application is not enough described and it seems not necessary.</w:t>
-      </w:r>
-    </w:p>
-    <w:p>
-      <w:pPr>
-        <w:spacing w:before="240" w:after="240"/>
-        <w:jc w:val="both"/>
-        <w:rPr>
-          <w:b/>
-        </w:rPr>
-      </w:pPr>
-      <w:r>
-        <w:rPr>
-          <w:b/>
-        </w:rPr>
-        <w:t xml:space="preserve">Response </w:t>
-      </w:r>
-      <w:r>
-        <w:rPr>
-          <w:b/>
-        </w:rPr>
-        <w:t>9</w:t>
-      </w:r>
-      <w:r>
-        <w:rPr>
-          <w:b/>
-        </w:rPr>
-        <w:t>:</w:t>
+        </w:rPr>
+      </w:pPr>
+      <w:r>
+        <w:rPr>
+          <w:b/>
+        </w:rPr>
+        <w:t xml:space="preserve">Comment 8: </w:t>
+      </w:r>
+    </w:p>
+    <w:p>
+      <w:pPr>
+        <w:spacing w:before="240" w:after="240"/>
+        <w:jc w:val="both"/>
+        <w:rPr>
+          <w:color w:val="38761D"/>
+        </w:rPr>
+      </w:pPr>
+      <w:r>
+        <w:rPr>
+          <w:color w:val="38761D"/>
+        </w:rPr>
+        <w:t>There are some results in the discussion that were not presented before: "In most experiments, loss convergent 163 rapidly in the beginning, but in the middle and later stages its loss fluctuates between 10 and 30."</w:t>
       </w:r>
     </w:p>
     <w:p>
@@ -2204,10 +3122,30 @@
         <w:jc w:val="both"/>
         <w:rPr>
           <w:rFonts w:hint="eastAsia"/>
-        </w:rPr>
-      </w:pPr>
-      <w:r>
-        <w:t>T</w:t>
+          <w:b/>
+          <w:lang w:val="en-US"/>
+        </w:rPr>
+      </w:pPr>
+      <w:r>
+        <w:rPr>
+          <w:b/>
+        </w:rPr>
+        <w:t>Response 8:</w:t>
+      </w:r>
+    </w:p>
+    <w:p>
+      <w:pPr>
+        <w:spacing w:before="240" w:after="240"/>
+        <w:jc w:val="both"/>
+      </w:pPr>
+      <w:r>
+        <w:t>Thank you for pointing out our mistake, this is indeed our negligence.</w:t>
+      </w:r>
+      <w:r>
+        <w:t xml:space="preserve"> </w:t>
+      </w:r>
+      <w:r>
+        <w:t>We have added the loss curve of swapping experiments and added instructions.</w:t>
       </w:r>
     </w:p>
     <w:p>
@@ -2227,42 +3165,62 @@
       <w:pPr>
         <w:spacing w:line="240" w:lineRule="auto"/>
         <w:rPr>
+          <w:color w:val="38761D"/>
+        </w:rPr>
+      </w:pPr>
+      <w:r>
+        <w:rPr>
+          <w:color w:val="38761D"/>
+        </w:rPr>
+        <w:t>The section 5. Application is not enough described and it seems not necessary.</w:t>
+      </w:r>
+    </w:p>
+    <w:p>
+      <w:pPr>
+        <w:spacing w:before="240" w:after="240"/>
+        <w:jc w:val="both"/>
+        <w:rPr>
+          <w:b/>
+        </w:rPr>
+      </w:pPr>
+      <w:r>
+        <w:rPr>
+          <w:b/>
+        </w:rPr>
+        <w:t>Response 9:</w:t>
+      </w:r>
+    </w:p>
+    <w:p>
+      <w:pPr>
+        <w:spacing w:before="240" w:after="240"/>
+        <w:jc w:val="both"/>
+      </w:pPr>
+      <w:r>
+        <w:t xml:space="preserve">Thank you for your suggestion, we agree with your point of view, this Application is indeed a bit abrupt. But in fact, we are cooperating with enterprises, so this project should eventually be applied in practice. But it is a bit reluctant to appear in the </w:t>
+      </w:r>
+      <w:r>
+        <w:t>main body</w:t>
+      </w:r>
+      <w:r>
+        <w:t xml:space="preserve">, so we decided to move it to the </w:t>
+      </w:r>
+      <w:r>
+        <w:rPr>
           <w:rFonts w:hint="eastAsia"/>
-          <w:color w:val="38761D"/>
-        </w:rPr>
-      </w:pPr>
-      <w:r>
-        <w:rPr>
-          <w:color w:val="38761D"/>
-        </w:rPr>
-        <w:t>At the end of the paper, authors propose a FC layer based model, because they say that their proposal is still a bit inadequate. The main question is: why not present this new and probably better model instead this one?</w:t>
-      </w:r>
-    </w:p>
-    <w:p>
-      <w:pPr>
-        <w:spacing w:before="240" w:after="240"/>
-        <w:jc w:val="both"/>
-        <w:rPr>
-          <w:b/>
-        </w:rPr>
-      </w:pPr>
-      <w:r>
-        <w:rPr>
-          <w:b/>
-        </w:rPr>
-        <w:t>Response 9:</w:t>
-      </w:r>
-    </w:p>
-    <w:p>
-      <w:pPr>
-        <w:spacing w:before="240" w:after="240"/>
-        <w:jc w:val="both"/>
-        <w:rPr>
-          <w:rFonts w:hint="eastAsia"/>
-        </w:rPr>
-      </w:pPr>
-      <w:r>
-        <w:t>T</w:t>
+        </w:rPr>
+        <w:t>appendix</w:t>
+      </w:r>
+      <w:r>
+        <w:t>.</w:t>
+      </w:r>
+    </w:p>
+    <w:p>
+      <w:pPr>
+        <w:spacing w:before="240" w:after="240"/>
+        <w:jc w:val="both"/>
+      </w:pPr>
+      <w:r>
+        <w:t>In addition, we describe this content in more detail.</w:t>
       </w:r>
     </w:p>
     <w:p>
@@ -2270,105 +3228,98 @@
         <w:widowControl w:val="0"/>
         <w:spacing w:before="240" w:after="240" w:line="240" w:lineRule="auto"/>
         <w:jc w:val="both"/>
-        <w:rPr>
-          <w:b/>
-          <w:u w:val="single"/>
-        </w:rPr>
-      </w:pPr>
-      <w:r>
-        <w:rPr>
-          <w:b/>
-          <w:u w:val="single"/>
-        </w:rPr>
-        <w:t xml:space="preserve">Response to Reviewer </w:t>
-      </w:r>
-      <w:r>
-        <w:rPr>
-          <w:b/>
-          <w:u w:val="single"/>
-        </w:rPr>
-        <w:t>3</w:t>
-      </w:r>
+      </w:pPr>
+      <w:r>
+        <w:rPr>
+          <w:b/>
+        </w:rPr>
+        <w:t xml:space="preserve">Comment 9: </w:t>
+      </w:r>
+    </w:p>
+    <w:p>
+      <w:pPr>
+        <w:spacing w:line="240" w:lineRule="auto"/>
+        <w:rPr>
+          <w:color w:val="38761D"/>
+        </w:rPr>
+      </w:pPr>
+      <w:r>
+        <w:rPr>
+          <w:color w:val="38761D"/>
+        </w:rPr>
+        <w:t>At the end of the paper, authors propose a FC layer based model, because they say that their proposal is still a bit inadequate. The main question is: why not present this new and probably better model instead this one?</w:t>
+      </w:r>
+    </w:p>
+    <w:p>
+      <w:pPr>
+        <w:spacing w:before="240" w:after="240"/>
+        <w:jc w:val="both"/>
+        <w:rPr>
+          <w:b/>
+        </w:rPr>
+      </w:pPr>
+      <w:r>
+        <w:rPr>
+          <w:b/>
+        </w:rPr>
+        <w:t>Response 9:</w:t>
+      </w:r>
+    </w:p>
+    <w:p>
+      <w:pPr>
+        <w:spacing w:before="240" w:after="240"/>
+        <w:jc w:val="both"/>
+      </w:pPr>
+      <w:r>
+        <w:t xml:space="preserve">Thanks for your </w:t>
+      </w:r>
+      <w:r>
+        <w:rPr>
+          <w:rFonts w:hint="eastAsia"/>
+        </w:rPr>
+        <w:t>suggestion</w:t>
+      </w:r>
+      <w:r>
+        <w:t>. We should apologize for this oversight. We should have added this explanation originally, but considering that it may occupy a lot of space, there is no. This makes readers suffer some confusion, which is what we don't want to see. So we explain why the new method is not used.</w:t>
+      </w:r>
+    </w:p>
+    <w:p>
+      <w:pPr>
+        <w:spacing w:before="240" w:after="240"/>
+        <w:jc w:val="both"/>
+      </w:pPr>
+      <w:r>
+        <w:t>This sequential model can theoretically improve the accuracy of the model, but it has some limitations.</w:t>
+      </w:r>
+      <w:r>
+        <w:t xml:space="preserve"> </w:t>
+      </w:r>
+      <w:r>
+        <w:t xml:space="preserve">This model is sequence-related, which means that we must determine a set of sequences. Our original intention is that the use of medicines may be a combination. It may not </w:t>
+      </w:r>
+      <w:r>
+        <w:lastRenderedPageBreak/>
+        <w:t>be normal to use a certain medicine alone, but it is normal to use it in combination with other medicines. But the problem is that we don't know the order of this relationship, which may require an artificial annotation.</w:t>
+      </w:r>
+      <w:bookmarkStart w:id="0" w:name="_GoBack"/>
+      <w:bookmarkEnd w:id="0"/>
     </w:p>
     <w:p>
       <w:pPr>
         <w:widowControl w:val="0"/>
         <w:spacing w:before="240" w:after="240" w:line="240" w:lineRule="auto"/>
         <w:jc w:val="both"/>
-      </w:pPr>
-      <w:r>
-        <w:rPr>
-          <w:b/>
-        </w:rPr>
-        <w:t xml:space="preserve">Comment 1: </w:t>
-      </w:r>
-    </w:p>
-    <w:p>
-      <w:pPr>
-        <w:spacing w:line="240" w:lineRule="auto"/>
-        <w:rPr>
-          <w:color w:val="38761D"/>
-        </w:rPr>
-      </w:pPr>
-      <w:r>
-        <w:rPr>
-          <w:color w:val="38761D"/>
-        </w:rPr>
-        <w:t>a) doing a more thorough comparison with other methods of detecting prescription abnormality; one comparative experiment (presented in section 3.5) is really not enough, especially since it is not clear what this experiment is, nor why a "reduced dataset" was used. Why is ADAaccuracy used, if this is not a standard method in the field? Much more must be done to show that this method outperforms the other methods, as claimed.</w:t>
-      </w:r>
-    </w:p>
-    <w:p>
-      <w:pPr>
-        <w:spacing w:before="240" w:after="240"/>
-        <w:jc w:val="both"/>
-        <w:rPr>
-          <w:b/>
-        </w:rPr>
-      </w:pPr>
-      <w:r>
-        <w:rPr>
-          <w:b/>
-        </w:rPr>
-        <w:t>Response 1:</w:t>
-      </w:r>
-    </w:p>
-    <w:p>
-      <w:pPr>
-        <w:spacing w:before="240" w:after="240"/>
-        <w:jc w:val="both"/>
-        <w:rPr>
-          <w:rFonts w:hint="eastAsia"/>
-        </w:rPr>
-      </w:pPr>
-      <w:r>
-        <w:t xml:space="preserve">Thank you very much for your comment, we apologize that our aim lost its captivating style. </w:t>
-      </w:r>
-      <w:r>
-        <w:t>We do agree that the description of the FDC method is not clear, and the presentation is not clear enough. In fact, we added a comparison method in section 2, which describes the principle of the FDC method</w:t>
-      </w:r>
-      <w:r>
-        <w:rPr>
-          <w:rFonts w:hint="eastAsia"/>
-        </w:rPr>
-        <w:t>.</w:t>
-      </w:r>
-      <w:r>
-        <w:t xml:space="preserve"> </w:t>
-      </w:r>
-      <w:r>
-        <w:rPr>
-          <w:rFonts w:hint="eastAsia"/>
-        </w:rPr>
-        <w:t>And</w:t>
-      </w:r>
-      <w:r>
-        <w:t xml:space="preserve"> we </w:t>
-      </w:r>
-      <w:r>
-        <w:t>revised</w:t>
-      </w:r>
-      <w:r>
-        <w:t xml:space="preserve"> this sentence:</w:t>
+        <w:rPr>
+          <w:b/>
+          <w:u w:val="single"/>
+        </w:rPr>
+      </w:pPr>
+      <w:r>
+        <w:rPr>
+          <w:b/>
+          <w:u w:val="single"/>
+        </w:rPr>
+        <w:t>Response to Reviewer 3</w:t>
       </w:r>
     </w:p>
     <w:p>
@@ -2381,7 +3332,98 @@
         <w:rPr>
           <w:b/>
         </w:rPr>
-        <w:lastRenderedPageBreak/>
+        <w:t xml:space="preserve">Comment 1: </w:t>
+      </w:r>
+    </w:p>
+    <w:p>
+      <w:pPr>
+        <w:spacing w:line="240" w:lineRule="auto"/>
+        <w:rPr>
+          <w:color w:val="38761D"/>
+        </w:rPr>
+      </w:pPr>
+      <w:r>
+        <w:rPr>
+          <w:color w:val="38761D"/>
+        </w:rPr>
+        <w:t xml:space="preserve">a) doing a more thorough comparison with other methods of detecting prescription abnormality; one comparative experiment (presented in section 3.5) is really not enough, especially since it is not clear what this experiment is, nor why a "reduced dataset" was used. Why is </w:t>
+      </w:r>
+      <w:proofErr w:type="spellStart"/>
+      <w:r>
+        <w:rPr>
+          <w:color w:val="38761D"/>
+        </w:rPr>
+        <w:t>ADAaccuracy</w:t>
+      </w:r>
+      <w:proofErr w:type="spellEnd"/>
+      <w:r>
+        <w:rPr>
+          <w:color w:val="38761D"/>
+        </w:rPr>
+        <w:t xml:space="preserve"> used, if this is not a standard method in the field? Much more must be done to show that this method outperforms the other methods, as claimed.</w:t>
+      </w:r>
+    </w:p>
+    <w:p>
+      <w:pPr>
+        <w:spacing w:before="240" w:after="240"/>
+        <w:jc w:val="both"/>
+        <w:rPr>
+          <w:b/>
+        </w:rPr>
+      </w:pPr>
+      <w:r>
+        <w:rPr>
+          <w:b/>
+        </w:rPr>
+        <w:t>Response 1:</w:t>
+      </w:r>
+    </w:p>
+    <w:p>
+      <w:pPr>
+        <w:spacing w:before="240" w:after="240"/>
+        <w:jc w:val="both"/>
+      </w:pPr>
+      <w:r>
+        <w:t xml:space="preserve">Thank you very much for your comment, we apologize that our aim lost its captivating style. </w:t>
+      </w:r>
+      <w:r>
+        <w:t>We do agree that the description of the FDC method is not clear, and the presentation is not clear enough. In fact, we added a comparison method in section 2, which describes the principle of the FDC method</w:t>
+      </w:r>
+      <w:r>
+        <w:rPr>
+          <w:rFonts w:hint="eastAsia"/>
+        </w:rPr>
+        <w:t>.</w:t>
+      </w:r>
+      <w:r>
+        <w:t xml:space="preserve"> </w:t>
+      </w:r>
+      <w:r>
+        <w:rPr>
+          <w:rFonts w:hint="eastAsia"/>
+        </w:rPr>
+        <w:t>And</w:t>
+      </w:r>
+      <w:r>
+        <w:t xml:space="preserve"> we </w:t>
+      </w:r>
+      <w:r>
+        <w:t>revised</w:t>
+      </w:r>
+      <w:r>
+        <w:t xml:space="preserve"> this sentence:</w:t>
+      </w:r>
+    </w:p>
+    <w:p>
+      <w:pPr>
+        <w:widowControl w:val="0"/>
+        <w:spacing w:before="240" w:after="240" w:line="240" w:lineRule="auto"/>
+        <w:jc w:val="both"/>
+      </w:pPr>
+      <w:r>
+        <w:rPr>
+          <w:b/>
+        </w:rPr>
         <w:t xml:space="preserve">Comment 2: </w:t>
       </w:r>
     </w:p>
@@ -2611,8 +3653,6 @@
     <w:pPr>
       <w:pStyle w:val="a6"/>
     </w:pPr>
-    <w:bookmarkStart w:id="0" w:name="_GoBack"/>
-    <w:bookmarkEnd w:id="0"/>
   </w:p>
 </w:hdr>
 </file>

--- a/Cover Letter.docx
+++ b/Cover Letter.docx
@@ -1,6 +1,6 @@
 
 <file path=word/document.xml><?xml version="1.0" encoding="utf-8"?>
-<w:document xmlns:wpc="http://schemas.microsoft.com/office/word/2010/wordprocessingCanvas" xmlns:cx="http://schemas.microsoft.com/office/drawing/2014/chartex" xmlns:cx1="http://schemas.microsoft.com/office/drawing/2015/9/8/chartex" xmlns:cx2="http://schemas.microsoft.com/office/drawing/2015/10/21/chartex" xmlns:cx3="http://schemas.microsoft.com/office/drawing/2016/5/9/chartex" xmlns:cx4="http://schemas.microsoft.com/office/drawing/2016/5/10/chartex" xmlns:cx5="http://schemas.microsoft.com/office/drawing/2016/5/11/chartex" xmlns:cx6="http://schemas.microsoft.com/office/drawing/2016/5/12/chartex" xmlns:cx7="http://schemas.microsoft.com/office/drawing/2016/5/13/chartex" xmlns:cx8="http://schemas.microsoft.com/office/drawing/2016/5/14/chartex" xmlns:mc="http://schemas.openxmlformats.org/markup-compatibility/2006" xmlns:aink="http://schemas.microsoft.com/office/drawing/2016/ink" xmlns:am3d="http://schemas.microsoft.com/office/drawing/2017/model3d" xmlns:o="urn:schemas-microsoft-com:office:office" xmlns:r="http://schemas.openxmlformats.org/officeDocument/2006/relationships" xmlns:m="http://schemas.openxmlformats.org/officeDocument/2006/math" xmlns:v="urn:schemas-microsoft-com:vml" xmlns:wp14="http://schemas.microsoft.com/office/word/2010/wordprocessingDrawing" xmlns:wp="http://schemas.openxmlformats.org/drawingml/2006/wordprocessingDrawing" xmlns:w10="urn:schemas-microsoft-com:office:word" xmlns:w="http://schemas.openxmlformats.org/wordprocessingml/2006/main" xmlns:w14="http://schemas.microsoft.com/office/word/2010/wordml" xmlns:w15="http://schemas.microsoft.com/office/word/2012/wordml" xmlns:w16cex="http://schemas.microsoft.com/office/word/2018/wordml/cex" xmlns:w16cid="http://schemas.microsoft.com/office/word/2016/wordml/cid" xmlns:w16="http://schemas.microsoft.com/office/word/2018/wordml" xmlns:w16se="http://schemas.microsoft.com/office/word/2015/wordml/symex" xmlns:wpg="http://schemas.microsoft.com/office/word/2010/wordprocessingGroup" xmlns:wpi="http://schemas.microsoft.com/office/word/2010/wordprocessingInk" xmlns:wne="http://schemas.microsoft.com/office/word/2006/wordml" xmlns:wps="http://schemas.microsoft.com/office/word/2010/wordprocessingShape" mc:Ignorable="w14 w15 w16se w16cid w16 w16cex wp14">
+<w:document xmlns:wpc="http://schemas.microsoft.com/office/word/2010/wordprocessingCanvas" xmlns:cx="http://schemas.microsoft.com/office/drawing/2014/chartex" xmlns:cx1="http://schemas.microsoft.com/office/drawing/2015/9/8/chartex" xmlns:cx2="http://schemas.microsoft.com/office/drawing/2015/10/21/chartex" xmlns:cx3="http://schemas.microsoft.com/office/drawing/2016/5/9/chartex" xmlns:cx4="http://schemas.microsoft.com/office/drawing/2016/5/10/chartex" xmlns:cx5="http://schemas.microsoft.com/office/drawing/2016/5/11/chartex" xmlns:cx6="http://schemas.microsoft.com/office/drawing/2016/5/12/chartex" xmlns:cx7="http://schemas.microsoft.com/office/drawing/2016/5/13/chartex" xmlns:cx8="http://schemas.microsoft.com/office/drawing/2016/5/14/chartex" xmlns:mc="http://schemas.openxmlformats.org/markup-compatibility/2006" xmlns:aink="http://schemas.microsoft.com/office/drawing/2016/ink" xmlns:am3d="http://schemas.microsoft.com/office/drawing/2017/model3d" xmlns:o="urn:schemas-microsoft-com:office:office" xmlns:r="http://schemas.openxmlformats.org/officeDocument/2006/relationships" xmlns:m="http://schemas.openxmlformats.org/officeDocument/2006/math" xmlns:v="urn:schemas-microsoft-com:vml" xmlns:wp14="http://schemas.microsoft.com/office/word/2010/wordprocessingDrawing" xmlns:wp="http://schemas.openxmlformats.org/drawingml/2006/wordprocessingDrawing" xmlns:w10="urn:schemas-microsoft-com:office:word" xmlns:w="http://schemas.openxmlformats.org/wordprocessingml/2006/main" xmlns:w14="http://schemas.microsoft.com/office/word/2010/wordml" xmlns:w15="http://schemas.microsoft.com/office/word/2012/wordml" xmlns:w16cid="http://schemas.microsoft.com/office/word/2016/wordml/cid" xmlns:w16se="http://schemas.microsoft.com/office/word/2015/wordml/symex" xmlns:wpg="http://schemas.microsoft.com/office/word/2010/wordprocessingGroup" xmlns:wpi="http://schemas.microsoft.com/office/word/2010/wordprocessingInk" xmlns:wne="http://schemas.microsoft.com/office/word/2006/wordml" xmlns:wps="http://schemas.microsoft.com/office/word/2010/wordprocessingShape" mc:Ignorable="w14 w15 w16se w16cid wp14">
   <w:body>
     <w:p>
       <w:pPr>
@@ -788,38 +788,38 @@
         <w:rPr>
           <w:color w:val="1155CC"/>
         </w:rPr>
-        <w:t xml:space="preserve">Since there are few related work that can use our data set, we almost explored it ourselves. There are very few methods that can be used on our data set, but we still found a traditional method called FDC analysis. We reproduced this method and used it on our data set. The final accuracy rate achieved was only 26.41. %. This accuracy is far less than the accuracy that </w:t>
-      </w:r>
-      <w:proofErr w:type="spellStart"/>
-      <w:r>
-        <w:rPr>
-          <w:color w:val="1155CC"/>
-        </w:rPr>
-        <w:t>DPNet</w:t>
-      </w:r>
-      <w:proofErr w:type="spellEnd"/>
-      <w:r>
-        <w:rPr>
-          <w:color w:val="1155CC"/>
-        </w:rPr>
-        <w:t xml:space="preserve"> can achieve.</w:t>
-      </w:r>
-    </w:p>
-    <w:p>
-      <w:pPr>
-        <w:spacing w:before="240" w:after="240"/>
-        <w:jc w:val="both"/>
-      </w:pPr>
-      <w:r>
-        <w:t xml:space="preserve">Because the characteristics of our data are only diagnosis and prescription, they are completely discrete and without distance, and we can only find one type of FDC after consulting the data to process such data. So in such a situation, our method is novel, and related work is rare. Compared with FDC, the results are also quite excellent, so it can be considered that the effect shown by </w:t>
-      </w:r>
-      <w:proofErr w:type="spellStart"/>
-      <w:r>
-        <w:t>DPNet</w:t>
-      </w:r>
-      <w:proofErr w:type="spellEnd"/>
-      <w:r>
-        <w:t xml:space="preserve"> is good.</w:t>
+        <w:t xml:space="preserve">Since there are few related </w:t>
+      </w:r>
+      <w:proofErr w:type="gramStart"/>
+      <w:r>
+        <w:rPr>
+          <w:color w:val="1155CC"/>
+        </w:rPr>
+        <w:t>work</w:t>
+      </w:r>
+      <w:proofErr w:type="gramEnd"/>
+      <w:r>
+        <w:rPr>
+          <w:color w:val="1155CC"/>
+        </w:rPr>
+        <w:t xml:space="preserve"> that can use our data set, we almost explored it ourselves. There are very few methods that can be used on our data set, but we still found a traditional method called FDC analysis. We reproduced this method and used it on our data set. The final accuracy rate achieved was only 26.41. %. This accuracy is far less than the accuracy that DPNet can achieve.</w:t>
+      </w:r>
+    </w:p>
+    <w:p>
+      <w:pPr>
+        <w:spacing w:before="240" w:after="240"/>
+        <w:jc w:val="both"/>
+      </w:pPr>
+      <w:r>
+        <w:t xml:space="preserve">Because the characteristics of our data are only diagnosis and prescription, they are completely discrete and without distance, and we can only find one type of FDC after consulting the data to process such data. </w:t>
+      </w:r>
+      <w:proofErr w:type="gramStart"/>
+      <w:r>
+        <w:t>So</w:t>
+      </w:r>
+      <w:proofErr w:type="gramEnd"/>
+      <w:r>
+        <w:t xml:space="preserve"> in such a situation, our method is novel, and related work is rare. Compared with FDC, the results are also quite excellent, so it can be considered that the effect shown by DPNet is good.</w:t>
       </w:r>
       <w:r>
         <w:t xml:space="preserve"> </w:t>
@@ -907,7 +907,15 @@
         <w:t>r</w:t>
       </w:r>
       <w:r>
-        <w:t>eference had to be left: cite 5. Because related work is very rare, and we only use the two-dimensional features of diagnosis and prescription, other methods are not applicable to our data . And the method in this reference is used by us for a comparison, so this reference needs to be kept</w:t>
+        <w:t xml:space="preserve">eference had to be left: cite 5. Because related work is very rare, and we only use the two-dimensional features of diagnosis and prescription, other methods are not applicable to our </w:t>
+      </w:r>
+      <w:proofErr w:type="gramStart"/>
+      <w:r>
+        <w:t>data .</w:t>
+      </w:r>
+      <w:proofErr w:type="gramEnd"/>
+      <w:r>
+        <w:t xml:space="preserve"> And the method in this reference is used by us for a comparison, so this reference needs to be kept</w:t>
       </w:r>
       <w:r>
         <w:t xml:space="preserve">. </w:t>
@@ -935,8 +943,16 @@
           <w:color w:val="1155CC"/>
         </w:rPr>
         <w:lastRenderedPageBreak/>
-        <w:t>We adopt five key delay propagation mechanisms focused on how the delay of an example train, train 1 travelling from station A to Station B propagates to some train 2, with the exception of delay propagation mechanism 1 which concerns train 1 exclusively. The pseudo code for the allocation of delay propagation minutes to train journeys for mechanisms 2 to 5 are detailed in Appendix A1 to A4..</w:t>
-      </w:r>
+        <w:t>We adopt five key delay propagation mechanisms focused on how the delay of an example train, train 1 travelling from station A to Station B propagates to some train 2, with the exception of delay propagation mechanism 1 which concerns train 1 exclusively. The pseudo code for the allocation of delay propagation minutes to train journeys for mechanisms 2 to 5 are detailed in Appendix A1 to A</w:t>
+      </w:r>
+      <w:proofErr w:type="gramStart"/>
+      <w:r>
+        <w:rPr>
+          <w:color w:val="1155CC"/>
+        </w:rPr>
+        <w:t>4..</w:t>
+      </w:r>
+      <w:proofErr w:type="gramEnd"/>
     </w:p>
     <w:p>
       <w:pPr>
@@ -1170,35 +1186,7 @@
         <w:rPr>
           <w:color w:val="1155CC"/>
         </w:rPr>
-        <w:t xml:space="preserve">FL indicates that </w:t>
-      </w:r>
-      <w:proofErr w:type="spellStart"/>
-      <w:r>
-        <w:rPr>
-          <w:color w:val="1155CC"/>
-        </w:rPr>
-        <w:t>DPNet</w:t>
-      </w:r>
-      <w:proofErr w:type="spellEnd"/>
-      <w:r>
-        <w:rPr>
-          <w:color w:val="1155CC"/>
-        </w:rPr>
-        <w:t xml:space="preserve"> uses focal loss and removes the residual channel, CE indicates that </w:t>
-      </w:r>
-      <w:proofErr w:type="spellStart"/>
-      <w:r>
-        <w:rPr>
-          <w:color w:val="1155CC"/>
-        </w:rPr>
-        <w:t>DPNet</w:t>
-      </w:r>
-      <w:proofErr w:type="spellEnd"/>
-      <w:r>
-        <w:rPr>
-          <w:color w:val="1155CC"/>
-        </w:rPr>
-        <w:t xml:space="preserve"> use the residual channel and cross-entropy loss instead focal loss, and the NONE metric uses the cross-entropy loss and does not use the residual channel. The experimental results clearly show that the model using focal loss has the best results, while the model using residual channel has a slight improvement in comparison.</w:t>
+        <w:t>FL indicates that DPNet uses focal loss and removes the residual channel, CE indicates that DPNet use the residual channel and cross-entropy loss instead focal loss, and the NONE metric uses the cross-entropy loss and does not use the residual channel. The experimental results clearly show that the model using focal loss has the best results, while the model using residual channel has a slight improvement in comparison.</w:t>
       </w:r>
     </w:p>
     <w:p>
@@ -1227,6 +1215,7 @@
         <w:t xml:space="preserve">Our model uses focal loss to reduce the impact of the imbalance of positive and negative samples, and residual channel to reduce the deep network problem. In order to verify the effectiveness of these two auxiliary methods, we conducted a set of comparative </w:t>
       </w:r>
       <w:proofErr w:type="spellStart"/>
+      <w:proofErr w:type="gramStart"/>
       <w:r>
         <w:rPr>
           <w:color w:val="FF0000"/>
@@ -1237,14 +1226,17 @@
         <w:t>Three</w:t>
       </w:r>
       <w:proofErr w:type="spellEnd"/>
+      <w:proofErr w:type="gramEnd"/>
       <w:r>
         <w:t xml:space="preserve"> more experiments were done for verifying that focal loss and residual channel are beneficial. They are named </w:t>
       </w:r>
       <w:proofErr w:type="spellStart"/>
+      <w:proofErr w:type="gramStart"/>
       <w:r>
         <w:t>a.FL</w:t>
       </w:r>
       <w:proofErr w:type="spellEnd"/>
+      <w:proofErr w:type="gramEnd"/>
       <w:r>
         <w:t xml:space="preserve">, </w:t>
       </w:r>
@@ -1262,27 +1254,54 @@
       </w:r>
       <w:proofErr w:type="spellEnd"/>
       <w:r>
-        <w:t>, respectively. \hl{</w:t>
-      </w:r>
+        <w:t>, respectively. \</w:t>
+      </w:r>
+      <w:proofErr w:type="gramStart"/>
+      <w:r>
+        <w:t>hl{</w:t>
+      </w:r>
+      <w:proofErr w:type="gramEnd"/>
       <w:r>
         <w:rPr>
           <w:color w:val="FF0000"/>
         </w:rPr>
-        <w:t xml:space="preserve">They respectively indicate that </w:t>
+        <w:t>They respectively indicate that DPNet removes the residual channel and uses only the focal loss, removes the focal loss and uses only the residual channel, and removes both.}</w:t>
+      </w:r>
+    </w:p>
+    <w:p>
+      <w:pPr>
+        <w:spacing w:before="240" w:after="240"/>
+        <w:rPr>
+          <w:color w:val="FF0000"/>
+        </w:rPr>
+      </w:pPr>
+      <w:r>
+        <w:t>The recall rate of the three experiments is a, b, and c in descending order. However, the precision rate of the three experiments is c, b, and a in descending order. Experimental results show that focal loss can greatly improve the model. Whereas the residual channel does not have much effect on the result.  TABLE \ref{tab4} presents the results. \</w:t>
+      </w:r>
+      <w:proofErr w:type="gramStart"/>
+      <w:r>
+        <w:t>hl{</w:t>
+      </w:r>
+      <w:proofErr w:type="gramEnd"/>
+      <w:r>
+        <w:rPr>
+          <w:color w:val="FF0000"/>
+        </w:rPr>
+        <w:t xml:space="preserve">In sub-sub-section 3.3.2, the model uses both focal loss and residual channel. It can be seen that the result is better than the experiment FE. The experimental results show that focal loss </w:t>
       </w:r>
       <w:proofErr w:type="spellStart"/>
       <w:r>
         <w:rPr>
           <w:color w:val="FF0000"/>
         </w:rPr>
-        <w:t>DPNet</w:t>
+        <w:t>ans</w:t>
       </w:r>
       <w:proofErr w:type="spellEnd"/>
       <w:r>
         <w:rPr>
           <w:color w:val="FF0000"/>
         </w:rPr>
-        <w:t xml:space="preserve"> removes the residual channel and uses only the focal loss, removes the focal loss and uses only the residual channel, and removes both.}</w:t>
+        <w:t xml:space="preserve"> residual channel both can improve the model, but focal loss has the greatest impact on our model, while residual channel has a slight impact.</w:t>
       </w:r>
     </w:p>
     <w:p>
@@ -1292,37 +1311,6 @@
           <w:color w:val="FF0000"/>
         </w:rPr>
       </w:pPr>
-      <w:r>
-        <w:t>The recall rate of the three experiments is a, b, and c in descending order. However, the precision rate of the three experiments is c, b, and a in descending order. Experimental results show that focal loss can greatly improve the model. Whereas the residual channel does not have much effect on the result.  TABLE \ref{tab4} presents the results. \hl{</w:t>
-      </w:r>
-      <w:r>
-        <w:rPr>
-          <w:color w:val="FF0000"/>
-        </w:rPr>
-        <w:t xml:space="preserve">In sub-sub-section 3.3.2, the model uses both focal loss and residual channel. It can be seen that the result is better than the experiment FE. The experimental results show that focal loss </w:t>
-      </w:r>
-      <w:proofErr w:type="spellStart"/>
-      <w:r>
-        <w:rPr>
-          <w:color w:val="FF0000"/>
-        </w:rPr>
-        <w:t>ans</w:t>
-      </w:r>
-      <w:proofErr w:type="spellEnd"/>
-      <w:r>
-        <w:rPr>
-          <w:color w:val="FF0000"/>
-        </w:rPr>
-        <w:t xml:space="preserve"> residual channel both can improve the model, but focal loss has the greatest impact on our model, while residual channel has a slight impact.</w:t>
-      </w:r>
-    </w:p>
-    <w:p>
-      <w:pPr>
-        <w:spacing w:before="240" w:after="240"/>
-        <w:rPr>
-          <w:color w:val="FF0000"/>
-        </w:rPr>
-      </w:pPr>
     </w:p>
     <w:p>
       <w:pPr>
@@ -1433,15 +1421,7 @@
         <w:t xml:space="preserve"> </w:t>
       </w:r>
       <w:r>
-        <w:t xml:space="preserve">The FDC method is not only inferior to </w:t>
-      </w:r>
-      <w:proofErr w:type="spellStart"/>
-      <w:r>
-        <w:t>DPNet</w:t>
-      </w:r>
-      <w:proofErr w:type="spellEnd"/>
-      <w:r>
-        <w:t xml:space="preserve"> in the reduced data set, but the experimental result of only 100-kinds-dataset is not as good as the experimental results of 1000-kinds-dataset.</w:t>
+        <w:t>The FDC method is not only inferior to DPNet in the reduced data set, but the experimental result of only 100-kinds-dataset is not as good as the experimental results of 1000-kinds-dataset.</w:t>
       </w:r>
     </w:p>
     <w:p>
@@ -1502,35 +1482,7 @@
         <w:rPr>
           <w:color w:val="1155CC"/>
         </w:rPr>
-        <w:t xml:space="preserve">    We designed a reduced set experiment, which is also training </w:t>
-      </w:r>
-      <w:proofErr w:type="spellStart"/>
-      <w:r>
-        <w:rPr>
-          <w:color w:val="1155CC"/>
-        </w:rPr>
-        <w:t>DPNet</w:t>
-      </w:r>
-      <w:proofErr w:type="spellEnd"/>
-      <w:r>
-        <w:rPr>
-          <w:color w:val="1155CC"/>
-        </w:rPr>
-        <w:t xml:space="preserve">, but the data set is replaced with a reduced data set. </w:t>
-      </w:r>
-      <w:proofErr w:type="spellStart"/>
-      <w:r>
-        <w:rPr>
-          <w:color w:val="1155CC"/>
-        </w:rPr>
-        <w:t>DPNet</w:t>
-      </w:r>
-      <w:proofErr w:type="spellEnd"/>
-      <w:r>
-        <w:rPr>
-          <w:color w:val="1155CC"/>
-        </w:rPr>
-        <w:t xml:space="preserve"> uses a normal data set (its diseases and medications </w:t>
+        <w:t xml:space="preserve">    We designed a reduced set experiment, which is also training DPNet, but the data set is replaced with a reduced data set. DPNet uses a normal data set (its diseases and medications </w:t>
       </w:r>
       <w:r>
         <w:rPr>
@@ -1551,64 +1503,22 @@
         <w:rPr>
           <w:color w:val="1155CC"/>
         </w:rPr>
-        <w:t xml:space="preserve"> be very convincing to express the model is effective. Therefore, we designed this experiment with the purpose of observing whether </w:t>
-      </w:r>
-      <w:proofErr w:type="spellStart"/>
-      <w:r>
-        <w:rPr>
-          <w:color w:val="1155CC"/>
-        </w:rPr>
-        <w:t>DPNet</w:t>
-      </w:r>
-      <w:proofErr w:type="spellEnd"/>
-      <w:r>
-        <w:rPr>
-          <w:color w:val="1155CC"/>
-        </w:rPr>
-        <w:t xml:space="preserve"> can perform better on a small data set, and whether it can demonstrate reliable learning ability, so as to verify that </w:t>
-      </w:r>
-      <w:proofErr w:type="spellStart"/>
-      <w:r>
-        <w:rPr>
-          <w:color w:val="1155CC"/>
-        </w:rPr>
-        <w:t>DPNet</w:t>
-      </w:r>
-      <w:proofErr w:type="spellEnd"/>
-      <w:r>
-        <w:rPr>
-          <w:color w:val="1155CC"/>
-        </w:rPr>
-        <w:t xml:space="preserve"> can indeed learn effectively.</w:t>
-      </w:r>
-    </w:p>
-    <w:p>
-      <w:pPr>
-        <w:spacing w:before="240" w:after="240"/>
-        <w:jc w:val="both"/>
-        <w:rPr>
-          <w:color w:val="1155CC"/>
-        </w:rPr>
-      </w:pPr>
-      <w:r>
-        <w:rPr>
-          <w:color w:val="1155CC"/>
-        </w:rPr>
-        <w:t xml:space="preserve">    In order to verify that our model is reliable, we reproduced the FDC analysis method to compare with </w:t>
-      </w:r>
-      <w:proofErr w:type="spellStart"/>
-      <w:r>
-        <w:rPr>
-          <w:color w:val="1155CC"/>
-        </w:rPr>
-        <w:t>DPNet</w:t>
-      </w:r>
-      <w:proofErr w:type="spellEnd"/>
-      <w:r>
-        <w:rPr>
-          <w:color w:val="1155CC"/>
-        </w:rPr>
-        <w:t>. FDC analysis is a traditional prescription anomaly detection method we found. The specific description of the method is in section 2.3.</w:t>
+        <w:t xml:space="preserve"> be very convincing to express the model is effective. Therefore, we designed this experiment with the purpose of observing whether DPNet can perform better on a small data set, and whether it can demonstrate reliable learning ability, so as to verify that DPNet can indeed learn effectively.</w:t>
+      </w:r>
+    </w:p>
+    <w:p>
+      <w:pPr>
+        <w:spacing w:before="240" w:after="240"/>
+        <w:jc w:val="both"/>
+        <w:rPr>
+          <w:color w:val="1155CC"/>
+        </w:rPr>
+      </w:pPr>
+      <w:r>
+        <w:rPr>
+          <w:color w:val="1155CC"/>
+        </w:rPr>
+        <w:t xml:space="preserve">    In order to verify that our model is reliable, we reproduced the FDC analysis method to compare with DPNet. FDC analysis is a traditional prescription anomaly detection method we found. The specific description of the method is in section 2.3.</w:t>
       </w:r>
     </w:p>
     <w:p>
@@ -1654,92 +1564,50 @@
         <w:rPr>
           <w:color w:val="1155CC"/>
         </w:rPr>
-        <w:t xml:space="preserve">. This also shows that </w:t>
+        <w:t xml:space="preserve">. This also shows that DPNet can show good results on small-scale data sets, and it also proves that DPNet can effectively learn the relationship between diagnosis and prescription. </w:t>
+      </w:r>
+    </w:p>
+    <w:p>
+      <w:pPr>
+        <w:spacing w:before="240" w:after="240"/>
+        <w:jc w:val="both"/>
+        <w:rPr>
+          <w:color w:val="1155CC"/>
+        </w:rPr>
+      </w:pPr>
+      <w:r>
+        <w:rPr>
+          <w:color w:val="1155CC"/>
+        </w:rPr>
+        <w:tab/>
       </w:r>
       <w:proofErr w:type="spellStart"/>
       <w:r>
         <w:rPr>
           <w:color w:val="1155CC"/>
         </w:rPr>
-        <w:t>DPNet</w:t>
+        <w:t>DPNet's</w:t>
       </w:r>
       <w:proofErr w:type="spellEnd"/>
       <w:r>
         <w:rPr>
           <w:color w:val="1155CC"/>
         </w:rPr>
-        <w:t xml:space="preserve"> can show good results on small-scale data sets, and it also proves that </w:t>
+        <w:t xml:space="preserve"> </w:t>
       </w:r>
       <w:proofErr w:type="spellStart"/>
       <w:r>
         <w:rPr>
           <w:color w:val="1155CC"/>
         </w:rPr>
-        <w:t>DPNet</w:t>
+        <w:t>ADAccurary</w:t>
       </w:r>
       <w:proofErr w:type="spellEnd"/>
       <w:r>
         <w:rPr>
           <w:color w:val="1155CC"/>
         </w:rPr>
-        <w:t xml:space="preserve"> can effectively learn the relationship between diagnosis and prescription. </w:t>
-      </w:r>
-    </w:p>
-    <w:p>
-      <w:pPr>
-        <w:spacing w:before="240" w:after="240"/>
-        <w:jc w:val="both"/>
-        <w:rPr>
-          <w:color w:val="1155CC"/>
-        </w:rPr>
-      </w:pPr>
-      <w:r>
-        <w:rPr>
-          <w:color w:val="1155CC"/>
-        </w:rPr>
-        <w:tab/>
-      </w:r>
-      <w:proofErr w:type="spellStart"/>
-      <w:r>
-        <w:rPr>
-          <w:color w:val="1155CC"/>
-        </w:rPr>
-        <w:t>DPNet's</w:t>
-      </w:r>
-      <w:proofErr w:type="spellEnd"/>
-      <w:r>
-        <w:rPr>
-          <w:color w:val="1155CC"/>
-        </w:rPr>
-        <w:t xml:space="preserve"> </w:t>
-      </w:r>
-      <w:proofErr w:type="spellStart"/>
-      <w:r>
-        <w:rPr>
-          <w:color w:val="1155CC"/>
-        </w:rPr>
-        <w:t>ADAccurary</w:t>
-      </w:r>
-      <w:proofErr w:type="spellEnd"/>
-      <w:r>
-        <w:rPr>
-          <w:color w:val="1155CC"/>
-        </w:rPr>
-        <w:t xml:space="preserve"> and FDC's accuracy can be compared with each other. And our model shows better results. The FDC method is not only inferior to </w:t>
-      </w:r>
-      <w:proofErr w:type="spellStart"/>
-      <w:r>
-        <w:rPr>
-          <w:color w:val="1155CC"/>
-        </w:rPr>
-        <w:t>DPNet</w:t>
-      </w:r>
-      <w:proofErr w:type="spellEnd"/>
-      <w:r>
-        <w:rPr>
-          <w:color w:val="1155CC"/>
-        </w:rPr>
-        <w:t xml:space="preserve"> in the reduced data set, but the experimental result of only 100-kinds-data set is not as good as the experimental results of 1000-kinds-dataset.</w:t>
+        <w:t xml:space="preserve"> and FDC's accuracy can be compared with each other. And our model shows better results. The FDC method is not only inferior to DPNet in the reduced data set, but the experimental result of only 100-kinds-data set is not as good as the experimental results of 1000-kinds-dataset.</w:t>
       </w:r>
     </w:p>
     <w:p>
@@ -1928,9 +1796,6 @@
       <w:pPr>
         <w:spacing w:before="240" w:after="240"/>
         <w:jc w:val="both"/>
-        <w:rPr>
-          <w:rFonts w:hint="eastAsia"/>
-        </w:rPr>
       </w:pPr>
       <w:r>
         <w:t xml:space="preserve">Thank you very much for your comment. </w:t>
@@ -2102,7 +1967,15 @@
         <w:jc w:val="both"/>
       </w:pPr>
       <w:r>
-        <w:t>Thank you very much for your comments, what we described may indeed be unclear. We have modified this sequence to make it more clear to show the model structure.</w:t>
+        <w:t xml:space="preserve">Thank you very much for your comments, what we described may indeed be unclear. We have modified this sequence to make it </w:t>
+      </w:r>
+      <w:proofErr w:type="gramStart"/>
+      <w:r>
+        <w:t>more clear</w:t>
+      </w:r>
+      <w:proofErr w:type="gramEnd"/>
+      <w:r>
+        <w:t xml:space="preserve"> to show the model structure.</w:t>
       </w:r>
     </w:p>
     <w:p>
@@ -2155,7 +2028,6 @@
         <w:spacing w:before="240" w:after="240"/>
         <w:jc w:val="both"/>
         <w:rPr>
-          <w:rFonts w:hint="eastAsia"/>
           <w:lang w:val="en-US"/>
         </w:rPr>
       </w:pPr>
@@ -2175,10 +2047,18 @@
         <w:t>medications</w:t>
       </w:r>
       <w:r>
-        <w:t>. We use the label</w:t>
-      </w:r>
-      <w:r>
-        <w:t xml:space="preserve">( the corresponding </w:t>
+        <w:t xml:space="preserve">. We use the </w:t>
+      </w:r>
+      <w:proofErr w:type="gramStart"/>
+      <w:r>
+        <w:t>label</w:t>
+      </w:r>
+      <w:r>
+        <w:t>( the</w:t>
+      </w:r>
+      <w:proofErr w:type="gramEnd"/>
+      <w:r>
+        <w:t xml:space="preserve"> corresponding </w:t>
       </w:r>
       <w:proofErr w:type="spellStart"/>
       <w:r>
@@ -2204,21 +2084,7 @@
         <w:rPr>
           <w:color w:val="FF0000"/>
         </w:rPr>
-        <w:t xml:space="preserve">In fact, </w:t>
-      </w:r>
-      <w:proofErr w:type="spellStart"/>
-      <w:r>
-        <w:rPr>
-          <w:color w:val="FF0000"/>
-        </w:rPr>
-        <w:t>DPNet</w:t>
-      </w:r>
-      <w:proofErr w:type="spellEnd"/>
-      <w:r>
-        <w:rPr>
-          <w:color w:val="FF0000"/>
-        </w:rPr>
-        <w:t xml:space="preserve"> derives the probability of all medications (1000 kinds), and then selects the corresponding probability according to the label of the original data (what medications are used), that is, the probability of obtaining the entire prescription.</w:t>
+        <w:t>In fact, DPNet derives the probability of all medications (1000 kinds), and then selects the corresponding probability according to the label of the original data (what medications are used), that is, the probability of obtaining the entire prescription.</w:t>
       </w:r>
     </w:p>
     <w:p>
@@ -2227,7 +2093,6 @@
         <w:spacing w:before="240" w:after="240" w:line="240" w:lineRule="auto"/>
         <w:jc w:val="both"/>
         <w:rPr>
-          <w:rFonts w:hint="eastAsia"/>
           <w:lang w:val="en-US"/>
         </w:rPr>
       </w:pPr>
@@ -2433,7 +2298,15 @@
         <w:jc w:val="both"/>
       </w:pPr>
       <w:r>
-        <w:t>Thank you for your suggest. We changed the order.</w:t>
+        <w:t xml:space="preserve">Thank you for </w:t>
+      </w:r>
+      <w:proofErr w:type="gramStart"/>
+      <w:r>
+        <w:t>your</w:t>
+      </w:r>
+      <w:proofErr w:type="gramEnd"/>
+      <w:r>
+        <w:t xml:space="preserve"> suggest. We changed the order.</w:t>
       </w:r>
     </w:p>
     <w:p>
@@ -2528,7 +2401,23 @@
           <w:color w:val="FF0000"/>
           <w:lang w:val="en-US"/>
         </w:rPr>
-        <w:t>Under normal circumstances, we get the probability of a prescription through diagnosis. We denote this experiment as Diagnosis-to-Prescription. We found that multiple different prescriptions may correspond to the same diagnosis. This is not good for the training of the model. If we can reduce the many-to-many relationship, then the model can be optimized. Thus, We camp up an idea of swapping input and output to reduce this many-to-many relationship. We denote the swapping experiment as Prescription-to-Diagnosis.</w:t>
+        <w:t xml:space="preserve">Under normal circumstances, we get the probability of a prescription through diagnosis. We denote this experiment as Diagnosis-to-Prescription. We found that multiple different prescriptions may correspond to the same diagnosis. This is not good for the training of the model. If we can reduce the many-to-many relationship, then the model can be optimized. Thus, </w:t>
+      </w:r>
+      <w:proofErr w:type="gramStart"/>
+      <w:r>
+        <w:rPr>
+          <w:color w:val="FF0000"/>
+          <w:lang w:val="en-US"/>
+        </w:rPr>
+        <w:t>We</w:t>
+      </w:r>
+      <w:proofErr w:type="gramEnd"/>
+      <w:r>
+        <w:rPr>
+          <w:color w:val="FF0000"/>
+          <w:lang w:val="en-US"/>
+        </w:rPr>
+        <w:t xml:space="preserve"> camp up an idea of swapping input and output to reduce this many-to-many relationship. We denote the swapping experiment as Prescription-to-Diagnosis.</w:t>
       </w:r>
     </w:p>
     <w:p>
@@ -2613,7 +2502,15 @@
         </w:rPr>
       </w:pPr>
       <w:r>
-        <w:t xml:space="preserve">Thank you for your suggest. We </w:t>
+        <w:t xml:space="preserve">Thank you for </w:t>
+      </w:r>
+      <w:proofErr w:type="gramStart"/>
+      <w:r>
+        <w:t>your</w:t>
+      </w:r>
+      <w:proofErr w:type="gramEnd"/>
+      <w:r>
+        <w:t xml:space="preserve"> suggest. We </w:t>
       </w:r>
       <w:r>
         <w:t>reorganized the language and described the two sets of experiments in more detail.</w:t>
@@ -2657,8 +2554,13 @@
         </w:rPr>
         <w:t xml:space="preserve"> </w:t>
       </w:r>
-      <w:r>
-        <w:t>Our main purpose is to verify that focal loss and residual channel have improved our model.</w:t>
+      <w:proofErr w:type="gramStart"/>
+      <w:r>
+        <w:t>Our</w:t>
+      </w:r>
+      <w:proofErr w:type="gramEnd"/>
+      <w:r>
+        <w:t xml:space="preserve"> main purpose is to verify that focal loss and residual channel have improved our model.</w:t>
       </w:r>
       <w:r>
         <w:t xml:space="preserve"> </w:t>
@@ -2776,15 +2678,7 @@
         <w:t xml:space="preserve"> </w:t>
       </w:r>
       <w:r>
-        <w:t xml:space="preserve">The FDC method is not only inferior to </w:t>
-      </w:r>
-      <w:proofErr w:type="spellStart"/>
-      <w:r>
-        <w:t>DPNet</w:t>
-      </w:r>
-      <w:proofErr w:type="spellEnd"/>
-      <w:r>
-        <w:t xml:space="preserve"> in the reduced data set, but the experimental result of only 100-kinds-dataset is not as good as the experimental results of 1000-kinds-dataset.</w:t>
+        <w:t>The FDC method is not only inferior to DPNet in the reduced data set, but the experimental result of only 100-kinds-dataset is not as good as the experimental results of 1000-kinds-dataset.</w:t>
       </w:r>
     </w:p>
     <w:p>
@@ -2845,106 +2739,36 @@
         <w:rPr>
           <w:color w:val="1155CC"/>
         </w:rPr>
-        <w:t xml:space="preserve">    We designed a reduced set experiment, which is also training </w:t>
+        <w:t xml:space="preserve">    We designed a reduced set experiment, which is also training DPNet, but the data set is replaced with a reduced data set. DPNet uses a normal data set (its diseases and medications are 1000 kinds) can reach about 50\% of the recall, this value is not satisfactory to us, and </w:t>
       </w:r>
       <w:proofErr w:type="spellStart"/>
       <w:r>
         <w:rPr>
           <w:color w:val="1155CC"/>
         </w:rPr>
-        <w:t>DPNet</w:t>
+        <w:t>can not</w:t>
       </w:r>
       <w:proofErr w:type="spellEnd"/>
       <w:r>
         <w:rPr>
           <w:color w:val="1155CC"/>
         </w:rPr>
-        <w:t xml:space="preserve">, but the data set is replaced with a reduced data set. </w:t>
-      </w:r>
-      <w:proofErr w:type="spellStart"/>
-      <w:r>
-        <w:rPr>
-          <w:color w:val="1155CC"/>
-        </w:rPr>
-        <w:t>DPNet</w:t>
-      </w:r>
-      <w:proofErr w:type="spellEnd"/>
-      <w:r>
-        <w:rPr>
-          <w:color w:val="1155CC"/>
-        </w:rPr>
-        <w:t xml:space="preserve"> uses a normal data set (its diseases and medications are 1000 kinds) can reach about 50\% of the recall, this value is not satisfactory to us, and </w:t>
-      </w:r>
-      <w:proofErr w:type="spellStart"/>
-      <w:r>
-        <w:rPr>
-          <w:color w:val="1155CC"/>
-        </w:rPr>
-        <w:t>can not</w:t>
-      </w:r>
-      <w:proofErr w:type="spellEnd"/>
-      <w:r>
-        <w:rPr>
-          <w:color w:val="1155CC"/>
-        </w:rPr>
-        <w:t xml:space="preserve"> be very convincing to express the model is effective. Therefore, we designed this experiment with the purpose of observing whether </w:t>
-      </w:r>
-      <w:proofErr w:type="spellStart"/>
-      <w:r>
-        <w:rPr>
-          <w:color w:val="1155CC"/>
-        </w:rPr>
-        <w:t>DPNet</w:t>
-      </w:r>
-      <w:proofErr w:type="spellEnd"/>
-      <w:r>
-        <w:rPr>
-          <w:color w:val="1155CC"/>
-        </w:rPr>
-        <w:t xml:space="preserve"> can perform better on a small data set, and whether it can demonstrate reliable learning ability, so as to verify that </w:t>
-      </w:r>
-      <w:proofErr w:type="spellStart"/>
-      <w:r>
-        <w:rPr>
-          <w:color w:val="1155CC"/>
-        </w:rPr>
-        <w:t>DPNet</w:t>
-      </w:r>
-      <w:proofErr w:type="spellEnd"/>
-      <w:r>
-        <w:rPr>
-          <w:color w:val="1155CC"/>
-        </w:rPr>
-        <w:t xml:space="preserve"> can indeed learn effectively.</w:t>
-      </w:r>
-    </w:p>
-    <w:p>
-      <w:pPr>
-        <w:spacing w:before="240" w:after="240"/>
-        <w:jc w:val="both"/>
-        <w:rPr>
-          <w:color w:val="1155CC"/>
-        </w:rPr>
-      </w:pPr>
-      <w:r>
-        <w:rPr>
-          <w:color w:val="1155CC"/>
-        </w:rPr>
-        <w:t xml:space="preserve">    In order to verify that our model is reliable, we reproduced the FDC analysis method to compare with </w:t>
-      </w:r>
-      <w:proofErr w:type="spellStart"/>
-      <w:r>
-        <w:rPr>
-          <w:color w:val="1155CC"/>
-        </w:rPr>
-        <w:t>DPNet</w:t>
-      </w:r>
-      <w:proofErr w:type="spellEnd"/>
-      <w:r>
-        <w:rPr>
-          <w:color w:val="1155CC"/>
-        </w:rPr>
-        <w:t>. FDC analysis is a traditional prescription anomaly detection method we found. The specific description of the method is in section 2.3.</w:t>
+        <w:t xml:space="preserve"> be very convincing to express the model is effective. Therefore, we designed this experiment with the purpose of observing whether DPNet can perform better on a small data set, and whether it can demonstrate reliable learning ability, so as to verify that DPNet can indeed learn effectively.</w:t>
+      </w:r>
+    </w:p>
+    <w:p>
+      <w:pPr>
+        <w:spacing w:before="240" w:after="240"/>
+        <w:jc w:val="both"/>
+        <w:rPr>
+          <w:color w:val="1155CC"/>
+        </w:rPr>
+      </w:pPr>
+      <w:r>
+        <w:rPr>
+          <w:color w:val="1155CC"/>
+        </w:rPr>
+        <w:t xml:space="preserve">    In order to verify that our model is reliable, we reproduced the FDC analysis method to compare with DPNet. FDC analysis is a traditional prescription anomaly detection method we found. The specific description of the method is in section 2.3.</w:t>
       </w:r>
     </w:p>
     <w:p>
@@ -2990,99 +2814,57 @@
         <w:rPr>
           <w:color w:val="1155CC"/>
         </w:rPr>
-        <w:t xml:space="preserve">. This also shows that </w:t>
+        <w:t xml:space="preserve">. This also shows that DPNet can </w:t>
+      </w:r>
+      <w:r>
+        <w:rPr>
+          <w:color w:val="1155CC"/>
+        </w:rPr>
+        <w:lastRenderedPageBreak/>
+        <w:t xml:space="preserve">show good results on small-scale data sets, and it also proves that DPNet can effectively learn the relationship between diagnosis and prescription. </w:t>
+      </w:r>
+    </w:p>
+    <w:p>
+      <w:pPr>
+        <w:spacing w:before="240" w:after="240"/>
+        <w:jc w:val="both"/>
+        <w:rPr>
+          <w:color w:val="1155CC"/>
+        </w:rPr>
+      </w:pPr>
+      <w:r>
+        <w:rPr>
+          <w:color w:val="1155CC"/>
+        </w:rPr>
+        <w:tab/>
       </w:r>
       <w:proofErr w:type="spellStart"/>
       <w:r>
         <w:rPr>
           <w:color w:val="1155CC"/>
         </w:rPr>
-        <w:t>DPNet</w:t>
+        <w:t>DPNet's</w:t>
       </w:r>
       <w:proofErr w:type="spellEnd"/>
       <w:r>
         <w:rPr>
           <w:color w:val="1155CC"/>
         </w:rPr>
-        <w:t xml:space="preserve"> can </w:t>
-      </w:r>
-      <w:r>
-        <w:rPr>
-          <w:color w:val="1155CC"/>
-        </w:rPr>
-        <w:lastRenderedPageBreak/>
-        <w:t xml:space="preserve">show good results on small-scale data sets, and it also proves that </w:t>
+        <w:t xml:space="preserve"> </w:t>
       </w:r>
       <w:proofErr w:type="spellStart"/>
       <w:r>
         <w:rPr>
           <w:color w:val="1155CC"/>
         </w:rPr>
-        <w:t>DPNet</w:t>
+        <w:t>ADAccurary</w:t>
       </w:r>
       <w:proofErr w:type="spellEnd"/>
       <w:r>
         <w:rPr>
           <w:color w:val="1155CC"/>
         </w:rPr>
-        <w:t xml:space="preserve"> can effectively learn the relationship between diagnosis and prescription. </w:t>
-      </w:r>
-    </w:p>
-    <w:p>
-      <w:pPr>
-        <w:spacing w:before="240" w:after="240"/>
-        <w:jc w:val="both"/>
-        <w:rPr>
-          <w:color w:val="1155CC"/>
-        </w:rPr>
-      </w:pPr>
-      <w:r>
-        <w:rPr>
-          <w:color w:val="1155CC"/>
-        </w:rPr>
-        <w:tab/>
-      </w:r>
-      <w:proofErr w:type="spellStart"/>
-      <w:r>
-        <w:rPr>
-          <w:color w:val="1155CC"/>
-        </w:rPr>
-        <w:t>DPNet's</w:t>
-      </w:r>
-      <w:proofErr w:type="spellEnd"/>
-      <w:r>
-        <w:rPr>
-          <w:color w:val="1155CC"/>
-        </w:rPr>
-        <w:t xml:space="preserve"> </w:t>
-      </w:r>
-      <w:proofErr w:type="spellStart"/>
-      <w:r>
-        <w:rPr>
-          <w:color w:val="1155CC"/>
-        </w:rPr>
-        <w:t>ADAccurary</w:t>
-      </w:r>
-      <w:proofErr w:type="spellEnd"/>
-      <w:r>
-        <w:rPr>
-          <w:color w:val="1155CC"/>
-        </w:rPr>
-        <w:t xml:space="preserve"> and FDC's accuracy can be compared with each other. And our model shows better results. The FDC method is not only inferior to </w:t>
-      </w:r>
-      <w:proofErr w:type="spellStart"/>
-      <w:r>
-        <w:rPr>
-          <w:color w:val="1155CC"/>
-        </w:rPr>
-        <w:t>DPNet</w:t>
-      </w:r>
-      <w:proofErr w:type="spellEnd"/>
-      <w:r>
-        <w:rPr>
-          <w:color w:val="1155CC"/>
-        </w:rPr>
-        <w:t xml:space="preserve"> in the reduced data set, but the experimental result of only 100-kinds-data set is not as good as the experimental results of 1000-kinds-dataset.</w:t>
+        <w:t xml:space="preserve"> and FDC's accuracy can be compared with each other. And our model shows better results. The FDC method is not only inferior to DPNet in the reduced data set, but the experimental result of only 100-kinds-data set is not as good as the experimental results of 1000-kinds-dataset.</w:t>
       </w:r>
     </w:p>
     <w:p>
@@ -3090,9 +2872,6 @@
         <w:widowControl w:val="0"/>
         <w:spacing w:before="240" w:after="240" w:line="240" w:lineRule="auto"/>
         <w:jc w:val="both"/>
-        <w:rPr>
-          <w:rFonts w:hint="eastAsia"/>
-        </w:rPr>
       </w:pPr>
       <w:r>
         <w:rPr>
@@ -3121,7 +2900,6 @@
         <w:spacing w:before="240" w:after="240"/>
         <w:jc w:val="both"/>
         <w:rPr>
-          <w:rFonts w:hint="eastAsia"/>
           <w:b/>
           <w:lang w:val="en-US"/>
         </w:rPr>
@@ -3247,7 +3025,21 @@
         <w:rPr>
           <w:color w:val="38761D"/>
         </w:rPr>
-        <w:t>At the end of the paper, authors propose a FC layer based model, because they say that their proposal is still a bit inadequate. The main question is: why not present this new and probably better model instead this one?</w:t>
+        <w:t xml:space="preserve">At the end of the paper, authors propose a FC </w:t>
+      </w:r>
+      <w:proofErr w:type="gramStart"/>
+      <w:r>
+        <w:rPr>
+          <w:color w:val="38761D"/>
+        </w:rPr>
+        <w:t>layer based</w:t>
+      </w:r>
+      <w:proofErr w:type="gramEnd"/>
+      <w:r>
+        <w:rPr>
+          <w:color w:val="38761D"/>
+        </w:rPr>
+        <w:t xml:space="preserve"> model, because they say that their proposal is still a bit inadequate. The main question is: why not present this new and probably better model instead this one?</w:t>
       </w:r>
     </w:p>
     <w:p>
@@ -3280,13 +3072,24 @@
         <w:t>suggestion</w:t>
       </w:r>
       <w:r>
-        <w:t>. We should apologize for this oversight. We should have added this explanation originally, but considering that it may occupy a lot of space, there is no. This makes readers suffer some confusion, which is what we don't want to see. So we explain why the new method is not used.</w:t>
-      </w:r>
-    </w:p>
-    <w:p>
-      <w:pPr>
-        <w:spacing w:before="240" w:after="240"/>
-        <w:jc w:val="both"/>
+        <w:t xml:space="preserve">. We should apologize for this oversight. We should have added this explanation originally, but considering that it may occupy a lot of space, there is no. This makes readers suffer some confusion, which is what we don't want to see. </w:t>
+      </w:r>
+      <w:proofErr w:type="gramStart"/>
+      <w:r>
+        <w:t>So</w:t>
+      </w:r>
+      <w:proofErr w:type="gramEnd"/>
+      <w:r>
+        <w:t xml:space="preserve"> we explain why the new method is not used.</w:t>
+      </w:r>
+    </w:p>
+    <w:p>
+      <w:pPr>
+        <w:spacing w:before="240" w:after="240"/>
+        <w:jc w:val="both"/>
+        <w:rPr>
+          <w:rFonts w:hint="eastAsia"/>
+        </w:rPr>
       </w:pPr>
       <w:r>
         <w:t>This sequential model can theoretically improve the accuracy of the model, but it has some limitations.</w:t>
@@ -3295,157 +3098,455 @@
         <w:t xml:space="preserve"> </w:t>
       </w:r>
       <w:r>
-        <w:t xml:space="preserve">This model is sequence-related, which means that we must determine a set of sequences. Our original intention is that the use of medicines may be a combination. It may not </w:t>
-      </w:r>
-      <w:r>
+        <w:t xml:space="preserve">This model is sequence-related, which means that we must determine a set of sequences. Our original intention is that the use of </w:t>
+      </w:r>
+      <w:r>
+        <w:t>medications</w:t>
+      </w:r>
+      <w:r>
+        <w:t xml:space="preserve"> may be a combination. It may be </w:t>
+      </w:r>
+      <w:r>
+        <w:rPr>
+          <w:rFonts w:hint="eastAsia"/>
+        </w:rPr>
         <w:lastRenderedPageBreak/>
-        <w:t>be normal to use a certain medicine alone, but it is normal to use it in combination with other medicines. But the problem is that we don't know the order of this relationship, which may require an artificial annotation.</w:t>
+        <w:t>ab</w:t>
+      </w:r>
+      <w:r>
+        <w:t xml:space="preserve">normal to use a certain </w:t>
+      </w:r>
+      <w:r>
+        <w:t>medication</w:t>
+      </w:r>
+      <w:r>
+        <w:t xml:space="preserve"> alone, but it is normal to use it in combination with other </w:t>
+      </w:r>
+      <w:r>
+        <w:t>medications</w:t>
+      </w:r>
+      <w:r>
+        <w:t xml:space="preserve">. But the problem is that we don't know the order of this relationship, which may require </w:t>
+      </w:r>
+      <w:r>
+        <w:t>manual</w:t>
+      </w:r>
+      <w:r>
+        <w:t xml:space="preserve"> </w:t>
+      </w:r>
+      <w:r>
+        <w:t>labels</w:t>
+      </w:r>
+      <w:r>
+        <w:t>.</w:t>
+      </w:r>
+      <w:r>
+        <w:t xml:space="preserve"> </w:t>
+      </w:r>
+      <w:r>
+        <w:t>The content we added is as follows</w:t>
+      </w:r>
+      <w:r>
+        <w:rPr>
+          <w:rFonts w:hint="eastAsia"/>
+        </w:rPr>
+        <w:t>:</w:t>
+      </w:r>
+      <w:r>
+        <w:t xml:space="preserve"> </w:t>
+      </w:r>
+    </w:p>
+    <w:p>
+      <w:pPr>
+        <w:spacing w:before="240" w:after="240"/>
+        <w:jc w:val="both"/>
+        <w:rPr>
+          <w:rFonts w:hint="eastAsia"/>
+          <w:color w:val="FF0000"/>
+        </w:rPr>
+      </w:pPr>
+      <w:r>
+        <w:rPr>
+          <w:color w:val="FF0000"/>
+        </w:rPr>
+        <w:t>But this model is based on sequences, and different sequences will have different results. Therefore, we may need manual labels, which is not advisable for us at present, and this method here is just to propose a possible idea.</w:t>
+      </w:r>
+    </w:p>
+    <w:p>
+      <w:pPr>
+        <w:widowControl w:val="0"/>
+        <w:spacing w:before="240" w:after="240" w:line="240" w:lineRule="auto"/>
+        <w:jc w:val="both"/>
+        <w:rPr>
+          <w:b/>
+          <w:u w:val="single"/>
+        </w:rPr>
+      </w:pPr>
+      <w:r>
+        <w:rPr>
+          <w:b/>
+          <w:u w:val="single"/>
+        </w:rPr>
+        <w:t>Response to Reviewer 3</w:t>
+      </w:r>
+    </w:p>
+    <w:p>
+      <w:pPr>
+        <w:widowControl w:val="0"/>
+        <w:spacing w:before="240" w:after="240" w:line="240" w:lineRule="auto"/>
+        <w:jc w:val="both"/>
+      </w:pPr>
+      <w:r>
+        <w:rPr>
+          <w:b/>
+        </w:rPr>
+        <w:t xml:space="preserve">Comment 1: </w:t>
+      </w:r>
+    </w:p>
+    <w:p>
+      <w:pPr>
+        <w:spacing w:line="240" w:lineRule="auto"/>
+        <w:rPr>
+          <w:color w:val="38761D"/>
+        </w:rPr>
+      </w:pPr>
+      <w:r>
+        <w:rPr>
+          <w:color w:val="38761D"/>
+        </w:rPr>
+        <w:t xml:space="preserve">a) doing a more thorough comparison with other methods of detecting prescription abnormality; one comparative experiment (presented in section 3.5) is really not enough, especially since it is not clear what this experiment is, nor why a "reduced dataset" was used. Why is </w:t>
+      </w:r>
+      <w:proofErr w:type="spellStart"/>
+      <w:r>
+        <w:rPr>
+          <w:color w:val="38761D"/>
+        </w:rPr>
+        <w:t>ADAaccuracy</w:t>
+      </w:r>
+      <w:proofErr w:type="spellEnd"/>
+      <w:r>
+        <w:rPr>
+          <w:color w:val="38761D"/>
+        </w:rPr>
+        <w:t xml:space="preserve"> used, if this is not a standard method in the field? Much more must be done to show that this method outperforms the other methods, as claimed.</w:t>
+      </w:r>
+    </w:p>
+    <w:p>
+      <w:pPr>
+        <w:spacing w:before="240" w:after="240"/>
+        <w:jc w:val="both"/>
+        <w:rPr>
+          <w:b/>
+        </w:rPr>
+      </w:pPr>
+      <w:r>
+        <w:rPr>
+          <w:b/>
+        </w:rPr>
+        <w:t>Response 1:</w:t>
+      </w:r>
+    </w:p>
+    <w:p>
+      <w:pPr>
+        <w:spacing w:before="240" w:after="240"/>
+        <w:jc w:val="both"/>
+      </w:pPr>
+      <w:r>
+        <w:t xml:space="preserve">Thank you very much for your comment, </w:t>
+      </w:r>
+      <w:r>
+        <w:rPr>
+          <w:rFonts w:hint="eastAsia"/>
+        </w:rPr>
+        <w:t>w</w:t>
+      </w:r>
+      <w:r>
+        <w:t>e apologize for the unclear points in the article</w:t>
+      </w:r>
+      <w:r>
+        <w:rPr>
+          <w:rFonts w:hint="eastAsia"/>
+        </w:rPr>
+        <w:t>.</w:t>
+      </w:r>
+      <w:r>
+        <w:t xml:space="preserve"> </w:t>
+      </w:r>
+      <w:r>
+        <w:t>Regarding doing a more comparison, unfortunately, we tried our best to find a method that can be used on our data set. Unfortunately, we did not find it because our data features are too few, and other methods require Additional information such as amount, frequency of visits, etc. So many methods are not applicable.</w:t>
+      </w:r>
+      <w:r>
+        <w:rPr>
+          <w:rFonts w:hint="eastAsia"/>
+        </w:rPr>
+        <w:t xml:space="preserve"> </w:t>
+      </w:r>
+      <w:r>
+        <w:t>We describe this method in more detail, in section 2.3</w:t>
+      </w:r>
+      <w:r>
+        <w:rPr>
+          <w:rFonts w:hint="eastAsia"/>
+        </w:rPr>
+        <w:t>.</w:t>
+      </w:r>
+    </w:p>
+    <w:p>
+      <w:pPr>
+        <w:spacing w:before="240" w:after="240"/>
+        <w:jc w:val="both"/>
+        <w:rPr>
+          <w:rFonts w:hint="eastAsia"/>
+        </w:rPr>
+      </w:pPr>
+      <w:r>
+        <w:rPr>
+          <w:color w:val="38761D"/>
+        </w:rPr>
+        <w:t>Why use a</w:t>
+      </w:r>
+      <w:r>
+        <w:t xml:space="preserve"> </w:t>
+      </w:r>
+      <w:r>
+        <w:rPr>
+          <w:color w:val="38761D"/>
+        </w:rPr>
+        <w:t>"reduced dataset"</w:t>
+      </w:r>
+      <w:r>
+        <w:rPr>
+          <w:color w:val="38761D"/>
+        </w:rPr>
+        <w:t xml:space="preserve">. </w:t>
+      </w:r>
+      <w:r>
+        <w:rPr>
+          <w:rFonts w:hint="eastAsia"/>
+        </w:rPr>
+        <w:t>W</w:t>
+      </w:r>
+      <w:r>
+        <w:t>e designed this experiment with the purpose of observing whether DPNet can perform better on a small data set, and whether it can demonstrate reliable learning ability, so as to verify that DPNet can indeed learn effectively.</w:t>
+      </w:r>
+      <w:r>
+        <w:t xml:space="preserve"> </w:t>
+      </w:r>
+      <w:r>
+        <w:rPr>
+          <w:rFonts w:hint="eastAsia"/>
+        </w:rPr>
+        <w:t>And</w:t>
+      </w:r>
+      <w:r>
+        <w:t xml:space="preserve"> we </w:t>
+      </w:r>
+      <w:r>
+        <w:rPr>
+          <w:rFonts w:hint="eastAsia"/>
+        </w:rPr>
+        <w:t>add</w:t>
+      </w:r>
+      <w:r>
+        <w:t xml:space="preserve">ed </w:t>
+      </w:r>
+      <w:r>
+        <w:t>this sentence:</w:t>
+      </w:r>
+    </w:p>
+    <w:p>
+      <w:pPr>
+        <w:spacing w:before="240" w:after="240"/>
+        <w:jc w:val="both"/>
+        <w:rPr>
+          <w:color w:val="FF0000"/>
+        </w:rPr>
+      </w:pPr>
+      <w:r>
+        <w:rPr>
+          <w:color w:val="FF0000"/>
+        </w:rPr>
+        <w:t xml:space="preserve">We designed a reduced set experiment, which is also training DPNet, but the data set is replaced with a reduced data set. DPNet uses a normal data set (its diseases and medications are 1000 kinds) can reach about 50% of the recall, this value is not satisfactory to us, and </w:t>
+      </w:r>
+      <w:proofErr w:type="spellStart"/>
+      <w:r>
+        <w:rPr>
+          <w:color w:val="FF0000"/>
+        </w:rPr>
+        <w:t>can not</w:t>
+      </w:r>
+      <w:proofErr w:type="spellEnd"/>
+      <w:r>
+        <w:rPr>
+          <w:color w:val="FF0000"/>
+        </w:rPr>
+        <w:t xml:space="preserve"> be very convincing to express the model is effective. Therefore, we designed this experiment with the purpose of observing whether DPNet can perform better on a small data set, and whether it can demonstrate reliable learning ability, so as to verify that DPNet can indeed learn effectively.</w:t>
+      </w:r>
+    </w:p>
+    <w:p>
+      <w:pPr>
+        <w:spacing w:before="240" w:after="240"/>
+        <w:jc w:val="both"/>
+        <w:rPr>
+          <w:color w:val="FF0000"/>
+        </w:rPr>
+      </w:pPr>
+      <w:r>
+        <w:rPr>
+          <w:color w:val="38761D"/>
+        </w:rPr>
+        <w:t xml:space="preserve">Why is </w:t>
+      </w:r>
+      <w:proofErr w:type="spellStart"/>
+      <w:r>
+        <w:rPr>
+          <w:color w:val="38761D"/>
+        </w:rPr>
+        <w:t>ADAaccuracy</w:t>
+      </w:r>
+      <w:proofErr w:type="spellEnd"/>
+      <w:r>
+        <w:rPr>
+          <w:color w:val="38761D"/>
+        </w:rPr>
+        <w:t xml:space="preserve"> used, if this is not a standard method in the field?</w:t>
+      </w:r>
+      <w:r>
+        <w:rPr>
+          <w:rFonts w:hint="eastAsia"/>
+          <w:color w:val="FF0000"/>
+        </w:rPr>
+        <w:t xml:space="preserve"> </w:t>
+      </w:r>
+      <w:r>
+        <w:t xml:space="preserve">Because our model requires an anomaly indicator, and the existing anomaly indicator is not applicable, our </w:t>
+      </w:r>
+      <w:proofErr w:type="spellStart"/>
+      <w:r>
+        <w:t>ADAaccuracy</w:t>
+      </w:r>
+      <w:proofErr w:type="spellEnd"/>
+      <w:r>
+        <w:t xml:space="preserve"> is not completely created by ourselves, but based on recall. The reason why we only use recall is: due to the many-to-many relationship, precision does not have much meaning. There are many possible </w:t>
+      </w:r>
+      <w:r>
+        <w:t>medications</w:t>
+      </w:r>
+      <w:r>
+        <w:t xml:space="preserve"> for the same disease, and these are all correct, so precision loses the reliability of judging abnormalities. We use </w:t>
+      </w:r>
+      <w:proofErr w:type="spellStart"/>
+      <w:r>
+        <w:t>ADAaccuracy</w:t>
+      </w:r>
+      <w:proofErr w:type="spellEnd"/>
+      <w:r>
+        <w:t xml:space="preserve"> to filter out suspicious data. </w:t>
+      </w:r>
+      <w:proofErr w:type="spellStart"/>
+      <w:r>
+        <w:t>ADAaccuracy</w:t>
+      </w:r>
+      <w:proofErr w:type="spellEnd"/>
+      <w:r>
+        <w:t xml:space="preserve"> is also for the convenience of referencing this standard later (recall&gt;0.5), reducing unnecessary explanations.</w:t>
+      </w:r>
+      <w:r>
+        <w:rPr>
+          <w:rFonts w:hint="eastAsia"/>
+          <w:color w:val="FF0000"/>
+        </w:rPr>
+        <w:t xml:space="preserve"> </w:t>
+      </w:r>
+      <w:r>
+        <w:rPr>
+          <w:rFonts w:hint="eastAsia"/>
+        </w:rPr>
+        <w:t>And</w:t>
+      </w:r>
+      <w:r>
+        <w:t xml:space="preserve"> we </w:t>
+      </w:r>
+      <w:r>
+        <w:t>revised</w:t>
+      </w:r>
+      <w:r>
+        <w:t xml:space="preserve"> this sentence:</w:t>
+      </w:r>
+    </w:p>
+    <w:p>
+      <w:pPr>
+        <w:spacing w:before="240" w:after="240"/>
+        <w:jc w:val="both"/>
+        <w:rPr>
+          <w:rFonts w:hint="eastAsia"/>
+          <w:color w:val="1155CC"/>
+        </w:rPr>
+      </w:pPr>
+      <w:proofErr w:type="spellStart"/>
+      <w:r>
+        <w:rPr>
+          <w:color w:val="1155CC"/>
+        </w:rPr>
+        <w:lastRenderedPageBreak/>
+        <w:t>ADAccurary</w:t>
+      </w:r>
+      <w:proofErr w:type="spellEnd"/>
+      <w:r>
+        <w:rPr>
+          <w:color w:val="1155CC"/>
+        </w:rPr>
+        <w:t xml:space="preserve"> means the proportion of data whose recall is greater than 0.5, that is, the proportion of normal data. Because we treat all data as normal data, </w:t>
+      </w:r>
+      <w:proofErr w:type="spellStart"/>
+      <w:r>
+        <w:rPr>
+          <w:color w:val="1155CC"/>
+        </w:rPr>
+        <w:t>ADAccurary</w:t>
+      </w:r>
+      <w:proofErr w:type="spellEnd"/>
+      <w:r>
+        <w:rPr>
+          <w:color w:val="1155CC"/>
+        </w:rPr>
+        <w:t xml:space="preserve"> can also be used to express the accuracy of our model.</w:t>
+      </w:r>
+    </w:p>
+    <w:p>
+      <w:pPr>
+        <w:widowControl w:val="0"/>
+        <w:spacing w:before="240" w:after="240" w:line="240" w:lineRule="auto"/>
+        <w:jc w:val="both"/>
+      </w:pPr>
+      <w:r>
+        <w:rPr>
+          <w:b/>
+        </w:rPr>
+        <w:t xml:space="preserve">Comment 2: </w:t>
+      </w:r>
+    </w:p>
+    <w:p>
+      <w:pPr>
+        <w:spacing w:line="240" w:lineRule="auto"/>
+        <w:rPr>
+          <w:color w:val="38761D"/>
+        </w:rPr>
+      </w:pPr>
+      <w:r>
+        <w:rPr>
+          <w:color w:val="38761D"/>
+        </w:rPr>
+        <w:t>b) The authors should provide evidence (statements with references to relevant papers are sufficient) that prescription abnormalities are an important source of fraud.</w:t>
+      </w:r>
+      <w:r>
+        <w:rPr>
+          <w:color w:val="38761D"/>
+        </w:rPr>
+        <w:t xml:space="preserve"> </w:t>
       </w:r>
       <w:bookmarkStart w:id="0" w:name="_GoBack"/>
       <w:bookmarkEnd w:id="0"/>
-    </w:p>
-    <w:p>
-      <w:pPr>
-        <w:widowControl w:val="0"/>
-        <w:spacing w:before="240" w:after="240" w:line="240" w:lineRule="auto"/>
-        <w:jc w:val="both"/>
-        <w:rPr>
-          <w:b/>
-          <w:u w:val="single"/>
-        </w:rPr>
-      </w:pPr>
-      <w:r>
-        <w:rPr>
-          <w:b/>
-          <w:u w:val="single"/>
-        </w:rPr>
-        <w:t>Response to Reviewer 3</w:t>
-      </w:r>
-    </w:p>
-    <w:p>
-      <w:pPr>
-        <w:widowControl w:val="0"/>
-        <w:spacing w:before="240" w:after="240" w:line="240" w:lineRule="auto"/>
-        <w:jc w:val="both"/>
-      </w:pPr>
-      <w:r>
-        <w:rPr>
-          <w:b/>
-        </w:rPr>
-        <w:t xml:space="preserve">Comment 1: </w:t>
-      </w:r>
-    </w:p>
-    <w:p>
-      <w:pPr>
-        <w:spacing w:line="240" w:lineRule="auto"/>
-        <w:rPr>
-          <w:color w:val="38761D"/>
-        </w:rPr>
-      </w:pPr>
-      <w:r>
-        <w:rPr>
-          <w:color w:val="38761D"/>
-        </w:rPr>
-        <w:t xml:space="preserve">a) doing a more thorough comparison with other methods of detecting prescription abnormality; one comparative experiment (presented in section 3.5) is really not enough, especially since it is not clear what this experiment is, nor why a "reduced dataset" was used. Why is </w:t>
-      </w:r>
-      <w:proofErr w:type="spellStart"/>
-      <w:r>
-        <w:rPr>
-          <w:color w:val="38761D"/>
-        </w:rPr>
-        <w:t>ADAaccuracy</w:t>
-      </w:r>
-      <w:proofErr w:type="spellEnd"/>
-      <w:r>
-        <w:rPr>
-          <w:color w:val="38761D"/>
-        </w:rPr>
-        <w:t xml:space="preserve"> used, if this is not a standard method in the field? Much more must be done to show that this method outperforms the other methods, as claimed.</w:t>
-      </w:r>
-    </w:p>
-    <w:p>
-      <w:pPr>
-        <w:spacing w:before="240" w:after="240"/>
-        <w:jc w:val="both"/>
-        <w:rPr>
-          <w:b/>
-        </w:rPr>
-      </w:pPr>
-      <w:r>
-        <w:rPr>
-          <w:b/>
-        </w:rPr>
-        <w:t>Response 1:</w:t>
-      </w:r>
-    </w:p>
-    <w:p>
-      <w:pPr>
-        <w:spacing w:before="240" w:after="240"/>
-        <w:jc w:val="both"/>
-      </w:pPr>
-      <w:r>
-        <w:t xml:space="preserve">Thank you very much for your comment, we apologize that our aim lost its captivating style. </w:t>
-      </w:r>
-      <w:r>
-        <w:t>We do agree that the description of the FDC method is not clear, and the presentation is not clear enough. In fact, we added a comparison method in section 2, which describes the principle of the FDC method</w:t>
-      </w:r>
-      <w:r>
-        <w:rPr>
-          <w:rFonts w:hint="eastAsia"/>
-        </w:rPr>
-        <w:t>.</w:t>
-      </w:r>
-      <w:r>
-        <w:t xml:space="preserve"> </w:t>
-      </w:r>
-      <w:r>
-        <w:rPr>
-          <w:rFonts w:hint="eastAsia"/>
-        </w:rPr>
-        <w:t>And</w:t>
-      </w:r>
-      <w:r>
-        <w:t xml:space="preserve"> we </w:t>
-      </w:r>
-      <w:r>
-        <w:t>revised</w:t>
-      </w:r>
-      <w:r>
-        <w:t xml:space="preserve"> this sentence:</w:t>
-      </w:r>
-    </w:p>
-    <w:p>
-      <w:pPr>
-        <w:widowControl w:val="0"/>
-        <w:spacing w:before="240" w:after="240" w:line="240" w:lineRule="auto"/>
-        <w:jc w:val="both"/>
-      </w:pPr>
-      <w:r>
-        <w:rPr>
-          <w:b/>
-        </w:rPr>
-        <w:t xml:space="preserve">Comment 2: </w:t>
-      </w:r>
-    </w:p>
-    <w:p>
-      <w:pPr>
-        <w:spacing w:line="240" w:lineRule="auto"/>
-        <w:rPr>
-          <w:color w:val="38761D"/>
-        </w:rPr>
-      </w:pPr>
-      <w:r>
-        <w:rPr>
-          <w:color w:val="38761D"/>
-        </w:rPr>
-        <w:t>b) The authors should provide evidence (statements with references to relevant papers are sufficient) that prescription abnormalities are an important source of fraud.</w:t>
-      </w:r>
-      <w:r>
-        <w:rPr>
-          <w:color w:val="38761D"/>
-        </w:rPr>
-        <w:t xml:space="preserve"> </w:t>
-      </w:r>
     </w:p>
     <w:p>
       <w:pPr>
@@ -3515,7 +3616,7 @@
 </file>
 
 <file path=word/endnotes.xml><?xml version="1.0" encoding="utf-8"?>
-<w:endnotes xmlns:wpc="http://schemas.microsoft.com/office/word/2010/wordprocessingCanvas" xmlns:cx="http://schemas.microsoft.com/office/drawing/2014/chartex" xmlns:cx1="http://schemas.microsoft.com/office/drawing/2015/9/8/chartex" xmlns:cx2="http://schemas.microsoft.com/office/drawing/2015/10/21/chartex" xmlns:cx3="http://schemas.microsoft.com/office/drawing/2016/5/9/chartex" xmlns:cx4="http://schemas.microsoft.com/office/drawing/2016/5/10/chartex" xmlns:cx5="http://schemas.microsoft.com/office/drawing/2016/5/11/chartex" xmlns:cx6="http://schemas.microsoft.com/office/drawing/2016/5/12/chartex" xmlns:cx7="http://schemas.microsoft.com/office/drawing/2016/5/13/chartex" xmlns:cx8="http://schemas.microsoft.com/office/drawing/2016/5/14/chartex" xmlns:mc="http://schemas.openxmlformats.org/markup-compatibility/2006" xmlns:aink="http://schemas.microsoft.com/office/drawing/2016/ink" xmlns:am3d="http://schemas.microsoft.com/office/drawing/2017/model3d" xmlns:o="urn:schemas-microsoft-com:office:office" xmlns:r="http://schemas.openxmlformats.org/officeDocument/2006/relationships" xmlns:m="http://schemas.openxmlformats.org/officeDocument/2006/math" xmlns:v="urn:schemas-microsoft-com:vml" xmlns:wp14="http://schemas.microsoft.com/office/word/2010/wordprocessingDrawing" xmlns:wp="http://schemas.openxmlformats.org/drawingml/2006/wordprocessingDrawing" xmlns:w10="urn:schemas-microsoft-com:office:word" xmlns:w="http://schemas.openxmlformats.org/wordprocessingml/2006/main" xmlns:w14="http://schemas.microsoft.com/office/word/2010/wordml" xmlns:w15="http://schemas.microsoft.com/office/word/2012/wordml" xmlns:w16cex="http://schemas.microsoft.com/office/word/2018/wordml/cex" xmlns:w16cid="http://schemas.microsoft.com/office/word/2016/wordml/cid" xmlns:w16="http://schemas.microsoft.com/office/word/2018/wordml" xmlns:w16se="http://schemas.microsoft.com/office/word/2015/wordml/symex" xmlns:wpg="http://schemas.microsoft.com/office/word/2010/wordprocessingGroup" xmlns:wpi="http://schemas.microsoft.com/office/word/2010/wordprocessingInk" xmlns:wne="http://schemas.microsoft.com/office/word/2006/wordml" xmlns:wps="http://schemas.microsoft.com/office/word/2010/wordprocessingShape" mc:Ignorable="w14 w15 w16se w16cid w16 w16cex wp14">
+<w:endnotes xmlns:wpc="http://schemas.microsoft.com/office/word/2010/wordprocessingCanvas" xmlns:cx="http://schemas.microsoft.com/office/drawing/2014/chartex" xmlns:cx1="http://schemas.microsoft.com/office/drawing/2015/9/8/chartex" xmlns:cx2="http://schemas.microsoft.com/office/drawing/2015/10/21/chartex" xmlns:cx3="http://schemas.microsoft.com/office/drawing/2016/5/9/chartex" xmlns:cx4="http://schemas.microsoft.com/office/drawing/2016/5/10/chartex" xmlns:cx5="http://schemas.microsoft.com/office/drawing/2016/5/11/chartex" xmlns:cx6="http://schemas.microsoft.com/office/drawing/2016/5/12/chartex" xmlns:cx7="http://schemas.microsoft.com/office/drawing/2016/5/13/chartex" xmlns:cx8="http://schemas.microsoft.com/office/drawing/2016/5/14/chartex" xmlns:mc="http://schemas.openxmlformats.org/markup-compatibility/2006" xmlns:aink="http://schemas.microsoft.com/office/drawing/2016/ink" xmlns:am3d="http://schemas.microsoft.com/office/drawing/2017/model3d" xmlns:o="urn:schemas-microsoft-com:office:office" xmlns:r="http://schemas.openxmlformats.org/officeDocument/2006/relationships" xmlns:m="http://schemas.openxmlformats.org/officeDocument/2006/math" xmlns:v="urn:schemas-microsoft-com:vml" xmlns:wp14="http://schemas.microsoft.com/office/word/2010/wordprocessingDrawing" xmlns:wp="http://schemas.openxmlformats.org/drawingml/2006/wordprocessingDrawing" xmlns:w10="urn:schemas-microsoft-com:office:word" xmlns:w="http://schemas.openxmlformats.org/wordprocessingml/2006/main" xmlns:w14="http://schemas.microsoft.com/office/word/2010/wordml" xmlns:w15="http://schemas.microsoft.com/office/word/2012/wordml" xmlns:w16cid="http://schemas.microsoft.com/office/word/2016/wordml/cid" xmlns:w16se="http://schemas.microsoft.com/office/word/2015/wordml/symex" xmlns:wpg="http://schemas.microsoft.com/office/word/2010/wordprocessingGroup" xmlns:wpi="http://schemas.microsoft.com/office/word/2010/wordprocessingInk" xmlns:wne="http://schemas.microsoft.com/office/word/2006/wordml" xmlns:wps="http://schemas.microsoft.com/office/word/2010/wordprocessingShape" mc:Ignorable="w14 w15 w16se w16cid wp14">
   <w:endnote w:type="separator" w:id="-1">
     <w:p>
       <w:pPr>
@@ -3540,7 +3641,7 @@
 </file>
 
 <file path=word/footer1.xml><?xml version="1.0" encoding="utf-8"?>
-<w:ftr xmlns:wpc="http://schemas.microsoft.com/office/word/2010/wordprocessingCanvas" xmlns:cx="http://schemas.microsoft.com/office/drawing/2014/chartex" xmlns:cx1="http://schemas.microsoft.com/office/drawing/2015/9/8/chartex" xmlns:cx2="http://schemas.microsoft.com/office/drawing/2015/10/21/chartex" xmlns:cx3="http://schemas.microsoft.com/office/drawing/2016/5/9/chartex" xmlns:cx4="http://schemas.microsoft.com/office/drawing/2016/5/10/chartex" xmlns:cx5="http://schemas.microsoft.com/office/drawing/2016/5/11/chartex" xmlns:cx6="http://schemas.microsoft.com/office/drawing/2016/5/12/chartex" xmlns:cx7="http://schemas.microsoft.com/office/drawing/2016/5/13/chartex" xmlns:cx8="http://schemas.microsoft.com/office/drawing/2016/5/14/chartex" xmlns:mc="http://schemas.openxmlformats.org/markup-compatibility/2006" xmlns:aink="http://schemas.microsoft.com/office/drawing/2016/ink" xmlns:am3d="http://schemas.microsoft.com/office/drawing/2017/model3d" xmlns:o="urn:schemas-microsoft-com:office:office" xmlns:r="http://schemas.openxmlformats.org/officeDocument/2006/relationships" xmlns:m="http://schemas.openxmlformats.org/officeDocument/2006/math" xmlns:v="urn:schemas-microsoft-com:vml" xmlns:wp14="http://schemas.microsoft.com/office/word/2010/wordprocessingDrawing" xmlns:wp="http://schemas.openxmlformats.org/drawingml/2006/wordprocessingDrawing" xmlns:w10="urn:schemas-microsoft-com:office:word" xmlns:w="http://schemas.openxmlformats.org/wordprocessingml/2006/main" xmlns:w14="http://schemas.microsoft.com/office/word/2010/wordml" xmlns:w15="http://schemas.microsoft.com/office/word/2012/wordml" xmlns:w16cex="http://schemas.microsoft.com/office/word/2018/wordml/cex" xmlns:w16cid="http://schemas.microsoft.com/office/word/2016/wordml/cid" xmlns:w16="http://schemas.microsoft.com/office/word/2018/wordml" xmlns:w16se="http://schemas.microsoft.com/office/word/2015/wordml/symex" xmlns:wpg="http://schemas.microsoft.com/office/word/2010/wordprocessingGroup" xmlns:wpi="http://schemas.microsoft.com/office/word/2010/wordprocessingInk" xmlns:wne="http://schemas.microsoft.com/office/word/2006/wordml" xmlns:wps="http://schemas.microsoft.com/office/word/2010/wordprocessingShape" mc:Ignorable="w14 w15 w16se w16cid w16 w16cex wp14">
+<w:ftr xmlns:wpc="http://schemas.microsoft.com/office/word/2010/wordprocessingCanvas" xmlns:cx="http://schemas.microsoft.com/office/drawing/2014/chartex" xmlns:cx1="http://schemas.microsoft.com/office/drawing/2015/9/8/chartex" xmlns:cx2="http://schemas.microsoft.com/office/drawing/2015/10/21/chartex" xmlns:cx3="http://schemas.microsoft.com/office/drawing/2016/5/9/chartex" xmlns:cx4="http://schemas.microsoft.com/office/drawing/2016/5/10/chartex" xmlns:cx5="http://schemas.microsoft.com/office/drawing/2016/5/11/chartex" xmlns:cx6="http://schemas.microsoft.com/office/drawing/2016/5/12/chartex" xmlns:cx7="http://schemas.microsoft.com/office/drawing/2016/5/13/chartex" xmlns:cx8="http://schemas.microsoft.com/office/drawing/2016/5/14/chartex" xmlns:mc="http://schemas.openxmlformats.org/markup-compatibility/2006" xmlns:aink="http://schemas.microsoft.com/office/drawing/2016/ink" xmlns:am3d="http://schemas.microsoft.com/office/drawing/2017/model3d" xmlns:o="urn:schemas-microsoft-com:office:office" xmlns:r="http://schemas.openxmlformats.org/officeDocument/2006/relationships" xmlns:m="http://schemas.openxmlformats.org/officeDocument/2006/math" xmlns:v="urn:schemas-microsoft-com:vml" xmlns:wp14="http://schemas.microsoft.com/office/word/2010/wordprocessingDrawing" xmlns:wp="http://schemas.openxmlformats.org/drawingml/2006/wordprocessingDrawing" xmlns:w10="urn:schemas-microsoft-com:office:word" xmlns:w="http://schemas.openxmlformats.org/wordprocessingml/2006/main" xmlns:w14="http://schemas.microsoft.com/office/word/2010/wordml" xmlns:w15="http://schemas.microsoft.com/office/word/2012/wordml" xmlns:w16cid="http://schemas.microsoft.com/office/word/2016/wordml/cid" xmlns:w16se="http://schemas.microsoft.com/office/word/2015/wordml/symex" xmlns:wpg="http://schemas.microsoft.com/office/word/2010/wordprocessingGroup" xmlns:wpi="http://schemas.microsoft.com/office/word/2010/wordprocessingInk" xmlns:wne="http://schemas.microsoft.com/office/word/2006/wordml" xmlns:wps="http://schemas.microsoft.com/office/word/2010/wordprocessingShape" mc:Ignorable="w14 w15 w16se w16cid wp14">
   <w:p>
     <w:pPr>
       <w:pStyle w:val="a4"/>
@@ -3550,7 +3651,7 @@
 </file>
 
 <file path=word/footer2.xml><?xml version="1.0" encoding="utf-8"?>
-<w:ftr xmlns:wpc="http://schemas.microsoft.com/office/word/2010/wordprocessingCanvas" xmlns:cx="http://schemas.microsoft.com/office/drawing/2014/chartex" xmlns:cx1="http://schemas.microsoft.com/office/drawing/2015/9/8/chartex" xmlns:cx2="http://schemas.microsoft.com/office/drawing/2015/10/21/chartex" xmlns:cx3="http://schemas.microsoft.com/office/drawing/2016/5/9/chartex" xmlns:cx4="http://schemas.microsoft.com/office/drawing/2016/5/10/chartex" xmlns:cx5="http://schemas.microsoft.com/office/drawing/2016/5/11/chartex" xmlns:cx6="http://schemas.microsoft.com/office/drawing/2016/5/12/chartex" xmlns:cx7="http://schemas.microsoft.com/office/drawing/2016/5/13/chartex" xmlns:cx8="http://schemas.microsoft.com/office/drawing/2016/5/14/chartex" xmlns:mc="http://schemas.openxmlformats.org/markup-compatibility/2006" xmlns:aink="http://schemas.microsoft.com/office/drawing/2016/ink" xmlns:am3d="http://schemas.microsoft.com/office/drawing/2017/model3d" xmlns:o="urn:schemas-microsoft-com:office:office" xmlns:r="http://schemas.openxmlformats.org/officeDocument/2006/relationships" xmlns:m="http://schemas.openxmlformats.org/officeDocument/2006/math" xmlns:v="urn:schemas-microsoft-com:vml" xmlns:wp14="http://schemas.microsoft.com/office/word/2010/wordprocessingDrawing" xmlns:wp="http://schemas.openxmlformats.org/drawingml/2006/wordprocessingDrawing" xmlns:w10="urn:schemas-microsoft-com:office:word" xmlns:w="http://schemas.openxmlformats.org/wordprocessingml/2006/main" xmlns:w14="http://schemas.microsoft.com/office/word/2010/wordml" xmlns:w15="http://schemas.microsoft.com/office/word/2012/wordml" xmlns:w16cex="http://schemas.microsoft.com/office/word/2018/wordml/cex" xmlns:w16cid="http://schemas.microsoft.com/office/word/2016/wordml/cid" xmlns:w16="http://schemas.microsoft.com/office/word/2018/wordml" xmlns:w16se="http://schemas.microsoft.com/office/word/2015/wordml/symex" xmlns:wpg="http://schemas.microsoft.com/office/word/2010/wordprocessingGroup" xmlns:wpi="http://schemas.microsoft.com/office/word/2010/wordprocessingInk" xmlns:wne="http://schemas.microsoft.com/office/word/2006/wordml" xmlns:wps="http://schemas.microsoft.com/office/word/2010/wordprocessingShape" mc:Ignorable="w14 w15 w16se w16cid w16 w16cex wp14">
+<w:ftr xmlns:wpc="http://schemas.microsoft.com/office/word/2010/wordprocessingCanvas" xmlns:cx="http://schemas.microsoft.com/office/drawing/2014/chartex" xmlns:cx1="http://schemas.microsoft.com/office/drawing/2015/9/8/chartex" xmlns:cx2="http://schemas.microsoft.com/office/drawing/2015/10/21/chartex" xmlns:cx3="http://schemas.microsoft.com/office/drawing/2016/5/9/chartex" xmlns:cx4="http://schemas.microsoft.com/office/drawing/2016/5/10/chartex" xmlns:cx5="http://schemas.microsoft.com/office/drawing/2016/5/11/chartex" xmlns:cx6="http://schemas.microsoft.com/office/drawing/2016/5/12/chartex" xmlns:cx7="http://schemas.microsoft.com/office/drawing/2016/5/13/chartex" xmlns:cx8="http://schemas.microsoft.com/office/drawing/2016/5/14/chartex" xmlns:mc="http://schemas.openxmlformats.org/markup-compatibility/2006" xmlns:aink="http://schemas.microsoft.com/office/drawing/2016/ink" xmlns:am3d="http://schemas.microsoft.com/office/drawing/2017/model3d" xmlns:o="urn:schemas-microsoft-com:office:office" xmlns:r="http://schemas.openxmlformats.org/officeDocument/2006/relationships" xmlns:m="http://schemas.openxmlformats.org/officeDocument/2006/math" xmlns:v="urn:schemas-microsoft-com:vml" xmlns:wp14="http://schemas.microsoft.com/office/word/2010/wordprocessingDrawing" xmlns:wp="http://schemas.openxmlformats.org/drawingml/2006/wordprocessingDrawing" xmlns:w10="urn:schemas-microsoft-com:office:word" xmlns:w="http://schemas.openxmlformats.org/wordprocessingml/2006/main" xmlns:w14="http://schemas.microsoft.com/office/word/2010/wordml" xmlns:w15="http://schemas.microsoft.com/office/word/2012/wordml" xmlns:w16cid="http://schemas.microsoft.com/office/word/2016/wordml/cid" xmlns:w16se="http://schemas.microsoft.com/office/word/2015/wordml/symex" xmlns:wpg="http://schemas.microsoft.com/office/word/2010/wordprocessingGroup" xmlns:wpi="http://schemas.microsoft.com/office/word/2010/wordprocessingInk" xmlns:wne="http://schemas.microsoft.com/office/word/2006/wordml" xmlns:wps="http://schemas.microsoft.com/office/word/2010/wordprocessingShape" mc:Ignorable="w14 w15 w16se w16cid wp14">
   <w:sdt>
     <w:sdtPr>
       <w:id w:val="873357291"/>
@@ -3603,7 +3704,7 @@
 </file>
 
 <file path=word/footer3.xml><?xml version="1.0" encoding="utf-8"?>
-<w:ftr xmlns:wpc="http://schemas.microsoft.com/office/word/2010/wordprocessingCanvas" xmlns:cx="http://schemas.microsoft.com/office/drawing/2014/chartex" xmlns:cx1="http://schemas.microsoft.com/office/drawing/2015/9/8/chartex" xmlns:cx2="http://schemas.microsoft.com/office/drawing/2015/10/21/chartex" xmlns:cx3="http://schemas.microsoft.com/office/drawing/2016/5/9/chartex" xmlns:cx4="http://schemas.microsoft.com/office/drawing/2016/5/10/chartex" xmlns:cx5="http://schemas.microsoft.com/office/drawing/2016/5/11/chartex" xmlns:cx6="http://schemas.microsoft.com/office/drawing/2016/5/12/chartex" xmlns:cx7="http://schemas.microsoft.com/office/drawing/2016/5/13/chartex" xmlns:cx8="http://schemas.microsoft.com/office/drawing/2016/5/14/chartex" xmlns:mc="http://schemas.openxmlformats.org/markup-compatibility/2006" xmlns:aink="http://schemas.microsoft.com/office/drawing/2016/ink" xmlns:am3d="http://schemas.microsoft.com/office/drawing/2017/model3d" xmlns:o="urn:schemas-microsoft-com:office:office" xmlns:r="http://schemas.openxmlformats.org/officeDocument/2006/relationships" xmlns:m="http://schemas.openxmlformats.org/officeDocument/2006/math" xmlns:v="urn:schemas-microsoft-com:vml" xmlns:wp14="http://schemas.microsoft.com/office/word/2010/wordprocessingDrawing" xmlns:wp="http://schemas.openxmlformats.org/drawingml/2006/wordprocessingDrawing" xmlns:w10="urn:schemas-microsoft-com:office:word" xmlns:w="http://schemas.openxmlformats.org/wordprocessingml/2006/main" xmlns:w14="http://schemas.microsoft.com/office/word/2010/wordml" xmlns:w15="http://schemas.microsoft.com/office/word/2012/wordml" xmlns:w16cex="http://schemas.microsoft.com/office/word/2018/wordml/cex" xmlns:w16cid="http://schemas.microsoft.com/office/word/2016/wordml/cid" xmlns:w16="http://schemas.microsoft.com/office/word/2018/wordml" xmlns:w16se="http://schemas.microsoft.com/office/word/2015/wordml/symex" xmlns:wpg="http://schemas.microsoft.com/office/word/2010/wordprocessingGroup" xmlns:wpi="http://schemas.microsoft.com/office/word/2010/wordprocessingInk" xmlns:wne="http://schemas.microsoft.com/office/word/2006/wordml" xmlns:wps="http://schemas.microsoft.com/office/word/2010/wordprocessingShape" mc:Ignorable="w14 w15 w16se w16cid w16 w16cex wp14">
+<w:ftr xmlns:wpc="http://schemas.microsoft.com/office/word/2010/wordprocessingCanvas" xmlns:cx="http://schemas.microsoft.com/office/drawing/2014/chartex" xmlns:cx1="http://schemas.microsoft.com/office/drawing/2015/9/8/chartex" xmlns:cx2="http://schemas.microsoft.com/office/drawing/2015/10/21/chartex" xmlns:cx3="http://schemas.microsoft.com/office/drawing/2016/5/9/chartex" xmlns:cx4="http://schemas.microsoft.com/office/drawing/2016/5/10/chartex" xmlns:cx5="http://schemas.microsoft.com/office/drawing/2016/5/11/chartex" xmlns:cx6="http://schemas.microsoft.com/office/drawing/2016/5/12/chartex" xmlns:cx7="http://schemas.microsoft.com/office/drawing/2016/5/13/chartex" xmlns:cx8="http://schemas.microsoft.com/office/drawing/2016/5/14/chartex" xmlns:mc="http://schemas.openxmlformats.org/markup-compatibility/2006" xmlns:aink="http://schemas.microsoft.com/office/drawing/2016/ink" xmlns:am3d="http://schemas.microsoft.com/office/drawing/2017/model3d" xmlns:o="urn:schemas-microsoft-com:office:office" xmlns:r="http://schemas.openxmlformats.org/officeDocument/2006/relationships" xmlns:m="http://schemas.openxmlformats.org/officeDocument/2006/math" xmlns:v="urn:schemas-microsoft-com:vml" xmlns:wp14="http://schemas.microsoft.com/office/word/2010/wordprocessingDrawing" xmlns:wp="http://schemas.openxmlformats.org/drawingml/2006/wordprocessingDrawing" xmlns:w10="urn:schemas-microsoft-com:office:word" xmlns:w="http://schemas.openxmlformats.org/wordprocessingml/2006/main" xmlns:w14="http://schemas.microsoft.com/office/word/2010/wordml" xmlns:w15="http://schemas.microsoft.com/office/word/2012/wordml" xmlns:w16cid="http://schemas.microsoft.com/office/word/2016/wordml/cid" xmlns:w16se="http://schemas.microsoft.com/office/word/2015/wordml/symex" xmlns:wpg="http://schemas.microsoft.com/office/word/2010/wordprocessingGroup" xmlns:wpi="http://schemas.microsoft.com/office/word/2010/wordprocessingInk" xmlns:wne="http://schemas.microsoft.com/office/word/2006/wordml" xmlns:wps="http://schemas.microsoft.com/office/word/2010/wordprocessingShape" mc:Ignorable="w14 w15 w16se w16cid wp14">
   <w:p>
     <w:pPr>
       <w:pStyle w:val="a4"/>
@@ -3613,7 +3714,7 @@
 </file>
 
 <file path=word/footnotes.xml><?xml version="1.0" encoding="utf-8"?>
-<w:footnotes xmlns:wpc="http://schemas.microsoft.com/office/word/2010/wordprocessingCanvas" xmlns:cx="http://schemas.microsoft.com/office/drawing/2014/chartex" xmlns:cx1="http://schemas.microsoft.com/office/drawing/2015/9/8/chartex" xmlns:cx2="http://schemas.microsoft.com/office/drawing/2015/10/21/chartex" xmlns:cx3="http://schemas.microsoft.com/office/drawing/2016/5/9/chartex" xmlns:cx4="http://schemas.microsoft.com/office/drawing/2016/5/10/chartex" xmlns:cx5="http://schemas.microsoft.com/office/drawing/2016/5/11/chartex" xmlns:cx6="http://schemas.microsoft.com/office/drawing/2016/5/12/chartex" xmlns:cx7="http://schemas.microsoft.com/office/drawing/2016/5/13/chartex" xmlns:cx8="http://schemas.microsoft.com/office/drawing/2016/5/14/chartex" xmlns:mc="http://schemas.openxmlformats.org/markup-compatibility/2006" xmlns:aink="http://schemas.microsoft.com/office/drawing/2016/ink" xmlns:am3d="http://schemas.microsoft.com/office/drawing/2017/model3d" xmlns:o="urn:schemas-microsoft-com:office:office" xmlns:r="http://schemas.openxmlformats.org/officeDocument/2006/relationships" xmlns:m="http://schemas.openxmlformats.org/officeDocument/2006/math" xmlns:v="urn:schemas-microsoft-com:vml" xmlns:wp14="http://schemas.microsoft.com/office/word/2010/wordprocessingDrawing" xmlns:wp="http://schemas.openxmlformats.org/drawingml/2006/wordprocessingDrawing" xmlns:w10="urn:schemas-microsoft-com:office:word" xmlns:w="http://schemas.openxmlformats.org/wordprocessingml/2006/main" xmlns:w14="http://schemas.microsoft.com/office/word/2010/wordml" xmlns:w15="http://schemas.microsoft.com/office/word/2012/wordml" xmlns:w16cex="http://schemas.microsoft.com/office/word/2018/wordml/cex" xmlns:w16cid="http://schemas.microsoft.com/office/word/2016/wordml/cid" xmlns:w16="http://schemas.microsoft.com/office/word/2018/wordml" xmlns:w16se="http://schemas.microsoft.com/office/word/2015/wordml/symex" xmlns:wpg="http://schemas.microsoft.com/office/word/2010/wordprocessingGroup" xmlns:wpi="http://schemas.microsoft.com/office/word/2010/wordprocessingInk" xmlns:wne="http://schemas.microsoft.com/office/word/2006/wordml" xmlns:wps="http://schemas.microsoft.com/office/word/2010/wordprocessingShape" mc:Ignorable="w14 w15 w16se w16cid w16 w16cex wp14">
+<w:footnotes xmlns:wpc="http://schemas.microsoft.com/office/word/2010/wordprocessingCanvas" xmlns:cx="http://schemas.microsoft.com/office/drawing/2014/chartex" xmlns:cx1="http://schemas.microsoft.com/office/drawing/2015/9/8/chartex" xmlns:cx2="http://schemas.microsoft.com/office/drawing/2015/10/21/chartex" xmlns:cx3="http://schemas.microsoft.com/office/drawing/2016/5/9/chartex" xmlns:cx4="http://schemas.microsoft.com/office/drawing/2016/5/10/chartex" xmlns:cx5="http://schemas.microsoft.com/office/drawing/2016/5/11/chartex" xmlns:cx6="http://schemas.microsoft.com/office/drawing/2016/5/12/chartex" xmlns:cx7="http://schemas.microsoft.com/office/drawing/2016/5/13/chartex" xmlns:cx8="http://schemas.microsoft.com/office/drawing/2016/5/14/chartex" xmlns:mc="http://schemas.openxmlformats.org/markup-compatibility/2006" xmlns:aink="http://schemas.microsoft.com/office/drawing/2016/ink" xmlns:am3d="http://schemas.microsoft.com/office/drawing/2017/model3d" xmlns:o="urn:schemas-microsoft-com:office:office" xmlns:r="http://schemas.openxmlformats.org/officeDocument/2006/relationships" xmlns:m="http://schemas.openxmlformats.org/officeDocument/2006/math" xmlns:v="urn:schemas-microsoft-com:vml" xmlns:wp14="http://schemas.microsoft.com/office/word/2010/wordprocessingDrawing" xmlns:wp="http://schemas.openxmlformats.org/drawingml/2006/wordprocessingDrawing" xmlns:w10="urn:schemas-microsoft-com:office:word" xmlns:w="http://schemas.openxmlformats.org/wordprocessingml/2006/main" xmlns:w14="http://schemas.microsoft.com/office/word/2010/wordml" xmlns:w15="http://schemas.microsoft.com/office/word/2012/wordml" xmlns:w16cid="http://schemas.microsoft.com/office/word/2016/wordml/cid" xmlns:w16se="http://schemas.microsoft.com/office/word/2015/wordml/symex" xmlns:wpg="http://schemas.microsoft.com/office/word/2010/wordprocessingGroup" xmlns:wpi="http://schemas.microsoft.com/office/word/2010/wordprocessingInk" xmlns:wne="http://schemas.microsoft.com/office/word/2006/wordml" xmlns:wps="http://schemas.microsoft.com/office/word/2010/wordprocessingShape" mc:Ignorable="w14 w15 w16se w16cid wp14">
   <w:footnote w:type="separator" w:id="-1">
     <w:p>
       <w:pPr>
@@ -3638,7 +3739,7 @@
 </file>
 
 <file path=word/header1.xml><?xml version="1.0" encoding="utf-8"?>
-<w:hdr xmlns:wpc="http://schemas.microsoft.com/office/word/2010/wordprocessingCanvas" xmlns:cx="http://schemas.microsoft.com/office/drawing/2014/chartex" xmlns:cx1="http://schemas.microsoft.com/office/drawing/2015/9/8/chartex" xmlns:cx2="http://schemas.microsoft.com/office/drawing/2015/10/21/chartex" xmlns:cx3="http://schemas.microsoft.com/office/drawing/2016/5/9/chartex" xmlns:cx4="http://schemas.microsoft.com/office/drawing/2016/5/10/chartex" xmlns:cx5="http://schemas.microsoft.com/office/drawing/2016/5/11/chartex" xmlns:cx6="http://schemas.microsoft.com/office/drawing/2016/5/12/chartex" xmlns:cx7="http://schemas.microsoft.com/office/drawing/2016/5/13/chartex" xmlns:cx8="http://schemas.microsoft.com/office/drawing/2016/5/14/chartex" xmlns:mc="http://schemas.openxmlformats.org/markup-compatibility/2006" xmlns:aink="http://schemas.microsoft.com/office/drawing/2016/ink" xmlns:am3d="http://schemas.microsoft.com/office/drawing/2017/model3d" xmlns:o="urn:schemas-microsoft-com:office:office" xmlns:r="http://schemas.openxmlformats.org/officeDocument/2006/relationships" xmlns:m="http://schemas.openxmlformats.org/officeDocument/2006/math" xmlns:v="urn:schemas-microsoft-com:vml" xmlns:wp14="http://schemas.microsoft.com/office/word/2010/wordprocessingDrawing" xmlns:wp="http://schemas.openxmlformats.org/drawingml/2006/wordprocessingDrawing" xmlns:w10="urn:schemas-microsoft-com:office:word" xmlns:w="http://schemas.openxmlformats.org/wordprocessingml/2006/main" xmlns:w14="http://schemas.microsoft.com/office/word/2010/wordml" xmlns:w15="http://schemas.microsoft.com/office/word/2012/wordml" xmlns:w16cex="http://schemas.microsoft.com/office/word/2018/wordml/cex" xmlns:w16cid="http://schemas.microsoft.com/office/word/2016/wordml/cid" xmlns:w16="http://schemas.microsoft.com/office/word/2018/wordml" xmlns:w16se="http://schemas.microsoft.com/office/word/2015/wordml/symex" xmlns:wpg="http://schemas.microsoft.com/office/word/2010/wordprocessingGroup" xmlns:wpi="http://schemas.microsoft.com/office/word/2010/wordprocessingInk" xmlns:wne="http://schemas.microsoft.com/office/word/2006/wordml" xmlns:wps="http://schemas.microsoft.com/office/word/2010/wordprocessingShape" mc:Ignorable="w14 w15 w16se w16cid w16 w16cex wp14">
+<w:hdr xmlns:wpc="http://schemas.microsoft.com/office/word/2010/wordprocessingCanvas" xmlns:cx="http://schemas.microsoft.com/office/drawing/2014/chartex" xmlns:cx1="http://schemas.microsoft.com/office/drawing/2015/9/8/chartex" xmlns:cx2="http://schemas.microsoft.com/office/drawing/2015/10/21/chartex" xmlns:cx3="http://schemas.microsoft.com/office/drawing/2016/5/9/chartex" xmlns:cx4="http://schemas.microsoft.com/office/drawing/2016/5/10/chartex" xmlns:cx5="http://schemas.microsoft.com/office/drawing/2016/5/11/chartex" xmlns:cx6="http://schemas.microsoft.com/office/drawing/2016/5/12/chartex" xmlns:cx7="http://schemas.microsoft.com/office/drawing/2016/5/13/chartex" xmlns:cx8="http://schemas.microsoft.com/office/drawing/2016/5/14/chartex" xmlns:mc="http://schemas.openxmlformats.org/markup-compatibility/2006" xmlns:aink="http://schemas.microsoft.com/office/drawing/2016/ink" xmlns:am3d="http://schemas.microsoft.com/office/drawing/2017/model3d" xmlns:o="urn:schemas-microsoft-com:office:office" xmlns:r="http://schemas.openxmlformats.org/officeDocument/2006/relationships" xmlns:m="http://schemas.openxmlformats.org/officeDocument/2006/math" xmlns:v="urn:schemas-microsoft-com:vml" xmlns:wp14="http://schemas.microsoft.com/office/word/2010/wordprocessingDrawing" xmlns:wp="http://schemas.openxmlformats.org/drawingml/2006/wordprocessingDrawing" xmlns:w10="urn:schemas-microsoft-com:office:word" xmlns:w="http://schemas.openxmlformats.org/wordprocessingml/2006/main" xmlns:w14="http://schemas.microsoft.com/office/word/2010/wordml" xmlns:w15="http://schemas.microsoft.com/office/word/2012/wordml" xmlns:w16cid="http://schemas.microsoft.com/office/word/2016/wordml/cid" xmlns:w16se="http://schemas.microsoft.com/office/word/2015/wordml/symex" xmlns:wpg="http://schemas.microsoft.com/office/word/2010/wordprocessingGroup" xmlns:wpi="http://schemas.microsoft.com/office/word/2010/wordprocessingInk" xmlns:wne="http://schemas.microsoft.com/office/word/2006/wordml" xmlns:wps="http://schemas.microsoft.com/office/word/2010/wordprocessingShape" mc:Ignorable="w14 w15 w16se w16cid wp14">
   <w:p>
     <w:pPr>
       <w:pStyle w:val="a6"/>
@@ -3648,7 +3749,7 @@
 </file>
 
 <file path=word/header2.xml><?xml version="1.0" encoding="utf-8"?>
-<w:hdr xmlns:wpc="http://schemas.microsoft.com/office/word/2010/wordprocessingCanvas" xmlns:cx="http://schemas.microsoft.com/office/drawing/2014/chartex" xmlns:cx1="http://schemas.microsoft.com/office/drawing/2015/9/8/chartex" xmlns:cx2="http://schemas.microsoft.com/office/drawing/2015/10/21/chartex" xmlns:cx3="http://schemas.microsoft.com/office/drawing/2016/5/9/chartex" xmlns:cx4="http://schemas.microsoft.com/office/drawing/2016/5/10/chartex" xmlns:cx5="http://schemas.microsoft.com/office/drawing/2016/5/11/chartex" xmlns:cx6="http://schemas.microsoft.com/office/drawing/2016/5/12/chartex" xmlns:cx7="http://schemas.microsoft.com/office/drawing/2016/5/13/chartex" xmlns:cx8="http://schemas.microsoft.com/office/drawing/2016/5/14/chartex" xmlns:mc="http://schemas.openxmlformats.org/markup-compatibility/2006" xmlns:aink="http://schemas.microsoft.com/office/drawing/2016/ink" xmlns:am3d="http://schemas.microsoft.com/office/drawing/2017/model3d" xmlns:o="urn:schemas-microsoft-com:office:office" xmlns:r="http://schemas.openxmlformats.org/officeDocument/2006/relationships" xmlns:m="http://schemas.openxmlformats.org/officeDocument/2006/math" xmlns:v="urn:schemas-microsoft-com:vml" xmlns:wp14="http://schemas.microsoft.com/office/word/2010/wordprocessingDrawing" xmlns:wp="http://schemas.openxmlformats.org/drawingml/2006/wordprocessingDrawing" xmlns:w10="urn:schemas-microsoft-com:office:word" xmlns:w="http://schemas.openxmlformats.org/wordprocessingml/2006/main" xmlns:w14="http://schemas.microsoft.com/office/word/2010/wordml" xmlns:w15="http://schemas.microsoft.com/office/word/2012/wordml" xmlns:w16cex="http://schemas.microsoft.com/office/word/2018/wordml/cex" xmlns:w16cid="http://schemas.microsoft.com/office/word/2016/wordml/cid" xmlns:w16="http://schemas.microsoft.com/office/word/2018/wordml" xmlns:w16se="http://schemas.microsoft.com/office/word/2015/wordml/symex" xmlns:wpg="http://schemas.microsoft.com/office/word/2010/wordprocessingGroup" xmlns:wpi="http://schemas.microsoft.com/office/word/2010/wordprocessingInk" xmlns:wne="http://schemas.microsoft.com/office/word/2006/wordml" xmlns:wps="http://schemas.microsoft.com/office/word/2010/wordprocessingShape" mc:Ignorable="w14 w15 w16se w16cid w16 w16cex wp14">
+<w:hdr xmlns:wpc="http://schemas.microsoft.com/office/word/2010/wordprocessingCanvas" xmlns:cx="http://schemas.microsoft.com/office/drawing/2014/chartex" xmlns:cx1="http://schemas.microsoft.com/office/drawing/2015/9/8/chartex" xmlns:cx2="http://schemas.microsoft.com/office/drawing/2015/10/21/chartex" xmlns:cx3="http://schemas.microsoft.com/office/drawing/2016/5/9/chartex" xmlns:cx4="http://schemas.microsoft.com/office/drawing/2016/5/10/chartex" xmlns:cx5="http://schemas.microsoft.com/office/drawing/2016/5/11/chartex" xmlns:cx6="http://schemas.microsoft.com/office/drawing/2016/5/12/chartex" xmlns:cx7="http://schemas.microsoft.com/office/drawing/2016/5/13/chartex" xmlns:cx8="http://schemas.microsoft.com/office/drawing/2016/5/14/chartex" xmlns:mc="http://schemas.openxmlformats.org/markup-compatibility/2006" xmlns:aink="http://schemas.microsoft.com/office/drawing/2016/ink" xmlns:am3d="http://schemas.microsoft.com/office/drawing/2017/model3d" xmlns:o="urn:schemas-microsoft-com:office:office" xmlns:r="http://schemas.openxmlformats.org/officeDocument/2006/relationships" xmlns:m="http://schemas.openxmlformats.org/officeDocument/2006/math" xmlns:v="urn:schemas-microsoft-com:vml" xmlns:wp14="http://schemas.microsoft.com/office/word/2010/wordprocessingDrawing" xmlns:wp="http://schemas.openxmlformats.org/drawingml/2006/wordprocessingDrawing" xmlns:w10="urn:schemas-microsoft-com:office:word" xmlns:w="http://schemas.openxmlformats.org/wordprocessingml/2006/main" xmlns:w14="http://schemas.microsoft.com/office/word/2010/wordml" xmlns:w15="http://schemas.microsoft.com/office/word/2012/wordml" xmlns:w16cid="http://schemas.microsoft.com/office/word/2016/wordml/cid" xmlns:w16se="http://schemas.microsoft.com/office/word/2015/wordml/symex" xmlns:wpg="http://schemas.microsoft.com/office/word/2010/wordprocessingGroup" xmlns:wpi="http://schemas.microsoft.com/office/word/2010/wordprocessingInk" xmlns:wne="http://schemas.microsoft.com/office/word/2006/wordml" xmlns:wps="http://schemas.microsoft.com/office/word/2010/wordprocessingShape" mc:Ignorable="w14 w15 w16se w16cid wp14">
   <w:p>
     <w:pPr>
       <w:pStyle w:val="a6"/>
@@ -3658,7 +3759,7 @@
 </file>
 
 <file path=word/header3.xml><?xml version="1.0" encoding="utf-8"?>
-<w:hdr xmlns:wpc="http://schemas.microsoft.com/office/word/2010/wordprocessingCanvas" xmlns:cx="http://schemas.microsoft.com/office/drawing/2014/chartex" xmlns:cx1="http://schemas.microsoft.com/office/drawing/2015/9/8/chartex" xmlns:cx2="http://schemas.microsoft.com/office/drawing/2015/10/21/chartex" xmlns:cx3="http://schemas.microsoft.com/office/drawing/2016/5/9/chartex" xmlns:cx4="http://schemas.microsoft.com/office/drawing/2016/5/10/chartex" xmlns:cx5="http://schemas.microsoft.com/office/drawing/2016/5/11/chartex" xmlns:cx6="http://schemas.microsoft.com/office/drawing/2016/5/12/chartex" xmlns:cx7="http://schemas.microsoft.com/office/drawing/2016/5/13/chartex" xmlns:cx8="http://schemas.microsoft.com/office/drawing/2016/5/14/chartex" xmlns:mc="http://schemas.openxmlformats.org/markup-compatibility/2006" xmlns:aink="http://schemas.microsoft.com/office/drawing/2016/ink" xmlns:am3d="http://schemas.microsoft.com/office/drawing/2017/model3d" xmlns:o="urn:schemas-microsoft-com:office:office" xmlns:r="http://schemas.openxmlformats.org/officeDocument/2006/relationships" xmlns:m="http://schemas.openxmlformats.org/officeDocument/2006/math" xmlns:v="urn:schemas-microsoft-com:vml" xmlns:wp14="http://schemas.microsoft.com/office/word/2010/wordprocessingDrawing" xmlns:wp="http://schemas.openxmlformats.org/drawingml/2006/wordprocessingDrawing" xmlns:w10="urn:schemas-microsoft-com:office:word" xmlns:w="http://schemas.openxmlformats.org/wordprocessingml/2006/main" xmlns:w14="http://schemas.microsoft.com/office/word/2010/wordml" xmlns:w15="http://schemas.microsoft.com/office/word/2012/wordml" xmlns:w16cex="http://schemas.microsoft.com/office/word/2018/wordml/cex" xmlns:w16cid="http://schemas.microsoft.com/office/word/2016/wordml/cid" xmlns:w16="http://schemas.microsoft.com/office/word/2018/wordml" xmlns:w16se="http://schemas.microsoft.com/office/word/2015/wordml/symex" xmlns:wpg="http://schemas.microsoft.com/office/word/2010/wordprocessingGroup" xmlns:wpi="http://schemas.microsoft.com/office/word/2010/wordprocessingInk" xmlns:wne="http://schemas.microsoft.com/office/word/2006/wordml" xmlns:wps="http://schemas.microsoft.com/office/word/2010/wordprocessingShape" mc:Ignorable="w14 w15 w16se w16cid w16 w16cex wp14">
+<w:hdr xmlns:wpc="http://schemas.microsoft.com/office/word/2010/wordprocessingCanvas" xmlns:cx="http://schemas.microsoft.com/office/drawing/2014/chartex" xmlns:cx1="http://schemas.microsoft.com/office/drawing/2015/9/8/chartex" xmlns:cx2="http://schemas.microsoft.com/office/drawing/2015/10/21/chartex" xmlns:cx3="http://schemas.microsoft.com/office/drawing/2016/5/9/chartex" xmlns:cx4="http://schemas.microsoft.com/office/drawing/2016/5/10/chartex" xmlns:cx5="http://schemas.microsoft.com/office/drawing/2016/5/11/chartex" xmlns:cx6="http://schemas.microsoft.com/office/drawing/2016/5/12/chartex" xmlns:cx7="http://schemas.microsoft.com/office/drawing/2016/5/13/chartex" xmlns:cx8="http://schemas.microsoft.com/office/drawing/2016/5/14/chartex" xmlns:mc="http://schemas.openxmlformats.org/markup-compatibility/2006" xmlns:aink="http://schemas.microsoft.com/office/drawing/2016/ink" xmlns:am3d="http://schemas.microsoft.com/office/drawing/2017/model3d" xmlns:o="urn:schemas-microsoft-com:office:office" xmlns:r="http://schemas.openxmlformats.org/officeDocument/2006/relationships" xmlns:m="http://schemas.openxmlformats.org/officeDocument/2006/math" xmlns:v="urn:schemas-microsoft-com:vml" xmlns:wp14="http://schemas.microsoft.com/office/word/2010/wordprocessingDrawing" xmlns:wp="http://schemas.openxmlformats.org/drawingml/2006/wordprocessingDrawing" xmlns:w10="urn:schemas-microsoft-com:office:word" xmlns:w="http://schemas.openxmlformats.org/wordprocessingml/2006/main" xmlns:w14="http://schemas.microsoft.com/office/word/2010/wordml" xmlns:w15="http://schemas.microsoft.com/office/word/2012/wordml" xmlns:w16cid="http://schemas.microsoft.com/office/word/2016/wordml/cid" xmlns:w16se="http://schemas.microsoft.com/office/word/2015/wordml/symex" xmlns:wpg="http://schemas.microsoft.com/office/word/2010/wordprocessingGroup" xmlns:wpi="http://schemas.microsoft.com/office/word/2010/wordprocessingInk" xmlns:wne="http://schemas.microsoft.com/office/word/2006/wordml" xmlns:wps="http://schemas.microsoft.com/office/word/2010/wordprocessingShape" mc:Ignorable="w14 w15 w16se w16cid wp14">
   <w:p>
     <w:pPr>
       <w:pStyle w:val="a6"/>
@@ -3668,7 +3769,7 @@
 </file>
 
 <file path=word/numbering.xml><?xml version="1.0" encoding="utf-8"?>
-<w:numbering xmlns:wpc="http://schemas.microsoft.com/office/word/2010/wordprocessingCanvas" xmlns:cx="http://schemas.microsoft.com/office/drawing/2014/chartex" xmlns:cx1="http://schemas.microsoft.com/office/drawing/2015/9/8/chartex" xmlns:cx2="http://schemas.microsoft.com/office/drawing/2015/10/21/chartex" xmlns:cx3="http://schemas.microsoft.com/office/drawing/2016/5/9/chartex" xmlns:cx4="http://schemas.microsoft.com/office/drawing/2016/5/10/chartex" xmlns:cx5="http://schemas.microsoft.com/office/drawing/2016/5/11/chartex" xmlns:cx6="http://schemas.microsoft.com/office/drawing/2016/5/12/chartex" xmlns:cx7="http://schemas.microsoft.com/office/drawing/2016/5/13/chartex" xmlns:cx8="http://schemas.microsoft.com/office/drawing/2016/5/14/chartex" xmlns:mc="http://schemas.openxmlformats.org/markup-compatibility/2006" xmlns:aink="http://schemas.microsoft.com/office/drawing/2016/ink" xmlns:am3d="http://schemas.microsoft.com/office/drawing/2017/model3d" xmlns:o="urn:schemas-microsoft-com:office:office" xmlns:r="http://schemas.openxmlformats.org/officeDocument/2006/relationships" xmlns:m="http://schemas.openxmlformats.org/officeDocument/2006/math" xmlns:v="urn:schemas-microsoft-com:vml" xmlns:wp14="http://schemas.microsoft.com/office/word/2010/wordprocessingDrawing" xmlns:wp="http://schemas.openxmlformats.org/drawingml/2006/wordprocessingDrawing" xmlns:w10="urn:schemas-microsoft-com:office:word" xmlns:w="http://schemas.openxmlformats.org/wordprocessingml/2006/main" xmlns:w14="http://schemas.microsoft.com/office/word/2010/wordml" xmlns:w15="http://schemas.microsoft.com/office/word/2012/wordml" xmlns:w16cex="http://schemas.microsoft.com/office/word/2018/wordml/cex" xmlns:w16cid="http://schemas.microsoft.com/office/word/2016/wordml/cid" xmlns:w16="http://schemas.microsoft.com/office/word/2018/wordml" xmlns:w16se="http://schemas.microsoft.com/office/word/2015/wordml/symex" xmlns:wpg="http://schemas.microsoft.com/office/word/2010/wordprocessingGroup" xmlns:wpi="http://schemas.microsoft.com/office/word/2010/wordprocessingInk" xmlns:wne="http://schemas.microsoft.com/office/word/2006/wordml" xmlns:wps="http://schemas.microsoft.com/office/word/2010/wordprocessingShape" mc:Ignorable="w14 w15 w16se w16cid w16 w16cex wp14">
+<w:numbering xmlns:wpc="http://schemas.microsoft.com/office/word/2010/wordprocessingCanvas" xmlns:cx="http://schemas.microsoft.com/office/drawing/2014/chartex" xmlns:cx1="http://schemas.microsoft.com/office/drawing/2015/9/8/chartex" xmlns:cx2="http://schemas.microsoft.com/office/drawing/2015/10/21/chartex" xmlns:cx3="http://schemas.microsoft.com/office/drawing/2016/5/9/chartex" xmlns:cx4="http://schemas.microsoft.com/office/drawing/2016/5/10/chartex" xmlns:cx5="http://schemas.microsoft.com/office/drawing/2016/5/11/chartex" xmlns:cx6="http://schemas.microsoft.com/office/drawing/2016/5/12/chartex" xmlns:cx7="http://schemas.microsoft.com/office/drawing/2016/5/13/chartex" xmlns:cx8="http://schemas.microsoft.com/office/drawing/2016/5/14/chartex" xmlns:mc="http://schemas.openxmlformats.org/markup-compatibility/2006" xmlns:aink="http://schemas.microsoft.com/office/drawing/2016/ink" xmlns:am3d="http://schemas.microsoft.com/office/drawing/2017/model3d" xmlns:o="urn:schemas-microsoft-com:office:office" xmlns:r="http://schemas.openxmlformats.org/officeDocument/2006/relationships" xmlns:m="http://schemas.openxmlformats.org/officeDocument/2006/math" xmlns:v="urn:schemas-microsoft-com:vml" xmlns:wp14="http://schemas.microsoft.com/office/word/2010/wordprocessingDrawing" xmlns:wp="http://schemas.openxmlformats.org/drawingml/2006/wordprocessingDrawing" xmlns:w10="urn:schemas-microsoft-com:office:word" xmlns:w="http://schemas.openxmlformats.org/wordprocessingml/2006/main" xmlns:w14="http://schemas.microsoft.com/office/word/2010/wordml" xmlns:w15="http://schemas.microsoft.com/office/word/2012/wordml" xmlns:w16cid="http://schemas.microsoft.com/office/word/2016/wordml/cid" xmlns:w16se="http://schemas.microsoft.com/office/word/2015/wordml/symex" xmlns:wpg="http://schemas.microsoft.com/office/word/2010/wordprocessingGroup" xmlns:wpi="http://schemas.microsoft.com/office/word/2010/wordprocessingInk" xmlns:wne="http://schemas.microsoft.com/office/word/2006/wordml" xmlns:wps="http://schemas.microsoft.com/office/word/2010/wordprocessingShape" mc:Ignorable="w14 w15 w16se w16cid wp14">
   <w:abstractNum w:abstractNumId="0" w15:restartNumberingAfterBreak="0">
     <w:nsid w:val="1A933FEE"/>
     <w:multiLevelType w:val="hybridMultilevel"/>
@@ -3789,7 +3890,7 @@
 </file>
 
 <file path=word/styles.xml><?xml version="1.0" encoding="utf-8"?>
-<w:styles xmlns:mc="http://schemas.openxmlformats.org/markup-compatibility/2006" xmlns:r="http://schemas.openxmlformats.org/officeDocument/2006/relationships" xmlns:w="http://schemas.openxmlformats.org/wordprocessingml/2006/main" xmlns:w14="http://schemas.microsoft.com/office/word/2010/wordml" xmlns:w15="http://schemas.microsoft.com/office/word/2012/wordml" xmlns:w16cex="http://schemas.microsoft.com/office/word/2018/wordml/cex" xmlns:w16cid="http://schemas.microsoft.com/office/word/2016/wordml/cid" xmlns:w16="http://schemas.microsoft.com/office/word/2018/wordml" xmlns:w16se="http://schemas.microsoft.com/office/word/2015/wordml/symex" mc:Ignorable="w14 w15 w16se w16cid w16 w16cex">
+<w:styles xmlns:mc="http://schemas.openxmlformats.org/markup-compatibility/2006" xmlns:r="http://schemas.openxmlformats.org/officeDocument/2006/relationships" xmlns:w="http://schemas.openxmlformats.org/wordprocessingml/2006/main" xmlns:w14="http://schemas.microsoft.com/office/word/2010/wordml" xmlns:w15="http://schemas.microsoft.com/office/word/2012/wordml" xmlns:w16cid="http://schemas.microsoft.com/office/word/2016/wordml/cid" xmlns:w16se="http://schemas.microsoft.com/office/word/2015/wordml/symex" mc:Ignorable="w14 w15 w16se w16cid">
   <w:docDefaults>
     <w:rPrDefault>
       <w:rPr>
@@ -3802,7 +3903,7 @@
     </w:rPrDefault>
     <w:pPrDefault/>
   </w:docDefaults>
-  <w:latentStyles w:defLockedState="0" w:defUIPriority="99" w:defSemiHidden="0" w:defUnhideWhenUsed="0" w:defQFormat="0" w:count="376">
+  <w:latentStyles w:defLockedState="0" w:defUIPriority="99" w:defSemiHidden="0" w:defUnhideWhenUsed="0" w:defQFormat="0" w:count="375">
     <w:lsdException w:name="Normal" w:uiPriority="0" w:qFormat="1"/>
     <w:lsdException w:name="heading 1" w:uiPriority="9" w:qFormat="1"/>
     <w:lsdException w:name="heading 2" w:semiHidden="1" w:uiPriority="9" w:unhideWhenUsed="1" w:qFormat="1"/>
@@ -4178,7 +4279,6 @@
     <w:lsdException w:name="Smart Hyperlink" w:semiHidden="1" w:unhideWhenUsed="1"/>
     <w:lsdException w:name="Hashtag" w:semiHidden="1" w:unhideWhenUsed="1"/>
     <w:lsdException w:name="Unresolved Mention" w:semiHidden="1" w:unhideWhenUsed="1"/>
-    <w:lsdException w:name="Smart Link" w:semiHidden="1" w:unhideWhenUsed="1"/>
   </w:latentStyles>
   <w:style w:type="paragraph" w:default="1" w:styleId="a">
     <w:name w:val="Normal"/>

--- a/Cover Letter.docx
+++ b/Cover Letter.docx
@@ -1,6 +1,6 @@
 
 <file path=word/document.xml><?xml version="1.0" encoding="utf-8"?>
-<w:document xmlns:wpc="http://schemas.microsoft.com/office/word/2010/wordprocessingCanvas" xmlns:cx="http://schemas.microsoft.com/office/drawing/2014/chartex" xmlns:cx1="http://schemas.microsoft.com/office/drawing/2015/9/8/chartex" xmlns:cx2="http://schemas.microsoft.com/office/drawing/2015/10/21/chartex" xmlns:cx3="http://schemas.microsoft.com/office/drawing/2016/5/9/chartex" xmlns:cx4="http://schemas.microsoft.com/office/drawing/2016/5/10/chartex" xmlns:cx5="http://schemas.microsoft.com/office/drawing/2016/5/11/chartex" xmlns:cx6="http://schemas.microsoft.com/office/drawing/2016/5/12/chartex" xmlns:cx7="http://schemas.microsoft.com/office/drawing/2016/5/13/chartex" xmlns:cx8="http://schemas.microsoft.com/office/drawing/2016/5/14/chartex" xmlns:mc="http://schemas.openxmlformats.org/markup-compatibility/2006" xmlns:aink="http://schemas.microsoft.com/office/drawing/2016/ink" xmlns:am3d="http://schemas.microsoft.com/office/drawing/2017/model3d" xmlns:o="urn:schemas-microsoft-com:office:office" xmlns:r="http://schemas.openxmlformats.org/officeDocument/2006/relationships" xmlns:m="http://schemas.openxmlformats.org/officeDocument/2006/math" xmlns:v="urn:schemas-microsoft-com:vml" xmlns:wp14="http://schemas.microsoft.com/office/word/2010/wordprocessingDrawing" xmlns:wp="http://schemas.openxmlformats.org/drawingml/2006/wordprocessingDrawing" xmlns:w10="urn:schemas-microsoft-com:office:word" xmlns:w="http://schemas.openxmlformats.org/wordprocessingml/2006/main" xmlns:w14="http://schemas.microsoft.com/office/word/2010/wordml" xmlns:w15="http://schemas.microsoft.com/office/word/2012/wordml" xmlns:w16cid="http://schemas.microsoft.com/office/word/2016/wordml/cid" xmlns:w16se="http://schemas.microsoft.com/office/word/2015/wordml/symex" xmlns:wpg="http://schemas.microsoft.com/office/word/2010/wordprocessingGroup" xmlns:wpi="http://schemas.microsoft.com/office/word/2010/wordprocessingInk" xmlns:wne="http://schemas.microsoft.com/office/word/2006/wordml" xmlns:wps="http://schemas.microsoft.com/office/word/2010/wordprocessingShape" mc:Ignorable="w14 w15 w16se w16cid wp14">
+<w:document xmlns:wpc="http://schemas.microsoft.com/office/word/2010/wordprocessingCanvas" xmlns:cx="http://schemas.microsoft.com/office/drawing/2014/chartex" xmlns:cx1="http://schemas.microsoft.com/office/drawing/2015/9/8/chartex" xmlns:cx2="http://schemas.microsoft.com/office/drawing/2015/10/21/chartex" xmlns:cx3="http://schemas.microsoft.com/office/drawing/2016/5/9/chartex" xmlns:cx4="http://schemas.microsoft.com/office/drawing/2016/5/10/chartex" xmlns:cx5="http://schemas.microsoft.com/office/drawing/2016/5/11/chartex" xmlns:cx6="http://schemas.microsoft.com/office/drawing/2016/5/12/chartex" xmlns:cx7="http://schemas.microsoft.com/office/drawing/2016/5/13/chartex" xmlns:cx8="http://schemas.microsoft.com/office/drawing/2016/5/14/chartex" xmlns:mc="http://schemas.openxmlformats.org/markup-compatibility/2006" xmlns:aink="http://schemas.microsoft.com/office/drawing/2016/ink" xmlns:am3d="http://schemas.microsoft.com/office/drawing/2017/model3d" xmlns:o="urn:schemas-microsoft-com:office:office" xmlns:r="http://schemas.openxmlformats.org/officeDocument/2006/relationships" xmlns:m="http://schemas.openxmlformats.org/officeDocument/2006/math" xmlns:v="urn:schemas-microsoft-com:vml" xmlns:wp14="http://schemas.microsoft.com/office/word/2010/wordprocessingDrawing" xmlns:wp="http://schemas.openxmlformats.org/drawingml/2006/wordprocessingDrawing" xmlns:w10="urn:schemas-microsoft-com:office:word" xmlns:w="http://schemas.openxmlformats.org/wordprocessingml/2006/main" xmlns:w14="http://schemas.microsoft.com/office/word/2010/wordml" xmlns:w15="http://schemas.microsoft.com/office/word/2012/wordml" xmlns:w16cex="http://schemas.microsoft.com/office/word/2018/wordml/cex" xmlns:w16cid="http://schemas.microsoft.com/office/word/2016/wordml/cid" xmlns:w16="http://schemas.microsoft.com/office/word/2018/wordml" xmlns:w16se="http://schemas.microsoft.com/office/word/2015/wordml/symex" xmlns:wpg="http://schemas.microsoft.com/office/word/2010/wordprocessingGroup" xmlns:wpi="http://schemas.microsoft.com/office/word/2010/wordprocessingInk" xmlns:wne="http://schemas.microsoft.com/office/word/2006/wordml" xmlns:wps="http://schemas.microsoft.com/office/word/2010/wordprocessingShape" mc:Ignorable="w14 w15 w16se w16cid w16 w16cex wp14">
   <w:body>
     <w:p>
       <w:pPr>
@@ -788,38 +788,16 @@
         <w:rPr>
           <w:color w:val="1155CC"/>
         </w:rPr>
-        <w:t xml:space="preserve">Since there are few related </w:t>
-      </w:r>
-      <w:proofErr w:type="gramStart"/>
-      <w:r>
-        <w:rPr>
-          <w:color w:val="1155CC"/>
-        </w:rPr>
-        <w:t>work</w:t>
-      </w:r>
-      <w:proofErr w:type="gramEnd"/>
-      <w:r>
-        <w:rPr>
-          <w:color w:val="1155CC"/>
-        </w:rPr>
-        <w:t xml:space="preserve"> that can use our data set, we almost explored it ourselves. There are very few methods that can be used on our data set, but we still found a traditional method called FDC analysis. We reproduced this method and used it on our data set. The final accuracy rate achieved was only 26.41. %. This accuracy is far less than the accuracy that DPNet can achieve.</w:t>
-      </w:r>
-    </w:p>
-    <w:p>
-      <w:pPr>
-        <w:spacing w:before="240" w:after="240"/>
-        <w:jc w:val="both"/>
-      </w:pPr>
-      <w:r>
-        <w:t xml:space="preserve">Because the characteristics of our data are only diagnosis and prescription, they are completely discrete and without distance, and we can only find one type of FDC after consulting the data to process such data. </w:t>
-      </w:r>
-      <w:proofErr w:type="gramStart"/>
-      <w:r>
-        <w:t>So</w:t>
-      </w:r>
-      <w:proofErr w:type="gramEnd"/>
-      <w:r>
-        <w:t xml:space="preserve"> in such a situation, our method is novel, and related work is rare. Compared with FDC, the results are also quite excellent, so it can be considered that the effect shown by DPNet is good.</w:t>
+        <w:t>Since there are few related work that can use our data set, we almost explored it ourselves. There are very few methods that can be used on our data set, but we still found a traditional method called FDC analysis. We reproduced this method and used it on our data set. The final accuracy rate achieved was only 26.41. %. This accuracy is far less than the accuracy that DPNet can achieve.</w:t>
+      </w:r>
+    </w:p>
+    <w:p>
+      <w:pPr>
+        <w:spacing w:before="240" w:after="240"/>
+        <w:jc w:val="both"/>
+      </w:pPr>
+      <w:r>
+        <w:t>Because the characteristics of our data are only diagnosis and prescription, they are completely discrete and without distance, and we can only find one type of FDC after consulting the data to process such data. So in such a situation, our method is novel, and related work is rare. Compared with FDC, the results are also quite excellent, so it can be considered that the effect shown by DPNet is good.</w:t>
       </w:r>
       <w:r>
         <w:t xml:space="preserve"> </w:t>
@@ -907,15 +885,7 @@
         <w:t>r</w:t>
       </w:r>
       <w:r>
-        <w:t xml:space="preserve">eference had to be left: cite 5. Because related work is very rare, and we only use the two-dimensional features of diagnosis and prescription, other methods are not applicable to our </w:t>
-      </w:r>
-      <w:proofErr w:type="gramStart"/>
-      <w:r>
-        <w:t>data .</w:t>
-      </w:r>
-      <w:proofErr w:type="gramEnd"/>
-      <w:r>
-        <w:t xml:space="preserve"> And the method in this reference is used by us for a comparison, so this reference needs to be kept</w:t>
+        <w:t>eference had to be left: cite 5. Because related work is very rare, and we only use the two-dimensional features of diagnosis and prescription, other methods are not applicable to our data . And the method in this reference is used by us for a comparison, so this reference needs to be kept</w:t>
       </w:r>
       <w:r>
         <w:t xml:space="preserve">. </w:t>
@@ -943,16 +913,8 @@
           <w:color w:val="1155CC"/>
         </w:rPr>
         <w:lastRenderedPageBreak/>
-        <w:t>We adopt five key delay propagation mechanisms focused on how the delay of an example train, train 1 travelling from station A to Station B propagates to some train 2, with the exception of delay propagation mechanism 1 which concerns train 1 exclusively. The pseudo code for the allocation of delay propagation minutes to train journeys for mechanisms 2 to 5 are detailed in Appendix A1 to A</w:t>
-      </w:r>
-      <w:proofErr w:type="gramStart"/>
-      <w:r>
-        <w:rPr>
-          <w:color w:val="1155CC"/>
-        </w:rPr>
-        <w:t>4..</w:t>
-      </w:r>
-      <w:proofErr w:type="gramEnd"/>
+        <w:t>We adopt five key delay propagation mechanisms focused on how the delay of an example train, train 1 travelling from station A to Station B propagates to some train 2, with the exception of delay propagation mechanism 1 which concerns train 1 exclusively. The pseudo code for the allocation of delay propagation minutes to train journeys for mechanisms 2 to 5 are detailed in Appendix A1 to A4..</w:t>
+      </w:r>
     </w:p>
     <w:p>
       <w:pPr>
@@ -1215,7 +1177,6 @@
         <w:t xml:space="preserve">Our model uses focal loss to reduce the impact of the imbalance of positive and negative samples, and residual channel to reduce the deep network problem. In order to verify the effectiveness of these two auxiliary methods, we conducted a set of comparative </w:t>
       </w:r>
       <w:proofErr w:type="spellStart"/>
-      <w:proofErr w:type="gramStart"/>
       <w:r>
         <w:rPr>
           <w:color w:val="FF0000"/>
@@ -1226,17 +1187,14 @@
         <w:t>Three</w:t>
       </w:r>
       <w:proofErr w:type="spellEnd"/>
-      <w:proofErr w:type="gramEnd"/>
       <w:r>
         <w:t xml:space="preserve"> more experiments were done for verifying that focal loss and residual channel are beneficial. They are named </w:t>
       </w:r>
       <w:proofErr w:type="spellStart"/>
-      <w:proofErr w:type="gramStart"/>
       <w:r>
         <w:t>a.FL</w:t>
       </w:r>
       <w:proofErr w:type="spellEnd"/>
-      <w:proofErr w:type="gramEnd"/>
       <w:r>
         <w:t xml:space="preserve">, </w:t>
       </w:r>
@@ -1254,13 +1212,8 @@
       </w:r>
       <w:proofErr w:type="spellEnd"/>
       <w:r>
-        <w:t>, respectively. \</w:t>
-      </w:r>
-      <w:proofErr w:type="gramStart"/>
-      <w:r>
-        <w:t>hl{</w:t>
-      </w:r>
-      <w:proofErr w:type="gramEnd"/>
+        <w:t>, respectively. \hl{</w:t>
+      </w:r>
       <w:r>
         <w:rPr>
           <w:color w:val="FF0000"/>
@@ -1276,13 +1229,8 @@
         </w:rPr>
       </w:pPr>
       <w:r>
-        <w:t>The recall rate of the three experiments is a, b, and c in descending order. However, the precision rate of the three experiments is c, b, and a in descending order. Experimental results show that focal loss can greatly improve the model. Whereas the residual channel does not have much effect on the result.  TABLE \ref{tab4} presents the results. \</w:t>
-      </w:r>
-      <w:proofErr w:type="gramStart"/>
-      <w:r>
-        <w:t>hl{</w:t>
-      </w:r>
-      <w:proofErr w:type="gramEnd"/>
+        <w:t>The recall rate of the three experiments is a, b, and c in descending order. However, the precision rate of the three experiments is c, b, and a in descending order. Experimental results show that focal loss can greatly improve the model. Whereas the residual channel does not have much effect on the result.  TABLE \ref{tab4} presents the results. \hl{</w:t>
+      </w:r>
       <w:r>
         <w:rPr>
           <w:color w:val="FF0000"/>
@@ -1967,15 +1915,7 @@
         <w:jc w:val="both"/>
       </w:pPr>
       <w:r>
-        <w:t xml:space="preserve">Thank you very much for your comments, what we described may indeed be unclear. We have modified this sequence to make it </w:t>
-      </w:r>
-      <w:proofErr w:type="gramStart"/>
-      <w:r>
-        <w:t>more clear</w:t>
-      </w:r>
-      <w:proofErr w:type="gramEnd"/>
-      <w:r>
-        <w:t xml:space="preserve"> to show the model structure.</w:t>
+        <w:t>Thank you very much for your comments, what we described may indeed be unclear. We have modified this sequence to make it more clear to show the model structure.</w:t>
       </w:r>
     </w:p>
     <w:p>
@@ -2047,18 +1987,10 @@
         <w:t>medications</w:t>
       </w:r>
       <w:r>
-        <w:t xml:space="preserve">. We use the </w:t>
-      </w:r>
-      <w:proofErr w:type="gramStart"/>
-      <w:r>
-        <w:t>label</w:t>
-      </w:r>
-      <w:r>
-        <w:t>( the</w:t>
-      </w:r>
-      <w:proofErr w:type="gramEnd"/>
-      <w:r>
-        <w:t xml:space="preserve"> corresponding </w:t>
+        <w:t>. We use the label</w:t>
+      </w:r>
+      <w:r>
+        <w:t xml:space="preserve">( the corresponding </w:t>
       </w:r>
       <w:proofErr w:type="spellStart"/>
       <w:r>
@@ -2298,15 +2230,7 @@
         <w:jc w:val="both"/>
       </w:pPr>
       <w:r>
-        <w:t xml:space="preserve">Thank you for </w:t>
-      </w:r>
-      <w:proofErr w:type="gramStart"/>
-      <w:r>
-        <w:t>your</w:t>
-      </w:r>
-      <w:proofErr w:type="gramEnd"/>
-      <w:r>
-        <w:t xml:space="preserve"> suggest. We changed the order.</w:t>
+        <w:t>Thank you for your suggest. We changed the order.</w:t>
       </w:r>
     </w:p>
     <w:p>
@@ -2401,23 +2325,7 @@
           <w:color w:val="FF0000"/>
           <w:lang w:val="en-US"/>
         </w:rPr>
-        <w:t xml:space="preserve">Under normal circumstances, we get the probability of a prescription through diagnosis. We denote this experiment as Diagnosis-to-Prescription. We found that multiple different prescriptions may correspond to the same diagnosis. This is not good for the training of the model. If we can reduce the many-to-many relationship, then the model can be optimized. Thus, </w:t>
-      </w:r>
-      <w:proofErr w:type="gramStart"/>
-      <w:r>
-        <w:rPr>
-          <w:color w:val="FF0000"/>
-          <w:lang w:val="en-US"/>
-        </w:rPr>
-        <w:t>We</w:t>
-      </w:r>
-      <w:proofErr w:type="gramEnd"/>
-      <w:r>
-        <w:rPr>
-          <w:color w:val="FF0000"/>
-          <w:lang w:val="en-US"/>
-        </w:rPr>
-        <w:t xml:space="preserve"> camp up an idea of swapping input and output to reduce this many-to-many relationship. We denote the swapping experiment as Prescription-to-Diagnosis.</w:t>
+        <w:t>Under normal circumstances, we get the probability of a prescription through diagnosis. We denote this experiment as Diagnosis-to-Prescription. We found that multiple different prescriptions may correspond to the same diagnosis. This is not good for the training of the model. If we can reduce the many-to-many relationship, then the model can be optimized. Thus, We camp up an idea of swapping input and output to reduce this many-to-many relationship. We denote the swapping experiment as Prescription-to-Diagnosis.</w:t>
       </w:r>
     </w:p>
     <w:p>
@@ -2502,15 +2410,7 @@
         </w:rPr>
       </w:pPr>
       <w:r>
-        <w:t xml:space="preserve">Thank you for </w:t>
-      </w:r>
-      <w:proofErr w:type="gramStart"/>
-      <w:r>
-        <w:t>your</w:t>
-      </w:r>
-      <w:proofErr w:type="gramEnd"/>
-      <w:r>
-        <w:t xml:space="preserve"> suggest. We </w:t>
+        <w:t xml:space="preserve">Thank you for your suggest. We </w:t>
       </w:r>
       <w:r>
         <w:t>reorganized the language and described the two sets of experiments in more detail.</w:t>
@@ -2554,13 +2454,8 @@
         </w:rPr>
         <w:t xml:space="preserve"> </w:t>
       </w:r>
-      <w:proofErr w:type="gramStart"/>
-      <w:r>
-        <w:t>Our</w:t>
-      </w:r>
-      <w:proofErr w:type="gramEnd"/>
-      <w:r>
-        <w:t xml:space="preserve"> main purpose is to verify that focal loss and residual channel have improved our model.</w:t>
+      <w:r>
+        <w:t>Our main purpose is to verify that focal loss and residual channel have improved our model.</w:t>
       </w:r>
       <w:r>
         <w:t xml:space="preserve"> </w:t>
@@ -3025,21 +2920,7 @@
         <w:rPr>
           <w:color w:val="38761D"/>
         </w:rPr>
-        <w:t xml:space="preserve">At the end of the paper, authors propose a FC </w:t>
-      </w:r>
-      <w:proofErr w:type="gramStart"/>
-      <w:r>
-        <w:rPr>
-          <w:color w:val="38761D"/>
-        </w:rPr>
-        <w:t>layer based</w:t>
-      </w:r>
-      <w:proofErr w:type="gramEnd"/>
-      <w:r>
-        <w:rPr>
-          <w:color w:val="38761D"/>
-        </w:rPr>
-        <w:t xml:space="preserve"> model, because they say that their proposal is still a bit inadequate. The main question is: why not present this new and probably better model instead this one?</w:t>
+        <w:t>At the end of the paper, authors propose a FC layer based model, because they say that their proposal is still a bit inadequate. The main question is: why not present this new and probably better model instead this one?</w:t>
       </w:r>
     </w:p>
     <w:p>
@@ -3072,24 +2953,13 @@
         <w:t>suggestion</w:t>
       </w:r>
       <w:r>
-        <w:t xml:space="preserve">. We should apologize for this oversight. We should have added this explanation originally, but considering that it may occupy a lot of space, there is no. This makes readers suffer some confusion, which is what we don't want to see. </w:t>
-      </w:r>
-      <w:proofErr w:type="gramStart"/>
-      <w:r>
-        <w:t>So</w:t>
-      </w:r>
-      <w:proofErr w:type="gramEnd"/>
-      <w:r>
-        <w:t xml:space="preserve"> we explain why the new method is not used.</w:t>
-      </w:r>
-    </w:p>
-    <w:p>
-      <w:pPr>
-        <w:spacing w:before="240" w:after="240"/>
-        <w:jc w:val="both"/>
-        <w:rPr>
-          <w:rFonts w:hint="eastAsia"/>
-        </w:rPr>
+        <w:t>. We should apologize for this oversight. We should have added this explanation originally, but considering that it may occupy a lot of space, there is no. This makes readers suffer some confusion, which is what we don't want to see. So we explain why the new method is not used.</w:t>
+      </w:r>
+    </w:p>
+    <w:p>
+      <w:pPr>
+        <w:spacing w:before="240" w:after="240"/>
+        <w:jc w:val="both"/>
       </w:pPr>
       <w:r>
         <w:t>This sequential model can theoretically improve the accuracy of the model, but it has some limitations.</w:t>
@@ -3161,15 +3031,348 @@
         <w:spacing w:before="240" w:after="240"/>
         <w:jc w:val="both"/>
         <w:rPr>
+          <w:color w:val="FF0000"/>
+        </w:rPr>
+      </w:pPr>
+      <w:r>
+        <w:rPr>
+          <w:color w:val="FF0000"/>
+        </w:rPr>
+        <w:t>But this model is based on sequences, and different sequences will have different results. Therefore, we may need manual labels, which is not advisable for us at present, and this method here is just to propose a possible idea.</w:t>
+      </w:r>
+    </w:p>
+    <w:p>
+      <w:pPr>
+        <w:widowControl w:val="0"/>
+        <w:spacing w:before="240" w:after="240" w:line="240" w:lineRule="auto"/>
+        <w:jc w:val="both"/>
+        <w:rPr>
+          <w:b/>
+          <w:u w:val="single"/>
+        </w:rPr>
+      </w:pPr>
+      <w:r>
+        <w:rPr>
+          <w:b/>
+          <w:u w:val="single"/>
+        </w:rPr>
+        <w:t>Response to Reviewer 3</w:t>
+      </w:r>
+    </w:p>
+    <w:p>
+      <w:pPr>
+        <w:widowControl w:val="0"/>
+        <w:spacing w:before="240" w:after="240" w:line="240" w:lineRule="auto"/>
+        <w:jc w:val="both"/>
+      </w:pPr>
+      <w:r>
+        <w:rPr>
+          <w:b/>
+        </w:rPr>
+        <w:t xml:space="preserve">Comment 1: </w:t>
+      </w:r>
+    </w:p>
+    <w:p>
+      <w:pPr>
+        <w:spacing w:line="240" w:lineRule="auto"/>
+        <w:rPr>
+          <w:color w:val="38761D"/>
+        </w:rPr>
+      </w:pPr>
+      <w:r>
+        <w:rPr>
+          <w:color w:val="38761D"/>
+        </w:rPr>
+        <w:t xml:space="preserve">a) doing a more thorough comparison with other methods of detecting prescription abnormality; one comparative experiment (presented in section 3.5) is really not enough, especially since it is not clear what this experiment is, nor why a "reduced dataset" was used. Why is </w:t>
+      </w:r>
+      <w:proofErr w:type="spellStart"/>
+      <w:r>
+        <w:rPr>
+          <w:color w:val="38761D"/>
+        </w:rPr>
+        <w:t>ADAaccuracy</w:t>
+      </w:r>
+      <w:proofErr w:type="spellEnd"/>
+      <w:r>
+        <w:rPr>
+          <w:color w:val="38761D"/>
+        </w:rPr>
+        <w:t xml:space="preserve"> used, if this is not a standard method in the field? Much more must be done to show that this method outperforms the other methods, as claimed.</w:t>
+      </w:r>
+    </w:p>
+    <w:p>
+      <w:pPr>
+        <w:spacing w:before="240" w:after="240"/>
+        <w:jc w:val="both"/>
+        <w:rPr>
+          <w:b/>
+        </w:rPr>
+      </w:pPr>
+      <w:r>
+        <w:rPr>
+          <w:b/>
+        </w:rPr>
+        <w:t>Response 1:</w:t>
+      </w:r>
+    </w:p>
+    <w:p>
+      <w:pPr>
+        <w:spacing w:before="240" w:after="240"/>
+        <w:jc w:val="both"/>
+      </w:pPr>
+      <w:r>
+        <w:t xml:space="preserve">Thank you very much for your comment, </w:t>
+      </w:r>
+      <w:r>
+        <w:rPr>
+          <w:rFonts w:hint="eastAsia"/>
+        </w:rPr>
+        <w:t>w</w:t>
+      </w:r>
+      <w:r>
+        <w:t>e apologize for the unclear points in the article</w:t>
+      </w:r>
+      <w:r>
+        <w:rPr>
+          <w:rFonts w:hint="eastAsia"/>
+        </w:rPr>
+        <w:t>.</w:t>
+      </w:r>
+      <w:r>
+        <w:t xml:space="preserve"> </w:t>
+      </w:r>
+      <w:r>
+        <w:t>Regarding doing a more comparison, unfortunately, we tried our best to find a method that can be used on our data set. Unfortunately, we did not find it because our data features are too few, and other methods require Additional information such as amount, frequency of visits, etc. So many methods are not applicable.</w:t>
+      </w:r>
+      <w:r>
+        <w:rPr>
+          <w:rFonts w:hint="eastAsia"/>
+        </w:rPr>
+        <w:t xml:space="preserve"> </w:t>
+      </w:r>
+      <w:r>
+        <w:t>We describe this method in more detail, in section 2.3</w:t>
+      </w:r>
+      <w:r>
+        <w:rPr>
+          <w:rFonts w:hint="eastAsia"/>
+        </w:rPr>
+        <w:t>.</w:t>
+      </w:r>
+    </w:p>
+    <w:p>
+      <w:pPr>
+        <w:spacing w:before="240" w:after="240"/>
+        <w:jc w:val="both"/>
+      </w:pPr>
+      <w:r>
+        <w:rPr>
+          <w:color w:val="38761D"/>
+        </w:rPr>
+        <w:t>Why use a</w:t>
+      </w:r>
+      <w:r>
+        <w:t xml:space="preserve"> </w:t>
+      </w:r>
+      <w:r>
+        <w:rPr>
+          <w:color w:val="38761D"/>
+        </w:rPr>
+        <w:t>"reduced dataset"</w:t>
+      </w:r>
+      <w:r>
+        <w:rPr>
+          <w:color w:val="38761D"/>
+        </w:rPr>
+        <w:t xml:space="preserve">. </w:t>
+      </w:r>
+      <w:r>
+        <w:rPr>
+          <w:rFonts w:hint="eastAsia"/>
+        </w:rPr>
+        <w:t>W</w:t>
+      </w:r>
+      <w:r>
+        <w:t>e designed this experiment with the purpose of observing whether DPNet can perform better on a small data set, and whether it can demonstrate reliable learning ability, so as to verify that DPNet can indeed learn effectively.</w:t>
+      </w:r>
+      <w:r>
+        <w:t xml:space="preserve"> </w:t>
+      </w:r>
+      <w:r>
+        <w:rPr>
+          <w:rFonts w:hint="eastAsia"/>
+        </w:rPr>
+        <w:t>And</w:t>
+      </w:r>
+      <w:r>
+        <w:t xml:space="preserve"> we </w:t>
+      </w:r>
+      <w:r>
+        <w:rPr>
+          <w:rFonts w:hint="eastAsia"/>
+        </w:rPr>
+        <w:t>add</w:t>
+      </w:r>
+      <w:r>
+        <w:t>ed this sentence:</w:t>
+      </w:r>
+    </w:p>
+    <w:p>
+      <w:pPr>
+        <w:spacing w:before="240" w:after="240"/>
+        <w:jc w:val="both"/>
+        <w:rPr>
+          <w:color w:val="FF0000"/>
+        </w:rPr>
+      </w:pPr>
+      <w:r>
+        <w:rPr>
+          <w:color w:val="FF0000"/>
+        </w:rPr>
+        <w:t xml:space="preserve">We designed a reduced set experiment, which is also training DPNet, but the data set is replaced with a reduced data set. DPNet uses a normal data set (its diseases and medications are 1000 kinds) can reach about 50% of the recall, this value is not satisfactory to us, and </w:t>
+      </w:r>
+      <w:proofErr w:type="spellStart"/>
+      <w:r>
+        <w:rPr>
+          <w:color w:val="FF0000"/>
+        </w:rPr>
+        <w:t>can not</w:t>
+      </w:r>
+      <w:proofErr w:type="spellEnd"/>
+      <w:r>
+        <w:rPr>
+          <w:color w:val="FF0000"/>
+        </w:rPr>
+        <w:t xml:space="preserve"> be very convincing to express the model is effective. Therefore, we designed this experiment with the purpose of observing whether DPNet can perform better on a small data set, and whether it can demonstrate reliable learning ability, so as to verify that DPNet can indeed learn effectively.</w:t>
+      </w:r>
+    </w:p>
+    <w:p>
+      <w:pPr>
+        <w:spacing w:before="240" w:after="240"/>
+        <w:jc w:val="both"/>
+        <w:rPr>
+          <w:color w:val="FF0000"/>
+        </w:rPr>
+      </w:pPr>
+      <w:r>
+        <w:rPr>
+          <w:color w:val="38761D"/>
+        </w:rPr>
+        <w:t xml:space="preserve">Why is </w:t>
+      </w:r>
+      <w:proofErr w:type="spellStart"/>
+      <w:r>
+        <w:rPr>
+          <w:color w:val="38761D"/>
+        </w:rPr>
+        <w:t>ADAaccuracy</w:t>
+      </w:r>
+      <w:proofErr w:type="spellEnd"/>
+      <w:r>
+        <w:rPr>
+          <w:color w:val="38761D"/>
+        </w:rPr>
+        <w:t xml:space="preserve"> used, if this is not a standard method in the field?</w:t>
+      </w:r>
+      <w:r>
+        <w:rPr>
           <w:rFonts w:hint="eastAsia"/>
           <w:color w:val="FF0000"/>
         </w:rPr>
-      </w:pPr>
-      <w:r>
-        <w:rPr>
+        <w:t xml:space="preserve"> </w:t>
+      </w:r>
+      <w:r>
+        <w:t xml:space="preserve">Because our model requires an anomaly indicator, and the existing anomaly indicator is not applicable, our </w:t>
+      </w:r>
+      <w:proofErr w:type="spellStart"/>
+      <w:r>
+        <w:t>ADAaccuracy</w:t>
+      </w:r>
+      <w:proofErr w:type="spellEnd"/>
+      <w:r>
+        <w:t xml:space="preserve"> is not completely created by ourselves, but based on recall. The reason why we only use recall is: due to the many-to-many relationship, precision does not have much meaning. There are many possible </w:t>
+      </w:r>
+      <w:r>
+        <w:t>medications</w:t>
+      </w:r>
+      <w:r>
+        <w:t xml:space="preserve"> for the same disease, and these are all correct, so precision loses the reliability of judging abnormalities. We use </w:t>
+      </w:r>
+      <w:proofErr w:type="spellStart"/>
+      <w:r>
+        <w:t>ADAaccuracy</w:t>
+      </w:r>
+      <w:proofErr w:type="spellEnd"/>
+      <w:r>
+        <w:t xml:space="preserve"> to filter out suspicious data. </w:t>
+      </w:r>
+      <w:proofErr w:type="spellStart"/>
+      <w:r>
+        <w:t>ADAaccuracy</w:t>
+      </w:r>
+      <w:proofErr w:type="spellEnd"/>
+      <w:r>
+        <w:t xml:space="preserve"> is also for the convenience of referencing this standard later (recall&gt;0.5), reducing unnecessary explanations.</w:t>
+      </w:r>
+      <w:r>
+        <w:rPr>
+          <w:rFonts w:hint="eastAsia"/>
           <w:color w:val="FF0000"/>
         </w:rPr>
-        <w:t>But this model is based on sequences, and different sequences will have different results. Therefore, we may need manual labels, which is not advisable for us at present, and this method here is just to propose a possible idea.</w:t>
+        <w:t xml:space="preserve"> </w:t>
+      </w:r>
+      <w:r>
+        <w:rPr>
+          <w:rFonts w:hint="eastAsia"/>
+        </w:rPr>
+        <w:t>And</w:t>
+      </w:r>
+      <w:r>
+        <w:t xml:space="preserve"> we </w:t>
+      </w:r>
+      <w:r>
+        <w:t>revised</w:t>
+      </w:r>
+      <w:r>
+        <w:t xml:space="preserve"> this sentence:</w:t>
+      </w:r>
+    </w:p>
+    <w:p>
+      <w:pPr>
+        <w:spacing w:before="240" w:after="240"/>
+        <w:jc w:val="both"/>
+        <w:rPr>
+          <w:color w:val="1155CC"/>
+        </w:rPr>
+      </w:pPr>
+      <w:proofErr w:type="spellStart"/>
+      <w:r>
+        <w:rPr>
+          <w:color w:val="1155CC"/>
+        </w:rPr>
+        <w:lastRenderedPageBreak/>
+        <w:t>ADAccurary</w:t>
+      </w:r>
+      <w:proofErr w:type="spellEnd"/>
+      <w:r>
+        <w:rPr>
+          <w:color w:val="1155CC"/>
+        </w:rPr>
+        <w:t xml:space="preserve"> means the proportion of data whose recall is greater than 0.5, that is, the proportion of normal data. Because we treat all data as normal data, </w:t>
+      </w:r>
+      <w:proofErr w:type="spellStart"/>
+      <w:r>
+        <w:rPr>
+          <w:color w:val="1155CC"/>
+        </w:rPr>
+        <w:t>ADAccurary</w:t>
+      </w:r>
+      <w:proofErr w:type="spellEnd"/>
+      <w:r>
+        <w:rPr>
+          <w:color w:val="1155CC"/>
+        </w:rPr>
+        <w:t xml:space="preserve"> can also be used to express the accuracy of our model.</w:t>
       </w:r>
     </w:p>
     <w:p>
@@ -3177,30 +3380,12 @@
         <w:widowControl w:val="0"/>
         <w:spacing w:before="240" w:after="240" w:line="240" w:lineRule="auto"/>
         <w:jc w:val="both"/>
-        <w:rPr>
-          <w:b/>
-          <w:u w:val="single"/>
-        </w:rPr>
-      </w:pPr>
-      <w:r>
-        <w:rPr>
-          <w:b/>
-          <w:u w:val="single"/>
-        </w:rPr>
-        <w:t>Response to Reviewer 3</w:t>
-      </w:r>
-    </w:p>
-    <w:p>
-      <w:pPr>
-        <w:widowControl w:val="0"/>
-        <w:spacing w:before="240" w:after="240" w:line="240" w:lineRule="auto"/>
-        <w:jc w:val="both"/>
-      </w:pPr>
-      <w:r>
-        <w:rPr>
-          <w:b/>
-        </w:rPr>
-        <w:t xml:space="preserve">Comment 1: </w:t>
+      </w:pPr>
+      <w:r>
+        <w:rPr>
+          <w:b/>
+        </w:rPr>
+        <w:t xml:space="preserve">Comment 2: </w:t>
       </w:r>
     </w:p>
     <w:p>
@@ -3214,145 +3399,87 @@
         <w:rPr>
           <w:color w:val="38761D"/>
         </w:rPr>
-        <w:t xml:space="preserve">a) doing a more thorough comparison with other methods of detecting prescription abnormality; one comparative experiment (presented in section 3.5) is really not enough, especially since it is not clear what this experiment is, nor why a "reduced dataset" was used. Why is </w:t>
-      </w:r>
-      <w:proofErr w:type="spellStart"/>
-      <w:r>
-        <w:rPr>
-          <w:color w:val="38761D"/>
-        </w:rPr>
-        <w:t>ADAaccuracy</w:t>
-      </w:r>
-      <w:proofErr w:type="spellEnd"/>
-      <w:r>
-        <w:rPr>
-          <w:color w:val="38761D"/>
-        </w:rPr>
-        <w:t xml:space="preserve"> used, if this is not a standard method in the field? Much more must be done to show that this method outperforms the other methods, as claimed.</w:t>
-      </w:r>
-    </w:p>
-    <w:p>
-      <w:pPr>
-        <w:spacing w:before="240" w:after="240"/>
-        <w:jc w:val="both"/>
-        <w:rPr>
-          <w:b/>
-        </w:rPr>
-      </w:pPr>
-      <w:r>
-        <w:rPr>
-          <w:b/>
-        </w:rPr>
-        <w:t>Response 1:</w:t>
-      </w:r>
-    </w:p>
-    <w:p>
-      <w:pPr>
-        <w:spacing w:before="240" w:after="240"/>
-        <w:jc w:val="both"/>
-      </w:pPr>
-      <w:r>
-        <w:t xml:space="preserve">Thank you very much for your comment, </w:t>
+        <w:t>b) The authors should provide evidence (statements with references to relevant papers are sufficient) that prescription abnormalities are an important source of fraud.</w:t>
+      </w:r>
+      <w:r>
+        <w:rPr>
+          <w:color w:val="38761D"/>
+        </w:rPr>
+        <w:t xml:space="preserve"> </w:t>
+      </w:r>
+    </w:p>
+    <w:p>
+      <w:pPr>
+        <w:spacing w:before="240" w:after="240"/>
+        <w:jc w:val="both"/>
+        <w:rPr>
+          <w:b/>
+        </w:rPr>
+      </w:pPr>
+      <w:r>
+        <w:rPr>
+          <w:b/>
+        </w:rPr>
+        <w:t>Response 2:</w:t>
+      </w:r>
+    </w:p>
+    <w:p>
+      <w:pPr>
+        <w:spacing w:before="240" w:after="240"/>
+        <w:jc w:val="both"/>
+      </w:pPr>
+      <w:r>
+        <w:t xml:space="preserve">Thank you very much for your comment, we apologize that our aim lost its captivating style. </w:t>
+      </w:r>
+      <w:r>
+        <w:t>We do agree that the description of the FDC method is not clear, and the presentation is not clear enough. In fact, we added a comparison method in section 2, which describes the principle of the FDC method</w:t>
       </w:r>
       <w:r>
         <w:rPr>
           <w:rFonts w:hint="eastAsia"/>
         </w:rPr>
-        <w:t>w</w:t>
-      </w:r>
-      <w:r>
-        <w:t>e apologize for the unclear points in the article</w:t>
+        <w:t>.</w:t>
+      </w:r>
+      <w:r>
+        <w:t xml:space="preserve"> </w:t>
       </w:r>
       <w:r>
         <w:rPr>
           <w:rFonts w:hint="eastAsia"/>
         </w:rPr>
-        <w:t>.</w:t>
+        <w:t>And</w:t>
+      </w:r>
+      <w:r>
+        <w:t xml:space="preserve"> we </w:t>
+      </w:r>
+      <w:r>
+        <w:t>revised</w:t>
       </w:r>
       <w:r>
         <w:t xml:space="preserve"> </w:t>
       </w:r>
       <w:r>
-        <w:t>Regarding doing a more comparison, unfortunately, we tried our best to find a method that can be used on our data set. Unfortunately, we did not find it because our data features are too few, and other methods require Additional information such as amount, frequency of visits, etc. So many methods are not applicable.</w:t>
-      </w:r>
-      <w:r>
         <w:rPr>
           <w:rFonts w:hint="eastAsia"/>
         </w:rPr>
+        <w:t>these</w:t>
+      </w:r>
+      <w:r>
         <w:t xml:space="preserve"> </w:t>
       </w:r>
       <w:r>
-        <w:t>We describe this method in more detail, in section 2.3</w:t>
-      </w:r>
-      <w:r>
+        <w:t>sentence:</w:t>
+      </w:r>
+    </w:p>
+    <w:p>
+      <w:pPr>
+        <w:spacing w:before="240" w:after="240"/>
+        <w:jc w:val="both"/>
         <w:rPr>
           <w:rFonts w:hint="eastAsia"/>
-        </w:rPr>
-        <w:t>.</w:t>
-      </w:r>
-    </w:p>
-    <w:p>
-      <w:pPr>
-        <w:spacing w:before="240" w:after="240"/>
-        <w:jc w:val="both"/>
-        <w:rPr>
-          <w:rFonts w:hint="eastAsia"/>
-        </w:rPr>
-      </w:pPr>
-      <w:r>
-        <w:rPr>
-          <w:color w:val="38761D"/>
-        </w:rPr>
-        <w:t>Why use a</w:t>
-      </w:r>
-      <w:r>
-        <w:t xml:space="preserve"> </w:t>
-      </w:r>
-      <w:r>
-        <w:rPr>
-          <w:color w:val="38761D"/>
-        </w:rPr>
-        <w:t>"reduced dataset"</w:t>
-      </w:r>
-      <w:r>
-        <w:rPr>
-          <w:color w:val="38761D"/>
-        </w:rPr>
-        <w:t xml:space="preserve">. </w:t>
-      </w:r>
-      <w:r>
-        <w:rPr>
-          <w:rFonts w:hint="eastAsia"/>
-        </w:rPr>
-        <w:t>W</w:t>
-      </w:r>
-      <w:r>
-        <w:t>e designed this experiment with the purpose of observing whether DPNet can perform better on a small data set, and whether it can demonstrate reliable learning ability, so as to verify that DPNet can indeed learn effectively.</w:t>
-      </w:r>
-      <w:r>
-        <w:t xml:space="preserve"> </w:t>
-      </w:r>
-      <w:r>
-        <w:rPr>
-          <w:rFonts w:hint="eastAsia"/>
-        </w:rPr>
-        <w:t>And</w:t>
-      </w:r>
-      <w:r>
-        <w:t xml:space="preserve"> we </w:t>
-      </w:r>
-      <w:r>
-        <w:rPr>
-          <w:rFonts w:hint="eastAsia"/>
-        </w:rPr>
-        <w:t>add</w:t>
-      </w:r>
-      <w:r>
-        <w:t xml:space="preserve">ed </w:t>
-      </w:r>
-      <w:r>
-        <w:t>this sentence:</w:t>
-      </w:r>
+          <w:lang w:val="en-US"/>
+        </w:rPr>
+      </w:pPr>
     </w:p>
     <w:p>
       <w:pPr>
@@ -3366,237 +3493,15 @@
         <w:rPr>
           <w:color w:val="FF0000"/>
         </w:rPr>
-        <w:t xml:space="preserve">We designed a reduced set experiment, which is also training DPNet, but the data set is replaced with a reduced data set. DPNet uses a normal data set (its diseases and medications are 1000 kinds) can reach about 50% of the recall, this value is not satisfactory to us, and </w:t>
-      </w:r>
-      <w:proofErr w:type="spellStart"/>
-      <w:r>
-        <w:rPr>
-          <w:color w:val="FF0000"/>
-        </w:rPr>
-        <w:t>can not</w:t>
-      </w:r>
-      <w:proofErr w:type="spellEnd"/>
-      <w:r>
-        <w:rPr>
-          <w:color w:val="FF0000"/>
-        </w:rPr>
-        <w:t xml:space="preserve"> be very convincing to express the model is effective. Therefore, we designed this experiment with the purpose of observing whether DPNet can perform better on a small data set, and whether it can demonstrate reliable learning ability, so as to verify that DPNet can indeed learn effectively.</w:t>
-      </w:r>
-    </w:p>
-    <w:p>
-      <w:pPr>
-        <w:spacing w:before="240" w:after="240"/>
-        <w:jc w:val="both"/>
-        <w:rPr>
-          <w:color w:val="FF0000"/>
-        </w:rPr>
-      </w:pPr>
-      <w:r>
-        <w:rPr>
-          <w:color w:val="38761D"/>
-        </w:rPr>
-        <w:t xml:space="preserve">Why is </w:t>
-      </w:r>
-      <w:proofErr w:type="spellStart"/>
-      <w:r>
-        <w:rPr>
-          <w:color w:val="38761D"/>
-        </w:rPr>
-        <w:t>ADAaccuracy</w:t>
-      </w:r>
-      <w:proofErr w:type="spellEnd"/>
-      <w:r>
-        <w:rPr>
-          <w:color w:val="38761D"/>
-        </w:rPr>
-        <w:t xml:space="preserve"> used, if this is not a standard method in the field?</w:t>
-      </w:r>
-      <w:r>
-        <w:rPr>
-          <w:rFonts w:hint="eastAsia"/>
-          <w:color w:val="FF0000"/>
-        </w:rPr>
-        <w:t xml:space="preserve"> </w:t>
-      </w:r>
-      <w:r>
-        <w:t xml:space="preserve">Because our model requires an anomaly indicator, and the existing anomaly indicator is not applicable, our </w:t>
-      </w:r>
-      <w:proofErr w:type="spellStart"/>
-      <w:r>
-        <w:t>ADAaccuracy</w:t>
-      </w:r>
-      <w:proofErr w:type="spellEnd"/>
-      <w:r>
-        <w:t xml:space="preserve"> is not completely created by ourselves, but based on recall. The reason why we only use recall is: due to the many-to-many relationship, precision does not have much meaning. There are many possible </w:t>
-      </w:r>
-      <w:r>
-        <w:t>medications</w:t>
-      </w:r>
-      <w:r>
-        <w:t xml:space="preserve"> for the same disease, and these are all correct, so precision loses the reliability of judging abnormalities. We use </w:t>
-      </w:r>
-      <w:proofErr w:type="spellStart"/>
-      <w:r>
-        <w:t>ADAaccuracy</w:t>
-      </w:r>
-      <w:proofErr w:type="spellEnd"/>
-      <w:r>
-        <w:t xml:space="preserve"> to filter out suspicious data. </w:t>
-      </w:r>
-      <w:proofErr w:type="spellStart"/>
-      <w:r>
-        <w:t>ADAaccuracy</w:t>
-      </w:r>
-      <w:proofErr w:type="spellEnd"/>
-      <w:r>
-        <w:t xml:space="preserve"> is also for the convenience of referencing this standard later (recall&gt;0.5), reducing unnecessary explanations.</w:t>
-      </w:r>
-      <w:r>
-        <w:rPr>
-          <w:rFonts w:hint="eastAsia"/>
-          <w:color w:val="FF0000"/>
-        </w:rPr>
-        <w:t xml:space="preserve"> </w:t>
-      </w:r>
-      <w:r>
-        <w:rPr>
-          <w:rFonts w:hint="eastAsia"/>
-        </w:rPr>
-        <w:t>And</w:t>
-      </w:r>
-      <w:r>
-        <w:t xml:space="preserve"> we </w:t>
-      </w:r>
-      <w:r>
-        <w:t>revised</w:t>
-      </w:r>
-      <w:r>
-        <w:t xml:space="preserve"> this sentence:</w:t>
-      </w:r>
-    </w:p>
-    <w:p>
-      <w:pPr>
-        <w:spacing w:before="240" w:after="240"/>
-        <w:jc w:val="both"/>
-        <w:rPr>
-          <w:rFonts w:hint="eastAsia"/>
-          <w:color w:val="1155CC"/>
-        </w:rPr>
-      </w:pPr>
-      <w:proofErr w:type="spellStart"/>
-      <w:r>
-        <w:rPr>
-          <w:color w:val="1155CC"/>
-        </w:rPr>
-        <w:lastRenderedPageBreak/>
-        <w:t>ADAccurary</w:t>
-      </w:r>
-      <w:proofErr w:type="spellEnd"/>
-      <w:r>
-        <w:rPr>
-          <w:color w:val="1155CC"/>
-        </w:rPr>
-        <w:t xml:space="preserve"> means the proportion of data whose recall is greater than 0.5, that is, the proportion of normal data. Because we treat all data as normal data, </w:t>
-      </w:r>
-      <w:proofErr w:type="spellStart"/>
-      <w:r>
-        <w:rPr>
-          <w:color w:val="1155CC"/>
-        </w:rPr>
-        <w:t>ADAccurary</w:t>
-      </w:r>
-      <w:proofErr w:type="spellEnd"/>
-      <w:r>
-        <w:rPr>
-          <w:color w:val="1155CC"/>
-        </w:rPr>
-        <w:t xml:space="preserve"> can also be used to express the accuracy of our model.</w:t>
-      </w:r>
-    </w:p>
-    <w:p>
-      <w:pPr>
-        <w:widowControl w:val="0"/>
-        <w:spacing w:before="240" w:after="240" w:line="240" w:lineRule="auto"/>
-        <w:jc w:val="both"/>
-      </w:pPr>
-      <w:r>
-        <w:rPr>
-          <w:b/>
-        </w:rPr>
-        <w:t xml:space="preserve">Comment 2: </w:t>
-      </w:r>
-    </w:p>
-    <w:p>
-      <w:pPr>
-        <w:spacing w:line="240" w:lineRule="auto"/>
-        <w:rPr>
-          <w:color w:val="38761D"/>
-        </w:rPr>
-      </w:pPr>
-      <w:r>
-        <w:rPr>
-          <w:color w:val="38761D"/>
-        </w:rPr>
-        <w:t>b) The authors should provide evidence (statements with references to relevant papers are sufficient) that prescription abnormalities are an important source of fraud.</w:t>
-      </w:r>
-      <w:r>
-        <w:rPr>
-          <w:color w:val="38761D"/>
-        </w:rPr>
-        <w:t xml:space="preserve"> </w:t>
+        <w:t>Now we have a demand, because we need to protect user privacy, so we have t</w:t>
       </w:r>
       <w:bookmarkStart w:id="0" w:name="_GoBack"/>
       <w:bookmarkEnd w:id="0"/>
-    </w:p>
-    <w:p>
-      <w:pPr>
-        <w:spacing w:before="240" w:after="240"/>
-        <w:jc w:val="both"/>
-        <w:rPr>
-          <w:b/>
-        </w:rPr>
-      </w:pPr>
-      <w:r>
-        <w:rPr>
-          <w:b/>
-        </w:rPr>
-        <w:t>Response 2:</w:t>
-      </w:r>
-    </w:p>
-    <w:p>
-      <w:pPr>
-        <w:spacing w:before="240" w:after="240"/>
-        <w:jc w:val="both"/>
-      </w:pPr>
-      <w:r>
-        <w:t xml:space="preserve">Thank you very much for your comment, we apologize that our aim lost its captivating style. </w:t>
-      </w:r>
-      <w:r>
-        <w:t>We do agree that the description of the FDC method is not clear, and the presentation is not clear enough. In fact, we added a comparison method in section 2, which describes the principle of the FDC method</w:t>
-      </w:r>
-      <w:r>
-        <w:rPr>
-          <w:rFonts w:hint="eastAsia"/>
-        </w:rPr>
-        <w:t>.</w:t>
-      </w:r>
-      <w:r>
-        <w:t xml:space="preserve"> </w:t>
-      </w:r>
-      <w:r>
-        <w:rPr>
-          <w:rFonts w:hint="eastAsia"/>
-        </w:rPr>
-        <w:t>And</w:t>
-      </w:r>
-      <w:r>
-        <w:t xml:space="preserve"> we </w:t>
-      </w:r>
-      <w:r>
-        <w:t>revised</w:t>
-      </w:r>
-      <w:r>
-        <w:t xml:space="preserve"> this sentence:</w:t>
+      <w:r>
+        <w:rPr>
+          <w:color w:val="FF0000"/>
+        </w:rPr>
+        <w:t>o judge whether the prescription is abnormal under the condition of only diagnosis and prescription.</w:t>
       </w:r>
     </w:p>
     <w:sectPr>
@@ -3616,7 +3521,7 @@
 </file>
 
 <file path=word/endnotes.xml><?xml version="1.0" encoding="utf-8"?>
-<w:endnotes xmlns:wpc="http://schemas.microsoft.com/office/word/2010/wordprocessingCanvas" xmlns:cx="http://schemas.microsoft.com/office/drawing/2014/chartex" xmlns:cx1="http://schemas.microsoft.com/office/drawing/2015/9/8/chartex" xmlns:cx2="http://schemas.microsoft.com/office/drawing/2015/10/21/chartex" xmlns:cx3="http://schemas.microsoft.com/office/drawing/2016/5/9/chartex" xmlns:cx4="http://schemas.microsoft.com/office/drawing/2016/5/10/chartex" xmlns:cx5="http://schemas.microsoft.com/office/drawing/2016/5/11/chartex" xmlns:cx6="http://schemas.microsoft.com/office/drawing/2016/5/12/chartex" xmlns:cx7="http://schemas.microsoft.com/office/drawing/2016/5/13/chartex" xmlns:cx8="http://schemas.microsoft.com/office/drawing/2016/5/14/chartex" xmlns:mc="http://schemas.openxmlformats.org/markup-compatibility/2006" xmlns:aink="http://schemas.microsoft.com/office/drawing/2016/ink" xmlns:am3d="http://schemas.microsoft.com/office/drawing/2017/model3d" xmlns:o="urn:schemas-microsoft-com:office:office" xmlns:r="http://schemas.openxmlformats.org/officeDocument/2006/relationships" xmlns:m="http://schemas.openxmlformats.org/officeDocument/2006/math" xmlns:v="urn:schemas-microsoft-com:vml" xmlns:wp14="http://schemas.microsoft.com/office/word/2010/wordprocessingDrawing" xmlns:wp="http://schemas.openxmlformats.org/drawingml/2006/wordprocessingDrawing" xmlns:w10="urn:schemas-microsoft-com:office:word" xmlns:w="http://schemas.openxmlformats.org/wordprocessingml/2006/main" xmlns:w14="http://schemas.microsoft.com/office/word/2010/wordml" xmlns:w15="http://schemas.microsoft.com/office/word/2012/wordml" xmlns:w16cid="http://schemas.microsoft.com/office/word/2016/wordml/cid" xmlns:w16se="http://schemas.microsoft.com/office/word/2015/wordml/symex" xmlns:wpg="http://schemas.microsoft.com/office/word/2010/wordprocessingGroup" xmlns:wpi="http://schemas.microsoft.com/office/word/2010/wordprocessingInk" xmlns:wne="http://schemas.microsoft.com/office/word/2006/wordml" xmlns:wps="http://schemas.microsoft.com/office/word/2010/wordprocessingShape" mc:Ignorable="w14 w15 w16se w16cid wp14">
+<w:endnotes xmlns:wpc="http://schemas.microsoft.com/office/word/2010/wordprocessingCanvas" xmlns:cx="http://schemas.microsoft.com/office/drawing/2014/chartex" xmlns:cx1="http://schemas.microsoft.com/office/drawing/2015/9/8/chartex" xmlns:cx2="http://schemas.microsoft.com/office/drawing/2015/10/21/chartex" xmlns:cx3="http://schemas.microsoft.com/office/drawing/2016/5/9/chartex" xmlns:cx4="http://schemas.microsoft.com/office/drawing/2016/5/10/chartex" xmlns:cx5="http://schemas.microsoft.com/office/drawing/2016/5/11/chartex" xmlns:cx6="http://schemas.microsoft.com/office/drawing/2016/5/12/chartex" xmlns:cx7="http://schemas.microsoft.com/office/drawing/2016/5/13/chartex" xmlns:cx8="http://schemas.microsoft.com/office/drawing/2016/5/14/chartex" xmlns:mc="http://schemas.openxmlformats.org/markup-compatibility/2006" xmlns:aink="http://schemas.microsoft.com/office/drawing/2016/ink" xmlns:am3d="http://schemas.microsoft.com/office/drawing/2017/model3d" xmlns:o="urn:schemas-microsoft-com:office:office" xmlns:r="http://schemas.openxmlformats.org/officeDocument/2006/relationships" xmlns:m="http://schemas.openxmlformats.org/officeDocument/2006/math" xmlns:v="urn:schemas-microsoft-com:vml" xmlns:wp14="http://schemas.microsoft.com/office/word/2010/wordprocessingDrawing" xmlns:wp="http://schemas.openxmlformats.org/drawingml/2006/wordprocessingDrawing" xmlns:w10="urn:schemas-microsoft-com:office:word" xmlns:w="http://schemas.openxmlformats.org/wordprocessingml/2006/main" xmlns:w14="http://schemas.microsoft.com/office/word/2010/wordml" xmlns:w15="http://schemas.microsoft.com/office/word/2012/wordml" xmlns:w16cex="http://schemas.microsoft.com/office/word/2018/wordml/cex" xmlns:w16cid="http://schemas.microsoft.com/office/word/2016/wordml/cid" xmlns:w16="http://schemas.microsoft.com/office/word/2018/wordml" xmlns:w16se="http://schemas.microsoft.com/office/word/2015/wordml/symex" xmlns:wpg="http://schemas.microsoft.com/office/word/2010/wordprocessingGroup" xmlns:wpi="http://schemas.microsoft.com/office/word/2010/wordprocessingInk" xmlns:wne="http://schemas.microsoft.com/office/word/2006/wordml" xmlns:wps="http://schemas.microsoft.com/office/word/2010/wordprocessingShape" mc:Ignorable="w14 w15 w16se w16cid w16 w16cex wp14">
   <w:endnote w:type="separator" w:id="-1">
     <w:p>
       <w:pPr>
@@ -3641,7 +3546,7 @@
 </file>
 
 <file path=word/footer1.xml><?xml version="1.0" encoding="utf-8"?>
-<w:ftr xmlns:wpc="http://schemas.microsoft.com/office/word/2010/wordprocessingCanvas" xmlns:cx="http://schemas.microsoft.com/office/drawing/2014/chartex" xmlns:cx1="http://schemas.microsoft.com/office/drawing/2015/9/8/chartex" xmlns:cx2="http://schemas.microsoft.com/office/drawing/2015/10/21/chartex" xmlns:cx3="http://schemas.microsoft.com/office/drawing/2016/5/9/chartex" xmlns:cx4="http://schemas.microsoft.com/office/drawing/2016/5/10/chartex" xmlns:cx5="http://schemas.microsoft.com/office/drawing/2016/5/11/chartex" xmlns:cx6="http://schemas.microsoft.com/office/drawing/2016/5/12/chartex" xmlns:cx7="http://schemas.microsoft.com/office/drawing/2016/5/13/chartex" xmlns:cx8="http://schemas.microsoft.com/office/drawing/2016/5/14/chartex" xmlns:mc="http://schemas.openxmlformats.org/markup-compatibility/2006" xmlns:aink="http://schemas.microsoft.com/office/drawing/2016/ink" xmlns:am3d="http://schemas.microsoft.com/office/drawing/2017/model3d" xmlns:o="urn:schemas-microsoft-com:office:office" xmlns:r="http://schemas.openxmlformats.org/officeDocument/2006/relationships" xmlns:m="http://schemas.openxmlformats.org/officeDocument/2006/math" xmlns:v="urn:schemas-microsoft-com:vml" xmlns:wp14="http://schemas.microsoft.com/office/word/2010/wordprocessingDrawing" xmlns:wp="http://schemas.openxmlformats.org/drawingml/2006/wordprocessingDrawing" xmlns:w10="urn:schemas-microsoft-com:office:word" xmlns:w="http://schemas.openxmlformats.org/wordprocessingml/2006/main" xmlns:w14="http://schemas.microsoft.com/office/word/2010/wordml" xmlns:w15="http://schemas.microsoft.com/office/word/2012/wordml" xmlns:w16cid="http://schemas.microsoft.com/office/word/2016/wordml/cid" xmlns:w16se="http://schemas.microsoft.com/office/word/2015/wordml/symex" xmlns:wpg="http://schemas.microsoft.com/office/word/2010/wordprocessingGroup" xmlns:wpi="http://schemas.microsoft.com/office/word/2010/wordprocessingInk" xmlns:wne="http://schemas.microsoft.com/office/word/2006/wordml" xmlns:wps="http://schemas.microsoft.com/office/word/2010/wordprocessingShape" mc:Ignorable="w14 w15 w16se w16cid wp14">
+<w:ftr xmlns:wpc="http://schemas.microsoft.com/office/word/2010/wordprocessingCanvas" xmlns:cx="http://schemas.microsoft.com/office/drawing/2014/chartex" xmlns:cx1="http://schemas.microsoft.com/office/drawing/2015/9/8/chartex" xmlns:cx2="http://schemas.microsoft.com/office/drawing/2015/10/21/chartex" xmlns:cx3="http://schemas.microsoft.com/office/drawing/2016/5/9/chartex" xmlns:cx4="http://schemas.microsoft.com/office/drawing/2016/5/10/chartex" xmlns:cx5="http://schemas.microsoft.com/office/drawing/2016/5/11/chartex" xmlns:cx6="http://schemas.microsoft.com/office/drawing/2016/5/12/chartex" xmlns:cx7="http://schemas.microsoft.com/office/drawing/2016/5/13/chartex" xmlns:cx8="http://schemas.microsoft.com/office/drawing/2016/5/14/chartex" xmlns:mc="http://schemas.openxmlformats.org/markup-compatibility/2006" xmlns:aink="http://schemas.microsoft.com/office/drawing/2016/ink" xmlns:am3d="http://schemas.microsoft.com/office/drawing/2017/model3d" xmlns:o="urn:schemas-microsoft-com:office:office" xmlns:r="http://schemas.openxmlformats.org/officeDocument/2006/relationships" xmlns:m="http://schemas.openxmlformats.org/officeDocument/2006/math" xmlns:v="urn:schemas-microsoft-com:vml" xmlns:wp14="http://schemas.microsoft.com/office/word/2010/wordprocessingDrawing" xmlns:wp="http://schemas.openxmlformats.org/drawingml/2006/wordprocessingDrawing" xmlns:w10="urn:schemas-microsoft-com:office:word" xmlns:w="http://schemas.openxmlformats.org/wordprocessingml/2006/main" xmlns:w14="http://schemas.microsoft.com/office/word/2010/wordml" xmlns:w15="http://schemas.microsoft.com/office/word/2012/wordml" xmlns:w16cex="http://schemas.microsoft.com/office/word/2018/wordml/cex" xmlns:w16cid="http://schemas.microsoft.com/office/word/2016/wordml/cid" xmlns:w16="http://schemas.microsoft.com/office/word/2018/wordml" xmlns:w16se="http://schemas.microsoft.com/office/word/2015/wordml/symex" xmlns:wpg="http://schemas.microsoft.com/office/word/2010/wordprocessingGroup" xmlns:wpi="http://schemas.microsoft.com/office/word/2010/wordprocessingInk" xmlns:wne="http://schemas.microsoft.com/office/word/2006/wordml" xmlns:wps="http://schemas.microsoft.com/office/word/2010/wordprocessingShape" mc:Ignorable="w14 w15 w16se w16cid w16 w16cex wp14">
   <w:p>
     <w:pPr>
       <w:pStyle w:val="a4"/>
@@ -3651,7 +3556,7 @@
 </file>
 
 <file path=word/footer2.xml><?xml version="1.0" encoding="utf-8"?>
-<w:ftr xmlns:wpc="http://schemas.microsoft.com/office/word/2010/wordprocessingCanvas" xmlns:cx="http://schemas.microsoft.com/office/drawing/2014/chartex" xmlns:cx1="http://schemas.microsoft.com/office/drawing/2015/9/8/chartex" xmlns:cx2="http://schemas.microsoft.com/office/drawing/2015/10/21/chartex" xmlns:cx3="http://schemas.microsoft.com/office/drawing/2016/5/9/chartex" xmlns:cx4="http://schemas.microsoft.com/office/drawing/2016/5/10/chartex" xmlns:cx5="http://schemas.microsoft.com/office/drawing/2016/5/11/chartex" xmlns:cx6="http://schemas.microsoft.com/office/drawing/2016/5/12/chartex" xmlns:cx7="http://schemas.microsoft.com/office/drawing/2016/5/13/chartex" xmlns:cx8="http://schemas.microsoft.com/office/drawing/2016/5/14/chartex" xmlns:mc="http://schemas.openxmlformats.org/markup-compatibility/2006" xmlns:aink="http://schemas.microsoft.com/office/drawing/2016/ink" xmlns:am3d="http://schemas.microsoft.com/office/drawing/2017/model3d" xmlns:o="urn:schemas-microsoft-com:office:office" xmlns:r="http://schemas.openxmlformats.org/officeDocument/2006/relationships" xmlns:m="http://schemas.openxmlformats.org/officeDocument/2006/math" xmlns:v="urn:schemas-microsoft-com:vml" xmlns:wp14="http://schemas.microsoft.com/office/word/2010/wordprocessingDrawing" xmlns:wp="http://schemas.openxmlformats.org/drawingml/2006/wordprocessingDrawing" xmlns:w10="urn:schemas-microsoft-com:office:word" xmlns:w="http://schemas.openxmlformats.org/wordprocessingml/2006/main" xmlns:w14="http://schemas.microsoft.com/office/word/2010/wordml" xmlns:w15="http://schemas.microsoft.com/office/word/2012/wordml" xmlns:w16cid="http://schemas.microsoft.com/office/word/2016/wordml/cid" xmlns:w16se="http://schemas.microsoft.com/office/word/2015/wordml/symex" xmlns:wpg="http://schemas.microsoft.com/office/word/2010/wordprocessingGroup" xmlns:wpi="http://schemas.microsoft.com/office/word/2010/wordprocessingInk" xmlns:wne="http://schemas.microsoft.com/office/word/2006/wordml" xmlns:wps="http://schemas.microsoft.com/office/word/2010/wordprocessingShape" mc:Ignorable="w14 w15 w16se w16cid wp14">
+<w:ftr xmlns:wpc="http://schemas.microsoft.com/office/word/2010/wordprocessingCanvas" xmlns:cx="http://schemas.microsoft.com/office/drawing/2014/chartex" xmlns:cx1="http://schemas.microsoft.com/office/drawing/2015/9/8/chartex" xmlns:cx2="http://schemas.microsoft.com/office/drawing/2015/10/21/chartex" xmlns:cx3="http://schemas.microsoft.com/office/drawing/2016/5/9/chartex" xmlns:cx4="http://schemas.microsoft.com/office/drawing/2016/5/10/chartex" xmlns:cx5="http://schemas.microsoft.com/office/drawing/2016/5/11/chartex" xmlns:cx6="http://schemas.microsoft.com/office/drawing/2016/5/12/chartex" xmlns:cx7="http://schemas.microsoft.com/office/drawing/2016/5/13/chartex" xmlns:cx8="http://schemas.microsoft.com/office/drawing/2016/5/14/chartex" xmlns:mc="http://schemas.openxmlformats.org/markup-compatibility/2006" xmlns:aink="http://schemas.microsoft.com/office/drawing/2016/ink" xmlns:am3d="http://schemas.microsoft.com/office/drawing/2017/model3d" xmlns:o="urn:schemas-microsoft-com:office:office" xmlns:r="http://schemas.openxmlformats.org/officeDocument/2006/relationships" xmlns:m="http://schemas.openxmlformats.org/officeDocument/2006/math" xmlns:v="urn:schemas-microsoft-com:vml" xmlns:wp14="http://schemas.microsoft.com/office/word/2010/wordprocessingDrawing" xmlns:wp="http://schemas.openxmlformats.org/drawingml/2006/wordprocessingDrawing" xmlns:w10="urn:schemas-microsoft-com:office:word" xmlns:w="http://schemas.openxmlformats.org/wordprocessingml/2006/main" xmlns:w14="http://schemas.microsoft.com/office/word/2010/wordml" xmlns:w15="http://schemas.microsoft.com/office/word/2012/wordml" xmlns:w16cex="http://schemas.microsoft.com/office/word/2018/wordml/cex" xmlns:w16cid="http://schemas.microsoft.com/office/word/2016/wordml/cid" xmlns:w16="http://schemas.microsoft.com/office/word/2018/wordml" xmlns:w16se="http://schemas.microsoft.com/office/word/2015/wordml/symex" xmlns:wpg="http://schemas.microsoft.com/office/word/2010/wordprocessingGroup" xmlns:wpi="http://schemas.microsoft.com/office/word/2010/wordprocessingInk" xmlns:wne="http://schemas.microsoft.com/office/word/2006/wordml" xmlns:wps="http://schemas.microsoft.com/office/word/2010/wordprocessingShape" mc:Ignorable="w14 w15 w16se w16cid w16 w16cex wp14">
   <w:sdt>
     <w:sdtPr>
       <w:id w:val="873357291"/>
@@ -3704,7 +3609,7 @@
 </file>
 
 <file path=word/footer3.xml><?xml version="1.0" encoding="utf-8"?>
-<w:ftr xmlns:wpc="http://schemas.microsoft.com/office/word/2010/wordprocessingCanvas" xmlns:cx="http://schemas.microsoft.com/office/drawing/2014/chartex" xmlns:cx1="http://schemas.microsoft.com/office/drawing/2015/9/8/chartex" xmlns:cx2="http://schemas.microsoft.com/office/drawing/2015/10/21/chartex" xmlns:cx3="http://schemas.microsoft.com/office/drawing/2016/5/9/chartex" xmlns:cx4="http://schemas.microsoft.com/office/drawing/2016/5/10/chartex" xmlns:cx5="http://schemas.microsoft.com/office/drawing/2016/5/11/chartex" xmlns:cx6="http://schemas.microsoft.com/office/drawing/2016/5/12/chartex" xmlns:cx7="http://schemas.microsoft.com/office/drawing/2016/5/13/chartex" xmlns:cx8="http://schemas.microsoft.com/office/drawing/2016/5/14/chartex" xmlns:mc="http://schemas.openxmlformats.org/markup-compatibility/2006" xmlns:aink="http://schemas.microsoft.com/office/drawing/2016/ink" xmlns:am3d="http://schemas.microsoft.com/office/drawing/2017/model3d" xmlns:o="urn:schemas-microsoft-com:office:office" xmlns:r="http://schemas.openxmlformats.org/officeDocument/2006/relationships" xmlns:m="http://schemas.openxmlformats.org/officeDocument/2006/math" xmlns:v="urn:schemas-microsoft-com:vml" xmlns:wp14="http://schemas.microsoft.com/office/word/2010/wordprocessingDrawing" xmlns:wp="http://schemas.openxmlformats.org/drawingml/2006/wordprocessingDrawing" xmlns:w10="urn:schemas-microsoft-com:office:word" xmlns:w="http://schemas.openxmlformats.org/wordprocessingml/2006/main" xmlns:w14="http://schemas.microsoft.com/office/word/2010/wordml" xmlns:w15="http://schemas.microsoft.com/office/word/2012/wordml" xmlns:w16cid="http://schemas.microsoft.com/office/word/2016/wordml/cid" xmlns:w16se="http://schemas.microsoft.com/office/word/2015/wordml/symex" xmlns:wpg="http://schemas.microsoft.com/office/word/2010/wordprocessingGroup" xmlns:wpi="http://schemas.microsoft.com/office/word/2010/wordprocessingInk" xmlns:wne="http://schemas.microsoft.com/office/word/2006/wordml" xmlns:wps="http://schemas.microsoft.com/office/word/2010/wordprocessingShape" mc:Ignorable="w14 w15 w16se w16cid wp14">
+<w:ftr xmlns:wpc="http://schemas.microsoft.com/office/word/2010/wordprocessingCanvas" xmlns:cx="http://schemas.microsoft.com/office/drawing/2014/chartex" xmlns:cx1="http://schemas.microsoft.com/office/drawing/2015/9/8/chartex" xmlns:cx2="http://schemas.microsoft.com/office/drawing/2015/10/21/chartex" xmlns:cx3="http://schemas.microsoft.com/office/drawing/2016/5/9/chartex" xmlns:cx4="http://schemas.microsoft.com/office/drawing/2016/5/10/chartex" xmlns:cx5="http://schemas.microsoft.com/office/drawing/2016/5/11/chartex" xmlns:cx6="http://schemas.microsoft.com/office/drawing/2016/5/12/chartex" xmlns:cx7="http://schemas.microsoft.com/office/drawing/2016/5/13/chartex" xmlns:cx8="http://schemas.microsoft.com/office/drawing/2016/5/14/chartex" xmlns:mc="http://schemas.openxmlformats.org/markup-compatibility/2006" xmlns:aink="http://schemas.microsoft.com/office/drawing/2016/ink" xmlns:am3d="http://schemas.microsoft.com/office/drawing/2017/model3d" xmlns:o="urn:schemas-microsoft-com:office:office" xmlns:r="http://schemas.openxmlformats.org/officeDocument/2006/relationships" xmlns:m="http://schemas.openxmlformats.org/officeDocument/2006/math" xmlns:v="urn:schemas-microsoft-com:vml" xmlns:wp14="http://schemas.microsoft.com/office/word/2010/wordprocessingDrawing" xmlns:wp="http://schemas.openxmlformats.org/drawingml/2006/wordprocessingDrawing" xmlns:w10="urn:schemas-microsoft-com:office:word" xmlns:w="http://schemas.openxmlformats.org/wordprocessingml/2006/main" xmlns:w14="http://schemas.microsoft.com/office/word/2010/wordml" xmlns:w15="http://schemas.microsoft.com/office/word/2012/wordml" xmlns:w16cex="http://schemas.microsoft.com/office/word/2018/wordml/cex" xmlns:w16cid="http://schemas.microsoft.com/office/word/2016/wordml/cid" xmlns:w16="http://schemas.microsoft.com/office/word/2018/wordml" xmlns:w16se="http://schemas.microsoft.com/office/word/2015/wordml/symex" xmlns:wpg="http://schemas.microsoft.com/office/word/2010/wordprocessingGroup" xmlns:wpi="http://schemas.microsoft.com/office/word/2010/wordprocessingInk" xmlns:wne="http://schemas.microsoft.com/office/word/2006/wordml" xmlns:wps="http://schemas.microsoft.com/office/word/2010/wordprocessingShape" mc:Ignorable="w14 w15 w16se w16cid w16 w16cex wp14">
   <w:p>
     <w:pPr>
       <w:pStyle w:val="a4"/>
@@ -3714,7 +3619,7 @@
 </file>
 
 <file path=word/footnotes.xml><?xml version="1.0" encoding="utf-8"?>
-<w:footnotes xmlns:wpc="http://schemas.microsoft.com/office/word/2010/wordprocessingCanvas" xmlns:cx="http://schemas.microsoft.com/office/drawing/2014/chartex" xmlns:cx1="http://schemas.microsoft.com/office/drawing/2015/9/8/chartex" xmlns:cx2="http://schemas.microsoft.com/office/drawing/2015/10/21/chartex" xmlns:cx3="http://schemas.microsoft.com/office/drawing/2016/5/9/chartex" xmlns:cx4="http://schemas.microsoft.com/office/drawing/2016/5/10/chartex" xmlns:cx5="http://schemas.microsoft.com/office/drawing/2016/5/11/chartex" xmlns:cx6="http://schemas.microsoft.com/office/drawing/2016/5/12/chartex" xmlns:cx7="http://schemas.microsoft.com/office/drawing/2016/5/13/chartex" xmlns:cx8="http://schemas.microsoft.com/office/drawing/2016/5/14/chartex" xmlns:mc="http://schemas.openxmlformats.org/markup-compatibility/2006" xmlns:aink="http://schemas.microsoft.com/office/drawing/2016/ink" xmlns:am3d="http://schemas.microsoft.com/office/drawing/2017/model3d" xmlns:o="urn:schemas-microsoft-com:office:office" xmlns:r="http://schemas.openxmlformats.org/officeDocument/2006/relationships" xmlns:m="http://schemas.openxmlformats.org/officeDocument/2006/math" xmlns:v="urn:schemas-microsoft-com:vml" xmlns:wp14="http://schemas.microsoft.com/office/word/2010/wordprocessingDrawing" xmlns:wp="http://schemas.openxmlformats.org/drawingml/2006/wordprocessingDrawing" xmlns:w10="urn:schemas-microsoft-com:office:word" xmlns:w="http://schemas.openxmlformats.org/wordprocessingml/2006/main" xmlns:w14="http://schemas.microsoft.com/office/word/2010/wordml" xmlns:w15="http://schemas.microsoft.com/office/word/2012/wordml" xmlns:w16cid="http://schemas.microsoft.com/office/word/2016/wordml/cid" xmlns:w16se="http://schemas.microsoft.com/office/word/2015/wordml/symex" xmlns:wpg="http://schemas.microsoft.com/office/word/2010/wordprocessingGroup" xmlns:wpi="http://schemas.microsoft.com/office/word/2010/wordprocessingInk" xmlns:wne="http://schemas.microsoft.com/office/word/2006/wordml" xmlns:wps="http://schemas.microsoft.com/office/word/2010/wordprocessingShape" mc:Ignorable="w14 w15 w16se w16cid wp14">
+<w:footnotes xmlns:wpc="http://schemas.microsoft.com/office/word/2010/wordprocessingCanvas" xmlns:cx="http://schemas.microsoft.com/office/drawing/2014/chartex" xmlns:cx1="http://schemas.microsoft.com/office/drawing/2015/9/8/chartex" xmlns:cx2="http://schemas.microsoft.com/office/drawing/2015/10/21/chartex" xmlns:cx3="http://schemas.microsoft.com/office/drawing/2016/5/9/chartex" xmlns:cx4="http://schemas.microsoft.com/office/drawing/2016/5/10/chartex" xmlns:cx5="http://schemas.microsoft.com/office/drawing/2016/5/11/chartex" xmlns:cx6="http://schemas.microsoft.com/office/drawing/2016/5/12/chartex" xmlns:cx7="http://schemas.microsoft.com/office/drawing/2016/5/13/chartex" xmlns:cx8="http://schemas.microsoft.com/office/drawing/2016/5/14/chartex" xmlns:mc="http://schemas.openxmlformats.org/markup-compatibility/2006" xmlns:aink="http://schemas.microsoft.com/office/drawing/2016/ink" xmlns:am3d="http://schemas.microsoft.com/office/drawing/2017/model3d" xmlns:o="urn:schemas-microsoft-com:office:office" xmlns:r="http://schemas.openxmlformats.org/officeDocument/2006/relationships" xmlns:m="http://schemas.openxmlformats.org/officeDocument/2006/math" xmlns:v="urn:schemas-microsoft-com:vml" xmlns:wp14="http://schemas.microsoft.com/office/word/2010/wordprocessingDrawing" xmlns:wp="http://schemas.openxmlformats.org/drawingml/2006/wordprocessingDrawing" xmlns:w10="urn:schemas-microsoft-com:office:word" xmlns:w="http://schemas.openxmlformats.org/wordprocessingml/2006/main" xmlns:w14="http://schemas.microsoft.com/office/word/2010/wordml" xmlns:w15="http://schemas.microsoft.com/office/word/2012/wordml" xmlns:w16cex="http://schemas.microsoft.com/office/word/2018/wordml/cex" xmlns:w16cid="http://schemas.microsoft.com/office/word/2016/wordml/cid" xmlns:w16="http://schemas.microsoft.com/office/word/2018/wordml" xmlns:w16se="http://schemas.microsoft.com/office/word/2015/wordml/symex" xmlns:wpg="http://schemas.microsoft.com/office/word/2010/wordprocessingGroup" xmlns:wpi="http://schemas.microsoft.com/office/word/2010/wordprocessingInk" xmlns:wne="http://schemas.microsoft.com/office/word/2006/wordml" xmlns:wps="http://schemas.microsoft.com/office/word/2010/wordprocessingShape" mc:Ignorable="w14 w15 w16se w16cid w16 w16cex wp14">
   <w:footnote w:type="separator" w:id="-1">
     <w:p>
       <w:pPr>
@@ -3739,7 +3644,7 @@
 </file>
 
 <file path=word/header1.xml><?xml version="1.0" encoding="utf-8"?>
-<w:hdr xmlns:wpc="http://schemas.microsoft.com/office/word/2010/wordprocessingCanvas" xmlns:cx="http://schemas.microsoft.com/office/drawing/2014/chartex" xmlns:cx1="http://schemas.microsoft.com/office/drawing/2015/9/8/chartex" xmlns:cx2="http://schemas.microsoft.com/office/drawing/2015/10/21/chartex" xmlns:cx3="http://schemas.microsoft.com/office/drawing/2016/5/9/chartex" xmlns:cx4="http://schemas.microsoft.com/office/drawing/2016/5/10/chartex" xmlns:cx5="http://schemas.microsoft.com/office/drawing/2016/5/11/chartex" xmlns:cx6="http://schemas.microsoft.com/office/drawing/2016/5/12/chartex" xmlns:cx7="http://schemas.microsoft.com/office/drawing/2016/5/13/chartex" xmlns:cx8="http://schemas.microsoft.com/office/drawing/2016/5/14/chartex" xmlns:mc="http://schemas.openxmlformats.org/markup-compatibility/2006" xmlns:aink="http://schemas.microsoft.com/office/drawing/2016/ink" xmlns:am3d="http://schemas.microsoft.com/office/drawing/2017/model3d" xmlns:o="urn:schemas-microsoft-com:office:office" xmlns:r="http://schemas.openxmlformats.org/officeDocument/2006/relationships" xmlns:m="http://schemas.openxmlformats.org/officeDocument/2006/math" xmlns:v="urn:schemas-microsoft-com:vml" xmlns:wp14="http://schemas.microsoft.com/office/word/2010/wordprocessingDrawing" xmlns:wp="http://schemas.openxmlformats.org/drawingml/2006/wordprocessingDrawing" xmlns:w10="urn:schemas-microsoft-com:office:word" xmlns:w="http://schemas.openxmlformats.org/wordprocessingml/2006/main" xmlns:w14="http://schemas.microsoft.com/office/word/2010/wordml" xmlns:w15="http://schemas.microsoft.com/office/word/2012/wordml" xmlns:w16cid="http://schemas.microsoft.com/office/word/2016/wordml/cid" xmlns:w16se="http://schemas.microsoft.com/office/word/2015/wordml/symex" xmlns:wpg="http://schemas.microsoft.com/office/word/2010/wordprocessingGroup" xmlns:wpi="http://schemas.microsoft.com/office/word/2010/wordprocessingInk" xmlns:wne="http://schemas.microsoft.com/office/word/2006/wordml" xmlns:wps="http://schemas.microsoft.com/office/word/2010/wordprocessingShape" mc:Ignorable="w14 w15 w16se w16cid wp14">
+<w:hdr xmlns:wpc="http://schemas.microsoft.com/office/word/2010/wordprocessingCanvas" xmlns:cx="http://schemas.microsoft.com/office/drawing/2014/chartex" xmlns:cx1="http://schemas.microsoft.com/office/drawing/2015/9/8/chartex" xmlns:cx2="http://schemas.microsoft.com/office/drawing/2015/10/21/chartex" xmlns:cx3="http://schemas.microsoft.com/office/drawing/2016/5/9/chartex" xmlns:cx4="http://schemas.microsoft.com/office/drawing/2016/5/10/chartex" xmlns:cx5="http://schemas.microsoft.com/office/drawing/2016/5/11/chartex" xmlns:cx6="http://schemas.microsoft.com/office/drawing/2016/5/12/chartex" xmlns:cx7="http://schemas.microsoft.com/office/drawing/2016/5/13/chartex" xmlns:cx8="http://schemas.microsoft.com/office/drawing/2016/5/14/chartex" xmlns:mc="http://schemas.openxmlformats.org/markup-compatibility/2006" xmlns:aink="http://schemas.microsoft.com/office/drawing/2016/ink" xmlns:am3d="http://schemas.microsoft.com/office/drawing/2017/model3d" xmlns:o="urn:schemas-microsoft-com:office:office" xmlns:r="http://schemas.openxmlformats.org/officeDocument/2006/relationships" xmlns:m="http://schemas.openxmlformats.org/officeDocument/2006/math" xmlns:v="urn:schemas-microsoft-com:vml" xmlns:wp14="http://schemas.microsoft.com/office/word/2010/wordprocessingDrawing" xmlns:wp="http://schemas.openxmlformats.org/drawingml/2006/wordprocessingDrawing" xmlns:w10="urn:schemas-microsoft-com:office:word" xmlns:w="http://schemas.openxmlformats.org/wordprocessingml/2006/main" xmlns:w14="http://schemas.microsoft.com/office/word/2010/wordml" xmlns:w15="http://schemas.microsoft.com/office/word/2012/wordml" xmlns:w16cex="http://schemas.microsoft.com/office/word/2018/wordml/cex" xmlns:w16cid="http://schemas.microsoft.com/office/word/2016/wordml/cid" xmlns:w16="http://schemas.microsoft.com/office/word/2018/wordml" xmlns:w16se="http://schemas.microsoft.com/office/word/2015/wordml/symex" xmlns:wpg="http://schemas.microsoft.com/office/word/2010/wordprocessingGroup" xmlns:wpi="http://schemas.microsoft.com/office/word/2010/wordprocessingInk" xmlns:wne="http://schemas.microsoft.com/office/word/2006/wordml" xmlns:wps="http://schemas.microsoft.com/office/word/2010/wordprocessingShape" mc:Ignorable="w14 w15 w16se w16cid w16 w16cex wp14">
   <w:p>
     <w:pPr>
       <w:pStyle w:val="a6"/>
@@ -3749,7 +3654,7 @@
 </file>
 
 <file path=word/header2.xml><?xml version="1.0" encoding="utf-8"?>
-<w:hdr xmlns:wpc="http://schemas.microsoft.com/office/word/2010/wordprocessingCanvas" xmlns:cx="http://schemas.microsoft.com/office/drawing/2014/chartex" xmlns:cx1="http://schemas.microsoft.com/office/drawing/2015/9/8/chartex" xmlns:cx2="http://schemas.microsoft.com/office/drawing/2015/10/21/chartex" xmlns:cx3="http://schemas.microsoft.com/office/drawing/2016/5/9/chartex" xmlns:cx4="http://schemas.microsoft.com/office/drawing/2016/5/10/chartex" xmlns:cx5="http://schemas.microsoft.com/office/drawing/2016/5/11/chartex" xmlns:cx6="http://schemas.microsoft.com/office/drawing/2016/5/12/chartex" xmlns:cx7="http://schemas.microsoft.com/office/drawing/2016/5/13/chartex" xmlns:cx8="http://schemas.microsoft.com/office/drawing/2016/5/14/chartex" xmlns:mc="http://schemas.openxmlformats.org/markup-compatibility/2006" xmlns:aink="http://schemas.microsoft.com/office/drawing/2016/ink" xmlns:am3d="http://schemas.microsoft.com/office/drawing/2017/model3d" xmlns:o="urn:schemas-microsoft-com:office:office" xmlns:r="http://schemas.openxmlformats.org/officeDocument/2006/relationships" xmlns:m="http://schemas.openxmlformats.org/officeDocument/2006/math" xmlns:v="urn:schemas-microsoft-com:vml" xmlns:wp14="http://schemas.microsoft.com/office/word/2010/wordprocessingDrawing" xmlns:wp="http://schemas.openxmlformats.org/drawingml/2006/wordprocessingDrawing" xmlns:w10="urn:schemas-microsoft-com:office:word" xmlns:w="http://schemas.openxmlformats.org/wordprocessingml/2006/main" xmlns:w14="http://schemas.microsoft.com/office/word/2010/wordml" xmlns:w15="http://schemas.microsoft.com/office/word/2012/wordml" xmlns:w16cid="http://schemas.microsoft.com/office/word/2016/wordml/cid" xmlns:w16se="http://schemas.microsoft.com/office/word/2015/wordml/symex" xmlns:wpg="http://schemas.microsoft.com/office/word/2010/wordprocessingGroup" xmlns:wpi="http://schemas.microsoft.com/office/word/2010/wordprocessingInk" xmlns:wne="http://schemas.microsoft.com/office/word/2006/wordml" xmlns:wps="http://schemas.microsoft.com/office/word/2010/wordprocessingShape" mc:Ignorable="w14 w15 w16se w16cid wp14">
+<w:hdr xmlns:wpc="http://schemas.microsoft.com/office/word/2010/wordprocessingCanvas" xmlns:cx="http://schemas.microsoft.com/office/drawing/2014/chartex" xmlns:cx1="http://schemas.microsoft.com/office/drawing/2015/9/8/chartex" xmlns:cx2="http://schemas.microsoft.com/office/drawing/2015/10/21/chartex" xmlns:cx3="http://schemas.microsoft.com/office/drawing/2016/5/9/chartex" xmlns:cx4="http://schemas.microsoft.com/office/drawing/2016/5/10/chartex" xmlns:cx5="http://schemas.microsoft.com/office/drawing/2016/5/11/chartex" xmlns:cx6="http://schemas.microsoft.com/office/drawing/2016/5/12/chartex" xmlns:cx7="http://schemas.microsoft.com/office/drawing/2016/5/13/chartex" xmlns:cx8="http://schemas.microsoft.com/office/drawing/2016/5/14/chartex" xmlns:mc="http://schemas.openxmlformats.org/markup-compatibility/2006" xmlns:aink="http://schemas.microsoft.com/office/drawing/2016/ink" xmlns:am3d="http://schemas.microsoft.com/office/drawing/2017/model3d" xmlns:o="urn:schemas-microsoft-com:office:office" xmlns:r="http://schemas.openxmlformats.org/officeDocument/2006/relationships" xmlns:m="http://schemas.openxmlformats.org/officeDocument/2006/math" xmlns:v="urn:schemas-microsoft-com:vml" xmlns:wp14="http://schemas.microsoft.com/office/word/2010/wordprocessingDrawing" xmlns:wp="http://schemas.openxmlformats.org/drawingml/2006/wordprocessingDrawing" xmlns:w10="urn:schemas-microsoft-com:office:word" xmlns:w="http://schemas.openxmlformats.org/wordprocessingml/2006/main" xmlns:w14="http://schemas.microsoft.com/office/word/2010/wordml" xmlns:w15="http://schemas.microsoft.com/office/word/2012/wordml" xmlns:w16cex="http://schemas.microsoft.com/office/word/2018/wordml/cex" xmlns:w16cid="http://schemas.microsoft.com/office/word/2016/wordml/cid" xmlns:w16="http://schemas.microsoft.com/office/word/2018/wordml" xmlns:w16se="http://schemas.microsoft.com/office/word/2015/wordml/symex" xmlns:wpg="http://schemas.microsoft.com/office/word/2010/wordprocessingGroup" xmlns:wpi="http://schemas.microsoft.com/office/word/2010/wordprocessingInk" xmlns:wne="http://schemas.microsoft.com/office/word/2006/wordml" xmlns:wps="http://schemas.microsoft.com/office/word/2010/wordprocessingShape" mc:Ignorable="w14 w15 w16se w16cid w16 w16cex wp14">
   <w:p>
     <w:pPr>
       <w:pStyle w:val="a6"/>
@@ -3759,7 +3664,7 @@
 </file>
 
 <file path=word/header3.xml><?xml version="1.0" encoding="utf-8"?>
-<w:hdr xmlns:wpc="http://schemas.microsoft.com/office/word/2010/wordprocessingCanvas" xmlns:cx="http://schemas.microsoft.com/office/drawing/2014/chartex" xmlns:cx1="http://schemas.microsoft.com/office/drawing/2015/9/8/chartex" xmlns:cx2="http://schemas.microsoft.com/office/drawing/2015/10/21/chartex" xmlns:cx3="http://schemas.microsoft.com/office/drawing/2016/5/9/chartex" xmlns:cx4="http://schemas.microsoft.com/office/drawing/2016/5/10/chartex" xmlns:cx5="http://schemas.microsoft.com/office/drawing/2016/5/11/chartex" xmlns:cx6="http://schemas.microsoft.com/office/drawing/2016/5/12/chartex" xmlns:cx7="http://schemas.microsoft.com/office/drawing/2016/5/13/chartex" xmlns:cx8="http://schemas.microsoft.com/office/drawing/2016/5/14/chartex" xmlns:mc="http://schemas.openxmlformats.org/markup-compatibility/2006" xmlns:aink="http://schemas.microsoft.com/office/drawing/2016/ink" xmlns:am3d="http://schemas.microsoft.com/office/drawing/2017/model3d" xmlns:o="urn:schemas-microsoft-com:office:office" xmlns:r="http://schemas.openxmlformats.org/officeDocument/2006/relationships" xmlns:m="http://schemas.openxmlformats.org/officeDocument/2006/math" xmlns:v="urn:schemas-microsoft-com:vml" xmlns:wp14="http://schemas.microsoft.com/office/word/2010/wordprocessingDrawing" xmlns:wp="http://schemas.openxmlformats.org/drawingml/2006/wordprocessingDrawing" xmlns:w10="urn:schemas-microsoft-com:office:word" xmlns:w="http://schemas.openxmlformats.org/wordprocessingml/2006/main" xmlns:w14="http://schemas.microsoft.com/office/word/2010/wordml" xmlns:w15="http://schemas.microsoft.com/office/word/2012/wordml" xmlns:w16cid="http://schemas.microsoft.com/office/word/2016/wordml/cid" xmlns:w16se="http://schemas.microsoft.com/office/word/2015/wordml/symex" xmlns:wpg="http://schemas.microsoft.com/office/word/2010/wordprocessingGroup" xmlns:wpi="http://schemas.microsoft.com/office/word/2010/wordprocessingInk" xmlns:wne="http://schemas.microsoft.com/office/word/2006/wordml" xmlns:wps="http://schemas.microsoft.com/office/word/2010/wordprocessingShape" mc:Ignorable="w14 w15 w16se w16cid wp14">
+<w:hdr xmlns:wpc="http://schemas.microsoft.com/office/word/2010/wordprocessingCanvas" xmlns:cx="http://schemas.microsoft.com/office/drawing/2014/chartex" xmlns:cx1="http://schemas.microsoft.com/office/drawing/2015/9/8/chartex" xmlns:cx2="http://schemas.microsoft.com/office/drawing/2015/10/21/chartex" xmlns:cx3="http://schemas.microsoft.com/office/drawing/2016/5/9/chartex" xmlns:cx4="http://schemas.microsoft.com/office/drawing/2016/5/10/chartex" xmlns:cx5="http://schemas.microsoft.com/office/drawing/2016/5/11/chartex" xmlns:cx6="http://schemas.microsoft.com/office/drawing/2016/5/12/chartex" xmlns:cx7="http://schemas.microsoft.com/office/drawing/2016/5/13/chartex" xmlns:cx8="http://schemas.microsoft.com/office/drawing/2016/5/14/chartex" xmlns:mc="http://schemas.openxmlformats.org/markup-compatibility/2006" xmlns:aink="http://schemas.microsoft.com/office/drawing/2016/ink" xmlns:am3d="http://schemas.microsoft.com/office/drawing/2017/model3d" xmlns:o="urn:schemas-microsoft-com:office:office" xmlns:r="http://schemas.openxmlformats.org/officeDocument/2006/relationships" xmlns:m="http://schemas.openxmlformats.org/officeDocument/2006/math" xmlns:v="urn:schemas-microsoft-com:vml" xmlns:wp14="http://schemas.microsoft.com/office/word/2010/wordprocessingDrawing" xmlns:wp="http://schemas.openxmlformats.org/drawingml/2006/wordprocessingDrawing" xmlns:w10="urn:schemas-microsoft-com:office:word" xmlns:w="http://schemas.openxmlformats.org/wordprocessingml/2006/main" xmlns:w14="http://schemas.microsoft.com/office/word/2010/wordml" xmlns:w15="http://schemas.microsoft.com/office/word/2012/wordml" xmlns:w16cex="http://schemas.microsoft.com/office/word/2018/wordml/cex" xmlns:w16cid="http://schemas.microsoft.com/office/word/2016/wordml/cid" xmlns:w16="http://schemas.microsoft.com/office/word/2018/wordml" xmlns:w16se="http://schemas.microsoft.com/office/word/2015/wordml/symex" xmlns:wpg="http://schemas.microsoft.com/office/word/2010/wordprocessingGroup" xmlns:wpi="http://schemas.microsoft.com/office/word/2010/wordprocessingInk" xmlns:wne="http://schemas.microsoft.com/office/word/2006/wordml" xmlns:wps="http://schemas.microsoft.com/office/word/2010/wordprocessingShape" mc:Ignorable="w14 w15 w16se w16cid w16 w16cex wp14">
   <w:p>
     <w:pPr>
       <w:pStyle w:val="a6"/>
@@ -3769,7 +3674,7 @@
 </file>
 
 <file path=word/numbering.xml><?xml version="1.0" encoding="utf-8"?>
-<w:numbering xmlns:wpc="http://schemas.microsoft.com/office/word/2010/wordprocessingCanvas" xmlns:cx="http://schemas.microsoft.com/office/drawing/2014/chartex" xmlns:cx1="http://schemas.microsoft.com/office/drawing/2015/9/8/chartex" xmlns:cx2="http://schemas.microsoft.com/office/drawing/2015/10/21/chartex" xmlns:cx3="http://schemas.microsoft.com/office/drawing/2016/5/9/chartex" xmlns:cx4="http://schemas.microsoft.com/office/drawing/2016/5/10/chartex" xmlns:cx5="http://schemas.microsoft.com/office/drawing/2016/5/11/chartex" xmlns:cx6="http://schemas.microsoft.com/office/drawing/2016/5/12/chartex" xmlns:cx7="http://schemas.microsoft.com/office/drawing/2016/5/13/chartex" xmlns:cx8="http://schemas.microsoft.com/office/drawing/2016/5/14/chartex" xmlns:mc="http://schemas.openxmlformats.org/markup-compatibility/2006" xmlns:aink="http://schemas.microsoft.com/office/drawing/2016/ink" xmlns:am3d="http://schemas.microsoft.com/office/drawing/2017/model3d" xmlns:o="urn:schemas-microsoft-com:office:office" xmlns:r="http://schemas.openxmlformats.org/officeDocument/2006/relationships" xmlns:m="http://schemas.openxmlformats.org/officeDocument/2006/math" xmlns:v="urn:schemas-microsoft-com:vml" xmlns:wp14="http://schemas.microsoft.com/office/word/2010/wordprocessingDrawing" xmlns:wp="http://schemas.openxmlformats.org/drawingml/2006/wordprocessingDrawing" xmlns:w10="urn:schemas-microsoft-com:office:word" xmlns:w="http://schemas.openxmlformats.org/wordprocessingml/2006/main" xmlns:w14="http://schemas.microsoft.com/office/word/2010/wordml" xmlns:w15="http://schemas.microsoft.com/office/word/2012/wordml" xmlns:w16cid="http://schemas.microsoft.com/office/word/2016/wordml/cid" xmlns:w16se="http://schemas.microsoft.com/office/word/2015/wordml/symex" xmlns:wpg="http://schemas.microsoft.com/office/word/2010/wordprocessingGroup" xmlns:wpi="http://schemas.microsoft.com/office/word/2010/wordprocessingInk" xmlns:wne="http://schemas.microsoft.com/office/word/2006/wordml" xmlns:wps="http://schemas.microsoft.com/office/word/2010/wordprocessingShape" mc:Ignorable="w14 w15 w16se w16cid wp14">
+<w:numbering xmlns:wpc="http://schemas.microsoft.com/office/word/2010/wordprocessingCanvas" xmlns:cx="http://schemas.microsoft.com/office/drawing/2014/chartex" xmlns:cx1="http://schemas.microsoft.com/office/drawing/2015/9/8/chartex" xmlns:cx2="http://schemas.microsoft.com/office/drawing/2015/10/21/chartex" xmlns:cx3="http://schemas.microsoft.com/office/drawing/2016/5/9/chartex" xmlns:cx4="http://schemas.microsoft.com/office/drawing/2016/5/10/chartex" xmlns:cx5="http://schemas.microsoft.com/office/drawing/2016/5/11/chartex" xmlns:cx6="http://schemas.microsoft.com/office/drawing/2016/5/12/chartex" xmlns:cx7="http://schemas.microsoft.com/office/drawing/2016/5/13/chartex" xmlns:cx8="http://schemas.microsoft.com/office/drawing/2016/5/14/chartex" xmlns:mc="http://schemas.openxmlformats.org/markup-compatibility/2006" xmlns:aink="http://schemas.microsoft.com/office/drawing/2016/ink" xmlns:am3d="http://schemas.microsoft.com/office/drawing/2017/model3d" xmlns:o="urn:schemas-microsoft-com:office:office" xmlns:r="http://schemas.openxmlformats.org/officeDocument/2006/relationships" xmlns:m="http://schemas.openxmlformats.org/officeDocument/2006/math" xmlns:v="urn:schemas-microsoft-com:vml" xmlns:wp14="http://schemas.microsoft.com/office/word/2010/wordprocessingDrawing" xmlns:wp="http://schemas.openxmlformats.org/drawingml/2006/wordprocessingDrawing" xmlns:w10="urn:schemas-microsoft-com:office:word" xmlns:w="http://schemas.openxmlformats.org/wordprocessingml/2006/main" xmlns:w14="http://schemas.microsoft.com/office/word/2010/wordml" xmlns:w15="http://schemas.microsoft.com/office/word/2012/wordml" xmlns:w16cex="http://schemas.microsoft.com/office/word/2018/wordml/cex" xmlns:w16cid="http://schemas.microsoft.com/office/word/2016/wordml/cid" xmlns:w16="http://schemas.microsoft.com/office/word/2018/wordml" xmlns:w16se="http://schemas.microsoft.com/office/word/2015/wordml/symex" xmlns:wpg="http://schemas.microsoft.com/office/word/2010/wordprocessingGroup" xmlns:wpi="http://schemas.microsoft.com/office/word/2010/wordprocessingInk" xmlns:wne="http://schemas.microsoft.com/office/word/2006/wordml" xmlns:wps="http://schemas.microsoft.com/office/word/2010/wordprocessingShape" mc:Ignorable="w14 w15 w16se w16cid w16 w16cex wp14">
   <w:abstractNum w:abstractNumId="0" w15:restartNumberingAfterBreak="0">
     <w:nsid w:val="1A933FEE"/>
     <w:multiLevelType w:val="hybridMultilevel"/>
@@ -3890,7 +3795,7 @@
 </file>
 
 <file path=word/styles.xml><?xml version="1.0" encoding="utf-8"?>
-<w:styles xmlns:mc="http://schemas.openxmlformats.org/markup-compatibility/2006" xmlns:r="http://schemas.openxmlformats.org/officeDocument/2006/relationships" xmlns:w="http://schemas.openxmlformats.org/wordprocessingml/2006/main" xmlns:w14="http://schemas.microsoft.com/office/word/2010/wordml" xmlns:w15="http://schemas.microsoft.com/office/word/2012/wordml" xmlns:w16cid="http://schemas.microsoft.com/office/word/2016/wordml/cid" xmlns:w16se="http://schemas.microsoft.com/office/word/2015/wordml/symex" mc:Ignorable="w14 w15 w16se w16cid">
+<w:styles xmlns:mc="http://schemas.openxmlformats.org/markup-compatibility/2006" xmlns:r="http://schemas.openxmlformats.org/officeDocument/2006/relationships" xmlns:w="http://schemas.openxmlformats.org/wordprocessingml/2006/main" xmlns:w14="http://schemas.microsoft.com/office/word/2010/wordml" xmlns:w15="http://schemas.microsoft.com/office/word/2012/wordml" xmlns:w16cex="http://schemas.microsoft.com/office/word/2018/wordml/cex" xmlns:w16cid="http://schemas.microsoft.com/office/word/2016/wordml/cid" xmlns:w16="http://schemas.microsoft.com/office/word/2018/wordml" xmlns:w16se="http://schemas.microsoft.com/office/word/2015/wordml/symex" mc:Ignorable="w14 w15 w16se w16cid w16 w16cex">
   <w:docDefaults>
     <w:rPrDefault>
       <w:rPr>
@@ -3903,7 +3808,7 @@
     </w:rPrDefault>
     <w:pPrDefault/>
   </w:docDefaults>
-  <w:latentStyles w:defLockedState="0" w:defUIPriority="99" w:defSemiHidden="0" w:defUnhideWhenUsed="0" w:defQFormat="0" w:count="375">
+  <w:latentStyles w:defLockedState="0" w:defUIPriority="99" w:defSemiHidden="0" w:defUnhideWhenUsed="0" w:defQFormat="0" w:count="376">
     <w:lsdException w:name="Normal" w:uiPriority="0" w:qFormat="1"/>
     <w:lsdException w:name="heading 1" w:uiPriority="9" w:qFormat="1"/>
     <w:lsdException w:name="heading 2" w:semiHidden="1" w:uiPriority="9" w:unhideWhenUsed="1" w:qFormat="1"/>
@@ -4009,7 +3914,6 @@
     <w:lsdException w:name="HTML Sample" w:semiHidden="1" w:unhideWhenUsed="1"/>
     <w:lsdException w:name="HTML Typewriter" w:semiHidden="1" w:unhideWhenUsed="1"/>
     <w:lsdException w:name="HTML Variable" w:semiHidden="1" w:unhideWhenUsed="1"/>
-    <w:lsdException w:name="Normal Table" w:semiHidden="1" w:unhideWhenUsed="1"/>
     <w:lsdException w:name="annotation subject" w:semiHidden="1" w:unhideWhenUsed="1"/>
     <w:lsdException w:name="No List" w:semiHidden="1" w:unhideWhenUsed="1"/>
     <w:lsdException w:name="Outline List 1" w:semiHidden="1" w:unhideWhenUsed="1"/>
@@ -4056,10 +3960,8 @@
     <w:lsdException w:name="Table Subtle 2" w:semiHidden="1" w:unhideWhenUsed="1"/>
     <w:lsdException w:name="Table Web 1" w:semiHidden="1" w:unhideWhenUsed="1"/>
     <w:lsdException w:name="Table Web 2" w:semiHidden="1" w:unhideWhenUsed="1"/>
-    <w:lsdException w:name="Table Web 3" w:semiHidden="1" w:unhideWhenUsed="1"/>
     <w:lsdException w:name="Balloon Text" w:semiHidden="1" w:unhideWhenUsed="1"/>
     <w:lsdException w:name="Table Grid" w:uiPriority="39"/>
-    <w:lsdException w:name="Table Theme" w:semiHidden="1" w:unhideWhenUsed="1"/>
     <w:lsdException w:name="Placeholder Text" w:semiHidden="1"/>
     <w:lsdException w:name="No Spacing" w:uiPriority="1" w:qFormat="1"/>
     <w:lsdException w:name="Light Shading" w:uiPriority="60"/>
@@ -4279,6 +4181,7 @@
     <w:lsdException w:name="Smart Hyperlink" w:semiHidden="1" w:unhideWhenUsed="1"/>
     <w:lsdException w:name="Hashtag" w:semiHidden="1" w:unhideWhenUsed="1"/>
     <w:lsdException w:name="Unresolved Mention" w:semiHidden="1" w:unhideWhenUsed="1"/>
+    <w:lsdException w:name="Smart Link" w:semiHidden="1" w:unhideWhenUsed="1"/>
   </w:latentStyles>
   <w:style w:type="paragraph" w:default="1" w:styleId="a">
     <w:name w:val="Normal"/>

--- a/Cover Letter.docx
+++ b/Cover Letter.docx
@@ -1,6 +1,6 @@
 
 <file path=word/document.xml><?xml version="1.0" encoding="utf-8"?>
-<w:document xmlns:wpc="http://schemas.microsoft.com/office/word/2010/wordprocessingCanvas" xmlns:cx="http://schemas.microsoft.com/office/drawing/2014/chartex" xmlns:cx1="http://schemas.microsoft.com/office/drawing/2015/9/8/chartex" xmlns:cx2="http://schemas.microsoft.com/office/drawing/2015/10/21/chartex" xmlns:cx3="http://schemas.microsoft.com/office/drawing/2016/5/9/chartex" xmlns:cx4="http://schemas.microsoft.com/office/drawing/2016/5/10/chartex" xmlns:cx5="http://schemas.microsoft.com/office/drawing/2016/5/11/chartex" xmlns:cx6="http://schemas.microsoft.com/office/drawing/2016/5/12/chartex" xmlns:cx7="http://schemas.microsoft.com/office/drawing/2016/5/13/chartex" xmlns:cx8="http://schemas.microsoft.com/office/drawing/2016/5/14/chartex" xmlns:mc="http://schemas.openxmlformats.org/markup-compatibility/2006" xmlns:aink="http://schemas.microsoft.com/office/drawing/2016/ink" xmlns:am3d="http://schemas.microsoft.com/office/drawing/2017/model3d" xmlns:o="urn:schemas-microsoft-com:office:office" xmlns:r="http://schemas.openxmlformats.org/officeDocument/2006/relationships" xmlns:m="http://schemas.openxmlformats.org/officeDocument/2006/math" xmlns:v="urn:schemas-microsoft-com:vml" xmlns:wp14="http://schemas.microsoft.com/office/word/2010/wordprocessingDrawing" xmlns:wp="http://schemas.openxmlformats.org/drawingml/2006/wordprocessingDrawing" xmlns:w10="urn:schemas-microsoft-com:office:word" xmlns:w="http://schemas.openxmlformats.org/wordprocessingml/2006/main" xmlns:w14="http://schemas.microsoft.com/office/word/2010/wordml" xmlns:w15="http://schemas.microsoft.com/office/word/2012/wordml" xmlns:w16cex="http://schemas.microsoft.com/office/word/2018/wordml/cex" xmlns:w16cid="http://schemas.microsoft.com/office/word/2016/wordml/cid" xmlns:w16="http://schemas.microsoft.com/office/word/2018/wordml" xmlns:w16se="http://schemas.microsoft.com/office/word/2015/wordml/symex" xmlns:wpg="http://schemas.microsoft.com/office/word/2010/wordprocessingGroup" xmlns:wpi="http://schemas.microsoft.com/office/word/2010/wordprocessingInk" xmlns:wne="http://schemas.microsoft.com/office/word/2006/wordml" xmlns:wps="http://schemas.microsoft.com/office/word/2010/wordprocessingShape" mc:Ignorable="w14 w15 w16se w16cid w16 w16cex wp14">
+<w:document xmlns:wpc="http://schemas.microsoft.com/office/word/2010/wordprocessingCanvas" xmlns:cx="http://schemas.microsoft.com/office/drawing/2014/chartex" xmlns:cx1="http://schemas.microsoft.com/office/drawing/2015/9/8/chartex" xmlns:cx2="http://schemas.microsoft.com/office/drawing/2015/10/21/chartex" xmlns:cx3="http://schemas.microsoft.com/office/drawing/2016/5/9/chartex" xmlns:cx4="http://schemas.microsoft.com/office/drawing/2016/5/10/chartex" xmlns:cx5="http://schemas.microsoft.com/office/drawing/2016/5/11/chartex" xmlns:cx6="http://schemas.microsoft.com/office/drawing/2016/5/12/chartex" xmlns:cx7="http://schemas.microsoft.com/office/drawing/2016/5/13/chartex" xmlns:cx8="http://schemas.microsoft.com/office/drawing/2016/5/14/chartex" xmlns:mc="http://schemas.openxmlformats.org/markup-compatibility/2006" xmlns:aink="http://schemas.microsoft.com/office/drawing/2016/ink" xmlns:am3d="http://schemas.microsoft.com/office/drawing/2017/model3d" xmlns:o="urn:schemas-microsoft-com:office:office" xmlns:r="http://schemas.openxmlformats.org/officeDocument/2006/relationships" xmlns:m="http://schemas.openxmlformats.org/officeDocument/2006/math" xmlns:v="urn:schemas-microsoft-com:vml" xmlns:wp14="http://schemas.microsoft.com/office/word/2010/wordprocessingDrawing" xmlns:wp="http://schemas.openxmlformats.org/drawingml/2006/wordprocessingDrawing" xmlns:w10="urn:schemas-microsoft-com:office:word" xmlns:w="http://schemas.openxmlformats.org/wordprocessingml/2006/main" xmlns:w14="http://schemas.microsoft.com/office/word/2010/wordml" xmlns:w15="http://schemas.microsoft.com/office/word/2012/wordml" xmlns:w16cid="http://schemas.microsoft.com/office/word/2016/wordml/cid" xmlns:w16se="http://schemas.microsoft.com/office/word/2015/wordml/symex" xmlns:wpg="http://schemas.microsoft.com/office/word/2010/wordprocessingGroup" xmlns:wpi="http://schemas.microsoft.com/office/word/2010/wordprocessingInk" xmlns:wne="http://schemas.microsoft.com/office/word/2006/wordml" xmlns:wps="http://schemas.microsoft.com/office/word/2010/wordprocessingShape" mc:Ignorable="w14 w15 w16se w16cid wp14">
   <w:body>
     <w:p>
       <w:pPr>
@@ -1041,21 +1041,7 @@
         <w:rPr>
           <w:color w:val="FF0000"/>
         </w:rPr>
-        <w:t xml:space="preserve">The main idea of ​​cross-validation is to divide the data into very small parts. In each cycle, most of them are selected as the training set, and the rest is the validation set. The model may show different results in different schemes. We used cross-validation to carry out the experiment, but it had little effect on the results, only affecting about 0.1% of </w:t>
-      </w:r>
-      <w:proofErr w:type="spellStart"/>
-      <w:r>
-        <w:rPr>
-          <w:color w:val="FF0000"/>
-        </w:rPr>
-        <w:t>ADAccurary</w:t>
-      </w:r>
-      <w:proofErr w:type="spellEnd"/>
-      <w:r>
-        <w:rPr>
-          <w:color w:val="FF0000"/>
-        </w:rPr>
-        <w:t>.</w:t>
+        <w:t>The main idea of ​​cross-validation is to divide the data into very small parts. In each cycle, most of them are selected as the training set, and the rest is the validation set. The model may show different results in different schemes. We used cross-validation to carry out the experiment, but it had little effect on the results, only affecting about 0.1% of ADAccurary.</w:t>
       </w:r>
     </w:p>
     <w:p>
@@ -1158,14 +1144,9 @@
           <w:color w:val="1155CC"/>
         </w:rPr>
       </w:pPr>
-      <w:proofErr w:type="spellStart"/>
       <w:r>
         <w:lastRenderedPageBreak/>
-        <w:t>Coresponding</w:t>
-      </w:r>
-      <w:proofErr w:type="spellEnd"/>
-      <w:r>
-        <w:t xml:space="preserve"> section 3.4:</w:t>
+        <w:t>Coresponding section 3.4:</w:t>
       </w:r>
       <w:r>
         <w:t xml:space="preserve"> </w:t>
@@ -1174,82 +1155,45 @@
         <w:rPr>
           <w:color w:val="FF0000"/>
         </w:rPr>
-        <w:t xml:space="preserve">Our model uses focal loss to reduce the impact of the imbalance of positive and negative samples, and residual channel to reduce the deep network problem. In order to verify the effectiveness of these two auxiliary methods, we conducted a set of comparative </w:t>
-      </w:r>
-      <w:proofErr w:type="spellStart"/>
-      <w:r>
-        <w:rPr>
-          <w:color w:val="FF0000"/>
-        </w:rPr>
-        <w:t>experiments.</w:t>
-      </w:r>
-      <w:r>
-        <w:t>Three</w:t>
-      </w:r>
-      <w:proofErr w:type="spellEnd"/>
-      <w:r>
-        <w:t xml:space="preserve"> more experiments were done for verifying that focal loss and residual channel are beneficial. They are named </w:t>
-      </w:r>
-      <w:proofErr w:type="spellStart"/>
-      <w:r>
-        <w:t>a.FL</w:t>
-      </w:r>
-      <w:proofErr w:type="spellEnd"/>
-      <w:r>
-        <w:t xml:space="preserve">, </w:t>
-      </w:r>
-      <w:proofErr w:type="spellStart"/>
-      <w:r>
-        <w:t>b.CE</w:t>
-      </w:r>
-      <w:proofErr w:type="spellEnd"/>
-      <w:r>
-        <w:t xml:space="preserve">, and </w:t>
-      </w:r>
-      <w:proofErr w:type="spellStart"/>
-      <w:r>
-        <w:t>c.NONE</w:t>
-      </w:r>
-      <w:proofErr w:type="spellEnd"/>
-      <w:r>
-        <w:t>, respectively. \hl{</w:t>
-      </w:r>
-      <w:r>
-        <w:rPr>
-          <w:color w:val="FF0000"/>
-        </w:rPr>
-        <w:t>They respectively indicate that DPNet removes the residual channel and uses only the focal loss, removes the focal loss and uses only the residual channel, and removes both.}</w:t>
-      </w:r>
-    </w:p>
-    <w:p>
-      <w:pPr>
-        <w:spacing w:before="240" w:after="240"/>
-        <w:rPr>
-          <w:color w:val="FF0000"/>
-        </w:rPr>
-      </w:pPr>
-      <w:r>
-        <w:t>The recall rate of the three experiments is a, b, and c in descending order. However, the precision rate of the three experiments is c, b, and a in descending order. Experimental results show that focal loss can greatly improve the model. Whereas the residual channel does not have much effect on the result.  TABLE \ref{tab4} presents the results. \hl{</w:t>
-      </w:r>
-      <w:r>
-        <w:rPr>
-          <w:color w:val="FF0000"/>
-        </w:rPr>
-        <w:t xml:space="preserve">In sub-sub-section 3.3.2, the model uses both focal loss and residual channel. It can be seen that the result is better than the experiment FE. The experimental results show that focal loss </w:t>
-      </w:r>
-      <w:proofErr w:type="spellStart"/>
-      <w:r>
-        <w:rPr>
-          <w:color w:val="FF0000"/>
-        </w:rPr>
-        <w:t>ans</w:t>
-      </w:r>
-      <w:proofErr w:type="spellEnd"/>
-      <w:r>
-        <w:rPr>
-          <w:color w:val="FF0000"/>
-        </w:rPr>
-        <w:t xml:space="preserve"> residual channel both can improve the model, but focal loss has the greatest impact on our model, while residual channel has a slight impact.</w:t>
+        <w:t>Our model uses focal loss to reduce the impact of the imbalance of positive and negative samples, and residual channel to reduce the deep network problem. In order to verify the effectiveness of these two auxiliary methods, we conducted a set of comparative experiments.</w:t>
+      </w:r>
+      <w:r>
+        <w:t>Three more experiments were done for verifying that focal loss and residual channel are beneficial. They are named a.FL, b.CE, and c.NONE, respectively.</w:t>
+      </w:r>
+      <w:r>
+        <w:rPr>
+          <w:color w:val="FF0000"/>
+        </w:rPr>
+        <w:t xml:space="preserve"> </w:t>
+      </w:r>
+      <w:r>
+        <w:rPr>
+          <w:color w:val="FF0000"/>
+        </w:rPr>
+        <w:t>They respectively indicate that DPNet removes the residual channel and uses only the focal loss, removes the focal loss and uses only the residual channel, and removes both.</w:t>
+      </w:r>
+    </w:p>
+    <w:p>
+      <w:pPr>
+        <w:spacing w:before="240" w:after="240"/>
+        <w:rPr>
+          <w:color w:val="FF0000"/>
+        </w:rPr>
+      </w:pPr>
+      <w:r>
+        <w:t xml:space="preserve">The recall rate of the three experiments is a, b, and c in descending order. However, the precision rate of the three experiments is c, b, and a in descending order. Experimental results show that focal loss can greatly improve the model. Whereas the residual channel does not have much effect on the result.  TABLE </w:t>
+      </w:r>
+      <w:r>
+        <w:t>4</w:t>
+      </w:r>
+      <w:r>
+        <w:t xml:space="preserve"> presents the results. </w:t>
+      </w:r>
+      <w:r>
+        <w:rPr>
+          <w:color w:val="FF0000"/>
+        </w:rPr>
+        <w:t>In sub-sub-section 3.3.2, the model uses both focal loss and residual channel. It can be seen that the result is better than the experiment FE. The experimental results show that focal loss ans residual channel both can improve the model, but focal loss has the greatest impact on our model, while residual channel has a slight impact.</w:t>
       </w:r>
     </w:p>
     <w:p>
@@ -1437,21 +1381,7 @@
           <w:color w:val="1155CC"/>
         </w:rPr>
         <w:lastRenderedPageBreak/>
-        <w:t xml:space="preserve">are 1000 kinds) can reach about 50\% of the recall, this value is not satisfactory to us, and </w:t>
-      </w:r>
-      <w:proofErr w:type="spellStart"/>
-      <w:r>
-        <w:rPr>
-          <w:color w:val="1155CC"/>
-        </w:rPr>
-        <w:t>can not</w:t>
-      </w:r>
-      <w:proofErr w:type="spellEnd"/>
-      <w:r>
-        <w:rPr>
-          <w:color w:val="1155CC"/>
-        </w:rPr>
-        <w:t xml:space="preserve"> be very convincing to express the model is effective. Therefore, we designed this experiment with the purpose of observing whether DPNet can perform better on a small data set, and whether it can demonstrate reliable learning ability, so as to verify that DPNet can indeed learn effectively.</w:t>
+        <w:t>are 1000 kinds) can reach about 50\% of the recall, this value is not satisfactory to us, and can not be very convincing to express the model is effective. Therefore, we designed this experiment with the purpose of observing whether DPNet can perform better on a small data set, and whether it can demonstrate reliable learning ability, so as to verify that DPNet can indeed learn effectively.</w:t>
       </w:r>
     </w:p>
     <w:p>
@@ -1498,73 +1428,149 @@
           <w:color w:val="1155CC"/>
         </w:rPr>
         <w:tab/>
-        <w:t xml:space="preserve">The reduced experiment showed better results than the normal experiment (Diagnosis-to-Prescription), and it greatly improved recall and </w:t>
-      </w:r>
-      <w:proofErr w:type="spellStart"/>
-      <w:r>
+        <w:t xml:space="preserve">The reduced experiment showed better results than the normal experiment (Diagnosis-to-Prescription), and it greatly improved recall and ADAccurary. This also shows that DPNet can show good results on small-scale data sets, and it also proves that DPNet can effectively learn the relationship between diagnosis and prescription. </w:t>
+      </w:r>
+    </w:p>
+    <w:p>
+      <w:pPr>
+        <w:spacing w:before="240" w:after="240"/>
+        <w:jc w:val="both"/>
         <w:rPr>
           <w:color w:val="1155CC"/>
         </w:rPr>
-        <w:t>ADAccurary</w:t>
-      </w:r>
-      <w:proofErr w:type="spellEnd"/>
+      </w:pPr>
       <w:r>
         <w:rPr>
           <w:color w:val="1155CC"/>
         </w:rPr>
-        <w:t xml:space="preserve">. This also shows that DPNet can show good results on small-scale data sets, and it also proves that DPNet can effectively learn the relationship between diagnosis and prescription. </w:t>
-      </w:r>
-    </w:p>
-    <w:p>
-      <w:pPr>
-        <w:spacing w:before="240" w:after="240"/>
-        <w:jc w:val="both"/>
-        <w:rPr>
-          <w:color w:val="1155CC"/>
-        </w:rPr>
-      </w:pPr>
-      <w:r>
-        <w:rPr>
-          <w:color w:val="1155CC"/>
-        </w:rPr>
         <w:tab/>
-      </w:r>
-      <w:proofErr w:type="spellStart"/>
-      <w:r>
-        <w:rPr>
-          <w:color w:val="1155CC"/>
-        </w:rPr>
-        <w:t>DPNet's</w:t>
-      </w:r>
-      <w:proofErr w:type="spellEnd"/>
-      <w:r>
-        <w:rPr>
-          <w:color w:val="1155CC"/>
+        <w:t>DPNet's ADAccurary and FDC's accuracy can be compared with each other. And our model shows better results. The FDC method is not only inferior to DPNet in the reduced data set, but the experimental result of only 100-kinds-data set is not as good as the experimental results of 1000-kinds-dataset.</w:t>
+      </w:r>
+    </w:p>
+    <w:p>
+      <w:pPr>
+        <w:spacing w:before="240" w:after="240"/>
+        <w:rPr>
+          <w:color w:val="000000" w:themeColor="text1"/>
+        </w:rPr>
+      </w:pPr>
+      <w:r>
+        <w:rPr>
+          <w:rFonts w:hint="eastAsia"/>
+          <w:color w:val="000000" w:themeColor="text1"/>
+        </w:rPr>
+        <w:t>F</w:t>
+      </w:r>
+      <w:r>
+        <w:rPr>
+          <w:color w:val="000000" w:themeColor="text1"/>
+        </w:rPr>
+        <w:t xml:space="preserve">or </w:t>
+      </w:r>
+      <w:r>
+        <w:rPr>
+          <w:color w:val="38761D"/>
+        </w:rPr>
+        <w:t xml:space="preserve">Figure </w:t>
+      </w:r>
+      <w:r>
+        <w:rPr>
+          <w:color w:val="38761D"/>
+        </w:rPr>
+        <w:t>4</w:t>
+      </w:r>
+      <w:r>
+        <w:rPr>
+          <w:color w:val="000000" w:themeColor="text1"/>
+        </w:rPr>
+        <w:t xml:space="preserve">.(now change to </w:t>
+      </w:r>
+      <w:r>
+        <w:rPr>
+          <w:color w:val="000000" w:themeColor="text1"/>
+        </w:rPr>
+        <w:t>F</w:t>
+      </w:r>
+      <w:r>
+        <w:rPr>
+          <w:color w:val="000000" w:themeColor="text1"/>
+        </w:rPr>
+        <w:t>igure 5):</w:t>
+      </w:r>
+    </w:p>
+    <w:p>
+      <w:pPr>
+        <w:spacing w:before="240" w:after="240"/>
+        <w:rPr>
+          <w:color w:val="FF0000"/>
+        </w:rPr>
+      </w:pPr>
+      <w:r>
+        <w:rPr>
+          <w:color w:val="FF0000"/>
+        </w:rPr>
+        <w:t xml:space="preserve">The left side of the figure is the model we currently use, and the right side is the improvement that may be improved in the future. For the sequence model on the right. Since there may also be associations between medications, this sequence model can increase the association of medications. For example, the use of </w:t>
+      </w:r>
+      <w:r>
+        <w:rPr>
+          <w:rFonts w:hint="eastAsia"/>
+          <w:color w:val="FF0000"/>
+        </w:rPr>
+        <w:t>α</w:t>
+      </w:r>
+      <w:r>
+        <w:rPr>
+          <w:color w:val="FF0000"/>
+        </w:rPr>
+        <w:t xml:space="preserve"> medication alone may be an abnormal situation, but the combination with </w:t>
+      </w:r>
+      <w:r>
+        <w:rPr>
+          <w:rFonts w:hint="eastAsia"/>
+          <w:color w:val="FF0000"/>
+        </w:rPr>
+        <w:t>α</w:t>
+      </w:r>
+      <w:r>
+        <w:rPr>
+          <w:color w:val="FF0000"/>
+        </w:rPr>
+        <w:t xml:space="preserve"> medicatio</w:t>
+      </w:r>
+      <w:r>
+        <w:rPr>
+          <w:rFonts w:hint="eastAsia"/>
+          <w:color w:val="FF0000"/>
+        </w:rPr>
+        <w:t>n</w:t>
+      </w:r>
+      <w:r>
+        <w:rPr>
+          <w:color w:val="FF0000"/>
         </w:rPr>
         <w:t xml:space="preserve"> </w:t>
       </w:r>
-      <w:proofErr w:type="spellStart"/>
-      <w:r>
-        <w:rPr>
-          <w:color w:val="1155CC"/>
-        </w:rPr>
-        <w:t>ADAccurary</w:t>
-      </w:r>
-      <w:proofErr w:type="spellEnd"/>
-      <w:r>
-        <w:rPr>
-          <w:color w:val="1155CC"/>
-        </w:rPr>
-        <w:t xml:space="preserve"> and FDC's accuracy can be compared with each other. And our model shows better results. The FDC method is not only inferior to DPNet in the reduced data set, but the experimental result of only 100-kinds-data set is not as good as the experimental results of 1000-kinds-dataset.</w:t>
-      </w:r>
-    </w:p>
-    <w:p>
-      <w:pPr>
-        <w:spacing w:before="240" w:after="240"/>
-        <w:rPr>
-          <w:color w:val="000000" w:themeColor="text1"/>
-        </w:rPr>
-      </w:pPr>
+      <w:r>
+        <w:rPr>
+          <w:rFonts w:hint="eastAsia"/>
+          <w:color w:val="FF0000"/>
+        </w:rPr>
+        <w:t>β</w:t>
+      </w:r>
+      <w:r>
+        <w:rPr>
+          <w:color w:val="FF0000"/>
+        </w:rPr>
+        <w:t xml:space="preserve"> </w:t>
+      </w:r>
+      <w:r>
+        <w:rPr>
+          <w:color w:val="FF0000"/>
+        </w:rPr>
+        <w:t>becomes a normal situation. And the combination of different medications can affect each other's probability, which is what the sequence model can learn in theory. However, since this sequence has a sequence, it may need to be determined manually, which is currently impossible for us.</w:t>
+      </w:r>
+      <w:bookmarkStart w:id="0" w:name="_GoBack"/>
+      <w:bookmarkEnd w:id="0"/>
     </w:p>
     <w:p>
       <w:pPr>
@@ -1619,14 +1625,12 @@
       <w:r>
         <w:t xml:space="preserve"> </w:t>
       </w:r>
-      <w:proofErr w:type="spellStart"/>
       <w:r>
         <w:rPr>
           <w:rFonts w:hint="eastAsia"/>
         </w:rPr>
         <w:t>notaion</w:t>
       </w:r>
-      <w:proofErr w:type="spellEnd"/>
       <w:r>
         <w:t>.</w:t>
       </w:r>
@@ -1683,6 +1687,7 @@
         <w:rPr>
           <w:b/>
         </w:rPr>
+        <w:lastRenderedPageBreak/>
         <w:t>Response 7:</w:t>
       </w:r>
     </w:p>
@@ -1721,7 +1726,6 @@
         <w:rPr>
           <w:color w:val="38761D"/>
         </w:rPr>
-        <w:lastRenderedPageBreak/>
         <w:t>It needs to justify the novelty of the proposed scheme, through full explanations and result interpretation. Overall, it's hard to find out the contribution of research because of the abstraction and simplified expression.</w:t>
       </w:r>
     </w:p>
@@ -1768,6 +1772,22 @@
       </w:r>
       <w:r>
         <w:t xml:space="preserve"> </w:t>
+      </w:r>
+    </w:p>
+    <w:p>
+      <w:pPr>
+        <w:spacing w:before="240" w:after="240"/>
+        <w:jc w:val="both"/>
+        <w:rPr>
+          <w:rFonts w:hint="eastAsia"/>
+          <w:color w:val="FF0000"/>
+        </w:rPr>
+      </w:pPr>
+      <w:r>
+        <w:rPr>
+          <w:color w:val="FF0000"/>
+        </w:rPr>
+        <w:t>Our job is to use only diagnosis and prescriptions to detect abnormalities in prescriptions while protecting user privacy. Our contribution is to achieve anomaly detection under limited conditions, which other researchers have not done. And the accuracy rate obtained can far exceed our traditional method of comparison.</w:t>
       </w:r>
     </w:p>
     <w:p>
@@ -1928,6 +1948,7 @@
         <w:rPr>
           <w:b/>
         </w:rPr>
+        <w:lastRenderedPageBreak/>
         <w:t xml:space="preserve">Comment 3: </w:t>
       </w:r>
     </w:p>
@@ -1990,15 +2011,7 @@
         <w:t>. We use the label</w:t>
       </w:r>
       <w:r>
-        <w:t xml:space="preserve">( the corresponding </w:t>
-      </w:r>
-      <w:proofErr w:type="spellStart"/>
-      <w:r>
-        <w:t>presscription</w:t>
-      </w:r>
-      <w:proofErr w:type="spellEnd"/>
-      <w:r>
-        <w:t>)</w:t>
+        <w:t>( the corresponding presscription)</w:t>
       </w:r>
       <w:r>
         <w:t xml:space="preserve"> and this probability matrix to do back propagation or judge whether it is abnormal.</w:t>
@@ -2046,7 +2059,6 @@
         <w:rPr>
           <w:color w:val="38761D"/>
         </w:rPr>
-        <w:lastRenderedPageBreak/>
         <w:t>How the data as labeled? Manually?</w:t>
       </w:r>
     </w:p>
@@ -2325,7 +2337,22 @@
           <w:color w:val="FF0000"/>
           <w:lang w:val="en-US"/>
         </w:rPr>
-        <w:t>Under normal circumstances, we get the probability of a prescription through diagnosis. We denote this experiment as Diagnosis-to-Prescription. We found that multiple different prescriptions may correspond to the same diagnosis. This is not good for the training of the model. If we can reduce the many-to-many relationship, then the model can be optimized. Thus, We camp up an idea of swapping input and output to reduce this many-to-many relationship. We denote the swapping experiment as Prescription-to-Diagnosis.</w:t>
+        <w:lastRenderedPageBreak/>
+        <w:t xml:space="preserve">Under normal circumstances, we get the probability of a prescription through diagnosis. We denote this experiment as Diagnosis-to-Prescription. We found that multiple different prescriptions may correspond to the same diagnosis. This is not good for the training of the model. If we can reduce the many-to-many relationship, then the model can be optimized. Thus, </w:t>
+      </w:r>
+      <w:r>
+        <w:rPr>
+          <w:color w:val="FF0000"/>
+          <w:lang w:val="en-US"/>
+        </w:rPr>
+        <w:t>we</w:t>
+      </w:r>
+      <w:r>
+        <w:rPr>
+          <w:color w:val="FF0000"/>
+          <w:lang w:val="en-US"/>
+        </w:rPr>
+        <w:t xml:space="preserve"> camp up an idea of swapping input and output to reduce this many-to-many relationship. We denote the swapping experiment as Prescription-to-Diagnosis.</w:t>
       </w:r>
     </w:p>
     <w:p>
@@ -2426,198 +2453,198 @@
           <w:rFonts w:hint="eastAsia"/>
           <w:lang w:val="en-US"/>
         </w:rPr>
+        <w:t>For</w:t>
+      </w:r>
+      <w:r>
+        <w:rPr>
+          <w:lang w:val="en-US"/>
+        </w:rPr>
+        <w:t xml:space="preserve"> the </w:t>
+      </w:r>
+      <w:r>
+        <w:rPr>
+          <w:color w:val="38761D"/>
+        </w:rPr>
+        <w:t>Verification Experiments</w:t>
+      </w:r>
+      <w:r>
+        <w:rPr>
+          <w:rFonts w:hint="eastAsia"/>
+          <w:color w:val="38761D"/>
+        </w:rPr>
+        <w:t>,</w:t>
+      </w:r>
+      <w:r>
+        <w:rPr>
+          <w:color w:val="38761D"/>
+        </w:rPr>
+        <w:t xml:space="preserve"> </w:t>
+      </w:r>
+      <w:r>
+        <w:t>Our main purpose is to verify that focal loss and residual channel have improved our model.</w:t>
+      </w:r>
+      <w:r>
+        <w:t xml:space="preserve"> </w:t>
+      </w:r>
+    </w:p>
+    <w:p>
+      <w:pPr>
+        <w:spacing w:before="240" w:after="240"/>
+        <w:jc w:val="both"/>
+        <w:rPr>
+          <w:color w:val="FF0000"/>
+        </w:rPr>
+      </w:pPr>
+      <w:r>
+        <w:rPr>
+          <w:color w:val="FF0000"/>
+        </w:rPr>
+        <w:t>Our model uses focal loss to reduce the impact of the imbalance of positive and negative samples, and residual channel to reduce the deep network problem. In order to verify the effectiveness of these two auxiliary methods, we conducted a set of comparative experiments.</w:t>
+      </w:r>
+    </w:p>
+    <w:p>
+      <w:pPr>
+        <w:spacing w:before="240" w:after="240"/>
+        <w:jc w:val="both"/>
+      </w:pPr>
+      <w:r>
+        <w:rPr>
+          <w:rFonts w:hint="eastAsia"/>
+        </w:rPr>
+        <w:t>For</w:t>
+      </w:r>
+      <w:r>
+        <w:t xml:space="preserve"> </w:t>
+      </w:r>
+      <w:r>
+        <w:rPr>
+          <w:rFonts w:hint="eastAsia"/>
+        </w:rPr>
+        <w:t>the</w:t>
+      </w:r>
+      <w:r>
+        <w:t xml:space="preserve"> </w:t>
+      </w:r>
+      <w:r>
+        <w:rPr>
+          <w:color w:val="38761D"/>
+        </w:rPr>
+        <w:t>Comparative Experiments</w:t>
+      </w:r>
+      <w:r>
+        <w:rPr>
+          <w:rFonts w:hint="eastAsia"/>
+          <w:color w:val="38761D"/>
+        </w:rPr>
+        <w:t>,</w:t>
+      </w:r>
+      <w:r>
+        <w:rPr>
+          <w:color w:val="38761D"/>
+        </w:rPr>
+        <w:t xml:space="preserve"> </w:t>
+      </w:r>
+      <w:r>
+        <w:rPr>
+          <w:rFonts w:hint="eastAsia"/>
+        </w:rPr>
+        <w:t>we</w:t>
+      </w:r>
+      <w:r>
+        <w:rPr>
+          <w:color w:val="38761D"/>
+        </w:rPr>
+        <w:t xml:space="preserve"> </w:t>
+      </w:r>
+      <w:r>
+        <w:t xml:space="preserve">did an FDC (traditional method) experiment, and a reduced experiment. The specific method of FDC is described in section 2.3, I hope you can move to where to read how FDC does it. The reduced experiment is to reduce the types of diseases and </w:t>
+      </w:r>
+      <w:r>
+        <w:t>medications</w:t>
+      </w:r>
+      <w:r>
+        <w:t xml:space="preserve"> in the data set, reducing the original 1,000 types to 100 types. The purpose of this is to verify that our model can learn a better result. To further explain, the original 1000 types may be too many, and there will be many many-to-many relationships, which increases the difficulty of model training.</w:t>
+      </w:r>
+      <w:r>
+        <w:t xml:space="preserve"> </w:t>
+      </w:r>
+      <w:r>
+        <w:t>For example, medications a, b and corresponding diseases d, e, when the model training a to d increases the probability of d and reduces the probability of e. Then the model training b to e increases the probability of e and reduces the probability of d.</w:t>
+      </w:r>
+      <w:r>
+        <w:t xml:space="preserve"> </w:t>
+      </w:r>
+      <w:r>
+        <w:rPr>
+          <w:rFonts w:hint="eastAsia"/>
+        </w:rPr>
+        <w:t>T</w:t>
+      </w:r>
+      <w:r>
+        <w:t>he reduced experiment reduces this many-to-many relationship, and the experimental results clearly show that the effect of the model can be improved.</w:t>
+      </w:r>
+    </w:p>
+    <w:p>
+      <w:pPr>
+        <w:spacing w:before="240" w:after="240"/>
+        <w:jc w:val="both"/>
+      </w:pPr>
+      <w:r>
+        <w:t>It should also be noted that the data set used in the FDC experiment is the same as the data set used in the reduced experiment.</w:t>
+      </w:r>
+      <w:r>
+        <w:rPr>
+          <w:rFonts w:hint="eastAsia"/>
+        </w:rPr>
+        <w:t xml:space="preserve"> </w:t>
+      </w:r>
+      <w:r>
+        <w:t>The FDC method is not only inferior to DPNet in the reduced data set, but the experimental result of only 100-kinds-dataset is not as good as the experimental results of 1000-kinds-dataset.</w:t>
+      </w:r>
+    </w:p>
+    <w:p>
+      <w:pPr>
+        <w:spacing w:before="240" w:after="240"/>
+        <w:jc w:val="both"/>
+      </w:pPr>
+      <w:r>
+        <w:t>This is our revised version</w:t>
+      </w:r>
+      <w:r>
+        <w:rPr>
+          <w:rFonts w:hint="eastAsia"/>
+        </w:rPr>
+        <w:t>：</w:t>
+      </w:r>
+    </w:p>
+    <w:p>
+      <w:pPr>
+        <w:spacing w:before="240" w:after="240"/>
+        <w:jc w:val="both"/>
+        <w:rPr>
+          <w:color w:val="1155CC"/>
+        </w:rPr>
+      </w:pPr>
+      <w:r>
+        <w:rPr>
+          <w:color w:val="1155CC"/>
+        </w:rPr>
+        <w:t>To verify this work is feasible and reliable, we did several additional experiments.</w:t>
+      </w:r>
+    </w:p>
+    <w:p>
+      <w:pPr>
+        <w:spacing w:before="240" w:after="240"/>
+        <w:jc w:val="both"/>
+        <w:rPr>
+          <w:color w:val="1155CC"/>
+        </w:rPr>
+      </w:pPr>
+      <w:r>
+        <w:rPr>
+          <w:color w:val="1155CC"/>
+        </w:rPr>
         <w:lastRenderedPageBreak/>
-        <w:t>For</w:t>
-      </w:r>
-      <w:r>
-        <w:rPr>
-          <w:lang w:val="en-US"/>
-        </w:rPr>
-        <w:t xml:space="preserve"> the </w:t>
-      </w:r>
-      <w:r>
-        <w:rPr>
-          <w:color w:val="38761D"/>
-        </w:rPr>
-        <w:t>Verification Experiments</w:t>
-      </w:r>
-      <w:r>
-        <w:rPr>
-          <w:rFonts w:hint="eastAsia"/>
-          <w:color w:val="38761D"/>
-        </w:rPr>
-        <w:t>,</w:t>
-      </w:r>
-      <w:r>
-        <w:rPr>
-          <w:color w:val="38761D"/>
-        </w:rPr>
-        <w:t xml:space="preserve"> </w:t>
-      </w:r>
-      <w:r>
-        <w:t>Our main purpose is to verify that focal loss and residual channel have improved our model.</w:t>
-      </w:r>
-      <w:r>
-        <w:t xml:space="preserve"> </w:t>
-      </w:r>
-    </w:p>
-    <w:p>
-      <w:pPr>
-        <w:spacing w:before="240" w:after="240"/>
-        <w:jc w:val="both"/>
-        <w:rPr>
-          <w:color w:val="FF0000"/>
-        </w:rPr>
-      </w:pPr>
-      <w:r>
-        <w:rPr>
-          <w:color w:val="FF0000"/>
-        </w:rPr>
-        <w:t>Our model uses focal loss to reduce the impact of the imbalance of positive and negative samples, and residual channel to reduce the deep network problem. In order to verify the effectiveness of these two auxiliary methods, we conducted a set of comparative experiments.</w:t>
-      </w:r>
-    </w:p>
-    <w:p>
-      <w:pPr>
-        <w:spacing w:before="240" w:after="240"/>
-        <w:jc w:val="both"/>
-      </w:pPr>
-      <w:r>
-        <w:rPr>
-          <w:rFonts w:hint="eastAsia"/>
-        </w:rPr>
-        <w:t>For</w:t>
-      </w:r>
-      <w:r>
-        <w:t xml:space="preserve"> </w:t>
-      </w:r>
-      <w:r>
-        <w:rPr>
-          <w:rFonts w:hint="eastAsia"/>
-        </w:rPr>
-        <w:t>the</w:t>
-      </w:r>
-      <w:r>
-        <w:t xml:space="preserve"> </w:t>
-      </w:r>
-      <w:r>
-        <w:rPr>
-          <w:color w:val="38761D"/>
-        </w:rPr>
-        <w:t>Comparative Experiments</w:t>
-      </w:r>
-      <w:r>
-        <w:rPr>
-          <w:rFonts w:hint="eastAsia"/>
-          <w:color w:val="38761D"/>
-        </w:rPr>
-        <w:t>,</w:t>
-      </w:r>
-      <w:r>
-        <w:rPr>
-          <w:color w:val="38761D"/>
-        </w:rPr>
-        <w:t xml:space="preserve"> </w:t>
-      </w:r>
-      <w:r>
-        <w:rPr>
-          <w:rFonts w:hint="eastAsia"/>
-        </w:rPr>
-        <w:t>we</w:t>
-      </w:r>
-      <w:r>
-        <w:rPr>
-          <w:color w:val="38761D"/>
-        </w:rPr>
-        <w:t xml:space="preserve"> </w:t>
-      </w:r>
-      <w:r>
-        <w:t xml:space="preserve">did an FDC (traditional method) experiment, and a reduced experiment. The specific method of FDC is described in section 2.3, I hope you can move to where to read how FDC does it. The reduced experiment is to reduce the types of diseases and </w:t>
-      </w:r>
-      <w:r>
-        <w:t>medications</w:t>
-      </w:r>
-      <w:r>
-        <w:t xml:space="preserve"> in the data set, reducing the original 1,000 types to 100 types. The purpose of this is to verify that our model can learn a better result. To further explain, the original 1000 types may be too many, and there will be many many-to-many relationships, which increases the difficulty of model training.</w:t>
-      </w:r>
-      <w:r>
-        <w:t xml:space="preserve"> </w:t>
-      </w:r>
-      <w:r>
-        <w:t>For example, medications a, b and corresponding diseases d, e, when the model training a to d increases the probability of d and reduces the probability of e. Then the model training b to e increases the probability of e and reduces the probability of d.</w:t>
-      </w:r>
-      <w:r>
-        <w:t xml:space="preserve"> </w:t>
-      </w:r>
-      <w:r>
-        <w:rPr>
-          <w:rFonts w:hint="eastAsia"/>
-        </w:rPr>
-        <w:t>T</w:t>
-      </w:r>
-      <w:r>
-        <w:t>he reduced experiment reduces this many-to-many relationship, and the experimental results clearly show that the effect of the model can be improved.</w:t>
-      </w:r>
-    </w:p>
-    <w:p>
-      <w:pPr>
-        <w:spacing w:before="240" w:after="240"/>
-        <w:jc w:val="both"/>
-      </w:pPr>
-      <w:r>
-        <w:t>It should also be noted that the data set used in the FDC experiment is the same as the data set used in the reduced experiment.</w:t>
-      </w:r>
-      <w:r>
-        <w:rPr>
-          <w:rFonts w:hint="eastAsia"/>
-        </w:rPr>
-        <w:t xml:space="preserve"> </w:t>
-      </w:r>
-      <w:r>
-        <w:t>The FDC method is not only inferior to DPNet in the reduced data set, but the experimental result of only 100-kinds-dataset is not as good as the experimental results of 1000-kinds-dataset.</w:t>
-      </w:r>
-    </w:p>
-    <w:p>
-      <w:pPr>
-        <w:spacing w:before="240" w:after="240"/>
-        <w:jc w:val="both"/>
-      </w:pPr>
-      <w:r>
-        <w:t>This is our revised version</w:t>
-      </w:r>
-      <w:r>
-        <w:rPr>
-          <w:rFonts w:hint="eastAsia"/>
-        </w:rPr>
-        <w:t>：</w:t>
-      </w:r>
-    </w:p>
-    <w:p>
-      <w:pPr>
-        <w:spacing w:before="240" w:after="240"/>
-        <w:jc w:val="both"/>
-        <w:rPr>
-          <w:color w:val="1155CC"/>
-        </w:rPr>
-      </w:pPr>
-      <w:r>
-        <w:rPr>
-          <w:color w:val="1155CC"/>
-        </w:rPr>
-        <w:t>To verify this work is feasible and reliable, we did several additional experiments.</w:t>
-      </w:r>
-    </w:p>
-    <w:p>
-      <w:pPr>
-        <w:spacing w:before="240" w:after="240"/>
-        <w:jc w:val="both"/>
-        <w:rPr>
-          <w:color w:val="1155CC"/>
-        </w:rPr>
-      </w:pPr>
-      <w:r>
-        <w:rPr>
-          <w:color w:val="1155CC"/>
-        </w:rPr>
         <w:tab/>
         <w:t>In the experiments of this section, we used a reduced data set. The data set only contains 100 diseases and corresponding medications.</w:t>
       </w:r>
@@ -2634,21 +2661,7 @@
         <w:rPr>
           <w:color w:val="1155CC"/>
         </w:rPr>
-        <w:t xml:space="preserve">    We designed a reduced set experiment, which is also training DPNet, but the data set is replaced with a reduced data set. DPNet uses a normal data set (its diseases and medications are 1000 kinds) can reach about 50\% of the recall, this value is not satisfactory to us, and </w:t>
-      </w:r>
-      <w:proofErr w:type="spellStart"/>
-      <w:r>
-        <w:rPr>
-          <w:color w:val="1155CC"/>
-        </w:rPr>
-        <w:t>can not</w:t>
-      </w:r>
-      <w:proofErr w:type="spellEnd"/>
-      <w:r>
-        <w:rPr>
-          <w:color w:val="1155CC"/>
-        </w:rPr>
-        <w:t xml:space="preserve"> be very convincing to express the model is effective. Therefore, we designed this experiment with the purpose of observing whether DPNet can perform better on a small data set, and whether it can demonstrate reliable learning ability, so as to verify that DPNet can indeed learn effectively.</w:t>
+        <w:t xml:space="preserve">    We designed a reduced set experiment, which is also training DPNet, but the data set is replaced with a reduced data set. DPNet uses a normal data set (its diseases and medications are 1000 kinds) can reach about 50\% of the recall, this value is not satisfactory to us, and can not be very convincing to express the model is effective. Therefore, we designed this experiment with the purpose of observing whether DPNet can perform better on a small data set, and whether it can demonstrate reliable learning ability, so as to verify that DPNet can indeed learn effectively.</w:t>
       </w:r>
     </w:p>
     <w:p>
@@ -2695,71 +2708,23 @@
           <w:color w:val="1155CC"/>
         </w:rPr>
         <w:tab/>
-        <w:t xml:space="preserve">The reduced experiment showed better results than the normal experiment (Diagnosis-to-Prescription), and it greatly improved recall and </w:t>
-      </w:r>
-      <w:proofErr w:type="spellStart"/>
-      <w:r>
+        <w:t xml:space="preserve">The reduced experiment showed better results than the normal experiment (Diagnosis-to-Prescription), and it greatly improved recall and ADAccurary. This also shows that DPNet can show good results on small-scale data sets, and it also proves that DPNet can effectively learn the relationship between diagnosis and prescription. </w:t>
+      </w:r>
+    </w:p>
+    <w:p>
+      <w:pPr>
+        <w:spacing w:before="240" w:after="240"/>
+        <w:jc w:val="both"/>
         <w:rPr>
           <w:color w:val="1155CC"/>
         </w:rPr>
-        <w:t>ADAccurary</w:t>
-      </w:r>
-      <w:proofErr w:type="spellEnd"/>
+      </w:pPr>
       <w:r>
         <w:rPr>
           <w:color w:val="1155CC"/>
         </w:rPr>
-        <w:t xml:space="preserve">. This also shows that DPNet can </w:t>
-      </w:r>
-      <w:r>
-        <w:rPr>
-          <w:color w:val="1155CC"/>
-        </w:rPr>
-        <w:lastRenderedPageBreak/>
-        <w:t xml:space="preserve">show good results on small-scale data sets, and it also proves that DPNet can effectively learn the relationship between diagnosis and prescription. </w:t>
-      </w:r>
-    </w:p>
-    <w:p>
-      <w:pPr>
-        <w:spacing w:before="240" w:after="240"/>
-        <w:jc w:val="both"/>
-        <w:rPr>
-          <w:color w:val="1155CC"/>
-        </w:rPr>
-      </w:pPr>
-      <w:r>
-        <w:rPr>
-          <w:color w:val="1155CC"/>
-        </w:rPr>
         <w:tab/>
-      </w:r>
-      <w:proofErr w:type="spellStart"/>
-      <w:r>
-        <w:rPr>
-          <w:color w:val="1155CC"/>
-        </w:rPr>
-        <w:t>DPNet's</w:t>
-      </w:r>
-      <w:proofErr w:type="spellEnd"/>
-      <w:r>
-        <w:rPr>
-          <w:color w:val="1155CC"/>
-        </w:rPr>
-        <w:t xml:space="preserve"> </w:t>
-      </w:r>
-      <w:proofErr w:type="spellStart"/>
-      <w:r>
-        <w:rPr>
-          <w:color w:val="1155CC"/>
-        </w:rPr>
-        <w:t>ADAccurary</w:t>
-      </w:r>
-      <w:proofErr w:type="spellEnd"/>
-      <w:r>
-        <w:rPr>
-          <w:color w:val="1155CC"/>
-        </w:rPr>
-        <w:t xml:space="preserve"> and FDC's accuracy can be compared with each other. And our model shows better results. The FDC method is not only inferior to DPNet in the reduced data set, but the experimental result of only 100-kinds-data set is not as good as the experimental results of 1000-kinds-dataset.</w:t>
+        <w:t>DPNet's ADAccurary and FDC's accuracy can be compared with each other. And our model shows better results. The FDC method is not only inferior to DPNet in the reduced data set, but the experimental result of only 100-kinds-data set is not as good as the experimental results of 1000-kinds-dataset.</w:t>
       </w:r>
     </w:p>
     <w:p>
@@ -2893,6 +2858,7 @@
         <w:jc w:val="both"/>
       </w:pPr>
       <w:r>
+        <w:lastRenderedPageBreak/>
         <w:t>In addition, we describe this content in more detail.</w:t>
       </w:r>
     </w:p>
@@ -2953,7 +2919,13 @@
         <w:t>suggestion</w:t>
       </w:r>
       <w:r>
-        <w:t>. We should apologize for this oversight. We should have added this explanation originally, but considering that it may occupy a lot of space, there is no. This makes readers suffer some confusion, which is what we don't want to see. So we explain why the new method is not used.</w:t>
+        <w:t xml:space="preserve">. We should apologize for this oversight. We should have added this explanation originally, but considering that it may occupy a lot of space, there is no. This makes readers suffer some confusion, which is what we don't want to see. </w:t>
+      </w:r>
+      <w:r>
+        <w:t>So,</w:t>
+      </w:r>
+      <w:r>
+        <w:t xml:space="preserve"> we explain why the new method is not used.</w:t>
       </w:r>
     </w:p>
     <w:p>
@@ -2980,7 +2952,6 @@
         <w:rPr>
           <w:rFonts w:hint="eastAsia"/>
         </w:rPr>
-        <w:lastRenderedPageBreak/>
         <w:t>ab</w:t>
       </w:r>
       <w:r>
@@ -3083,21 +3054,7 @@
         <w:rPr>
           <w:color w:val="38761D"/>
         </w:rPr>
-        <w:t xml:space="preserve">a) doing a more thorough comparison with other methods of detecting prescription abnormality; one comparative experiment (presented in section 3.5) is really not enough, especially since it is not clear what this experiment is, nor why a "reduced dataset" was used. Why is </w:t>
-      </w:r>
-      <w:proofErr w:type="spellStart"/>
-      <w:r>
-        <w:rPr>
-          <w:color w:val="38761D"/>
-        </w:rPr>
-        <w:t>ADAaccuracy</w:t>
-      </w:r>
-      <w:proofErr w:type="spellEnd"/>
-      <w:r>
-        <w:rPr>
-          <w:color w:val="38761D"/>
-        </w:rPr>
-        <w:t xml:space="preserve"> used, if this is not a standard method in the field? Much more must be done to show that this method outperforms the other methods, as claimed.</w:t>
+        <w:t>a) doing a more thorough comparison with other methods of detecting prescription abnormality; one comparative experiment (presented in section 3.5) is really not enough, especially since it is not clear what this experiment is, nor why a "reduced dataset" was used. Why is ADAaccuracy used, if this is not a standard method in the field? Much more must be done to show that this method outperforms the other methods, as claimed.</w:t>
       </w:r>
     </w:p>
     <w:p>
@@ -3142,7 +3099,25 @@
         <w:t xml:space="preserve"> </w:t>
       </w:r>
       <w:r>
-        <w:t>Regarding doing a more comparison, unfortunately, we tried our best to find a method that can be used on our data set. Unfortunately, we did not find it because our data features are too few, and other methods require Additional information such as amount, frequency of visits, etc. So many methods are not applicable.</w:t>
+        <w:t xml:space="preserve">Regarding doing a more comparison, unfortunately, we tried our best to find </w:t>
+      </w:r>
+      <w:r>
+        <w:t>only one</w:t>
+      </w:r>
+      <w:r>
+        <w:t xml:space="preserve"> method that can be used on our data set. </w:t>
+      </w:r>
+      <w:r>
+        <w:t>W</w:t>
+      </w:r>
+      <w:r>
+        <w:t>e did not find it</w:t>
+      </w:r>
+      <w:r>
+        <w:t xml:space="preserve"> more</w:t>
+      </w:r>
+      <w:r>
+        <w:t xml:space="preserve"> because our data features are too few, and other methods require Additional information such as amount, frequency of visits, etc. So many methods are not applicable.</w:t>
       </w:r>
       <w:r>
         <w:rPr>
@@ -3151,14 +3126,126 @@
         <w:t xml:space="preserve"> </w:t>
       </w:r>
       <w:r>
-        <w:t>We describe this method in more detail, in section 2.3</w:t>
-      </w:r>
-      <w:r>
-        <w:rPr>
-          <w:rFonts w:hint="eastAsia"/>
+        <w:rPr>
+          <w:color w:val="FF0000"/>
+        </w:rPr>
+        <w:t xml:space="preserve">We describe </w:t>
+      </w:r>
+      <w:r>
+        <w:rPr>
+          <w:color w:val="FF0000"/>
+        </w:rPr>
+        <w:t xml:space="preserve">the </w:t>
+      </w:r>
+      <w:r>
+        <w:rPr>
+          <w:color w:val="FF0000"/>
+        </w:rPr>
+        <w:t>comparison</w:t>
+      </w:r>
+      <w:r>
+        <w:rPr>
+          <w:color w:val="FF0000"/>
+        </w:rPr>
+        <w:t xml:space="preserve"> </w:t>
+      </w:r>
+      <w:r>
+        <w:rPr>
+          <w:color w:val="FF0000"/>
+        </w:rPr>
+        <w:t>method (FDC)</w:t>
+      </w:r>
+      <w:r>
+        <w:rPr>
+          <w:color w:val="FF0000"/>
+        </w:rPr>
+        <w:t xml:space="preserve"> in more detail, in section 2.3</w:t>
+      </w:r>
+      <w:r>
+        <w:rPr>
+          <w:rFonts w:hint="eastAsia"/>
+          <w:color w:val="FF0000"/>
         </w:rPr>
         <w:t>.</w:t>
       </w:r>
+      <w:r>
+        <w:t xml:space="preserve"> </w:t>
+      </w:r>
+      <w:r>
+        <w:t>However, w</w:t>
+      </w:r>
+      <w:r>
+        <w:t>e found another one that is very similar to our work, but unfortunately their data set has an extra column</w:t>
+      </w:r>
+      <w:r>
+        <w:t>(amount)</w:t>
+      </w:r>
+      <w:r>
+        <w:t xml:space="preserve"> of data, which we cannot do. We also put this into the comparison.</w:t>
+      </w:r>
+    </w:p>
+    <w:p>
+      <w:pPr>
+        <w:spacing w:before="240" w:after="240"/>
+        <w:jc w:val="both"/>
+        <w:rPr>
+          <w:color w:val="FF0000"/>
+        </w:rPr>
+      </w:pPr>
+      <w:r>
+        <w:rPr>
+          <w:color w:val="FF0000"/>
+        </w:rPr>
+        <w:lastRenderedPageBreak/>
+        <w:t>Another method is the abnormal medical prescription detection method based on the extended topic model</w:t>
+      </w:r>
+      <w:r>
+        <w:rPr>
+          <w:color w:val="FF0000"/>
+        </w:rPr>
+        <w:t xml:space="preserve"> [6]</w:t>
+      </w:r>
+      <w:r>
+        <w:rPr>
+          <w:color w:val="FF0000"/>
+        </w:rPr>
+        <w:t>. The data set in this method is very close to our data, but we cannot use this method because this method requires the use of amount information, and our faced challenge is to use only diagnosis and prescription.</w:t>
+      </w:r>
+    </w:p>
+    <w:p>
+      <w:pPr>
+        <w:spacing w:before="240" w:after="240"/>
+        <w:jc w:val="both"/>
+        <w:rPr>
+          <w:rFonts w:hint="eastAsia"/>
+          <w:color w:val="FF0000"/>
+        </w:rPr>
+      </w:pPr>
+      <w:r>
+        <w:rPr>
+          <w:color w:val="FF0000"/>
+        </w:rPr>
+        <w:t xml:space="preserve">We found the research of another article. They are based on topic-based prescription anomaly detection </w:t>
+      </w:r>
+      <w:r>
+        <w:rPr>
+          <w:rFonts w:hint="eastAsia"/>
+          <w:color w:val="FF0000"/>
+        </w:rPr>
+        <w:t>[</w:t>
+      </w:r>
+      <w:r>
+        <w:rPr>
+          <w:color w:val="FF0000"/>
+        </w:rPr>
+        <w:t>6]</w:t>
+      </w:r>
+      <w:r>
+        <w:rPr>
+          <w:color w:val="FF0000"/>
+        </w:rPr>
+        <w:t>, but they use one more dimension of feature amount than ours. Although we can't reproduce their method on our data set, the similar work can still be compared. The table also shows the accuracy and recall rate of the other party. And from the result, our method is better.</w:t>
+      </w:r>
     </w:p>
     <w:p>
       <w:pPr>
@@ -3229,50 +3316,22 @@
         <w:rPr>
           <w:color w:val="FF0000"/>
         </w:rPr>
-        <w:t xml:space="preserve">We designed a reduced set experiment, which is also training DPNet, but the data set is replaced with a reduced data set. DPNet uses a normal data set (its diseases and medications are 1000 kinds) can reach about 50% of the recall, this value is not satisfactory to us, and </w:t>
-      </w:r>
-      <w:proofErr w:type="spellStart"/>
-      <w:r>
-        <w:rPr>
-          <w:color w:val="FF0000"/>
-        </w:rPr>
-        <w:t>can not</w:t>
-      </w:r>
-      <w:proofErr w:type="spellEnd"/>
-      <w:r>
-        <w:rPr>
-          <w:color w:val="FF0000"/>
-        </w:rPr>
-        <w:t xml:space="preserve"> be very convincing to express the model is effective. Therefore, we designed this experiment with the purpose of observing whether DPNet can perform better on a small data set, and whether it can demonstrate reliable learning ability, so as to verify that DPNet can indeed learn effectively.</w:t>
-      </w:r>
-    </w:p>
-    <w:p>
-      <w:pPr>
-        <w:spacing w:before="240" w:after="240"/>
-        <w:jc w:val="both"/>
-        <w:rPr>
-          <w:color w:val="FF0000"/>
-        </w:rPr>
-      </w:pPr>
-      <w:r>
-        <w:rPr>
-          <w:color w:val="38761D"/>
-        </w:rPr>
-        <w:t xml:space="preserve">Why is </w:t>
-      </w:r>
-      <w:proofErr w:type="spellStart"/>
-      <w:r>
-        <w:rPr>
-          <w:color w:val="38761D"/>
-        </w:rPr>
-        <w:t>ADAaccuracy</w:t>
-      </w:r>
-      <w:proofErr w:type="spellEnd"/>
-      <w:r>
-        <w:rPr>
-          <w:color w:val="38761D"/>
-        </w:rPr>
-        <w:t xml:space="preserve"> used, if this is not a standard method in the field?</w:t>
+        <w:t>We designed a reduced set experiment, which is also training DPNet, but the data set is replaced with a reduced data set. DPNet uses a normal data set (its diseases and medications are 1000 kinds) can reach about 50% of the recall, this value is not satisfactory to us, and can not be very convincing to express the model is effective. Therefore, we designed this experiment with the purpose of observing whether DPNet can perform better on a small data set, and whether it can demonstrate reliable learning ability, so as to verify that DPNet can indeed learn effectively.</w:t>
+      </w:r>
+    </w:p>
+    <w:p>
+      <w:pPr>
+        <w:spacing w:before="240" w:after="240"/>
+        <w:jc w:val="both"/>
+        <w:rPr>
+          <w:color w:val="FF0000"/>
+        </w:rPr>
+      </w:pPr>
+      <w:r>
+        <w:rPr>
+          <w:color w:val="38761D"/>
+        </w:rPr>
+        <w:t>Why is ADAaccuracy used, if this is not a standard method in the field?</w:t>
       </w:r>
       <w:r>
         <w:rPr>
@@ -3282,37 +3341,13 @@
         <w:t xml:space="preserve"> </w:t>
       </w:r>
       <w:r>
-        <w:t xml:space="preserve">Because our model requires an anomaly indicator, and the existing anomaly indicator is not applicable, our </w:t>
-      </w:r>
-      <w:proofErr w:type="spellStart"/>
-      <w:r>
-        <w:t>ADAaccuracy</w:t>
-      </w:r>
-      <w:proofErr w:type="spellEnd"/>
-      <w:r>
-        <w:t xml:space="preserve"> is not completely created by ourselves, but based on recall. The reason why we only use recall is: due to the many-to-many relationship, precision does not have much meaning. There are many possible </w:t>
+        <w:t xml:space="preserve">Because our model requires an anomaly indicator, and the existing anomaly indicator is not applicable, our ADAaccuracy is not completely created by ourselves, but based on recall. The reason why we only use recall is: due to the many-to-many relationship, precision does not have much meaning. There are many possible </w:t>
       </w:r>
       <w:r>
         <w:t>medications</w:t>
       </w:r>
       <w:r>
-        <w:t xml:space="preserve"> for the same disease, and these are all correct, so precision loses the reliability of judging abnormalities. We use </w:t>
-      </w:r>
-      <w:proofErr w:type="spellStart"/>
-      <w:r>
-        <w:t>ADAaccuracy</w:t>
-      </w:r>
-      <w:proofErr w:type="spellEnd"/>
-      <w:r>
-        <w:t xml:space="preserve"> to filter out suspicious data. </w:t>
-      </w:r>
-      <w:proofErr w:type="spellStart"/>
-      <w:r>
-        <w:t>ADAaccuracy</w:t>
-      </w:r>
-      <w:proofErr w:type="spellEnd"/>
-      <w:r>
-        <w:t xml:space="preserve"> is also for the convenience of referencing this standard later (recall&gt;0.5), reducing unnecessary explanations.</w:t>
+        <w:t xml:space="preserve"> for the same disease, and these are all correct, so precision loses the reliability of judging abnormalities. We use ADAaccuracy to filter out suspicious data. ADAaccuracy is also for the convenience of referencing this standard later (recall&gt;0.5), reducing unnecessary explanations.</w:t>
       </w:r>
       <w:r>
         <w:rPr>
@@ -3345,34 +3380,11 @@
           <w:color w:val="1155CC"/>
         </w:rPr>
       </w:pPr>
-      <w:proofErr w:type="spellStart"/>
       <w:r>
         <w:rPr>
           <w:color w:val="1155CC"/>
         </w:rPr>
-        <w:lastRenderedPageBreak/>
-        <w:t>ADAccurary</w:t>
-      </w:r>
-      <w:proofErr w:type="spellEnd"/>
-      <w:r>
-        <w:rPr>
-          <w:color w:val="1155CC"/>
-        </w:rPr>
-        <w:t xml:space="preserve"> means the proportion of data whose recall is greater than 0.5, that is, the proportion of normal data. Because we treat all data as normal data, </w:t>
-      </w:r>
-      <w:proofErr w:type="spellStart"/>
-      <w:r>
-        <w:rPr>
-          <w:color w:val="1155CC"/>
-        </w:rPr>
-        <w:t>ADAccurary</w:t>
-      </w:r>
-      <w:proofErr w:type="spellEnd"/>
-      <w:r>
-        <w:rPr>
-          <w:color w:val="1155CC"/>
-        </w:rPr>
-        <w:t xml:space="preserve"> can also be used to express the accuracy of our model.</w:t>
+        <w:t>ADAccurary means the proportion of data whose recall is greater than 0.5, that is, the proportion of normal data. Because we treat all data as normal data, ADAccurary can also be used to express the accuracy of our model.</w:t>
       </w:r>
     </w:p>
     <w:p>
@@ -3427,81 +3439,66 @@
       <w:pPr>
         <w:spacing w:before="240" w:after="240"/>
         <w:jc w:val="both"/>
-      </w:pPr>
-      <w:r>
-        <w:t xml:space="preserve">Thank you very much for your comment, we apologize that our aim lost its captivating style. </w:t>
-      </w:r>
-      <w:r>
-        <w:t>We do agree that the description of the FDC method is not clear, and the presentation is not clear enough. In fact, we added a comparison method in section 2, which describes the principle of the FDC method</w:t>
-      </w:r>
-      <w:r>
-        <w:rPr>
-          <w:rFonts w:hint="eastAsia"/>
-        </w:rPr>
-        <w:t>.</w:t>
+        <w:rPr>
+          <w:color w:val="38761D"/>
+        </w:rPr>
+      </w:pPr>
+      <w:r>
+        <w:t>Thank you very much for your comment,</w:t>
+      </w:r>
+      <w:r>
+        <w:t xml:space="preserve"> we added some new content and revised some content to explain</w:t>
       </w:r>
       <w:r>
         <w:t xml:space="preserve"> </w:t>
       </w:r>
       <w:r>
         <w:rPr>
-          <w:rFonts w:hint="eastAsia"/>
-        </w:rPr>
-        <w:t>And</w:t>
-      </w:r>
-      <w:r>
-        <w:t xml:space="preserve"> we </w:t>
-      </w:r>
-      <w:r>
-        <w:t>revised</w:t>
-      </w:r>
-      <w:r>
-        <w:t xml:space="preserve"> </w:t>
-      </w:r>
-      <w:r>
-        <w:rPr>
-          <w:rFonts w:hint="eastAsia"/>
-        </w:rPr>
-        <w:t>these</w:t>
-      </w:r>
-      <w:r>
-        <w:t xml:space="preserve"> </w:t>
-      </w:r>
-      <w:r>
-        <w:t>sentence:</w:t>
-      </w:r>
-    </w:p>
-    <w:p>
-      <w:pPr>
-        <w:spacing w:before="240" w:after="240"/>
-        <w:jc w:val="both"/>
-        <w:rPr>
-          <w:rFonts w:hint="eastAsia"/>
+          <w:color w:val="38761D"/>
+        </w:rPr>
+        <w:t>prescription abnormalities are an important source of fraud.</w:t>
+      </w:r>
+    </w:p>
+    <w:p>
+      <w:pPr>
+        <w:spacing w:before="240" w:after="240"/>
+        <w:jc w:val="both"/>
+        <w:rPr>
+          <w:rFonts w:hint="eastAsia"/>
+          <w:color w:val="FF0000"/>
           <w:lang w:val="en-US"/>
         </w:rPr>
       </w:pPr>
-    </w:p>
-    <w:p>
-      <w:pPr>
-        <w:spacing w:before="240" w:after="240"/>
-        <w:jc w:val="both"/>
-        <w:rPr>
-          <w:color w:val="FF0000"/>
-        </w:rPr>
-      </w:pPr>
-      <w:r>
-        <w:rPr>
-          <w:color w:val="FF0000"/>
-        </w:rPr>
-        <w:t>Now we have a demand, because we need to protect user privacy, so we have t</w:t>
-      </w:r>
-      <w:bookmarkStart w:id="0" w:name="_GoBack"/>
-      <w:bookmarkEnd w:id="0"/>
-      <w:r>
-        <w:rPr>
-          <w:color w:val="FF0000"/>
-        </w:rPr>
-        <w:t>o judge whether the prescription is abnormal under the condition of only diagnosis and prescription.</w:t>
+      <w:r>
+        <w:rPr>
+          <w:color w:val="FF0000"/>
+          <w:lang w:val="en-US"/>
+        </w:rPr>
+        <w:t xml:space="preserve">Medical insurance fraud is considered from the perspective of human behavior, so it is possible that human behavior is fraudulent. From the data itself, it may be an abnormal prescription. </w:t>
+      </w:r>
+      <w:r>
+        <w:rPr>
+          <w:color w:val="FF0000"/>
+          <w:lang w:val="en-US"/>
+        </w:rPr>
+        <w:lastRenderedPageBreak/>
+        <w:t>Abnormal prescriptions are a source of health insurance fraud. A study shows that the UK spends 256 million pounds on prescription fraud every year[26]. Prescription fraud and abuse have been a pressing issue in the USA, resulting in large financial losses and adverse effects on human health [27]. Fraud in the form of abnormal prescriptions is not only a personal act, but also deceives every country with a medical insurance system.</w:t>
+      </w:r>
+    </w:p>
+    <w:p>
+      <w:pPr>
+        <w:spacing w:before="240" w:after="240"/>
+        <w:jc w:val="both"/>
+        <w:rPr>
+          <w:rFonts w:hint="eastAsia"/>
+          <w:color w:val="FF0000"/>
+        </w:rPr>
+      </w:pPr>
+      <w:r>
+        <w:rPr>
+          <w:color w:val="FF0000"/>
+        </w:rPr>
+        <w:t>Now we have a demand, because we need to protect user privacy, so we have to judge whether the prescription is abnormal under the condition of only diagnosis and prescription.</w:t>
       </w:r>
     </w:p>
     <w:sectPr>
@@ -3521,7 +3518,7 @@
 </file>
 
 <file path=word/endnotes.xml><?xml version="1.0" encoding="utf-8"?>
-<w:endnotes xmlns:wpc="http://schemas.microsoft.com/office/word/2010/wordprocessingCanvas" xmlns:cx="http://schemas.microsoft.com/office/drawing/2014/chartex" xmlns:cx1="http://schemas.microsoft.com/office/drawing/2015/9/8/chartex" xmlns:cx2="http://schemas.microsoft.com/office/drawing/2015/10/21/chartex" xmlns:cx3="http://schemas.microsoft.com/office/drawing/2016/5/9/chartex" xmlns:cx4="http://schemas.microsoft.com/office/drawing/2016/5/10/chartex" xmlns:cx5="http://schemas.microsoft.com/office/drawing/2016/5/11/chartex" xmlns:cx6="http://schemas.microsoft.com/office/drawing/2016/5/12/chartex" xmlns:cx7="http://schemas.microsoft.com/office/drawing/2016/5/13/chartex" xmlns:cx8="http://schemas.microsoft.com/office/drawing/2016/5/14/chartex" xmlns:mc="http://schemas.openxmlformats.org/markup-compatibility/2006" xmlns:aink="http://schemas.microsoft.com/office/drawing/2016/ink" xmlns:am3d="http://schemas.microsoft.com/office/drawing/2017/model3d" xmlns:o="urn:schemas-microsoft-com:office:office" xmlns:r="http://schemas.openxmlformats.org/officeDocument/2006/relationships" xmlns:m="http://schemas.openxmlformats.org/officeDocument/2006/math" xmlns:v="urn:schemas-microsoft-com:vml" xmlns:wp14="http://schemas.microsoft.com/office/word/2010/wordprocessingDrawing" xmlns:wp="http://schemas.openxmlformats.org/drawingml/2006/wordprocessingDrawing" xmlns:w10="urn:schemas-microsoft-com:office:word" xmlns:w="http://schemas.openxmlformats.org/wordprocessingml/2006/main" xmlns:w14="http://schemas.microsoft.com/office/word/2010/wordml" xmlns:w15="http://schemas.microsoft.com/office/word/2012/wordml" xmlns:w16cex="http://schemas.microsoft.com/office/word/2018/wordml/cex" xmlns:w16cid="http://schemas.microsoft.com/office/word/2016/wordml/cid" xmlns:w16="http://schemas.microsoft.com/office/word/2018/wordml" xmlns:w16se="http://schemas.microsoft.com/office/word/2015/wordml/symex" xmlns:wpg="http://schemas.microsoft.com/office/word/2010/wordprocessingGroup" xmlns:wpi="http://schemas.microsoft.com/office/word/2010/wordprocessingInk" xmlns:wne="http://schemas.microsoft.com/office/word/2006/wordml" xmlns:wps="http://schemas.microsoft.com/office/word/2010/wordprocessingShape" mc:Ignorable="w14 w15 w16se w16cid w16 w16cex wp14">
+<w:endnotes xmlns:wpc="http://schemas.microsoft.com/office/word/2010/wordprocessingCanvas" xmlns:cx="http://schemas.microsoft.com/office/drawing/2014/chartex" xmlns:cx1="http://schemas.microsoft.com/office/drawing/2015/9/8/chartex" xmlns:cx2="http://schemas.microsoft.com/office/drawing/2015/10/21/chartex" xmlns:cx3="http://schemas.microsoft.com/office/drawing/2016/5/9/chartex" xmlns:cx4="http://schemas.microsoft.com/office/drawing/2016/5/10/chartex" xmlns:cx5="http://schemas.microsoft.com/office/drawing/2016/5/11/chartex" xmlns:cx6="http://schemas.microsoft.com/office/drawing/2016/5/12/chartex" xmlns:cx7="http://schemas.microsoft.com/office/drawing/2016/5/13/chartex" xmlns:cx8="http://schemas.microsoft.com/office/drawing/2016/5/14/chartex" xmlns:mc="http://schemas.openxmlformats.org/markup-compatibility/2006" xmlns:aink="http://schemas.microsoft.com/office/drawing/2016/ink" xmlns:am3d="http://schemas.microsoft.com/office/drawing/2017/model3d" xmlns:o="urn:schemas-microsoft-com:office:office" xmlns:r="http://schemas.openxmlformats.org/officeDocument/2006/relationships" xmlns:m="http://schemas.openxmlformats.org/officeDocument/2006/math" xmlns:v="urn:schemas-microsoft-com:vml" xmlns:wp14="http://schemas.microsoft.com/office/word/2010/wordprocessingDrawing" xmlns:wp="http://schemas.openxmlformats.org/drawingml/2006/wordprocessingDrawing" xmlns:w10="urn:schemas-microsoft-com:office:word" xmlns:w="http://schemas.openxmlformats.org/wordprocessingml/2006/main" xmlns:w14="http://schemas.microsoft.com/office/word/2010/wordml" xmlns:w15="http://schemas.microsoft.com/office/word/2012/wordml" xmlns:w16cid="http://schemas.microsoft.com/office/word/2016/wordml/cid" xmlns:w16se="http://schemas.microsoft.com/office/word/2015/wordml/symex" xmlns:wpg="http://schemas.microsoft.com/office/word/2010/wordprocessingGroup" xmlns:wpi="http://schemas.microsoft.com/office/word/2010/wordprocessingInk" xmlns:wne="http://schemas.microsoft.com/office/word/2006/wordml" xmlns:wps="http://schemas.microsoft.com/office/word/2010/wordprocessingShape" mc:Ignorable="w14 w15 w16se w16cid wp14">
   <w:endnote w:type="separator" w:id="-1">
     <w:p>
       <w:pPr>
@@ -3546,7 +3543,7 @@
 </file>
 
 <file path=word/footer1.xml><?xml version="1.0" encoding="utf-8"?>
-<w:ftr xmlns:wpc="http://schemas.microsoft.com/office/word/2010/wordprocessingCanvas" xmlns:cx="http://schemas.microsoft.com/office/drawing/2014/chartex" xmlns:cx1="http://schemas.microsoft.com/office/drawing/2015/9/8/chartex" xmlns:cx2="http://schemas.microsoft.com/office/drawing/2015/10/21/chartex" xmlns:cx3="http://schemas.microsoft.com/office/drawing/2016/5/9/chartex" xmlns:cx4="http://schemas.microsoft.com/office/drawing/2016/5/10/chartex" xmlns:cx5="http://schemas.microsoft.com/office/drawing/2016/5/11/chartex" xmlns:cx6="http://schemas.microsoft.com/office/drawing/2016/5/12/chartex" xmlns:cx7="http://schemas.microsoft.com/office/drawing/2016/5/13/chartex" xmlns:cx8="http://schemas.microsoft.com/office/drawing/2016/5/14/chartex" xmlns:mc="http://schemas.openxmlformats.org/markup-compatibility/2006" xmlns:aink="http://schemas.microsoft.com/office/drawing/2016/ink" xmlns:am3d="http://schemas.microsoft.com/office/drawing/2017/model3d" xmlns:o="urn:schemas-microsoft-com:office:office" xmlns:r="http://schemas.openxmlformats.org/officeDocument/2006/relationships" xmlns:m="http://schemas.openxmlformats.org/officeDocument/2006/math" xmlns:v="urn:schemas-microsoft-com:vml" xmlns:wp14="http://schemas.microsoft.com/office/word/2010/wordprocessingDrawing" xmlns:wp="http://schemas.openxmlformats.org/drawingml/2006/wordprocessingDrawing" xmlns:w10="urn:schemas-microsoft-com:office:word" xmlns:w="http://schemas.openxmlformats.org/wordprocessingml/2006/main" xmlns:w14="http://schemas.microsoft.com/office/word/2010/wordml" xmlns:w15="http://schemas.microsoft.com/office/word/2012/wordml" xmlns:w16cex="http://schemas.microsoft.com/office/word/2018/wordml/cex" xmlns:w16cid="http://schemas.microsoft.com/office/word/2016/wordml/cid" xmlns:w16="http://schemas.microsoft.com/office/word/2018/wordml" xmlns:w16se="http://schemas.microsoft.com/office/word/2015/wordml/symex" xmlns:wpg="http://schemas.microsoft.com/office/word/2010/wordprocessingGroup" xmlns:wpi="http://schemas.microsoft.com/office/word/2010/wordprocessingInk" xmlns:wne="http://schemas.microsoft.com/office/word/2006/wordml" xmlns:wps="http://schemas.microsoft.com/office/word/2010/wordprocessingShape" mc:Ignorable="w14 w15 w16se w16cid w16 w16cex wp14">
+<w:ftr xmlns:wpc="http://schemas.microsoft.com/office/word/2010/wordprocessingCanvas" xmlns:cx="http://schemas.microsoft.com/office/drawing/2014/chartex" xmlns:cx1="http://schemas.microsoft.com/office/drawing/2015/9/8/chartex" xmlns:cx2="http://schemas.microsoft.com/office/drawing/2015/10/21/chartex" xmlns:cx3="http://schemas.microsoft.com/office/drawing/2016/5/9/chartex" xmlns:cx4="http://schemas.microsoft.com/office/drawing/2016/5/10/chartex" xmlns:cx5="http://schemas.microsoft.com/office/drawing/2016/5/11/chartex" xmlns:cx6="http://schemas.microsoft.com/office/drawing/2016/5/12/chartex" xmlns:cx7="http://schemas.microsoft.com/office/drawing/2016/5/13/chartex" xmlns:cx8="http://schemas.microsoft.com/office/drawing/2016/5/14/chartex" xmlns:mc="http://schemas.openxmlformats.org/markup-compatibility/2006" xmlns:aink="http://schemas.microsoft.com/office/drawing/2016/ink" xmlns:am3d="http://schemas.microsoft.com/office/drawing/2017/model3d" xmlns:o="urn:schemas-microsoft-com:office:office" xmlns:r="http://schemas.openxmlformats.org/officeDocument/2006/relationships" xmlns:m="http://schemas.openxmlformats.org/officeDocument/2006/math" xmlns:v="urn:schemas-microsoft-com:vml" xmlns:wp14="http://schemas.microsoft.com/office/word/2010/wordprocessingDrawing" xmlns:wp="http://schemas.openxmlformats.org/drawingml/2006/wordprocessingDrawing" xmlns:w10="urn:schemas-microsoft-com:office:word" xmlns:w="http://schemas.openxmlformats.org/wordprocessingml/2006/main" xmlns:w14="http://schemas.microsoft.com/office/word/2010/wordml" xmlns:w15="http://schemas.microsoft.com/office/word/2012/wordml" xmlns:w16cid="http://schemas.microsoft.com/office/word/2016/wordml/cid" xmlns:w16se="http://schemas.microsoft.com/office/word/2015/wordml/symex" xmlns:wpg="http://schemas.microsoft.com/office/word/2010/wordprocessingGroup" xmlns:wpi="http://schemas.microsoft.com/office/word/2010/wordprocessingInk" xmlns:wne="http://schemas.microsoft.com/office/word/2006/wordml" xmlns:wps="http://schemas.microsoft.com/office/word/2010/wordprocessingShape" mc:Ignorable="w14 w15 w16se w16cid wp14">
   <w:p>
     <w:pPr>
       <w:pStyle w:val="a4"/>
@@ -3556,7 +3553,7 @@
 </file>
 
 <file path=word/footer2.xml><?xml version="1.0" encoding="utf-8"?>
-<w:ftr xmlns:wpc="http://schemas.microsoft.com/office/word/2010/wordprocessingCanvas" xmlns:cx="http://schemas.microsoft.com/office/drawing/2014/chartex" xmlns:cx1="http://schemas.microsoft.com/office/drawing/2015/9/8/chartex" xmlns:cx2="http://schemas.microsoft.com/office/drawing/2015/10/21/chartex" xmlns:cx3="http://schemas.microsoft.com/office/drawing/2016/5/9/chartex" xmlns:cx4="http://schemas.microsoft.com/office/drawing/2016/5/10/chartex" xmlns:cx5="http://schemas.microsoft.com/office/drawing/2016/5/11/chartex" xmlns:cx6="http://schemas.microsoft.com/office/drawing/2016/5/12/chartex" xmlns:cx7="http://schemas.microsoft.com/office/drawing/2016/5/13/chartex" xmlns:cx8="http://schemas.microsoft.com/office/drawing/2016/5/14/chartex" xmlns:mc="http://schemas.openxmlformats.org/markup-compatibility/2006" xmlns:aink="http://schemas.microsoft.com/office/drawing/2016/ink" xmlns:am3d="http://schemas.microsoft.com/office/drawing/2017/model3d" xmlns:o="urn:schemas-microsoft-com:office:office" xmlns:r="http://schemas.openxmlformats.org/officeDocument/2006/relationships" xmlns:m="http://schemas.openxmlformats.org/officeDocument/2006/math" xmlns:v="urn:schemas-microsoft-com:vml" xmlns:wp14="http://schemas.microsoft.com/office/word/2010/wordprocessingDrawing" xmlns:wp="http://schemas.openxmlformats.org/drawingml/2006/wordprocessingDrawing" xmlns:w10="urn:schemas-microsoft-com:office:word" xmlns:w="http://schemas.openxmlformats.org/wordprocessingml/2006/main" xmlns:w14="http://schemas.microsoft.com/office/word/2010/wordml" xmlns:w15="http://schemas.microsoft.com/office/word/2012/wordml" xmlns:w16cex="http://schemas.microsoft.com/office/word/2018/wordml/cex" xmlns:w16cid="http://schemas.microsoft.com/office/word/2016/wordml/cid" xmlns:w16="http://schemas.microsoft.com/office/word/2018/wordml" xmlns:w16se="http://schemas.microsoft.com/office/word/2015/wordml/symex" xmlns:wpg="http://schemas.microsoft.com/office/word/2010/wordprocessingGroup" xmlns:wpi="http://schemas.microsoft.com/office/word/2010/wordprocessingInk" xmlns:wne="http://schemas.microsoft.com/office/word/2006/wordml" xmlns:wps="http://schemas.microsoft.com/office/word/2010/wordprocessingShape" mc:Ignorable="w14 w15 w16se w16cid w16 w16cex wp14">
+<w:ftr xmlns:wpc="http://schemas.microsoft.com/office/word/2010/wordprocessingCanvas" xmlns:cx="http://schemas.microsoft.com/office/drawing/2014/chartex" xmlns:cx1="http://schemas.microsoft.com/office/drawing/2015/9/8/chartex" xmlns:cx2="http://schemas.microsoft.com/office/drawing/2015/10/21/chartex" xmlns:cx3="http://schemas.microsoft.com/office/drawing/2016/5/9/chartex" xmlns:cx4="http://schemas.microsoft.com/office/drawing/2016/5/10/chartex" xmlns:cx5="http://schemas.microsoft.com/office/drawing/2016/5/11/chartex" xmlns:cx6="http://schemas.microsoft.com/office/drawing/2016/5/12/chartex" xmlns:cx7="http://schemas.microsoft.com/office/drawing/2016/5/13/chartex" xmlns:cx8="http://schemas.microsoft.com/office/drawing/2016/5/14/chartex" xmlns:mc="http://schemas.openxmlformats.org/markup-compatibility/2006" xmlns:aink="http://schemas.microsoft.com/office/drawing/2016/ink" xmlns:am3d="http://schemas.microsoft.com/office/drawing/2017/model3d" xmlns:o="urn:schemas-microsoft-com:office:office" xmlns:r="http://schemas.openxmlformats.org/officeDocument/2006/relationships" xmlns:m="http://schemas.openxmlformats.org/officeDocument/2006/math" xmlns:v="urn:schemas-microsoft-com:vml" xmlns:wp14="http://schemas.microsoft.com/office/word/2010/wordprocessingDrawing" xmlns:wp="http://schemas.openxmlformats.org/drawingml/2006/wordprocessingDrawing" xmlns:w10="urn:schemas-microsoft-com:office:word" xmlns:w="http://schemas.openxmlformats.org/wordprocessingml/2006/main" xmlns:w14="http://schemas.microsoft.com/office/word/2010/wordml" xmlns:w15="http://schemas.microsoft.com/office/word/2012/wordml" xmlns:w16cid="http://schemas.microsoft.com/office/word/2016/wordml/cid" xmlns:w16se="http://schemas.microsoft.com/office/word/2015/wordml/symex" xmlns:wpg="http://schemas.microsoft.com/office/word/2010/wordprocessingGroup" xmlns:wpi="http://schemas.microsoft.com/office/word/2010/wordprocessingInk" xmlns:wne="http://schemas.microsoft.com/office/word/2006/wordml" xmlns:wps="http://schemas.microsoft.com/office/word/2010/wordprocessingShape" mc:Ignorable="w14 w15 w16se w16cid wp14">
   <w:sdt>
     <w:sdtPr>
       <w:id w:val="873357291"/>
@@ -3609,7 +3606,7 @@
 </file>
 
 <file path=word/footer3.xml><?xml version="1.0" encoding="utf-8"?>
-<w:ftr xmlns:wpc="http://schemas.microsoft.com/office/word/2010/wordprocessingCanvas" xmlns:cx="http://schemas.microsoft.com/office/drawing/2014/chartex" xmlns:cx1="http://schemas.microsoft.com/office/drawing/2015/9/8/chartex" xmlns:cx2="http://schemas.microsoft.com/office/drawing/2015/10/21/chartex" xmlns:cx3="http://schemas.microsoft.com/office/drawing/2016/5/9/chartex" xmlns:cx4="http://schemas.microsoft.com/office/drawing/2016/5/10/chartex" xmlns:cx5="http://schemas.microsoft.com/office/drawing/2016/5/11/chartex" xmlns:cx6="http://schemas.microsoft.com/office/drawing/2016/5/12/chartex" xmlns:cx7="http://schemas.microsoft.com/office/drawing/2016/5/13/chartex" xmlns:cx8="http://schemas.microsoft.com/office/drawing/2016/5/14/chartex" xmlns:mc="http://schemas.openxmlformats.org/markup-compatibility/2006" xmlns:aink="http://schemas.microsoft.com/office/drawing/2016/ink" xmlns:am3d="http://schemas.microsoft.com/office/drawing/2017/model3d" xmlns:o="urn:schemas-microsoft-com:office:office" xmlns:r="http://schemas.openxmlformats.org/officeDocument/2006/relationships" xmlns:m="http://schemas.openxmlformats.org/officeDocument/2006/math" xmlns:v="urn:schemas-microsoft-com:vml" xmlns:wp14="http://schemas.microsoft.com/office/word/2010/wordprocessingDrawing" xmlns:wp="http://schemas.openxmlformats.org/drawingml/2006/wordprocessingDrawing" xmlns:w10="urn:schemas-microsoft-com:office:word" xmlns:w="http://schemas.openxmlformats.org/wordprocessingml/2006/main" xmlns:w14="http://schemas.microsoft.com/office/word/2010/wordml" xmlns:w15="http://schemas.microsoft.com/office/word/2012/wordml" xmlns:w16cex="http://schemas.microsoft.com/office/word/2018/wordml/cex" xmlns:w16cid="http://schemas.microsoft.com/office/word/2016/wordml/cid" xmlns:w16="http://schemas.microsoft.com/office/word/2018/wordml" xmlns:w16se="http://schemas.microsoft.com/office/word/2015/wordml/symex" xmlns:wpg="http://schemas.microsoft.com/office/word/2010/wordprocessingGroup" xmlns:wpi="http://schemas.microsoft.com/office/word/2010/wordprocessingInk" xmlns:wne="http://schemas.microsoft.com/office/word/2006/wordml" xmlns:wps="http://schemas.microsoft.com/office/word/2010/wordprocessingShape" mc:Ignorable="w14 w15 w16se w16cid w16 w16cex wp14">
+<w:ftr xmlns:wpc="http://schemas.microsoft.com/office/word/2010/wordprocessingCanvas" xmlns:cx="http://schemas.microsoft.com/office/drawing/2014/chartex" xmlns:cx1="http://schemas.microsoft.com/office/drawing/2015/9/8/chartex" xmlns:cx2="http://schemas.microsoft.com/office/drawing/2015/10/21/chartex" xmlns:cx3="http://schemas.microsoft.com/office/drawing/2016/5/9/chartex" xmlns:cx4="http://schemas.microsoft.com/office/drawing/2016/5/10/chartex" xmlns:cx5="http://schemas.microsoft.com/office/drawing/2016/5/11/chartex" xmlns:cx6="http://schemas.microsoft.com/office/drawing/2016/5/12/chartex" xmlns:cx7="http://schemas.microsoft.com/office/drawing/2016/5/13/chartex" xmlns:cx8="http://schemas.microsoft.com/office/drawing/2016/5/14/chartex" xmlns:mc="http://schemas.openxmlformats.org/markup-compatibility/2006" xmlns:aink="http://schemas.microsoft.com/office/drawing/2016/ink" xmlns:am3d="http://schemas.microsoft.com/office/drawing/2017/model3d" xmlns:o="urn:schemas-microsoft-com:office:office" xmlns:r="http://schemas.openxmlformats.org/officeDocument/2006/relationships" xmlns:m="http://schemas.openxmlformats.org/officeDocument/2006/math" xmlns:v="urn:schemas-microsoft-com:vml" xmlns:wp14="http://schemas.microsoft.com/office/word/2010/wordprocessingDrawing" xmlns:wp="http://schemas.openxmlformats.org/drawingml/2006/wordprocessingDrawing" xmlns:w10="urn:schemas-microsoft-com:office:word" xmlns:w="http://schemas.openxmlformats.org/wordprocessingml/2006/main" xmlns:w14="http://schemas.microsoft.com/office/word/2010/wordml" xmlns:w15="http://schemas.microsoft.com/office/word/2012/wordml" xmlns:w16cid="http://schemas.microsoft.com/office/word/2016/wordml/cid" xmlns:w16se="http://schemas.microsoft.com/office/word/2015/wordml/symex" xmlns:wpg="http://schemas.microsoft.com/office/word/2010/wordprocessingGroup" xmlns:wpi="http://schemas.microsoft.com/office/word/2010/wordprocessingInk" xmlns:wne="http://schemas.microsoft.com/office/word/2006/wordml" xmlns:wps="http://schemas.microsoft.com/office/word/2010/wordprocessingShape" mc:Ignorable="w14 w15 w16se w16cid wp14">
   <w:p>
     <w:pPr>
       <w:pStyle w:val="a4"/>
@@ -3619,7 +3616,7 @@
 </file>
 
 <file path=word/footnotes.xml><?xml version="1.0" encoding="utf-8"?>
-<w:footnotes xmlns:wpc="http://schemas.microsoft.com/office/word/2010/wordprocessingCanvas" xmlns:cx="http://schemas.microsoft.com/office/drawing/2014/chartex" xmlns:cx1="http://schemas.microsoft.com/office/drawing/2015/9/8/chartex" xmlns:cx2="http://schemas.microsoft.com/office/drawing/2015/10/21/chartex" xmlns:cx3="http://schemas.microsoft.com/office/drawing/2016/5/9/chartex" xmlns:cx4="http://schemas.microsoft.com/office/drawing/2016/5/10/chartex" xmlns:cx5="http://schemas.microsoft.com/office/drawing/2016/5/11/chartex" xmlns:cx6="http://schemas.microsoft.com/office/drawing/2016/5/12/chartex" xmlns:cx7="http://schemas.microsoft.com/office/drawing/2016/5/13/chartex" xmlns:cx8="http://schemas.microsoft.com/office/drawing/2016/5/14/chartex" xmlns:mc="http://schemas.openxmlformats.org/markup-compatibility/2006" xmlns:aink="http://schemas.microsoft.com/office/drawing/2016/ink" xmlns:am3d="http://schemas.microsoft.com/office/drawing/2017/model3d" xmlns:o="urn:schemas-microsoft-com:office:office" xmlns:r="http://schemas.openxmlformats.org/officeDocument/2006/relationships" xmlns:m="http://schemas.openxmlformats.org/officeDocument/2006/math" xmlns:v="urn:schemas-microsoft-com:vml" xmlns:wp14="http://schemas.microsoft.com/office/word/2010/wordprocessingDrawing" xmlns:wp="http://schemas.openxmlformats.org/drawingml/2006/wordprocessingDrawing" xmlns:w10="urn:schemas-microsoft-com:office:word" xmlns:w="http://schemas.openxmlformats.org/wordprocessingml/2006/main" xmlns:w14="http://schemas.microsoft.com/office/word/2010/wordml" xmlns:w15="http://schemas.microsoft.com/office/word/2012/wordml" xmlns:w16cex="http://schemas.microsoft.com/office/word/2018/wordml/cex" xmlns:w16cid="http://schemas.microsoft.com/office/word/2016/wordml/cid" xmlns:w16="http://schemas.microsoft.com/office/word/2018/wordml" xmlns:w16se="http://schemas.microsoft.com/office/word/2015/wordml/symex" xmlns:wpg="http://schemas.microsoft.com/office/word/2010/wordprocessingGroup" xmlns:wpi="http://schemas.microsoft.com/office/word/2010/wordprocessingInk" xmlns:wne="http://schemas.microsoft.com/office/word/2006/wordml" xmlns:wps="http://schemas.microsoft.com/office/word/2010/wordprocessingShape" mc:Ignorable="w14 w15 w16se w16cid w16 w16cex wp14">
+<w:footnotes xmlns:wpc="http://schemas.microsoft.com/office/word/2010/wordprocessingCanvas" xmlns:cx="http://schemas.microsoft.com/office/drawing/2014/chartex" xmlns:cx1="http://schemas.microsoft.com/office/drawing/2015/9/8/chartex" xmlns:cx2="http://schemas.microsoft.com/office/drawing/2015/10/21/chartex" xmlns:cx3="http://schemas.microsoft.com/office/drawing/2016/5/9/chartex" xmlns:cx4="http://schemas.microsoft.com/office/drawing/2016/5/10/chartex" xmlns:cx5="http://schemas.microsoft.com/office/drawing/2016/5/11/chartex" xmlns:cx6="http://schemas.microsoft.com/office/drawing/2016/5/12/chartex" xmlns:cx7="http://schemas.microsoft.com/office/drawing/2016/5/13/chartex" xmlns:cx8="http://schemas.microsoft.com/office/drawing/2016/5/14/chartex" xmlns:mc="http://schemas.openxmlformats.org/markup-compatibility/2006" xmlns:aink="http://schemas.microsoft.com/office/drawing/2016/ink" xmlns:am3d="http://schemas.microsoft.com/office/drawing/2017/model3d" xmlns:o="urn:schemas-microsoft-com:office:office" xmlns:r="http://schemas.openxmlformats.org/officeDocument/2006/relationships" xmlns:m="http://schemas.openxmlformats.org/officeDocument/2006/math" xmlns:v="urn:schemas-microsoft-com:vml" xmlns:wp14="http://schemas.microsoft.com/office/word/2010/wordprocessingDrawing" xmlns:wp="http://schemas.openxmlformats.org/drawingml/2006/wordprocessingDrawing" xmlns:w10="urn:schemas-microsoft-com:office:word" xmlns:w="http://schemas.openxmlformats.org/wordprocessingml/2006/main" xmlns:w14="http://schemas.microsoft.com/office/word/2010/wordml" xmlns:w15="http://schemas.microsoft.com/office/word/2012/wordml" xmlns:w16cid="http://schemas.microsoft.com/office/word/2016/wordml/cid" xmlns:w16se="http://schemas.microsoft.com/office/word/2015/wordml/symex" xmlns:wpg="http://schemas.microsoft.com/office/word/2010/wordprocessingGroup" xmlns:wpi="http://schemas.microsoft.com/office/word/2010/wordprocessingInk" xmlns:wne="http://schemas.microsoft.com/office/word/2006/wordml" xmlns:wps="http://schemas.microsoft.com/office/word/2010/wordprocessingShape" mc:Ignorable="w14 w15 w16se w16cid wp14">
   <w:footnote w:type="separator" w:id="-1">
     <w:p>
       <w:pPr>
@@ -3644,7 +3641,7 @@
 </file>
 
 <file path=word/header1.xml><?xml version="1.0" encoding="utf-8"?>
-<w:hdr xmlns:wpc="http://schemas.microsoft.com/office/word/2010/wordprocessingCanvas" xmlns:cx="http://schemas.microsoft.com/office/drawing/2014/chartex" xmlns:cx1="http://schemas.microsoft.com/office/drawing/2015/9/8/chartex" xmlns:cx2="http://schemas.microsoft.com/office/drawing/2015/10/21/chartex" xmlns:cx3="http://schemas.microsoft.com/office/drawing/2016/5/9/chartex" xmlns:cx4="http://schemas.microsoft.com/office/drawing/2016/5/10/chartex" xmlns:cx5="http://schemas.microsoft.com/office/drawing/2016/5/11/chartex" xmlns:cx6="http://schemas.microsoft.com/office/drawing/2016/5/12/chartex" xmlns:cx7="http://schemas.microsoft.com/office/drawing/2016/5/13/chartex" xmlns:cx8="http://schemas.microsoft.com/office/drawing/2016/5/14/chartex" xmlns:mc="http://schemas.openxmlformats.org/markup-compatibility/2006" xmlns:aink="http://schemas.microsoft.com/office/drawing/2016/ink" xmlns:am3d="http://schemas.microsoft.com/office/drawing/2017/model3d" xmlns:o="urn:schemas-microsoft-com:office:office" xmlns:r="http://schemas.openxmlformats.org/officeDocument/2006/relationships" xmlns:m="http://schemas.openxmlformats.org/officeDocument/2006/math" xmlns:v="urn:schemas-microsoft-com:vml" xmlns:wp14="http://schemas.microsoft.com/office/word/2010/wordprocessingDrawing" xmlns:wp="http://schemas.openxmlformats.org/drawingml/2006/wordprocessingDrawing" xmlns:w10="urn:schemas-microsoft-com:office:word" xmlns:w="http://schemas.openxmlformats.org/wordprocessingml/2006/main" xmlns:w14="http://schemas.microsoft.com/office/word/2010/wordml" xmlns:w15="http://schemas.microsoft.com/office/word/2012/wordml" xmlns:w16cex="http://schemas.microsoft.com/office/word/2018/wordml/cex" xmlns:w16cid="http://schemas.microsoft.com/office/word/2016/wordml/cid" xmlns:w16="http://schemas.microsoft.com/office/word/2018/wordml" xmlns:w16se="http://schemas.microsoft.com/office/word/2015/wordml/symex" xmlns:wpg="http://schemas.microsoft.com/office/word/2010/wordprocessingGroup" xmlns:wpi="http://schemas.microsoft.com/office/word/2010/wordprocessingInk" xmlns:wne="http://schemas.microsoft.com/office/word/2006/wordml" xmlns:wps="http://schemas.microsoft.com/office/word/2010/wordprocessingShape" mc:Ignorable="w14 w15 w16se w16cid w16 w16cex wp14">
+<w:hdr xmlns:wpc="http://schemas.microsoft.com/office/word/2010/wordprocessingCanvas" xmlns:cx="http://schemas.microsoft.com/office/drawing/2014/chartex" xmlns:cx1="http://schemas.microsoft.com/office/drawing/2015/9/8/chartex" xmlns:cx2="http://schemas.microsoft.com/office/drawing/2015/10/21/chartex" xmlns:cx3="http://schemas.microsoft.com/office/drawing/2016/5/9/chartex" xmlns:cx4="http://schemas.microsoft.com/office/drawing/2016/5/10/chartex" xmlns:cx5="http://schemas.microsoft.com/office/drawing/2016/5/11/chartex" xmlns:cx6="http://schemas.microsoft.com/office/drawing/2016/5/12/chartex" xmlns:cx7="http://schemas.microsoft.com/office/drawing/2016/5/13/chartex" xmlns:cx8="http://schemas.microsoft.com/office/drawing/2016/5/14/chartex" xmlns:mc="http://schemas.openxmlformats.org/markup-compatibility/2006" xmlns:aink="http://schemas.microsoft.com/office/drawing/2016/ink" xmlns:am3d="http://schemas.microsoft.com/office/drawing/2017/model3d" xmlns:o="urn:schemas-microsoft-com:office:office" xmlns:r="http://schemas.openxmlformats.org/officeDocument/2006/relationships" xmlns:m="http://schemas.openxmlformats.org/officeDocument/2006/math" xmlns:v="urn:schemas-microsoft-com:vml" xmlns:wp14="http://schemas.microsoft.com/office/word/2010/wordprocessingDrawing" xmlns:wp="http://schemas.openxmlformats.org/drawingml/2006/wordprocessingDrawing" xmlns:w10="urn:schemas-microsoft-com:office:word" xmlns:w="http://schemas.openxmlformats.org/wordprocessingml/2006/main" xmlns:w14="http://schemas.microsoft.com/office/word/2010/wordml" xmlns:w15="http://schemas.microsoft.com/office/word/2012/wordml" xmlns:w16cid="http://schemas.microsoft.com/office/word/2016/wordml/cid" xmlns:w16se="http://schemas.microsoft.com/office/word/2015/wordml/symex" xmlns:wpg="http://schemas.microsoft.com/office/word/2010/wordprocessingGroup" xmlns:wpi="http://schemas.microsoft.com/office/word/2010/wordprocessingInk" xmlns:wne="http://schemas.microsoft.com/office/word/2006/wordml" xmlns:wps="http://schemas.microsoft.com/office/word/2010/wordprocessingShape" mc:Ignorable="w14 w15 w16se w16cid wp14">
   <w:p>
     <w:pPr>
       <w:pStyle w:val="a6"/>
@@ -3654,7 +3651,7 @@
 </file>
 
 <file path=word/header2.xml><?xml version="1.0" encoding="utf-8"?>
-<w:hdr xmlns:wpc="http://schemas.microsoft.com/office/word/2010/wordprocessingCanvas" xmlns:cx="http://schemas.microsoft.com/office/drawing/2014/chartex" xmlns:cx1="http://schemas.microsoft.com/office/drawing/2015/9/8/chartex" xmlns:cx2="http://schemas.microsoft.com/office/drawing/2015/10/21/chartex" xmlns:cx3="http://schemas.microsoft.com/office/drawing/2016/5/9/chartex" xmlns:cx4="http://schemas.microsoft.com/office/drawing/2016/5/10/chartex" xmlns:cx5="http://schemas.microsoft.com/office/drawing/2016/5/11/chartex" xmlns:cx6="http://schemas.microsoft.com/office/drawing/2016/5/12/chartex" xmlns:cx7="http://schemas.microsoft.com/office/drawing/2016/5/13/chartex" xmlns:cx8="http://schemas.microsoft.com/office/drawing/2016/5/14/chartex" xmlns:mc="http://schemas.openxmlformats.org/markup-compatibility/2006" xmlns:aink="http://schemas.microsoft.com/office/drawing/2016/ink" xmlns:am3d="http://schemas.microsoft.com/office/drawing/2017/model3d" xmlns:o="urn:schemas-microsoft-com:office:office" xmlns:r="http://schemas.openxmlformats.org/officeDocument/2006/relationships" xmlns:m="http://schemas.openxmlformats.org/officeDocument/2006/math" xmlns:v="urn:schemas-microsoft-com:vml" xmlns:wp14="http://schemas.microsoft.com/office/word/2010/wordprocessingDrawing" xmlns:wp="http://schemas.openxmlformats.org/drawingml/2006/wordprocessingDrawing" xmlns:w10="urn:schemas-microsoft-com:office:word" xmlns:w="http://schemas.openxmlformats.org/wordprocessingml/2006/main" xmlns:w14="http://schemas.microsoft.com/office/word/2010/wordml" xmlns:w15="http://schemas.microsoft.com/office/word/2012/wordml" xmlns:w16cex="http://schemas.microsoft.com/office/word/2018/wordml/cex" xmlns:w16cid="http://schemas.microsoft.com/office/word/2016/wordml/cid" xmlns:w16="http://schemas.microsoft.com/office/word/2018/wordml" xmlns:w16se="http://schemas.microsoft.com/office/word/2015/wordml/symex" xmlns:wpg="http://schemas.microsoft.com/office/word/2010/wordprocessingGroup" xmlns:wpi="http://schemas.microsoft.com/office/word/2010/wordprocessingInk" xmlns:wne="http://schemas.microsoft.com/office/word/2006/wordml" xmlns:wps="http://schemas.microsoft.com/office/word/2010/wordprocessingShape" mc:Ignorable="w14 w15 w16se w16cid w16 w16cex wp14">
+<w:hdr xmlns:wpc="http://schemas.microsoft.com/office/word/2010/wordprocessingCanvas" xmlns:cx="http://schemas.microsoft.com/office/drawing/2014/chartex" xmlns:cx1="http://schemas.microsoft.com/office/drawing/2015/9/8/chartex" xmlns:cx2="http://schemas.microsoft.com/office/drawing/2015/10/21/chartex" xmlns:cx3="http://schemas.microsoft.com/office/drawing/2016/5/9/chartex" xmlns:cx4="http://schemas.microsoft.com/office/drawing/2016/5/10/chartex" xmlns:cx5="http://schemas.microsoft.com/office/drawing/2016/5/11/chartex" xmlns:cx6="http://schemas.microsoft.com/office/drawing/2016/5/12/chartex" xmlns:cx7="http://schemas.microsoft.com/office/drawing/2016/5/13/chartex" xmlns:cx8="http://schemas.microsoft.com/office/drawing/2016/5/14/chartex" xmlns:mc="http://schemas.openxmlformats.org/markup-compatibility/2006" xmlns:aink="http://schemas.microsoft.com/office/drawing/2016/ink" xmlns:am3d="http://schemas.microsoft.com/office/drawing/2017/model3d" xmlns:o="urn:schemas-microsoft-com:office:office" xmlns:r="http://schemas.openxmlformats.org/officeDocument/2006/relationships" xmlns:m="http://schemas.openxmlformats.org/officeDocument/2006/math" xmlns:v="urn:schemas-microsoft-com:vml" xmlns:wp14="http://schemas.microsoft.com/office/word/2010/wordprocessingDrawing" xmlns:wp="http://schemas.openxmlformats.org/drawingml/2006/wordprocessingDrawing" xmlns:w10="urn:schemas-microsoft-com:office:word" xmlns:w="http://schemas.openxmlformats.org/wordprocessingml/2006/main" xmlns:w14="http://schemas.microsoft.com/office/word/2010/wordml" xmlns:w15="http://schemas.microsoft.com/office/word/2012/wordml" xmlns:w16cid="http://schemas.microsoft.com/office/word/2016/wordml/cid" xmlns:w16se="http://schemas.microsoft.com/office/word/2015/wordml/symex" xmlns:wpg="http://schemas.microsoft.com/office/word/2010/wordprocessingGroup" xmlns:wpi="http://schemas.microsoft.com/office/word/2010/wordprocessingInk" xmlns:wne="http://schemas.microsoft.com/office/word/2006/wordml" xmlns:wps="http://schemas.microsoft.com/office/word/2010/wordprocessingShape" mc:Ignorable="w14 w15 w16se w16cid wp14">
   <w:p>
     <w:pPr>
       <w:pStyle w:val="a6"/>
@@ -3664,7 +3661,7 @@
 </file>
 
 <file path=word/header3.xml><?xml version="1.0" encoding="utf-8"?>
-<w:hdr xmlns:wpc="http://schemas.microsoft.com/office/word/2010/wordprocessingCanvas" xmlns:cx="http://schemas.microsoft.com/office/drawing/2014/chartex" xmlns:cx1="http://schemas.microsoft.com/office/drawing/2015/9/8/chartex" xmlns:cx2="http://schemas.microsoft.com/office/drawing/2015/10/21/chartex" xmlns:cx3="http://schemas.microsoft.com/office/drawing/2016/5/9/chartex" xmlns:cx4="http://schemas.microsoft.com/office/drawing/2016/5/10/chartex" xmlns:cx5="http://schemas.microsoft.com/office/drawing/2016/5/11/chartex" xmlns:cx6="http://schemas.microsoft.com/office/drawing/2016/5/12/chartex" xmlns:cx7="http://schemas.microsoft.com/office/drawing/2016/5/13/chartex" xmlns:cx8="http://schemas.microsoft.com/office/drawing/2016/5/14/chartex" xmlns:mc="http://schemas.openxmlformats.org/markup-compatibility/2006" xmlns:aink="http://schemas.microsoft.com/office/drawing/2016/ink" xmlns:am3d="http://schemas.microsoft.com/office/drawing/2017/model3d" xmlns:o="urn:schemas-microsoft-com:office:office" xmlns:r="http://schemas.openxmlformats.org/officeDocument/2006/relationships" xmlns:m="http://schemas.openxmlformats.org/officeDocument/2006/math" xmlns:v="urn:schemas-microsoft-com:vml" xmlns:wp14="http://schemas.microsoft.com/office/word/2010/wordprocessingDrawing" xmlns:wp="http://schemas.openxmlformats.org/drawingml/2006/wordprocessingDrawing" xmlns:w10="urn:schemas-microsoft-com:office:word" xmlns:w="http://schemas.openxmlformats.org/wordprocessingml/2006/main" xmlns:w14="http://schemas.microsoft.com/office/word/2010/wordml" xmlns:w15="http://schemas.microsoft.com/office/word/2012/wordml" xmlns:w16cex="http://schemas.microsoft.com/office/word/2018/wordml/cex" xmlns:w16cid="http://schemas.microsoft.com/office/word/2016/wordml/cid" xmlns:w16="http://schemas.microsoft.com/office/word/2018/wordml" xmlns:w16se="http://schemas.microsoft.com/office/word/2015/wordml/symex" xmlns:wpg="http://schemas.microsoft.com/office/word/2010/wordprocessingGroup" xmlns:wpi="http://schemas.microsoft.com/office/word/2010/wordprocessingInk" xmlns:wne="http://schemas.microsoft.com/office/word/2006/wordml" xmlns:wps="http://schemas.microsoft.com/office/word/2010/wordprocessingShape" mc:Ignorable="w14 w15 w16se w16cid w16 w16cex wp14">
+<w:hdr xmlns:wpc="http://schemas.microsoft.com/office/word/2010/wordprocessingCanvas" xmlns:cx="http://schemas.microsoft.com/office/drawing/2014/chartex" xmlns:cx1="http://schemas.microsoft.com/office/drawing/2015/9/8/chartex" xmlns:cx2="http://schemas.microsoft.com/office/drawing/2015/10/21/chartex" xmlns:cx3="http://schemas.microsoft.com/office/drawing/2016/5/9/chartex" xmlns:cx4="http://schemas.microsoft.com/office/drawing/2016/5/10/chartex" xmlns:cx5="http://schemas.microsoft.com/office/drawing/2016/5/11/chartex" xmlns:cx6="http://schemas.microsoft.com/office/drawing/2016/5/12/chartex" xmlns:cx7="http://schemas.microsoft.com/office/drawing/2016/5/13/chartex" xmlns:cx8="http://schemas.microsoft.com/office/drawing/2016/5/14/chartex" xmlns:mc="http://schemas.openxmlformats.org/markup-compatibility/2006" xmlns:aink="http://schemas.microsoft.com/office/drawing/2016/ink" xmlns:am3d="http://schemas.microsoft.com/office/drawing/2017/model3d" xmlns:o="urn:schemas-microsoft-com:office:office" xmlns:r="http://schemas.openxmlformats.org/officeDocument/2006/relationships" xmlns:m="http://schemas.openxmlformats.org/officeDocument/2006/math" xmlns:v="urn:schemas-microsoft-com:vml" xmlns:wp14="http://schemas.microsoft.com/office/word/2010/wordprocessingDrawing" xmlns:wp="http://schemas.openxmlformats.org/drawingml/2006/wordprocessingDrawing" xmlns:w10="urn:schemas-microsoft-com:office:word" xmlns:w="http://schemas.openxmlformats.org/wordprocessingml/2006/main" xmlns:w14="http://schemas.microsoft.com/office/word/2010/wordml" xmlns:w15="http://schemas.microsoft.com/office/word/2012/wordml" xmlns:w16cid="http://schemas.microsoft.com/office/word/2016/wordml/cid" xmlns:w16se="http://schemas.microsoft.com/office/word/2015/wordml/symex" xmlns:wpg="http://schemas.microsoft.com/office/word/2010/wordprocessingGroup" xmlns:wpi="http://schemas.microsoft.com/office/word/2010/wordprocessingInk" xmlns:wne="http://schemas.microsoft.com/office/word/2006/wordml" xmlns:wps="http://schemas.microsoft.com/office/word/2010/wordprocessingShape" mc:Ignorable="w14 w15 w16se w16cid wp14">
   <w:p>
     <w:pPr>
       <w:pStyle w:val="a6"/>
@@ -3674,7 +3671,7 @@
 </file>
 
 <file path=word/numbering.xml><?xml version="1.0" encoding="utf-8"?>
-<w:numbering xmlns:wpc="http://schemas.microsoft.com/office/word/2010/wordprocessingCanvas" xmlns:cx="http://schemas.microsoft.com/office/drawing/2014/chartex" xmlns:cx1="http://schemas.microsoft.com/office/drawing/2015/9/8/chartex" xmlns:cx2="http://schemas.microsoft.com/office/drawing/2015/10/21/chartex" xmlns:cx3="http://schemas.microsoft.com/office/drawing/2016/5/9/chartex" xmlns:cx4="http://schemas.microsoft.com/office/drawing/2016/5/10/chartex" xmlns:cx5="http://schemas.microsoft.com/office/drawing/2016/5/11/chartex" xmlns:cx6="http://schemas.microsoft.com/office/drawing/2016/5/12/chartex" xmlns:cx7="http://schemas.microsoft.com/office/drawing/2016/5/13/chartex" xmlns:cx8="http://schemas.microsoft.com/office/drawing/2016/5/14/chartex" xmlns:mc="http://schemas.openxmlformats.org/markup-compatibility/2006" xmlns:aink="http://schemas.microsoft.com/office/drawing/2016/ink" xmlns:am3d="http://schemas.microsoft.com/office/drawing/2017/model3d" xmlns:o="urn:schemas-microsoft-com:office:office" xmlns:r="http://schemas.openxmlformats.org/officeDocument/2006/relationships" xmlns:m="http://schemas.openxmlformats.org/officeDocument/2006/math" xmlns:v="urn:schemas-microsoft-com:vml" xmlns:wp14="http://schemas.microsoft.com/office/word/2010/wordprocessingDrawing" xmlns:wp="http://schemas.openxmlformats.org/drawingml/2006/wordprocessingDrawing" xmlns:w10="urn:schemas-microsoft-com:office:word" xmlns:w="http://schemas.openxmlformats.org/wordprocessingml/2006/main" xmlns:w14="http://schemas.microsoft.com/office/word/2010/wordml" xmlns:w15="http://schemas.microsoft.com/office/word/2012/wordml" xmlns:w16cex="http://schemas.microsoft.com/office/word/2018/wordml/cex" xmlns:w16cid="http://schemas.microsoft.com/office/word/2016/wordml/cid" xmlns:w16="http://schemas.microsoft.com/office/word/2018/wordml" xmlns:w16se="http://schemas.microsoft.com/office/word/2015/wordml/symex" xmlns:wpg="http://schemas.microsoft.com/office/word/2010/wordprocessingGroup" xmlns:wpi="http://schemas.microsoft.com/office/word/2010/wordprocessingInk" xmlns:wne="http://schemas.microsoft.com/office/word/2006/wordml" xmlns:wps="http://schemas.microsoft.com/office/word/2010/wordprocessingShape" mc:Ignorable="w14 w15 w16se w16cid w16 w16cex wp14">
+<w:numbering xmlns:wpc="http://schemas.microsoft.com/office/word/2010/wordprocessingCanvas" xmlns:cx="http://schemas.microsoft.com/office/drawing/2014/chartex" xmlns:cx1="http://schemas.microsoft.com/office/drawing/2015/9/8/chartex" xmlns:cx2="http://schemas.microsoft.com/office/drawing/2015/10/21/chartex" xmlns:cx3="http://schemas.microsoft.com/office/drawing/2016/5/9/chartex" xmlns:cx4="http://schemas.microsoft.com/office/drawing/2016/5/10/chartex" xmlns:cx5="http://schemas.microsoft.com/office/drawing/2016/5/11/chartex" xmlns:cx6="http://schemas.microsoft.com/office/drawing/2016/5/12/chartex" xmlns:cx7="http://schemas.microsoft.com/office/drawing/2016/5/13/chartex" xmlns:cx8="http://schemas.microsoft.com/office/drawing/2016/5/14/chartex" xmlns:mc="http://schemas.openxmlformats.org/markup-compatibility/2006" xmlns:aink="http://schemas.microsoft.com/office/drawing/2016/ink" xmlns:am3d="http://schemas.microsoft.com/office/drawing/2017/model3d" xmlns:o="urn:schemas-microsoft-com:office:office" xmlns:r="http://schemas.openxmlformats.org/officeDocument/2006/relationships" xmlns:m="http://schemas.openxmlformats.org/officeDocument/2006/math" xmlns:v="urn:schemas-microsoft-com:vml" xmlns:wp14="http://schemas.microsoft.com/office/word/2010/wordprocessingDrawing" xmlns:wp="http://schemas.openxmlformats.org/drawingml/2006/wordprocessingDrawing" xmlns:w10="urn:schemas-microsoft-com:office:word" xmlns:w="http://schemas.openxmlformats.org/wordprocessingml/2006/main" xmlns:w14="http://schemas.microsoft.com/office/word/2010/wordml" xmlns:w15="http://schemas.microsoft.com/office/word/2012/wordml" xmlns:w16cid="http://schemas.microsoft.com/office/word/2016/wordml/cid" xmlns:w16se="http://schemas.microsoft.com/office/word/2015/wordml/symex" xmlns:wpg="http://schemas.microsoft.com/office/word/2010/wordprocessingGroup" xmlns:wpi="http://schemas.microsoft.com/office/word/2010/wordprocessingInk" xmlns:wne="http://schemas.microsoft.com/office/word/2006/wordml" xmlns:wps="http://schemas.microsoft.com/office/word/2010/wordprocessingShape" mc:Ignorable="w14 w15 w16se w16cid wp14">
   <w:abstractNum w:abstractNumId="0" w15:restartNumberingAfterBreak="0">
     <w:nsid w:val="1A933FEE"/>
     <w:multiLevelType w:val="hybridMultilevel"/>
@@ -3795,7 +3792,7 @@
 </file>
 
 <file path=word/styles.xml><?xml version="1.0" encoding="utf-8"?>
-<w:styles xmlns:mc="http://schemas.openxmlformats.org/markup-compatibility/2006" xmlns:r="http://schemas.openxmlformats.org/officeDocument/2006/relationships" xmlns:w="http://schemas.openxmlformats.org/wordprocessingml/2006/main" xmlns:w14="http://schemas.microsoft.com/office/word/2010/wordml" xmlns:w15="http://schemas.microsoft.com/office/word/2012/wordml" xmlns:w16cex="http://schemas.microsoft.com/office/word/2018/wordml/cex" xmlns:w16cid="http://schemas.microsoft.com/office/word/2016/wordml/cid" xmlns:w16="http://schemas.microsoft.com/office/word/2018/wordml" xmlns:w16se="http://schemas.microsoft.com/office/word/2015/wordml/symex" mc:Ignorable="w14 w15 w16se w16cid w16 w16cex">
+<w:styles xmlns:mc="http://schemas.openxmlformats.org/markup-compatibility/2006" xmlns:r="http://schemas.openxmlformats.org/officeDocument/2006/relationships" xmlns:w="http://schemas.openxmlformats.org/wordprocessingml/2006/main" xmlns:w14="http://schemas.microsoft.com/office/word/2010/wordml" xmlns:w15="http://schemas.microsoft.com/office/word/2012/wordml" xmlns:w16cid="http://schemas.microsoft.com/office/word/2016/wordml/cid" xmlns:w16se="http://schemas.microsoft.com/office/word/2015/wordml/symex" mc:Ignorable="w14 w15 w16se w16cid">
   <w:docDefaults>
     <w:rPrDefault>
       <w:rPr>
@@ -3808,7 +3805,7 @@
     </w:rPrDefault>
     <w:pPrDefault/>
   </w:docDefaults>
-  <w:latentStyles w:defLockedState="0" w:defUIPriority="99" w:defSemiHidden="0" w:defUnhideWhenUsed="0" w:defQFormat="0" w:count="376">
+  <w:latentStyles w:defLockedState="0" w:defUIPriority="99" w:defSemiHidden="0" w:defUnhideWhenUsed="0" w:defQFormat="0" w:count="375">
     <w:lsdException w:name="Normal" w:uiPriority="0" w:qFormat="1"/>
     <w:lsdException w:name="heading 1" w:uiPriority="9" w:qFormat="1"/>
     <w:lsdException w:name="heading 2" w:semiHidden="1" w:uiPriority="9" w:unhideWhenUsed="1" w:qFormat="1"/>
@@ -3914,6 +3911,7 @@
     <w:lsdException w:name="HTML Sample" w:semiHidden="1" w:unhideWhenUsed="1"/>
     <w:lsdException w:name="HTML Typewriter" w:semiHidden="1" w:unhideWhenUsed="1"/>
     <w:lsdException w:name="HTML Variable" w:semiHidden="1" w:unhideWhenUsed="1"/>
+    <w:lsdException w:name="Normal Table" w:semiHidden="1" w:unhideWhenUsed="1"/>
     <w:lsdException w:name="annotation subject" w:semiHidden="1" w:unhideWhenUsed="1"/>
     <w:lsdException w:name="No List" w:semiHidden="1" w:unhideWhenUsed="1"/>
     <w:lsdException w:name="Outline List 1" w:semiHidden="1" w:unhideWhenUsed="1"/>
@@ -3960,8 +3958,10 @@
     <w:lsdException w:name="Table Subtle 2" w:semiHidden="1" w:unhideWhenUsed="1"/>
     <w:lsdException w:name="Table Web 1" w:semiHidden="1" w:unhideWhenUsed="1"/>
     <w:lsdException w:name="Table Web 2" w:semiHidden="1" w:unhideWhenUsed="1"/>
+    <w:lsdException w:name="Table Web 3" w:semiHidden="1" w:unhideWhenUsed="1"/>
     <w:lsdException w:name="Balloon Text" w:semiHidden="1" w:unhideWhenUsed="1"/>
     <w:lsdException w:name="Table Grid" w:uiPriority="39"/>
+    <w:lsdException w:name="Table Theme" w:semiHidden="1" w:unhideWhenUsed="1"/>
     <w:lsdException w:name="Placeholder Text" w:semiHidden="1"/>
     <w:lsdException w:name="No Spacing" w:uiPriority="1" w:qFormat="1"/>
     <w:lsdException w:name="Light Shading" w:uiPriority="60"/>
@@ -4181,7 +4181,6 @@
     <w:lsdException w:name="Smart Hyperlink" w:semiHidden="1" w:unhideWhenUsed="1"/>
     <w:lsdException w:name="Hashtag" w:semiHidden="1" w:unhideWhenUsed="1"/>
     <w:lsdException w:name="Unresolved Mention" w:semiHidden="1" w:unhideWhenUsed="1"/>
-    <w:lsdException w:name="Smart Link" w:semiHidden="1" w:unhideWhenUsed="1"/>
   </w:latentStyles>
   <w:style w:type="paragraph" w:default="1" w:styleId="a">
     <w:name w:val="Normal"/>

--- a/Cover Letter.docx
+++ b/Cover Letter.docx
@@ -1,6 +1,6 @@
 
 <file path=word/document.xml><?xml version="1.0" encoding="utf-8"?>
-<w:document xmlns:wpc="http://schemas.microsoft.com/office/word/2010/wordprocessingCanvas" xmlns:cx="http://schemas.microsoft.com/office/drawing/2014/chartex" xmlns:cx1="http://schemas.microsoft.com/office/drawing/2015/9/8/chartex" xmlns:cx2="http://schemas.microsoft.com/office/drawing/2015/10/21/chartex" xmlns:cx3="http://schemas.microsoft.com/office/drawing/2016/5/9/chartex" xmlns:cx4="http://schemas.microsoft.com/office/drawing/2016/5/10/chartex" xmlns:cx5="http://schemas.microsoft.com/office/drawing/2016/5/11/chartex" xmlns:cx6="http://schemas.microsoft.com/office/drawing/2016/5/12/chartex" xmlns:cx7="http://schemas.microsoft.com/office/drawing/2016/5/13/chartex" xmlns:cx8="http://schemas.microsoft.com/office/drawing/2016/5/14/chartex" xmlns:mc="http://schemas.openxmlformats.org/markup-compatibility/2006" xmlns:aink="http://schemas.microsoft.com/office/drawing/2016/ink" xmlns:am3d="http://schemas.microsoft.com/office/drawing/2017/model3d" xmlns:o="urn:schemas-microsoft-com:office:office" xmlns:r="http://schemas.openxmlformats.org/officeDocument/2006/relationships" xmlns:m="http://schemas.openxmlformats.org/officeDocument/2006/math" xmlns:v="urn:schemas-microsoft-com:vml" xmlns:wp14="http://schemas.microsoft.com/office/word/2010/wordprocessingDrawing" xmlns:wp="http://schemas.openxmlformats.org/drawingml/2006/wordprocessingDrawing" xmlns:w10="urn:schemas-microsoft-com:office:word" xmlns:w="http://schemas.openxmlformats.org/wordprocessingml/2006/main" xmlns:w14="http://schemas.microsoft.com/office/word/2010/wordml" xmlns:w15="http://schemas.microsoft.com/office/word/2012/wordml" xmlns:w16cid="http://schemas.microsoft.com/office/word/2016/wordml/cid" xmlns:w16se="http://schemas.microsoft.com/office/word/2015/wordml/symex" xmlns:wpg="http://schemas.microsoft.com/office/word/2010/wordprocessingGroup" xmlns:wpi="http://schemas.microsoft.com/office/word/2010/wordprocessingInk" xmlns:wne="http://schemas.microsoft.com/office/word/2006/wordml" xmlns:wps="http://schemas.microsoft.com/office/word/2010/wordprocessingShape" mc:Ignorable="w14 w15 w16se w16cid wp14">
+<w:document xmlns:wpc="http://schemas.microsoft.com/office/word/2010/wordprocessingCanvas" xmlns:cx="http://schemas.microsoft.com/office/drawing/2014/chartex" xmlns:cx1="http://schemas.microsoft.com/office/drawing/2015/9/8/chartex" xmlns:cx2="http://schemas.microsoft.com/office/drawing/2015/10/21/chartex" xmlns:cx3="http://schemas.microsoft.com/office/drawing/2016/5/9/chartex" xmlns:cx4="http://schemas.microsoft.com/office/drawing/2016/5/10/chartex" xmlns:cx5="http://schemas.microsoft.com/office/drawing/2016/5/11/chartex" xmlns:cx6="http://schemas.microsoft.com/office/drawing/2016/5/12/chartex" xmlns:cx7="http://schemas.microsoft.com/office/drawing/2016/5/13/chartex" xmlns:cx8="http://schemas.microsoft.com/office/drawing/2016/5/14/chartex" xmlns:mc="http://schemas.openxmlformats.org/markup-compatibility/2006" xmlns:aink="http://schemas.microsoft.com/office/drawing/2016/ink" xmlns:am3d="http://schemas.microsoft.com/office/drawing/2017/model3d" xmlns:o="urn:schemas-microsoft-com:office:office" xmlns:r="http://schemas.openxmlformats.org/officeDocument/2006/relationships" xmlns:m="http://schemas.openxmlformats.org/officeDocument/2006/math" xmlns:v="urn:schemas-microsoft-com:vml" xmlns:wp14="http://schemas.microsoft.com/office/word/2010/wordprocessingDrawing" xmlns:wp="http://schemas.openxmlformats.org/drawingml/2006/wordprocessingDrawing" xmlns:w10="urn:schemas-microsoft-com:office:word" xmlns:w="http://schemas.openxmlformats.org/wordprocessingml/2006/main" xmlns:w14="http://schemas.microsoft.com/office/word/2010/wordml" xmlns:w15="http://schemas.microsoft.com/office/word/2012/wordml" xmlns:w16cex="http://schemas.microsoft.com/office/word/2018/wordml/cex" xmlns:w16cid="http://schemas.microsoft.com/office/word/2016/wordml/cid" xmlns:w16="http://schemas.microsoft.com/office/word/2018/wordml" xmlns:w16se="http://schemas.microsoft.com/office/word/2015/wordml/symex" xmlns:wpg="http://schemas.microsoft.com/office/word/2010/wordprocessingGroup" xmlns:wpi="http://schemas.microsoft.com/office/word/2010/wordprocessingInk" xmlns:wne="http://schemas.microsoft.com/office/word/2006/wordml" xmlns:wps="http://schemas.microsoft.com/office/word/2010/wordprocessingShape" mc:Ignorable="w14 w15 w16se w16cid w16 w16cex wp14">
   <w:body>
     <w:p>
       <w:pPr>
@@ -788,16 +788,38 @@
         <w:rPr>
           <w:color w:val="1155CC"/>
         </w:rPr>
-        <w:t>Since there are few related work that can use our data set, we almost explored it ourselves. There are very few methods that can be used on our data set, but we still found a traditional method called FDC analysis. We reproduced this method and used it on our data set. The final accuracy rate achieved was only 26.41. %. This accuracy is far less than the accuracy that DPNet can achieve.</w:t>
-      </w:r>
-    </w:p>
-    <w:p>
-      <w:pPr>
-        <w:spacing w:before="240" w:after="240"/>
-        <w:jc w:val="both"/>
-      </w:pPr>
-      <w:r>
-        <w:t>Because the characteristics of our data are only diagnosis and prescription, they are completely discrete and without distance, and we can only find one type of FDC after consulting the data to process such data. So in such a situation, our method is novel, and related work is rare. Compared with FDC, the results are also quite excellent, so it can be considered that the effect shown by DPNet is good.</w:t>
+        <w:t xml:space="preserve">Since there are few related work that can use our data set, we almost explored it ourselves. There are very few methods that can be used on our data set, but we still found a traditional method called FDC analysis. We reproduced this method and used it on our data set. The final accuracy rate achieved was only 26.41. %. This accuracy is far less than the accuracy that </w:t>
+      </w:r>
+      <w:proofErr w:type="spellStart"/>
+      <w:r>
+        <w:rPr>
+          <w:color w:val="1155CC"/>
+        </w:rPr>
+        <w:t>DPNet</w:t>
+      </w:r>
+      <w:proofErr w:type="spellEnd"/>
+      <w:r>
+        <w:rPr>
+          <w:color w:val="1155CC"/>
+        </w:rPr>
+        <w:t xml:space="preserve"> can achieve.</w:t>
+      </w:r>
+    </w:p>
+    <w:p>
+      <w:pPr>
+        <w:spacing w:before="240" w:after="240"/>
+        <w:jc w:val="both"/>
+      </w:pPr>
+      <w:r>
+        <w:t xml:space="preserve">Because the characteristics of our data are only diagnosis and prescription, they are completely discrete and without distance, and we can only find one type of FDC after consulting the data to process such data. So in such a situation, our method is novel, and related work is rare. Compared with FDC, the results are also quite excellent, so it can be considered that the effect shown by </w:t>
+      </w:r>
+      <w:proofErr w:type="spellStart"/>
+      <w:r>
+        <w:t>DPNet</w:t>
+      </w:r>
+      <w:proofErr w:type="spellEnd"/>
+      <w:r>
+        <w:t xml:space="preserve"> is good.</w:t>
       </w:r>
       <w:r>
         <w:t xml:space="preserve"> </w:t>
@@ -1041,7 +1063,21 @@
         <w:rPr>
           <w:color w:val="FF0000"/>
         </w:rPr>
-        <w:t>The main idea of ​​cross-validation is to divide the data into very small parts. In each cycle, most of them are selected as the training set, and the rest is the validation set. The model may show different results in different schemes. We used cross-validation to carry out the experiment, but it had little effect on the results, only affecting about 0.1% of ADAccurary.</w:t>
+        <w:t xml:space="preserve">The main idea of ​​cross-validation is to divide the data into very small parts. In each cycle, most of them are selected as the training set, and the rest is the validation set. The model may show different results in different schemes. We used cross-validation to carry out the experiment, but it had little effect on the results, only affecting about 0.1% of </w:t>
+      </w:r>
+      <w:proofErr w:type="spellStart"/>
+      <w:r>
+        <w:rPr>
+          <w:color w:val="FF0000"/>
+        </w:rPr>
+        <w:t>ADAccurary</w:t>
+      </w:r>
+      <w:proofErr w:type="spellEnd"/>
+      <w:r>
+        <w:rPr>
+          <w:color w:val="FF0000"/>
+        </w:rPr>
+        <w:t>.</w:t>
       </w:r>
     </w:p>
     <w:p>
@@ -1134,19 +1170,52 @@
         <w:rPr>
           <w:color w:val="1155CC"/>
         </w:rPr>
-        <w:t>FL indicates that DPNet uses focal loss and removes the residual channel, CE indicates that DPNet use the residual channel and cross-entropy loss instead focal loss, and the NONE metric uses the cross-entropy loss and does not use the residual channel. The experimental results clearly show that the model using focal loss has the best results, while the model using residual channel has a slight improvement in comparison.</w:t>
-      </w:r>
-    </w:p>
-    <w:p>
-      <w:pPr>
-        <w:spacing w:before="240" w:after="240"/>
-        <w:rPr>
-          <w:color w:val="1155CC"/>
-        </w:rPr>
-      </w:pPr>
+        <w:t xml:space="preserve">FL indicates that </w:t>
+      </w:r>
+      <w:proofErr w:type="spellStart"/>
+      <w:r>
+        <w:rPr>
+          <w:color w:val="1155CC"/>
+        </w:rPr>
+        <w:t>DPNet</w:t>
+      </w:r>
+      <w:proofErr w:type="spellEnd"/>
+      <w:r>
+        <w:rPr>
+          <w:color w:val="1155CC"/>
+        </w:rPr>
+        <w:t xml:space="preserve"> uses focal loss and removes the residual channel, CE indicates that </w:t>
+      </w:r>
+      <w:proofErr w:type="spellStart"/>
+      <w:r>
+        <w:rPr>
+          <w:color w:val="1155CC"/>
+        </w:rPr>
+        <w:t>DPNet</w:t>
+      </w:r>
+      <w:proofErr w:type="spellEnd"/>
+      <w:r>
+        <w:rPr>
+          <w:color w:val="1155CC"/>
+        </w:rPr>
+        <w:t xml:space="preserve"> use the residual channel and cross-entropy loss instead focal loss, and the NONE metric uses the cross-entropy loss and does not use the residual channel. The experimental results clearly show that the model using focal loss has the best results, while the model using residual channel has a slight improvement in comparison.</w:t>
+      </w:r>
+    </w:p>
+    <w:p>
+      <w:pPr>
+        <w:spacing w:before="240" w:after="240"/>
+        <w:rPr>
+          <w:color w:val="1155CC"/>
+        </w:rPr>
+      </w:pPr>
+      <w:proofErr w:type="spellStart"/>
       <w:r>
         <w:lastRenderedPageBreak/>
-        <w:t>Coresponding section 3.4:</w:t>
+        <w:t>Coresponding</w:t>
+      </w:r>
+      <w:proofErr w:type="spellEnd"/>
+      <w:r>
+        <w:t xml:space="preserve"> section 3.4:</w:t>
       </w:r>
       <w:r>
         <w:t xml:space="preserve"> </w:t>
@@ -1155,10 +1224,45 @@
         <w:rPr>
           <w:color w:val="FF0000"/>
         </w:rPr>
-        <w:t>Our model uses focal loss to reduce the impact of the imbalance of positive and negative samples, and residual channel to reduce the deep network problem. In order to verify the effectiveness of these two auxiliary methods, we conducted a set of comparative experiments.</w:t>
-      </w:r>
-      <w:r>
-        <w:t>Three more experiments were done for verifying that focal loss and residual channel are beneficial. They are named a.FL, b.CE, and c.NONE, respectively.</w:t>
+        <w:t xml:space="preserve">Our model uses focal loss to reduce the impact of the imbalance of positive and negative samples, and residual channel to reduce the deep network problem. In order to verify the effectiveness of these two auxiliary methods, we conducted a set of comparative </w:t>
+      </w:r>
+      <w:proofErr w:type="spellStart"/>
+      <w:r>
+        <w:rPr>
+          <w:color w:val="FF0000"/>
+        </w:rPr>
+        <w:t>experiments.</w:t>
+      </w:r>
+      <w:r>
+        <w:t>Three</w:t>
+      </w:r>
+      <w:proofErr w:type="spellEnd"/>
+      <w:r>
+        <w:t xml:space="preserve"> more experiments were done for verifying that focal loss and residual channel are beneficial. They are named </w:t>
+      </w:r>
+      <w:proofErr w:type="spellStart"/>
+      <w:r>
+        <w:t>a.FL</w:t>
+      </w:r>
+      <w:proofErr w:type="spellEnd"/>
+      <w:r>
+        <w:t xml:space="preserve">, </w:t>
+      </w:r>
+      <w:proofErr w:type="spellStart"/>
+      <w:r>
+        <w:t>b.CE</w:t>
+      </w:r>
+      <w:proofErr w:type="spellEnd"/>
+      <w:r>
+        <w:t xml:space="preserve">, and </w:t>
+      </w:r>
+      <w:proofErr w:type="spellStart"/>
+      <w:r>
+        <w:t>c.NONE</w:t>
+      </w:r>
+      <w:proofErr w:type="spellEnd"/>
+      <w:r>
+        <w:t>, respectively.</w:t>
       </w:r>
       <w:r>
         <w:rPr>
@@ -1170,7 +1274,21 @@
         <w:rPr>
           <w:color w:val="FF0000"/>
         </w:rPr>
-        <w:t>They respectively indicate that DPNet removes the residual channel and uses only the focal loss, removes the focal loss and uses only the residual channel, and removes both.</w:t>
+        <w:t xml:space="preserve">They respectively indicate that </w:t>
+      </w:r>
+      <w:proofErr w:type="spellStart"/>
+      <w:r>
+        <w:rPr>
+          <w:color w:val="FF0000"/>
+        </w:rPr>
+        <w:t>DPNet</w:t>
+      </w:r>
+      <w:proofErr w:type="spellEnd"/>
+      <w:r>
+        <w:rPr>
+          <w:color w:val="FF0000"/>
+        </w:rPr>
+        <w:t xml:space="preserve"> removes the residual channel and uses only the focal loss, removes the focal loss and uses only the residual channel, and removes both.</w:t>
       </w:r>
     </w:p>
     <w:p>
@@ -1193,7 +1311,21 @@
         <w:rPr>
           <w:color w:val="FF0000"/>
         </w:rPr>
-        <w:t>In sub-sub-section 3.3.2, the model uses both focal loss and residual channel. It can be seen that the result is better than the experiment FE. The experimental results show that focal loss ans residual channel both can improve the model, but focal loss has the greatest impact on our model, while residual channel has a slight impact.</w:t>
+        <w:t xml:space="preserve">In sub-sub-section 3.3.2, the model uses both focal loss and residual channel. It can be seen that the result is better than the experiment FE. The experimental results show that focal loss </w:t>
+      </w:r>
+      <w:proofErr w:type="spellStart"/>
+      <w:r>
+        <w:rPr>
+          <w:color w:val="FF0000"/>
+        </w:rPr>
+        <w:t>ans</w:t>
+      </w:r>
+      <w:proofErr w:type="spellEnd"/>
+      <w:r>
+        <w:rPr>
+          <w:color w:val="FF0000"/>
+        </w:rPr>
+        <w:t xml:space="preserve"> residual channel both can improve the model, but focal loss has the greatest impact on our model, while residual channel has a slight impact.</w:t>
       </w:r>
     </w:p>
     <w:p>
@@ -1313,7 +1445,15 @@
         <w:t xml:space="preserve"> </w:t>
       </w:r>
       <w:r>
-        <w:t>The FDC method is not only inferior to DPNet in the reduced data set, but the experimental result of only 100-kinds-dataset is not as good as the experimental results of 1000-kinds-dataset.</w:t>
+        <w:t xml:space="preserve">The FDC method is not only inferior to </w:t>
+      </w:r>
+      <w:proofErr w:type="spellStart"/>
+      <w:r>
+        <w:t>DPNet</w:t>
+      </w:r>
+      <w:proofErr w:type="spellEnd"/>
+      <w:r>
+        <w:t xml:space="preserve"> in the reduced data set, but the experimental result of only 100-kinds-dataset is not as good as the experimental results of 1000-kinds-dataset.</w:t>
       </w:r>
     </w:p>
     <w:p>
@@ -1374,29 +1514,113 @@
         <w:rPr>
           <w:color w:val="1155CC"/>
         </w:rPr>
-        <w:t xml:space="preserve">    We designed a reduced set experiment, which is also training DPNet, but the data set is replaced with a reduced data set. DPNet uses a normal data set (its diseases and medications </w:t>
+        <w:t xml:space="preserve">    We designed a reduced set experiment, which is also training </w:t>
+      </w:r>
+      <w:proofErr w:type="spellStart"/>
+      <w:r>
+        <w:rPr>
+          <w:color w:val="1155CC"/>
+        </w:rPr>
+        <w:t>DPNet</w:t>
+      </w:r>
+      <w:proofErr w:type="spellEnd"/>
+      <w:r>
+        <w:rPr>
+          <w:color w:val="1155CC"/>
+        </w:rPr>
+        <w:t xml:space="preserve">, but the data set is replaced with a reduced data set. </w:t>
+      </w:r>
+      <w:proofErr w:type="spellStart"/>
+      <w:r>
+        <w:rPr>
+          <w:color w:val="1155CC"/>
+        </w:rPr>
+        <w:t>DPNet</w:t>
+      </w:r>
+      <w:proofErr w:type="spellEnd"/>
+      <w:r>
+        <w:rPr>
+          <w:color w:val="1155CC"/>
+        </w:rPr>
+        <w:t xml:space="preserve"> uses a normal data set (its diseases and medications </w:t>
       </w:r>
       <w:r>
         <w:rPr>
           <w:color w:val="1155CC"/>
         </w:rPr>
         <w:lastRenderedPageBreak/>
-        <w:t>are 1000 kinds) can reach about 50\% of the recall, this value is not satisfactory to us, and can not be very convincing to express the model is effective. Therefore, we designed this experiment with the purpose of observing whether DPNet can perform better on a small data set, and whether it can demonstrate reliable learning ability, so as to verify that DPNet can indeed learn effectively.</w:t>
-      </w:r>
-    </w:p>
-    <w:p>
-      <w:pPr>
-        <w:spacing w:before="240" w:after="240"/>
-        <w:jc w:val="both"/>
-        <w:rPr>
-          <w:color w:val="1155CC"/>
-        </w:rPr>
-      </w:pPr>
-      <w:r>
-        <w:rPr>
-          <w:color w:val="1155CC"/>
-        </w:rPr>
-        <w:t xml:space="preserve">    In order to verify that our model is reliable, we reproduced the FDC analysis method to compare with DPNet. FDC analysis is a traditional prescription anomaly detection method we found. The specific description of the method is in section 2.3.</w:t>
+        <w:t xml:space="preserve">are 1000 kinds) can reach about 50\% of the recall, this value is not satisfactory to us, and </w:t>
+      </w:r>
+      <w:proofErr w:type="spellStart"/>
+      <w:r>
+        <w:rPr>
+          <w:color w:val="1155CC"/>
+        </w:rPr>
+        <w:t>can not</w:t>
+      </w:r>
+      <w:proofErr w:type="spellEnd"/>
+      <w:r>
+        <w:rPr>
+          <w:color w:val="1155CC"/>
+        </w:rPr>
+        <w:t xml:space="preserve"> be very convincing to express the model is effective. Therefore, we designed this experiment with the purpose of observing whether </w:t>
+      </w:r>
+      <w:proofErr w:type="spellStart"/>
+      <w:r>
+        <w:rPr>
+          <w:color w:val="1155CC"/>
+        </w:rPr>
+        <w:t>DPNet</w:t>
+      </w:r>
+      <w:proofErr w:type="spellEnd"/>
+      <w:r>
+        <w:rPr>
+          <w:color w:val="1155CC"/>
+        </w:rPr>
+        <w:t xml:space="preserve"> can perform better on a small data set, and whether it can demonstrate reliable learning ability, so as to verify that </w:t>
+      </w:r>
+      <w:proofErr w:type="spellStart"/>
+      <w:r>
+        <w:rPr>
+          <w:color w:val="1155CC"/>
+        </w:rPr>
+        <w:t>DPNet</w:t>
+      </w:r>
+      <w:proofErr w:type="spellEnd"/>
+      <w:r>
+        <w:rPr>
+          <w:color w:val="1155CC"/>
+        </w:rPr>
+        <w:t xml:space="preserve"> can indeed learn effectively.</w:t>
+      </w:r>
+    </w:p>
+    <w:p>
+      <w:pPr>
+        <w:spacing w:before="240" w:after="240"/>
+        <w:jc w:val="both"/>
+        <w:rPr>
+          <w:color w:val="1155CC"/>
+        </w:rPr>
+      </w:pPr>
+      <w:r>
+        <w:rPr>
+          <w:color w:val="1155CC"/>
+        </w:rPr>
+        <w:t xml:space="preserve">    In order to verify that our model is reliable, we reproduced the FDC analysis method to compare with </w:t>
+      </w:r>
+      <w:proofErr w:type="spellStart"/>
+      <w:r>
+        <w:rPr>
+          <w:color w:val="1155CC"/>
+        </w:rPr>
+        <w:t>DPNet</w:t>
+      </w:r>
+      <w:proofErr w:type="spellEnd"/>
+      <w:r>
+        <w:rPr>
+          <w:color w:val="1155CC"/>
+        </w:rPr>
+        <w:t>. FDC analysis is a traditional prescription anomaly detection method we found. The specific description of the method is in section 2.3.</w:t>
       </w:r>
     </w:p>
     <w:p>
@@ -1428,7 +1652,49 @@
           <w:color w:val="1155CC"/>
         </w:rPr>
         <w:tab/>
-        <w:t xml:space="preserve">The reduced experiment showed better results than the normal experiment (Diagnosis-to-Prescription), and it greatly improved recall and ADAccurary. This also shows that DPNet can show good results on small-scale data sets, and it also proves that DPNet can effectively learn the relationship between diagnosis and prescription. </w:t>
+        <w:t xml:space="preserve">The reduced experiment showed better results than the normal experiment (Diagnosis-to-Prescription), and it greatly improved recall and </w:t>
+      </w:r>
+      <w:proofErr w:type="spellStart"/>
+      <w:r>
+        <w:rPr>
+          <w:color w:val="1155CC"/>
+        </w:rPr>
+        <w:t>ADAccurary</w:t>
+      </w:r>
+      <w:proofErr w:type="spellEnd"/>
+      <w:r>
+        <w:rPr>
+          <w:color w:val="1155CC"/>
+        </w:rPr>
+        <w:t xml:space="preserve">. This also shows that </w:t>
+      </w:r>
+      <w:proofErr w:type="spellStart"/>
+      <w:r>
+        <w:rPr>
+          <w:color w:val="1155CC"/>
+        </w:rPr>
+        <w:t>DPNet</w:t>
+      </w:r>
+      <w:proofErr w:type="spellEnd"/>
+      <w:r>
+        <w:rPr>
+          <w:color w:val="1155CC"/>
+        </w:rPr>
+        <w:t xml:space="preserve"> can show good results on small-scale data sets, and it also proves that </w:t>
+      </w:r>
+      <w:proofErr w:type="spellStart"/>
+      <w:r>
+        <w:rPr>
+          <w:color w:val="1155CC"/>
+        </w:rPr>
+        <w:t>DPNet</w:t>
+      </w:r>
+      <w:proofErr w:type="spellEnd"/>
+      <w:r>
+        <w:rPr>
+          <w:color w:val="1155CC"/>
+        </w:rPr>
+        <w:t xml:space="preserve"> can effectively learn the relationship between diagnosis and prescription. </w:t>
       </w:r>
     </w:p>
     <w:p>
@@ -1444,7 +1710,48 @@
           <w:color w:val="1155CC"/>
         </w:rPr>
         <w:tab/>
-        <w:t>DPNet's ADAccurary and FDC's accuracy can be compared with each other. And our model shows better results. The FDC method is not only inferior to DPNet in the reduced data set, but the experimental result of only 100-kinds-data set is not as good as the experimental results of 1000-kinds-dataset.</w:t>
+      </w:r>
+      <w:proofErr w:type="spellStart"/>
+      <w:r>
+        <w:rPr>
+          <w:color w:val="1155CC"/>
+        </w:rPr>
+        <w:t>DPNet's</w:t>
+      </w:r>
+      <w:proofErr w:type="spellEnd"/>
+      <w:r>
+        <w:rPr>
+          <w:color w:val="1155CC"/>
+        </w:rPr>
+        <w:t xml:space="preserve"> </w:t>
+      </w:r>
+      <w:proofErr w:type="spellStart"/>
+      <w:r>
+        <w:rPr>
+          <w:color w:val="1155CC"/>
+        </w:rPr>
+        <w:t>ADAccurary</w:t>
+      </w:r>
+      <w:proofErr w:type="spellEnd"/>
+      <w:r>
+        <w:rPr>
+          <w:color w:val="1155CC"/>
+        </w:rPr>
+        <w:t xml:space="preserve"> and FDC's accuracy can be compared with each other. And our model shows better results. The FDC method is not only inferior to </w:t>
+      </w:r>
+      <w:proofErr w:type="spellStart"/>
+      <w:r>
+        <w:rPr>
+          <w:color w:val="1155CC"/>
+        </w:rPr>
+        <w:t>DPNet</w:t>
+      </w:r>
+      <w:proofErr w:type="spellEnd"/>
+      <w:r>
+        <w:rPr>
+          <w:color w:val="1155CC"/>
+        </w:rPr>
+        <w:t xml:space="preserve"> in the reduced data set, but the experimental result of only 100-kinds-data set is not as good as the experimental results of 1000-kinds-dataset.</w:t>
       </w:r>
     </w:p>
     <w:p>
@@ -1569,8 +1876,121 @@
         </w:rPr>
         <w:t>becomes a normal situation. And the combination of different medications can affect each other's probability, which is what the sequence model can learn in theory. However, since this sequence has a sequence, it may need to be determined manually, which is currently impossible for us.</w:t>
       </w:r>
+    </w:p>
+    <w:p>
+      <w:pPr>
+        <w:spacing w:before="240" w:after="240"/>
+        <w:rPr>
+          <w:color w:val="000000" w:themeColor="text1"/>
+        </w:rPr>
+      </w:pPr>
+      <w:r>
+        <w:rPr>
+          <w:rFonts w:hint="eastAsia"/>
+          <w:color w:val="000000" w:themeColor="text1"/>
+        </w:rPr>
+        <w:t>F</w:t>
+      </w:r>
+      <w:r>
+        <w:rPr>
+          <w:color w:val="000000" w:themeColor="text1"/>
+        </w:rPr>
+        <w:t xml:space="preserve">or </w:t>
+      </w:r>
+      <w:r>
+        <w:rPr>
+          <w:color w:val="38761D"/>
+        </w:rPr>
+        <w:t xml:space="preserve">Figure </w:t>
+      </w:r>
+      <w:r>
+        <w:rPr>
+          <w:color w:val="38761D"/>
+        </w:rPr>
+        <w:t>5</w:t>
+      </w:r>
+      <w:r>
+        <w:rPr>
+          <w:color w:val="000000" w:themeColor="text1"/>
+        </w:rPr>
+        <w:t xml:space="preserve">.(now change to </w:t>
+      </w:r>
+      <w:r>
+        <w:rPr>
+          <w:color w:val="000000" w:themeColor="text1"/>
+        </w:rPr>
+        <w:t>Appendix.A.1</w:t>
+      </w:r>
+      <w:r>
+        <w:rPr>
+          <w:color w:val="000000" w:themeColor="text1"/>
+        </w:rPr>
+        <w:t>):</w:t>
+      </w:r>
+    </w:p>
+    <w:p>
+      <w:pPr>
+        <w:spacing w:before="240" w:after="240"/>
+        <w:rPr>
+          <w:color w:val="FF0000"/>
+        </w:rPr>
+      </w:pPr>
+      <w:r>
+        <w:rPr>
+          <w:color w:val="FF0000"/>
+        </w:rPr>
+        <w:t xml:space="preserve">System Structure diagram. </w:t>
+      </w:r>
+      <w:proofErr w:type="spellStart"/>
+      <w:r>
+        <w:rPr>
+          <w:color w:val="FF0000"/>
+        </w:rPr>
+        <w:t>DPNet</w:t>
+      </w:r>
+      <w:proofErr w:type="spellEnd"/>
+      <w:r>
+        <w:rPr>
+          <w:color w:val="FF0000"/>
+        </w:rPr>
+        <w:t xml:space="preserve"> is deployed in the monitoring system as the main detection method. \hl{RDBMS is a relational database management system, which mainly stores user information and related information. Relational databases such as MySQL are mainly used. </w:t>
+      </w:r>
+      <w:proofErr w:type="spellStart"/>
+      <w:r>
+        <w:rPr>
+          <w:color w:val="FF0000"/>
+        </w:rPr>
+        <w:t>BigDataCentre</w:t>
+      </w:r>
+      <w:proofErr w:type="spellEnd"/>
+      <w:r>
+        <w:rPr>
+          <w:color w:val="FF0000"/>
+        </w:rPr>
+        <w:t xml:space="preserve"> processes and stores large amounts of data. It uses NOSQL databases, such as </w:t>
+      </w:r>
+      <w:proofErr w:type="spellStart"/>
+      <w:r>
+        <w:rPr>
+          <w:color w:val="FF0000"/>
+        </w:rPr>
+        <w:t>mangoDB</w:t>
+      </w:r>
+      <w:proofErr w:type="spellEnd"/>
+      <w:r>
+        <w:rPr>
+          <w:color w:val="FF0000"/>
+        </w:rPr>
+        <w:t>, Hive, etc., big data processing tools can use Hadoop, Hive, etc. task scheduler, which aims to achieve reliable message transmission and load balancing. Communication encryption ensures that data is not leaked and protects user privacy. MQ is a message queue. It is our main communication method. It can be imagined as a queue in which m</w:t>
+      </w:r>
       <w:bookmarkStart w:id="0" w:name="_GoBack"/>
       <w:bookmarkEnd w:id="0"/>
+      <w:r>
+        <w:rPr>
+          <w:color w:val="FF0000"/>
+        </w:rPr>
+        <w:t>essages are queued. Different system services put messages in and out messages.</w:t>
+      </w:r>
     </w:p>
     <w:p>
       <w:pPr>
@@ -1596,6 +2016,7 @@
         <w:rPr>
           <w:color w:val="38761D"/>
         </w:rPr>
+        <w:lastRenderedPageBreak/>
         <w:t>A mixed notation such as Figure 4 or Fig. 5. The author's guide should be checked.</w:t>
       </w:r>
     </w:p>
@@ -1625,12 +2046,14 @@
       <w:r>
         <w:t xml:space="preserve"> </w:t>
       </w:r>
+      <w:proofErr w:type="spellStart"/>
       <w:r>
         <w:rPr>
           <w:rFonts w:hint="eastAsia"/>
         </w:rPr>
         <w:t>notaion</w:t>
       </w:r>
+      <w:proofErr w:type="spellEnd"/>
       <w:r>
         <w:t>.</w:t>
       </w:r>
@@ -1687,7 +2110,6 @@
         <w:rPr>
           <w:b/>
         </w:rPr>
-        <w:lastRenderedPageBreak/>
         <w:t>Response 7:</w:t>
       </w:r>
     </w:p>
@@ -1779,7 +2201,6 @@
         <w:spacing w:before="240" w:after="240"/>
         <w:jc w:val="both"/>
         <w:rPr>
-          <w:rFonts w:hint="eastAsia"/>
           <w:color w:val="FF0000"/>
         </w:rPr>
       </w:pPr>
@@ -1859,7 +2280,11 @@
         <w:t xml:space="preserve">Thank you very much for your comment, we apologize that our aim lost its captivating style. </w:t>
       </w:r>
       <w:r>
-        <w:t>We do agree that the description of the FDC method is not clear, and the presentation is not clear enough. In fact, we added a comparison method in section 2, which describes the principle of the FDC method</w:t>
+        <w:t xml:space="preserve">We do agree that the description of the FDC method is not clear, and the presentation is not clear </w:t>
+      </w:r>
+      <w:r>
+        <w:lastRenderedPageBreak/>
+        <w:t>enough. In fact, we added a comparison method in section 2, which describes the principle of the FDC method</w:t>
       </w:r>
       <w:r>
         <w:rPr>
@@ -1948,7 +2373,6 @@
         <w:rPr>
           <w:b/>
         </w:rPr>
-        <w:lastRenderedPageBreak/>
         <w:t xml:space="preserve">Comment 3: </w:t>
       </w:r>
     </w:p>
@@ -2011,7 +2435,15 @@
         <w:t>. We use the label</w:t>
       </w:r>
       <w:r>
-        <w:t>( the corresponding presscription)</w:t>
+        <w:t xml:space="preserve">( the corresponding </w:t>
+      </w:r>
+      <w:proofErr w:type="spellStart"/>
+      <w:r>
+        <w:t>presscription</w:t>
+      </w:r>
+      <w:proofErr w:type="spellEnd"/>
+      <w:r>
+        <w:t>)</w:t>
       </w:r>
       <w:r>
         <w:t xml:space="preserve"> and this probability matrix to do back propagation or judge whether it is abnormal.</w:t>
@@ -2029,7 +2461,21 @@
         <w:rPr>
           <w:color w:val="FF0000"/>
         </w:rPr>
-        <w:t>In fact, DPNet derives the probability of all medications (1000 kinds), and then selects the corresponding probability according to the label of the original data (what medications are used), that is, the probability of obtaining the entire prescription.</w:t>
+        <w:t xml:space="preserve">In fact, </w:t>
+      </w:r>
+      <w:proofErr w:type="spellStart"/>
+      <w:r>
+        <w:rPr>
+          <w:color w:val="FF0000"/>
+        </w:rPr>
+        <w:t>DPNet</w:t>
+      </w:r>
+      <w:proofErr w:type="spellEnd"/>
+      <w:r>
+        <w:rPr>
+          <w:color w:val="FF0000"/>
+        </w:rPr>
+        <w:t xml:space="preserve"> derives the probability of all medications (1000 kinds), and then selects the corresponding probability according to the label of the original data (what medications are used), that is, the probability of obtaining the entire prescription.</w:t>
       </w:r>
     </w:p>
     <w:p>
@@ -2255,6 +2701,7 @@
         <w:rPr>
           <w:b/>
         </w:rPr>
+        <w:lastRenderedPageBreak/>
         <w:t xml:space="preserve">Comment </w:t>
       </w:r>
       <w:r>
@@ -2337,7 +2784,6 @@
           <w:color w:val="FF0000"/>
           <w:lang w:val="en-US"/>
         </w:rPr>
-        <w:lastRenderedPageBreak/>
         <w:t xml:space="preserve">Under normal circumstances, we get the probability of a prescription through diagnosis. We denote this experiment as Diagnosis-to-Prescription. We found that multiple different prescriptions may correspond to the same diagnosis. This is not good for the training of the model. If we can reduce the many-to-many relationship, then the model can be optimized. Thus, </w:t>
       </w:r>
       <w:r>
@@ -2590,6 +3036,7 @@
         <w:jc w:val="both"/>
       </w:pPr>
       <w:r>
+        <w:lastRenderedPageBreak/>
         <w:t>It should also be noted that the data set used in the FDC experiment is the same as the data set used in the reduced experiment.</w:t>
       </w:r>
       <w:r>
@@ -2599,7 +3046,15 @@
         <w:t xml:space="preserve"> </w:t>
       </w:r>
       <w:r>
-        <w:t>The FDC method is not only inferior to DPNet in the reduced data set, but the experimental result of only 100-kinds-dataset is not as good as the experimental results of 1000-kinds-dataset.</w:t>
+        <w:t xml:space="preserve">The FDC method is not only inferior to </w:t>
+      </w:r>
+      <w:proofErr w:type="spellStart"/>
+      <w:r>
+        <w:t>DPNet</w:t>
+      </w:r>
+      <w:proofErr w:type="spellEnd"/>
+      <w:r>
+        <w:t xml:space="preserve"> in the reduced data set, but the experimental result of only 100-kinds-dataset is not as good as the experimental results of 1000-kinds-dataset.</w:t>
       </w:r>
     </w:p>
     <w:p>
@@ -2644,7 +3099,6 @@
         <w:rPr>
           <w:color w:val="1155CC"/>
         </w:rPr>
-        <w:lastRenderedPageBreak/>
         <w:tab/>
         <w:t>In the experiments of this section, we used a reduced data set. The data set only contains 100 diseases and corresponding medications.</w:t>
       </w:r>
@@ -2661,22 +3115,106 @@
         <w:rPr>
           <w:color w:val="1155CC"/>
         </w:rPr>
-        <w:t xml:space="preserve">    We designed a reduced set experiment, which is also training DPNet, but the data set is replaced with a reduced data set. DPNet uses a normal data set (its diseases and medications are 1000 kinds) can reach about 50\% of the recall, this value is not satisfactory to us, and can not be very convincing to express the model is effective. Therefore, we designed this experiment with the purpose of observing whether DPNet can perform better on a small data set, and whether it can demonstrate reliable learning ability, so as to verify that DPNet can indeed learn effectively.</w:t>
-      </w:r>
-    </w:p>
-    <w:p>
-      <w:pPr>
-        <w:spacing w:before="240" w:after="240"/>
-        <w:jc w:val="both"/>
-        <w:rPr>
-          <w:color w:val="1155CC"/>
-        </w:rPr>
-      </w:pPr>
-      <w:r>
-        <w:rPr>
-          <w:color w:val="1155CC"/>
-        </w:rPr>
-        <w:t xml:space="preserve">    In order to verify that our model is reliable, we reproduced the FDC analysis method to compare with DPNet. FDC analysis is a traditional prescription anomaly detection method we found. The specific description of the method is in section 2.3.</w:t>
+        <w:t xml:space="preserve">    We designed a reduced set experiment, which is also training </w:t>
+      </w:r>
+      <w:proofErr w:type="spellStart"/>
+      <w:r>
+        <w:rPr>
+          <w:color w:val="1155CC"/>
+        </w:rPr>
+        <w:t>DPNet</w:t>
+      </w:r>
+      <w:proofErr w:type="spellEnd"/>
+      <w:r>
+        <w:rPr>
+          <w:color w:val="1155CC"/>
+        </w:rPr>
+        <w:t xml:space="preserve">, but the data set is replaced with a reduced data set. </w:t>
+      </w:r>
+      <w:proofErr w:type="spellStart"/>
+      <w:r>
+        <w:rPr>
+          <w:color w:val="1155CC"/>
+        </w:rPr>
+        <w:t>DPNet</w:t>
+      </w:r>
+      <w:proofErr w:type="spellEnd"/>
+      <w:r>
+        <w:rPr>
+          <w:color w:val="1155CC"/>
+        </w:rPr>
+        <w:t xml:space="preserve"> uses a normal data set (its diseases and medications are 1000 kinds) can reach about 50\% of the recall, this value is not satisfactory to us, and </w:t>
+      </w:r>
+      <w:proofErr w:type="spellStart"/>
+      <w:r>
+        <w:rPr>
+          <w:color w:val="1155CC"/>
+        </w:rPr>
+        <w:t>can not</w:t>
+      </w:r>
+      <w:proofErr w:type="spellEnd"/>
+      <w:r>
+        <w:rPr>
+          <w:color w:val="1155CC"/>
+        </w:rPr>
+        <w:t xml:space="preserve"> be very convincing to express the model is effective. Therefore, we designed this experiment with the purpose of observing whether </w:t>
+      </w:r>
+      <w:proofErr w:type="spellStart"/>
+      <w:r>
+        <w:rPr>
+          <w:color w:val="1155CC"/>
+        </w:rPr>
+        <w:t>DPNet</w:t>
+      </w:r>
+      <w:proofErr w:type="spellEnd"/>
+      <w:r>
+        <w:rPr>
+          <w:color w:val="1155CC"/>
+        </w:rPr>
+        <w:t xml:space="preserve"> can perform better on a small data set, and whether it can demonstrate reliable learning ability, so as to verify that </w:t>
+      </w:r>
+      <w:proofErr w:type="spellStart"/>
+      <w:r>
+        <w:rPr>
+          <w:color w:val="1155CC"/>
+        </w:rPr>
+        <w:t>DPNet</w:t>
+      </w:r>
+      <w:proofErr w:type="spellEnd"/>
+      <w:r>
+        <w:rPr>
+          <w:color w:val="1155CC"/>
+        </w:rPr>
+        <w:t xml:space="preserve"> can indeed learn effectively.</w:t>
+      </w:r>
+    </w:p>
+    <w:p>
+      <w:pPr>
+        <w:spacing w:before="240" w:after="240"/>
+        <w:jc w:val="both"/>
+        <w:rPr>
+          <w:color w:val="1155CC"/>
+        </w:rPr>
+      </w:pPr>
+      <w:r>
+        <w:rPr>
+          <w:color w:val="1155CC"/>
+        </w:rPr>
+        <w:t xml:space="preserve">    In order to verify that our model is reliable, we reproduced the FDC analysis method to compare with </w:t>
+      </w:r>
+      <w:proofErr w:type="spellStart"/>
+      <w:r>
+        <w:rPr>
+          <w:color w:val="1155CC"/>
+        </w:rPr>
+        <w:t>DPNet</w:t>
+      </w:r>
+      <w:proofErr w:type="spellEnd"/>
+      <w:r>
+        <w:rPr>
+          <w:color w:val="1155CC"/>
+        </w:rPr>
+        <w:t>. FDC analysis is a traditional prescription anomaly detection method we found. The specific description of the method is in section 2.3.</w:t>
       </w:r>
     </w:p>
     <w:p>
@@ -2708,7 +3246,49 @@
           <w:color w:val="1155CC"/>
         </w:rPr>
         <w:tab/>
-        <w:t xml:space="preserve">The reduced experiment showed better results than the normal experiment (Diagnosis-to-Prescription), and it greatly improved recall and ADAccurary. This also shows that DPNet can show good results on small-scale data sets, and it also proves that DPNet can effectively learn the relationship between diagnosis and prescription. </w:t>
+        <w:t xml:space="preserve">The reduced experiment showed better results than the normal experiment (Diagnosis-to-Prescription), and it greatly improved recall and </w:t>
+      </w:r>
+      <w:proofErr w:type="spellStart"/>
+      <w:r>
+        <w:rPr>
+          <w:color w:val="1155CC"/>
+        </w:rPr>
+        <w:t>ADAccurary</w:t>
+      </w:r>
+      <w:proofErr w:type="spellEnd"/>
+      <w:r>
+        <w:rPr>
+          <w:color w:val="1155CC"/>
+        </w:rPr>
+        <w:t xml:space="preserve">. This also shows that </w:t>
+      </w:r>
+      <w:proofErr w:type="spellStart"/>
+      <w:r>
+        <w:rPr>
+          <w:color w:val="1155CC"/>
+        </w:rPr>
+        <w:t>DPNet</w:t>
+      </w:r>
+      <w:proofErr w:type="spellEnd"/>
+      <w:r>
+        <w:rPr>
+          <w:color w:val="1155CC"/>
+        </w:rPr>
+        <w:t xml:space="preserve"> can show good results on small-scale data sets, and it also proves that </w:t>
+      </w:r>
+      <w:proofErr w:type="spellStart"/>
+      <w:r>
+        <w:rPr>
+          <w:color w:val="1155CC"/>
+        </w:rPr>
+        <w:t>DPNet</w:t>
+      </w:r>
+      <w:proofErr w:type="spellEnd"/>
+      <w:r>
+        <w:rPr>
+          <w:color w:val="1155CC"/>
+        </w:rPr>
+        <w:t xml:space="preserve"> can effectively learn the relationship between diagnosis and prescription. </w:t>
       </w:r>
     </w:p>
     <w:p>
@@ -2724,7 +3304,48 @@
           <w:color w:val="1155CC"/>
         </w:rPr>
         <w:tab/>
-        <w:t>DPNet's ADAccurary and FDC's accuracy can be compared with each other. And our model shows better results. The FDC method is not only inferior to DPNet in the reduced data set, but the experimental result of only 100-kinds-data set is not as good as the experimental results of 1000-kinds-dataset.</w:t>
+      </w:r>
+      <w:proofErr w:type="spellStart"/>
+      <w:r>
+        <w:rPr>
+          <w:color w:val="1155CC"/>
+        </w:rPr>
+        <w:t>DPNet's</w:t>
+      </w:r>
+      <w:proofErr w:type="spellEnd"/>
+      <w:r>
+        <w:rPr>
+          <w:color w:val="1155CC"/>
+        </w:rPr>
+        <w:t xml:space="preserve"> </w:t>
+      </w:r>
+      <w:proofErr w:type="spellStart"/>
+      <w:r>
+        <w:rPr>
+          <w:color w:val="1155CC"/>
+        </w:rPr>
+        <w:t>ADAccurary</w:t>
+      </w:r>
+      <w:proofErr w:type="spellEnd"/>
+      <w:r>
+        <w:rPr>
+          <w:color w:val="1155CC"/>
+        </w:rPr>
+        <w:t xml:space="preserve"> and FDC's accuracy can be compared with each other. And our model shows better results. The FDC method is not only inferior to </w:t>
+      </w:r>
+      <w:proofErr w:type="spellStart"/>
+      <w:r>
+        <w:rPr>
+          <w:color w:val="1155CC"/>
+        </w:rPr>
+        <w:t>DPNet</w:t>
+      </w:r>
+      <w:proofErr w:type="spellEnd"/>
+      <w:r>
+        <w:rPr>
+          <w:color w:val="1155CC"/>
+        </w:rPr>
+        <w:t xml:space="preserve"> in the reduced data set, but the experimental result of only 100-kinds-data set is not as good as the experimental results of 1000-kinds-dataset.</w:t>
       </w:r>
     </w:p>
     <w:p>
@@ -2796,6 +3417,7 @@
         <w:rPr>
           <w:b/>
         </w:rPr>
+        <w:lastRenderedPageBreak/>
         <w:t xml:space="preserve">Comment 9: </w:t>
       </w:r>
     </w:p>
@@ -2858,7 +3480,6 @@
         <w:jc w:val="both"/>
       </w:pPr>
       <w:r>
-        <w:lastRenderedPageBreak/>
         <w:t>In addition, we describe this content in more detail.</w:t>
       </w:r>
     </w:p>
@@ -3054,7 +3675,21 @@
         <w:rPr>
           <w:color w:val="38761D"/>
         </w:rPr>
-        <w:t>a) doing a more thorough comparison with other methods of detecting prescription abnormality; one comparative experiment (presented in section 3.5) is really not enough, especially since it is not clear what this experiment is, nor why a "reduced dataset" was used. Why is ADAaccuracy used, if this is not a standard method in the field? Much more must be done to show that this method outperforms the other methods, as claimed.</w:t>
+        <w:t xml:space="preserve">a) doing a more thorough comparison with other methods of detecting prescription abnormality; one comparative experiment (presented in section 3.5) is really not enough, especially since it is not clear what this experiment is, nor why a "reduced dataset" was used. Why is </w:t>
+      </w:r>
+      <w:proofErr w:type="spellStart"/>
+      <w:r>
+        <w:rPr>
+          <w:color w:val="38761D"/>
+        </w:rPr>
+        <w:t>ADAaccuracy</w:t>
+      </w:r>
+      <w:proofErr w:type="spellEnd"/>
+      <w:r>
+        <w:rPr>
+          <w:color w:val="38761D"/>
+        </w:rPr>
+        <w:t xml:space="preserve"> used, if this is not a standard method in the field? Much more must be done to show that this method outperforms the other methods, as claimed.</w:t>
       </w:r>
     </w:p>
     <w:p>
@@ -3078,6 +3713,7 @@
         <w:jc w:val="both"/>
       </w:pPr>
       <w:r>
+        <w:lastRenderedPageBreak/>
         <w:t xml:space="preserve">Thank you very much for your comment, </w:t>
       </w:r>
       <w:r>
@@ -3135,13 +3771,7 @@
         <w:rPr>
           <w:color w:val="FF0000"/>
         </w:rPr>
-        <w:t xml:space="preserve">the </w:t>
-      </w:r>
-      <w:r>
-        <w:rPr>
-          <w:color w:val="FF0000"/>
-        </w:rPr>
-        <w:t>comparison</w:t>
+        <w:t>the comparison</w:t>
       </w:r>
       <w:r>
         <w:rPr>
@@ -3196,7 +3826,6 @@
         <w:rPr>
           <w:color w:val="FF0000"/>
         </w:rPr>
-        <w:lastRenderedPageBreak/>
         <w:t>Another method is the abnormal medical prescription detection method based on the extended topic model</w:t>
       </w:r>
       <w:r>
@@ -3217,77 +3846,271 @@
         <w:spacing w:before="240" w:after="240"/>
         <w:jc w:val="both"/>
         <w:rPr>
+          <w:color w:val="FF0000"/>
+        </w:rPr>
+      </w:pPr>
+      <w:r>
+        <w:rPr>
+          <w:color w:val="FF0000"/>
+        </w:rPr>
+        <w:t xml:space="preserve">We found the research of another article. They are based on topic-based prescription anomaly detection </w:t>
+      </w:r>
+      <w:r>
+        <w:rPr>
           <w:rFonts w:hint="eastAsia"/>
           <w:color w:val="FF0000"/>
         </w:rPr>
-      </w:pPr>
-      <w:r>
-        <w:rPr>
-          <w:color w:val="FF0000"/>
-        </w:rPr>
-        <w:t xml:space="preserve">We found the research of another article. They are based on topic-based prescription anomaly detection </w:t>
+        <w:t>[</w:t>
+      </w:r>
+      <w:r>
+        <w:rPr>
+          <w:color w:val="FF0000"/>
+        </w:rPr>
+        <w:t>6]</w:t>
+      </w:r>
+      <w:r>
+        <w:rPr>
+          <w:color w:val="FF0000"/>
+        </w:rPr>
+        <w:t>, but they use one more dimension of feature amount than ours. Although we can't reproduce their method on our data set, the similar work can still be compared. The table also shows the accuracy and recall rate of the other party. And from the result, our method is better.</w:t>
+      </w:r>
+    </w:p>
+    <w:p>
+      <w:pPr>
+        <w:spacing w:before="240" w:after="240"/>
+        <w:jc w:val="both"/>
+      </w:pPr>
+      <w:r>
+        <w:rPr>
+          <w:color w:val="38761D"/>
+        </w:rPr>
+        <w:t>Why use a</w:t>
+      </w:r>
+      <w:r>
+        <w:t xml:space="preserve"> </w:t>
+      </w:r>
+      <w:r>
+        <w:rPr>
+          <w:color w:val="38761D"/>
+        </w:rPr>
+        <w:t>"reduced dataset"</w:t>
+      </w:r>
+      <w:r>
+        <w:rPr>
+          <w:color w:val="38761D"/>
+        </w:rPr>
+        <w:t xml:space="preserve">. </w:t>
       </w:r>
       <w:r>
         <w:rPr>
           <w:rFonts w:hint="eastAsia"/>
-          <w:color w:val="FF0000"/>
-        </w:rPr>
-        <w:t>[</w:t>
-      </w:r>
-      <w:r>
-        <w:rPr>
-          <w:color w:val="FF0000"/>
-        </w:rPr>
-        <w:t>6]</w:t>
-      </w:r>
-      <w:r>
-        <w:rPr>
-          <w:color w:val="FF0000"/>
-        </w:rPr>
-        <w:t>, but they use one more dimension of feature amount than ours. Although we can't reproduce their method on our data set, the similar work can still be compared. The table also shows the accuracy and recall rate of the other party. And from the result, our method is better.</w:t>
-      </w:r>
-    </w:p>
-    <w:p>
-      <w:pPr>
-        <w:spacing w:before="240" w:after="240"/>
-        <w:jc w:val="both"/>
-      </w:pPr>
-      <w:r>
-        <w:rPr>
-          <w:color w:val="38761D"/>
-        </w:rPr>
-        <w:t>Why use a</w:t>
+        </w:rPr>
+        <w:t>W</w:t>
+      </w:r>
+      <w:r>
+        <w:t xml:space="preserve">e designed this experiment with the purpose of observing whether </w:t>
+      </w:r>
+      <w:proofErr w:type="spellStart"/>
+      <w:r>
+        <w:t>DPNet</w:t>
+      </w:r>
+      <w:proofErr w:type="spellEnd"/>
+      <w:r>
+        <w:t xml:space="preserve"> can perform better on a small data set, and whether it can demonstrate reliable learning ability, so as to verify that </w:t>
+      </w:r>
+      <w:proofErr w:type="spellStart"/>
+      <w:r>
+        <w:t>DPNet</w:t>
+      </w:r>
+      <w:proofErr w:type="spellEnd"/>
+      <w:r>
+        <w:t xml:space="preserve"> can indeed learn effectively.</w:t>
       </w:r>
       <w:r>
         <w:t xml:space="preserve"> </w:t>
       </w:r>
       <w:r>
         <w:rPr>
-          <w:color w:val="38761D"/>
-        </w:rPr>
-        <w:t>"reduced dataset"</w:t>
-      </w:r>
-      <w:r>
-        <w:rPr>
-          <w:color w:val="38761D"/>
-        </w:rPr>
-        <w:t xml:space="preserve">. </w:t>
-      </w:r>
-      <w:r>
-        <w:rPr>
           <w:rFonts w:hint="eastAsia"/>
         </w:rPr>
-        <w:t>W</w:t>
-      </w:r>
-      <w:r>
-        <w:t>e designed this experiment with the purpose of observing whether DPNet can perform better on a small data set, and whether it can demonstrate reliable learning ability, so as to verify that DPNet can indeed learn effectively.</w:t>
-      </w:r>
-      <w:r>
+        <w:t>And</w:t>
+      </w:r>
+      <w:r>
+        <w:t xml:space="preserve"> we </w:t>
+      </w:r>
+      <w:r>
+        <w:rPr>
+          <w:rFonts w:hint="eastAsia"/>
+        </w:rPr>
+        <w:t>add</w:t>
+      </w:r>
+      <w:r>
+        <w:t>ed this sentence:</w:t>
+      </w:r>
+    </w:p>
+    <w:p>
+      <w:pPr>
+        <w:spacing w:before="240" w:after="240"/>
+        <w:jc w:val="both"/>
+        <w:rPr>
+          <w:color w:val="FF0000"/>
+        </w:rPr>
+      </w:pPr>
+      <w:r>
+        <w:rPr>
+          <w:color w:val="FF0000"/>
+        </w:rPr>
+        <w:t xml:space="preserve">We designed a reduced set experiment, which is also training </w:t>
+      </w:r>
+      <w:proofErr w:type="spellStart"/>
+      <w:r>
+        <w:rPr>
+          <w:color w:val="FF0000"/>
+        </w:rPr>
+        <w:t>DPNet</w:t>
+      </w:r>
+      <w:proofErr w:type="spellEnd"/>
+      <w:r>
+        <w:rPr>
+          <w:color w:val="FF0000"/>
+        </w:rPr>
+        <w:t xml:space="preserve">, but the data set is replaced with a reduced data set. </w:t>
+      </w:r>
+      <w:proofErr w:type="spellStart"/>
+      <w:r>
+        <w:rPr>
+          <w:color w:val="FF0000"/>
+        </w:rPr>
+        <w:t>DPNet</w:t>
+      </w:r>
+      <w:proofErr w:type="spellEnd"/>
+      <w:r>
+        <w:rPr>
+          <w:color w:val="FF0000"/>
+        </w:rPr>
+        <w:t xml:space="preserve"> uses a normal data set (its diseases and medications are 1000 kinds) can reach about 50% of the recall, this value is not satisfactory to us, and </w:t>
+      </w:r>
+      <w:proofErr w:type="spellStart"/>
+      <w:r>
+        <w:rPr>
+          <w:color w:val="FF0000"/>
+        </w:rPr>
+        <w:t>can not</w:t>
+      </w:r>
+      <w:proofErr w:type="spellEnd"/>
+      <w:r>
+        <w:rPr>
+          <w:color w:val="FF0000"/>
+        </w:rPr>
+        <w:t xml:space="preserve"> be very convincing to express the model is effective. Therefore, we designed this experiment with the purpose of observing whether </w:t>
+      </w:r>
+      <w:proofErr w:type="spellStart"/>
+      <w:r>
+        <w:rPr>
+          <w:color w:val="FF0000"/>
+        </w:rPr>
+        <w:t>DPNet</w:t>
+      </w:r>
+      <w:proofErr w:type="spellEnd"/>
+      <w:r>
+        <w:rPr>
+          <w:color w:val="FF0000"/>
+        </w:rPr>
+        <w:t xml:space="preserve"> can perform better on a small data set, and whether it can demonstrate reliable learning ability, so as to verify that </w:t>
+      </w:r>
+      <w:proofErr w:type="spellStart"/>
+      <w:r>
+        <w:rPr>
+          <w:color w:val="FF0000"/>
+        </w:rPr>
+        <w:t>DPNet</w:t>
+      </w:r>
+      <w:proofErr w:type="spellEnd"/>
+      <w:r>
+        <w:rPr>
+          <w:color w:val="FF0000"/>
+        </w:rPr>
+        <w:t xml:space="preserve"> can indeed learn effectively.</w:t>
+      </w:r>
+    </w:p>
+    <w:p>
+      <w:pPr>
+        <w:spacing w:before="240" w:after="240"/>
+        <w:jc w:val="both"/>
+        <w:rPr>
+          <w:color w:val="FF0000"/>
+        </w:rPr>
+      </w:pPr>
+      <w:r>
+        <w:rPr>
+          <w:color w:val="38761D"/>
+        </w:rPr>
+        <w:t xml:space="preserve">Why is </w:t>
+      </w:r>
+      <w:proofErr w:type="spellStart"/>
+      <w:r>
+        <w:rPr>
+          <w:color w:val="38761D"/>
+        </w:rPr>
+        <w:t>ADAaccuracy</w:t>
+      </w:r>
+      <w:proofErr w:type="spellEnd"/>
+      <w:r>
+        <w:rPr>
+          <w:color w:val="38761D"/>
+        </w:rPr>
+        <w:t xml:space="preserve"> used, if this is not a standard method in the field?</w:t>
+      </w:r>
+      <w:r>
+        <w:rPr>
+          <w:rFonts w:hint="eastAsia"/>
+          <w:color w:val="FF0000"/>
+        </w:rPr>
         <w:t xml:space="preserve"> </w:t>
       </w:r>
       <w:r>
+        <w:t xml:space="preserve">Because our model requires an anomaly indicator, and the existing anomaly indicator is not applicable, our </w:t>
+      </w:r>
+      <w:proofErr w:type="spellStart"/>
+      <w:r>
+        <w:t>ADAaccuracy</w:t>
+      </w:r>
+      <w:proofErr w:type="spellEnd"/>
+      <w:r>
+        <w:t xml:space="preserve"> is not completely created by ourselves, but based on recall. The reason why we only use recall is: due to the many-to-many relationship, precision does not have much meaning. There are many possible </w:t>
+      </w:r>
+      <w:r>
+        <w:t>medications</w:t>
+      </w:r>
+      <w:r>
+        <w:t xml:space="preserve"> for the same disease, and these are all correct, so precision loses the reliability of judging abnormalities. We use </w:t>
+      </w:r>
+      <w:proofErr w:type="spellStart"/>
+      <w:r>
+        <w:t>ADAaccuracy</w:t>
+      </w:r>
+      <w:proofErr w:type="spellEnd"/>
+      <w:r>
+        <w:t xml:space="preserve"> to filter out suspicious data. </w:t>
+      </w:r>
+      <w:proofErr w:type="spellStart"/>
+      <w:r>
+        <w:t>ADAaccuracy</w:t>
+      </w:r>
+      <w:proofErr w:type="spellEnd"/>
+      <w:r>
+        <w:t xml:space="preserve"> is also for the convenience of referencing this standard later (recall&gt;0.5), reducing unnecessary explanations.</w:t>
+      </w:r>
+      <w:r>
         <w:rPr>
           <w:rFonts w:hint="eastAsia"/>
+          <w:color w:val="FF0000"/>
+        </w:rPr>
+        <w:t xml:space="preserve"> </w:t>
+      </w:r>
+      <w:r>
+        <w:rPr>
+          <w:rFonts w:hint="eastAsia"/>
         </w:rPr>
         <w:t>And</w:t>
       </w:r>
@@ -3295,77 +4118,6 @@
         <w:t xml:space="preserve"> we </w:t>
       </w:r>
       <w:r>
-        <w:rPr>
-          <w:rFonts w:hint="eastAsia"/>
-        </w:rPr>
-        <w:t>add</w:t>
-      </w:r>
-      <w:r>
-        <w:t>ed this sentence:</w:t>
-      </w:r>
-    </w:p>
-    <w:p>
-      <w:pPr>
-        <w:spacing w:before="240" w:after="240"/>
-        <w:jc w:val="both"/>
-        <w:rPr>
-          <w:color w:val="FF0000"/>
-        </w:rPr>
-      </w:pPr>
-      <w:r>
-        <w:rPr>
-          <w:color w:val="FF0000"/>
-        </w:rPr>
-        <w:t>We designed a reduced set experiment, which is also training DPNet, but the data set is replaced with a reduced data set. DPNet uses a normal data set (its diseases and medications are 1000 kinds) can reach about 50% of the recall, this value is not satisfactory to us, and can not be very convincing to express the model is effective. Therefore, we designed this experiment with the purpose of observing whether DPNet can perform better on a small data set, and whether it can demonstrate reliable learning ability, so as to verify that DPNet can indeed learn effectively.</w:t>
-      </w:r>
-    </w:p>
-    <w:p>
-      <w:pPr>
-        <w:spacing w:before="240" w:after="240"/>
-        <w:jc w:val="both"/>
-        <w:rPr>
-          <w:color w:val="FF0000"/>
-        </w:rPr>
-      </w:pPr>
-      <w:r>
-        <w:rPr>
-          <w:color w:val="38761D"/>
-        </w:rPr>
-        <w:t>Why is ADAaccuracy used, if this is not a standard method in the field?</w:t>
-      </w:r>
-      <w:r>
-        <w:rPr>
-          <w:rFonts w:hint="eastAsia"/>
-          <w:color w:val="FF0000"/>
-        </w:rPr>
-        <w:t xml:space="preserve"> </w:t>
-      </w:r>
-      <w:r>
-        <w:t xml:space="preserve">Because our model requires an anomaly indicator, and the existing anomaly indicator is not applicable, our ADAaccuracy is not completely created by ourselves, but based on recall. The reason why we only use recall is: due to the many-to-many relationship, precision does not have much meaning. There are many possible </w:t>
-      </w:r>
-      <w:r>
-        <w:t>medications</w:t>
-      </w:r>
-      <w:r>
-        <w:t xml:space="preserve"> for the same disease, and these are all correct, so precision loses the reliability of judging abnormalities. We use ADAaccuracy to filter out suspicious data. ADAaccuracy is also for the convenience of referencing this standard later (recall&gt;0.5), reducing unnecessary explanations.</w:t>
-      </w:r>
-      <w:r>
-        <w:rPr>
-          <w:rFonts w:hint="eastAsia"/>
-          <w:color w:val="FF0000"/>
-        </w:rPr>
-        <w:t xml:space="preserve"> </w:t>
-      </w:r>
-      <w:r>
-        <w:rPr>
-          <w:rFonts w:hint="eastAsia"/>
-        </w:rPr>
-        <w:t>And</w:t>
-      </w:r>
-      <w:r>
-        <w:t xml:space="preserve"> we </w:t>
-      </w:r>
-      <w:r>
         <w:t>revised</w:t>
       </w:r>
       <w:r>
@@ -3380,11 +4132,33 @@
           <w:color w:val="1155CC"/>
         </w:rPr>
       </w:pPr>
-      <w:r>
-        <w:rPr>
-          <w:color w:val="1155CC"/>
-        </w:rPr>
-        <w:t>ADAccurary means the proportion of data whose recall is greater than 0.5, that is, the proportion of normal data. Because we treat all data as normal data, ADAccurary can also be used to express the accuracy of our model.</w:t>
+      <w:proofErr w:type="spellStart"/>
+      <w:r>
+        <w:rPr>
+          <w:color w:val="1155CC"/>
+        </w:rPr>
+        <w:t>ADAccurary</w:t>
+      </w:r>
+      <w:proofErr w:type="spellEnd"/>
+      <w:r>
+        <w:rPr>
+          <w:color w:val="1155CC"/>
+        </w:rPr>
+        <w:t xml:space="preserve"> means the proportion of data whose recall is greater than 0.5, that is, the proportion of normal data. Because we treat all data as normal data, </w:t>
+      </w:r>
+      <w:proofErr w:type="spellStart"/>
+      <w:r>
+        <w:rPr>
+          <w:color w:val="1155CC"/>
+        </w:rPr>
+        <w:t>ADAccurary</w:t>
+      </w:r>
+      <w:proofErr w:type="spellEnd"/>
+      <w:r>
+        <w:rPr>
+          <w:color w:val="1155CC"/>
+        </w:rPr>
+        <w:t xml:space="preserve"> can also be used to express the accuracy of our model.</w:t>
       </w:r>
     </w:p>
     <w:p>
@@ -3411,6 +4185,7 @@
         <w:rPr>
           <w:color w:val="38761D"/>
         </w:rPr>
+        <w:lastRenderedPageBreak/>
         <w:t>b) The authors should provide evidence (statements with references to relevant papers are sufficient) that prescription abnormalities are an important source of fraud.</w:t>
       </w:r>
       <w:r>
@@ -3464,7 +4239,6 @@
         <w:spacing w:before="240" w:after="240"/>
         <w:jc w:val="both"/>
         <w:rPr>
-          <w:rFonts w:hint="eastAsia"/>
           <w:color w:val="FF0000"/>
           <w:lang w:val="en-US"/>
         </w:rPr>
@@ -3474,23 +4248,14 @@
           <w:color w:val="FF0000"/>
           <w:lang w:val="en-US"/>
         </w:rPr>
-        <w:t xml:space="preserve">Medical insurance fraud is considered from the perspective of human behavior, so it is possible that human behavior is fraudulent. From the data itself, it may be an abnormal prescription. </w:t>
-      </w:r>
-      <w:r>
-        <w:rPr>
-          <w:color w:val="FF0000"/>
-          <w:lang w:val="en-US"/>
-        </w:rPr>
-        <w:lastRenderedPageBreak/>
-        <w:t>Abnormal prescriptions are a source of health insurance fraud. A study shows that the UK spends 256 million pounds on prescription fraud every year[26]. Prescription fraud and abuse have been a pressing issue in the USA, resulting in large financial losses and adverse effects on human health [27]. Fraud in the form of abnormal prescriptions is not only a personal act, but also deceives every country with a medical insurance system.</w:t>
-      </w:r>
-    </w:p>
-    <w:p>
-      <w:pPr>
-        <w:spacing w:before="240" w:after="240"/>
-        <w:jc w:val="both"/>
-        <w:rPr>
-          <w:rFonts w:hint="eastAsia"/>
+        <w:t>Medical insurance fraud is considered from the perspective of human behavior, so it is possible that human behavior is fraudulent. From the data itself, it may be an abnormal prescription. Abnormal prescriptions are a source of health insurance fraud. A study shows that the UK spends 256 million pounds on prescription fraud every year[26]. Prescription fraud and abuse have been a pressing issue in the USA, resulting in large financial losses and adverse effects on human health [27]. Fraud in the form of abnormal prescriptions is not only a personal act, but also deceives every country with a medical insurance system.</w:t>
+      </w:r>
+    </w:p>
+    <w:p>
+      <w:pPr>
+        <w:spacing w:before="240" w:after="240"/>
+        <w:jc w:val="both"/>
+        <w:rPr>
           <w:color w:val="FF0000"/>
         </w:rPr>
       </w:pPr>
@@ -3518,7 +4283,7 @@
 </file>
 
 <file path=word/endnotes.xml><?xml version="1.0" encoding="utf-8"?>
-<w:endnotes xmlns:wpc="http://schemas.microsoft.com/office/word/2010/wordprocessingCanvas" xmlns:cx="http://schemas.microsoft.com/office/drawing/2014/chartex" xmlns:cx1="http://schemas.microsoft.com/office/drawing/2015/9/8/chartex" xmlns:cx2="http://schemas.microsoft.com/office/drawing/2015/10/21/chartex" xmlns:cx3="http://schemas.microsoft.com/office/drawing/2016/5/9/chartex" xmlns:cx4="http://schemas.microsoft.com/office/drawing/2016/5/10/chartex" xmlns:cx5="http://schemas.microsoft.com/office/drawing/2016/5/11/chartex" xmlns:cx6="http://schemas.microsoft.com/office/drawing/2016/5/12/chartex" xmlns:cx7="http://schemas.microsoft.com/office/drawing/2016/5/13/chartex" xmlns:cx8="http://schemas.microsoft.com/office/drawing/2016/5/14/chartex" xmlns:mc="http://schemas.openxmlformats.org/markup-compatibility/2006" xmlns:aink="http://schemas.microsoft.com/office/drawing/2016/ink" xmlns:am3d="http://schemas.microsoft.com/office/drawing/2017/model3d" xmlns:o="urn:schemas-microsoft-com:office:office" xmlns:r="http://schemas.openxmlformats.org/officeDocument/2006/relationships" xmlns:m="http://schemas.openxmlformats.org/officeDocument/2006/math" xmlns:v="urn:schemas-microsoft-com:vml" xmlns:wp14="http://schemas.microsoft.com/office/word/2010/wordprocessingDrawing" xmlns:wp="http://schemas.openxmlformats.org/drawingml/2006/wordprocessingDrawing" xmlns:w10="urn:schemas-microsoft-com:office:word" xmlns:w="http://schemas.openxmlformats.org/wordprocessingml/2006/main" xmlns:w14="http://schemas.microsoft.com/office/word/2010/wordml" xmlns:w15="http://schemas.microsoft.com/office/word/2012/wordml" xmlns:w16cid="http://schemas.microsoft.com/office/word/2016/wordml/cid" xmlns:w16se="http://schemas.microsoft.com/office/word/2015/wordml/symex" xmlns:wpg="http://schemas.microsoft.com/office/word/2010/wordprocessingGroup" xmlns:wpi="http://schemas.microsoft.com/office/word/2010/wordprocessingInk" xmlns:wne="http://schemas.microsoft.com/office/word/2006/wordml" xmlns:wps="http://schemas.microsoft.com/office/word/2010/wordprocessingShape" mc:Ignorable="w14 w15 w16se w16cid wp14">
+<w:endnotes xmlns:wpc="http://schemas.microsoft.com/office/word/2010/wordprocessingCanvas" xmlns:cx="http://schemas.microsoft.com/office/drawing/2014/chartex" xmlns:cx1="http://schemas.microsoft.com/office/drawing/2015/9/8/chartex" xmlns:cx2="http://schemas.microsoft.com/office/drawing/2015/10/21/chartex" xmlns:cx3="http://schemas.microsoft.com/office/drawing/2016/5/9/chartex" xmlns:cx4="http://schemas.microsoft.com/office/drawing/2016/5/10/chartex" xmlns:cx5="http://schemas.microsoft.com/office/drawing/2016/5/11/chartex" xmlns:cx6="http://schemas.microsoft.com/office/drawing/2016/5/12/chartex" xmlns:cx7="http://schemas.microsoft.com/office/drawing/2016/5/13/chartex" xmlns:cx8="http://schemas.microsoft.com/office/drawing/2016/5/14/chartex" xmlns:mc="http://schemas.openxmlformats.org/markup-compatibility/2006" xmlns:aink="http://schemas.microsoft.com/office/drawing/2016/ink" xmlns:am3d="http://schemas.microsoft.com/office/drawing/2017/model3d" xmlns:o="urn:schemas-microsoft-com:office:office" xmlns:r="http://schemas.openxmlformats.org/officeDocument/2006/relationships" xmlns:m="http://schemas.openxmlformats.org/officeDocument/2006/math" xmlns:v="urn:schemas-microsoft-com:vml" xmlns:wp14="http://schemas.microsoft.com/office/word/2010/wordprocessingDrawing" xmlns:wp="http://schemas.openxmlformats.org/drawingml/2006/wordprocessingDrawing" xmlns:w10="urn:schemas-microsoft-com:office:word" xmlns:w="http://schemas.openxmlformats.org/wordprocessingml/2006/main" xmlns:w14="http://schemas.microsoft.com/office/word/2010/wordml" xmlns:w15="http://schemas.microsoft.com/office/word/2012/wordml" xmlns:w16cex="http://schemas.microsoft.com/office/word/2018/wordml/cex" xmlns:w16cid="http://schemas.microsoft.com/office/word/2016/wordml/cid" xmlns:w16="http://schemas.microsoft.com/office/word/2018/wordml" xmlns:w16se="http://schemas.microsoft.com/office/word/2015/wordml/symex" xmlns:wpg="http://schemas.microsoft.com/office/word/2010/wordprocessingGroup" xmlns:wpi="http://schemas.microsoft.com/office/word/2010/wordprocessingInk" xmlns:wne="http://schemas.microsoft.com/office/word/2006/wordml" xmlns:wps="http://schemas.microsoft.com/office/word/2010/wordprocessingShape" mc:Ignorable="w14 w15 w16se w16cid w16 w16cex wp14">
   <w:endnote w:type="separator" w:id="-1">
     <w:p>
       <w:pPr>
@@ -3543,7 +4308,7 @@
 </file>
 
 <file path=word/footer1.xml><?xml version="1.0" encoding="utf-8"?>
-<w:ftr xmlns:wpc="http://schemas.microsoft.com/office/word/2010/wordprocessingCanvas" xmlns:cx="http://schemas.microsoft.com/office/drawing/2014/chartex" xmlns:cx1="http://schemas.microsoft.com/office/drawing/2015/9/8/chartex" xmlns:cx2="http://schemas.microsoft.com/office/drawing/2015/10/21/chartex" xmlns:cx3="http://schemas.microsoft.com/office/drawing/2016/5/9/chartex" xmlns:cx4="http://schemas.microsoft.com/office/drawing/2016/5/10/chartex" xmlns:cx5="http://schemas.microsoft.com/office/drawing/2016/5/11/chartex" xmlns:cx6="http://schemas.microsoft.com/office/drawing/2016/5/12/chartex" xmlns:cx7="http://schemas.microsoft.com/office/drawing/2016/5/13/chartex" xmlns:cx8="http://schemas.microsoft.com/office/drawing/2016/5/14/chartex" xmlns:mc="http://schemas.openxmlformats.org/markup-compatibility/2006" xmlns:aink="http://schemas.microsoft.com/office/drawing/2016/ink" xmlns:am3d="http://schemas.microsoft.com/office/drawing/2017/model3d" xmlns:o="urn:schemas-microsoft-com:office:office" xmlns:r="http://schemas.openxmlformats.org/officeDocument/2006/relationships" xmlns:m="http://schemas.openxmlformats.org/officeDocument/2006/math" xmlns:v="urn:schemas-microsoft-com:vml" xmlns:wp14="http://schemas.microsoft.com/office/word/2010/wordprocessingDrawing" xmlns:wp="http://schemas.openxmlformats.org/drawingml/2006/wordprocessingDrawing" xmlns:w10="urn:schemas-microsoft-com:office:word" xmlns:w="http://schemas.openxmlformats.org/wordprocessingml/2006/main" xmlns:w14="http://schemas.microsoft.com/office/word/2010/wordml" xmlns:w15="http://schemas.microsoft.com/office/word/2012/wordml" xmlns:w16cid="http://schemas.microsoft.com/office/word/2016/wordml/cid" xmlns:w16se="http://schemas.microsoft.com/office/word/2015/wordml/symex" xmlns:wpg="http://schemas.microsoft.com/office/word/2010/wordprocessingGroup" xmlns:wpi="http://schemas.microsoft.com/office/word/2010/wordprocessingInk" xmlns:wne="http://schemas.microsoft.com/office/word/2006/wordml" xmlns:wps="http://schemas.microsoft.com/office/word/2010/wordprocessingShape" mc:Ignorable="w14 w15 w16se w16cid wp14">
+<w:ftr xmlns:wpc="http://schemas.microsoft.com/office/word/2010/wordprocessingCanvas" xmlns:cx="http://schemas.microsoft.com/office/drawing/2014/chartex" xmlns:cx1="http://schemas.microsoft.com/office/drawing/2015/9/8/chartex" xmlns:cx2="http://schemas.microsoft.com/office/drawing/2015/10/21/chartex" xmlns:cx3="http://schemas.microsoft.com/office/drawing/2016/5/9/chartex" xmlns:cx4="http://schemas.microsoft.com/office/drawing/2016/5/10/chartex" xmlns:cx5="http://schemas.microsoft.com/office/drawing/2016/5/11/chartex" xmlns:cx6="http://schemas.microsoft.com/office/drawing/2016/5/12/chartex" xmlns:cx7="http://schemas.microsoft.com/office/drawing/2016/5/13/chartex" xmlns:cx8="http://schemas.microsoft.com/office/drawing/2016/5/14/chartex" xmlns:mc="http://schemas.openxmlformats.org/markup-compatibility/2006" xmlns:aink="http://schemas.microsoft.com/office/drawing/2016/ink" xmlns:am3d="http://schemas.microsoft.com/office/drawing/2017/model3d" xmlns:o="urn:schemas-microsoft-com:office:office" xmlns:r="http://schemas.openxmlformats.org/officeDocument/2006/relationships" xmlns:m="http://schemas.openxmlformats.org/officeDocument/2006/math" xmlns:v="urn:schemas-microsoft-com:vml" xmlns:wp14="http://schemas.microsoft.com/office/word/2010/wordprocessingDrawing" xmlns:wp="http://schemas.openxmlformats.org/drawingml/2006/wordprocessingDrawing" xmlns:w10="urn:schemas-microsoft-com:office:word" xmlns:w="http://schemas.openxmlformats.org/wordprocessingml/2006/main" xmlns:w14="http://schemas.microsoft.com/office/word/2010/wordml" xmlns:w15="http://schemas.microsoft.com/office/word/2012/wordml" xmlns:w16cex="http://schemas.microsoft.com/office/word/2018/wordml/cex" xmlns:w16cid="http://schemas.microsoft.com/office/word/2016/wordml/cid" xmlns:w16="http://schemas.microsoft.com/office/word/2018/wordml" xmlns:w16se="http://schemas.microsoft.com/office/word/2015/wordml/symex" xmlns:wpg="http://schemas.microsoft.com/office/word/2010/wordprocessingGroup" xmlns:wpi="http://schemas.microsoft.com/office/word/2010/wordprocessingInk" xmlns:wne="http://schemas.microsoft.com/office/word/2006/wordml" xmlns:wps="http://schemas.microsoft.com/office/word/2010/wordprocessingShape" mc:Ignorable="w14 w15 w16se w16cid w16 w16cex wp14">
   <w:p>
     <w:pPr>
       <w:pStyle w:val="a4"/>
@@ -3553,7 +4318,7 @@
 </file>
 
 <file path=word/footer2.xml><?xml version="1.0" encoding="utf-8"?>
-<w:ftr xmlns:wpc="http://schemas.microsoft.com/office/word/2010/wordprocessingCanvas" xmlns:cx="http://schemas.microsoft.com/office/drawing/2014/chartex" xmlns:cx1="http://schemas.microsoft.com/office/drawing/2015/9/8/chartex" xmlns:cx2="http://schemas.microsoft.com/office/drawing/2015/10/21/chartex" xmlns:cx3="http://schemas.microsoft.com/office/drawing/2016/5/9/chartex" xmlns:cx4="http://schemas.microsoft.com/office/drawing/2016/5/10/chartex" xmlns:cx5="http://schemas.microsoft.com/office/drawing/2016/5/11/chartex" xmlns:cx6="http://schemas.microsoft.com/office/drawing/2016/5/12/chartex" xmlns:cx7="http://schemas.microsoft.com/office/drawing/2016/5/13/chartex" xmlns:cx8="http://schemas.microsoft.com/office/drawing/2016/5/14/chartex" xmlns:mc="http://schemas.openxmlformats.org/markup-compatibility/2006" xmlns:aink="http://schemas.microsoft.com/office/drawing/2016/ink" xmlns:am3d="http://schemas.microsoft.com/office/drawing/2017/model3d" xmlns:o="urn:schemas-microsoft-com:office:office" xmlns:r="http://schemas.openxmlformats.org/officeDocument/2006/relationships" xmlns:m="http://schemas.openxmlformats.org/officeDocument/2006/math" xmlns:v="urn:schemas-microsoft-com:vml" xmlns:wp14="http://schemas.microsoft.com/office/word/2010/wordprocessingDrawing" xmlns:wp="http://schemas.openxmlformats.org/drawingml/2006/wordprocessingDrawing" xmlns:w10="urn:schemas-microsoft-com:office:word" xmlns:w="http://schemas.openxmlformats.org/wordprocessingml/2006/main" xmlns:w14="http://schemas.microsoft.com/office/word/2010/wordml" xmlns:w15="http://schemas.microsoft.com/office/word/2012/wordml" xmlns:w16cid="http://schemas.microsoft.com/office/word/2016/wordml/cid" xmlns:w16se="http://schemas.microsoft.com/office/word/2015/wordml/symex" xmlns:wpg="http://schemas.microsoft.com/office/word/2010/wordprocessingGroup" xmlns:wpi="http://schemas.microsoft.com/office/word/2010/wordprocessingInk" xmlns:wne="http://schemas.microsoft.com/office/word/2006/wordml" xmlns:wps="http://schemas.microsoft.com/office/word/2010/wordprocessingShape" mc:Ignorable="w14 w15 w16se w16cid wp14">
+<w:ftr xmlns:wpc="http://schemas.microsoft.com/office/word/2010/wordprocessingCanvas" xmlns:cx="http://schemas.microsoft.com/office/drawing/2014/chartex" xmlns:cx1="http://schemas.microsoft.com/office/drawing/2015/9/8/chartex" xmlns:cx2="http://schemas.microsoft.com/office/drawing/2015/10/21/chartex" xmlns:cx3="http://schemas.microsoft.com/office/drawing/2016/5/9/chartex" xmlns:cx4="http://schemas.microsoft.com/office/drawing/2016/5/10/chartex" xmlns:cx5="http://schemas.microsoft.com/office/drawing/2016/5/11/chartex" xmlns:cx6="http://schemas.microsoft.com/office/drawing/2016/5/12/chartex" xmlns:cx7="http://schemas.microsoft.com/office/drawing/2016/5/13/chartex" xmlns:cx8="http://schemas.microsoft.com/office/drawing/2016/5/14/chartex" xmlns:mc="http://schemas.openxmlformats.org/markup-compatibility/2006" xmlns:aink="http://schemas.microsoft.com/office/drawing/2016/ink" xmlns:am3d="http://schemas.microsoft.com/office/drawing/2017/model3d" xmlns:o="urn:schemas-microsoft-com:office:office" xmlns:r="http://schemas.openxmlformats.org/officeDocument/2006/relationships" xmlns:m="http://schemas.openxmlformats.org/officeDocument/2006/math" xmlns:v="urn:schemas-microsoft-com:vml" xmlns:wp14="http://schemas.microsoft.com/office/word/2010/wordprocessingDrawing" xmlns:wp="http://schemas.openxmlformats.org/drawingml/2006/wordprocessingDrawing" xmlns:w10="urn:schemas-microsoft-com:office:word" xmlns:w="http://schemas.openxmlformats.org/wordprocessingml/2006/main" xmlns:w14="http://schemas.microsoft.com/office/word/2010/wordml" xmlns:w15="http://schemas.microsoft.com/office/word/2012/wordml" xmlns:w16cex="http://schemas.microsoft.com/office/word/2018/wordml/cex" xmlns:w16cid="http://schemas.microsoft.com/office/word/2016/wordml/cid" xmlns:w16="http://schemas.microsoft.com/office/word/2018/wordml" xmlns:w16se="http://schemas.microsoft.com/office/word/2015/wordml/symex" xmlns:wpg="http://schemas.microsoft.com/office/word/2010/wordprocessingGroup" xmlns:wpi="http://schemas.microsoft.com/office/word/2010/wordprocessingInk" xmlns:wne="http://schemas.microsoft.com/office/word/2006/wordml" xmlns:wps="http://schemas.microsoft.com/office/word/2010/wordprocessingShape" mc:Ignorable="w14 w15 w16se w16cid w16 w16cex wp14">
   <w:sdt>
     <w:sdtPr>
       <w:id w:val="873357291"/>
@@ -3606,7 +4371,7 @@
 </file>
 
 <file path=word/footer3.xml><?xml version="1.0" encoding="utf-8"?>
-<w:ftr xmlns:wpc="http://schemas.microsoft.com/office/word/2010/wordprocessingCanvas" xmlns:cx="http://schemas.microsoft.com/office/drawing/2014/chartex" xmlns:cx1="http://schemas.microsoft.com/office/drawing/2015/9/8/chartex" xmlns:cx2="http://schemas.microsoft.com/office/drawing/2015/10/21/chartex" xmlns:cx3="http://schemas.microsoft.com/office/drawing/2016/5/9/chartex" xmlns:cx4="http://schemas.microsoft.com/office/drawing/2016/5/10/chartex" xmlns:cx5="http://schemas.microsoft.com/office/drawing/2016/5/11/chartex" xmlns:cx6="http://schemas.microsoft.com/office/drawing/2016/5/12/chartex" xmlns:cx7="http://schemas.microsoft.com/office/drawing/2016/5/13/chartex" xmlns:cx8="http://schemas.microsoft.com/office/drawing/2016/5/14/chartex" xmlns:mc="http://schemas.openxmlformats.org/markup-compatibility/2006" xmlns:aink="http://schemas.microsoft.com/office/drawing/2016/ink" xmlns:am3d="http://schemas.microsoft.com/office/drawing/2017/model3d" xmlns:o="urn:schemas-microsoft-com:office:office" xmlns:r="http://schemas.openxmlformats.org/officeDocument/2006/relationships" xmlns:m="http://schemas.openxmlformats.org/officeDocument/2006/math" xmlns:v="urn:schemas-microsoft-com:vml" xmlns:wp14="http://schemas.microsoft.com/office/word/2010/wordprocessingDrawing" xmlns:wp="http://schemas.openxmlformats.org/drawingml/2006/wordprocessingDrawing" xmlns:w10="urn:schemas-microsoft-com:office:word" xmlns:w="http://schemas.openxmlformats.org/wordprocessingml/2006/main" xmlns:w14="http://schemas.microsoft.com/office/word/2010/wordml" xmlns:w15="http://schemas.microsoft.com/office/word/2012/wordml" xmlns:w16cid="http://schemas.microsoft.com/office/word/2016/wordml/cid" xmlns:w16se="http://schemas.microsoft.com/office/word/2015/wordml/symex" xmlns:wpg="http://schemas.microsoft.com/office/word/2010/wordprocessingGroup" xmlns:wpi="http://schemas.microsoft.com/office/word/2010/wordprocessingInk" xmlns:wne="http://schemas.microsoft.com/office/word/2006/wordml" xmlns:wps="http://schemas.microsoft.com/office/word/2010/wordprocessingShape" mc:Ignorable="w14 w15 w16se w16cid wp14">
+<w:ftr xmlns:wpc="http://schemas.microsoft.com/office/word/2010/wordprocessingCanvas" xmlns:cx="http://schemas.microsoft.com/office/drawing/2014/chartex" xmlns:cx1="http://schemas.microsoft.com/office/drawing/2015/9/8/chartex" xmlns:cx2="http://schemas.microsoft.com/office/drawing/2015/10/21/chartex" xmlns:cx3="http://schemas.microsoft.com/office/drawing/2016/5/9/chartex" xmlns:cx4="http://schemas.microsoft.com/office/drawing/2016/5/10/chartex" xmlns:cx5="http://schemas.microsoft.com/office/drawing/2016/5/11/chartex" xmlns:cx6="http://schemas.microsoft.com/office/drawing/2016/5/12/chartex" xmlns:cx7="http://schemas.microsoft.com/office/drawing/2016/5/13/chartex" xmlns:cx8="http://schemas.microsoft.com/office/drawing/2016/5/14/chartex" xmlns:mc="http://schemas.openxmlformats.org/markup-compatibility/2006" xmlns:aink="http://schemas.microsoft.com/office/drawing/2016/ink" xmlns:am3d="http://schemas.microsoft.com/office/drawing/2017/model3d" xmlns:o="urn:schemas-microsoft-com:office:office" xmlns:r="http://schemas.openxmlformats.org/officeDocument/2006/relationships" xmlns:m="http://schemas.openxmlformats.org/officeDocument/2006/math" xmlns:v="urn:schemas-microsoft-com:vml" xmlns:wp14="http://schemas.microsoft.com/office/word/2010/wordprocessingDrawing" xmlns:wp="http://schemas.openxmlformats.org/drawingml/2006/wordprocessingDrawing" xmlns:w10="urn:schemas-microsoft-com:office:word" xmlns:w="http://schemas.openxmlformats.org/wordprocessingml/2006/main" xmlns:w14="http://schemas.microsoft.com/office/word/2010/wordml" xmlns:w15="http://schemas.microsoft.com/office/word/2012/wordml" xmlns:w16cex="http://schemas.microsoft.com/office/word/2018/wordml/cex" xmlns:w16cid="http://schemas.microsoft.com/office/word/2016/wordml/cid" xmlns:w16="http://schemas.microsoft.com/office/word/2018/wordml" xmlns:w16se="http://schemas.microsoft.com/office/word/2015/wordml/symex" xmlns:wpg="http://schemas.microsoft.com/office/word/2010/wordprocessingGroup" xmlns:wpi="http://schemas.microsoft.com/office/word/2010/wordprocessingInk" xmlns:wne="http://schemas.microsoft.com/office/word/2006/wordml" xmlns:wps="http://schemas.microsoft.com/office/word/2010/wordprocessingShape" mc:Ignorable="w14 w15 w16se w16cid w16 w16cex wp14">
   <w:p>
     <w:pPr>
       <w:pStyle w:val="a4"/>
@@ -3616,7 +4381,7 @@
 </file>
 
 <file path=word/footnotes.xml><?xml version="1.0" encoding="utf-8"?>
-<w:footnotes xmlns:wpc="http://schemas.microsoft.com/office/word/2010/wordprocessingCanvas" xmlns:cx="http://schemas.microsoft.com/office/drawing/2014/chartex" xmlns:cx1="http://schemas.microsoft.com/office/drawing/2015/9/8/chartex" xmlns:cx2="http://schemas.microsoft.com/office/drawing/2015/10/21/chartex" xmlns:cx3="http://schemas.microsoft.com/office/drawing/2016/5/9/chartex" xmlns:cx4="http://schemas.microsoft.com/office/drawing/2016/5/10/chartex" xmlns:cx5="http://schemas.microsoft.com/office/drawing/2016/5/11/chartex" xmlns:cx6="http://schemas.microsoft.com/office/drawing/2016/5/12/chartex" xmlns:cx7="http://schemas.microsoft.com/office/drawing/2016/5/13/chartex" xmlns:cx8="http://schemas.microsoft.com/office/drawing/2016/5/14/chartex" xmlns:mc="http://schemas.openxmlformats.org/markup-compatibility/2006" xmlns:aink="http://schemas.microsoft.com/office/drawing/2016/ink" xmlns:am3d="http://schemas.microsoft.com/office/drawing/2017/model3d" xmlns:o="urn:schemas-microsoft-com:office:office" xmlns:r="http://schemas.openxmlformats.org/officeDocument/2006/relationships" xmlns:m="http://schemas.openxmlformats.org/officeDocument/2006/math" xmlns:v="urn:schemas-microsoft-com:vml" xmlns:wp14="http://schemas.microsoft.com/office/word/2010/wordprocessingDrawing" xmlns:wp="http://schemas.openxmlformats.org/drawingml/2006/wordprocessingDrawing" xmlns:w10="urn:schemas-microsoft-com:office:word" xmlns:w="http://schemas.openxmlformats.org/wordprocessingml/2006/main" xmlns:w14="http://schemas.microsoft.com/office/word/2010/wordml" xmlns:w15="http://schemas.microsoft.com/office/word/2012/wordml" xmlns:w16cid="http://schemas.microsoft.com/office/word/2016/wordml/cid" xmlns:w16se="http://schemas.microsoft.com/office/word/2015/wordml/symex" xmlns:wpg="http://schemas.microsoft.com/office/word/2010/wordprocessingGroup" xmlns:wpi="http://schemas.microsoft.com/office/word/2010/wordprocessingInk" xmlns:wne="http://schemas.microsoft.com/office/word/2006/wordml" xmlns:wps="http://schemas.microsoft.com/office/word/2010/wordprocessingShape" mc:Ignorable="w14 w15 w16se w16cid wp14">
+<w:footnotes xmlns:wpc="http://schemas.microsoft.com/office/word/2010/wordprocessingCanvas" xmlns:cx="http://schemas.microsoft.com/office/drawing/2014/chartex" xmlns:cx1="http://schemas.microsoft.com/office/drawing/2015/9/8/chartex" xmlns:cx2="http://schemas.microsoft.com/office/drawing/2015/10/21/chartex" xmlns:cx3="http://schemas.microsoft.com/office/drawing/2016/5/9/chartex" xmlns:cx4="http://schemas.microsoft.com/office/drawing/2016/5/10/chartex" xmlns:cx5="http://schemas.microsoft.com/office/drawing/2016/5/11/chartex" xmlns:cx6="http://schemas.microsoft.com/office/drawing/2016/5/12/chartex" xmlns:cx7="http://schemas.microsoft.com/office/drawing/2016/5/13/chartex" xmlns:cx8="http://schemas.microsoft.com/office/drawing/2016/5/14/chartex" xmlns:mc="http://schemas.openxmlformats.org/markup-compatibility/2006" xmlns:aink="http://schemas.microsoft.com/office/drawing/2016/ink" xmlns:am3d="http://schemas.microsoft.com/office/drawing/2017/model3d" xmlns:o="urn:schemas-microsoft-com:office:office" xmlns:r="http://schemas.openxmlformats.org/officeDocument/2006/relationships" xmlns:m="http://schemas.openxmlformats.org/officeDocument/2006/math" xmlns:v="urn:schemas-microsoft-com:vml" xmlns:wp14="http://schemas.microsoft.com/office/word/2010/wordprocessingDrawing" xmlns:wp="http://schemas.openxmlformats.org/drawingml/2006/wordprocessingDrawing" xmlns:w10="urn:schemas-microsoft-com:office:word" xmlns:w="http://schemas.openxmlformats.org/wordprocessingml/2006/main" xmlns:w14="http://schemas.microsoft.com/office/word/2010/wordml" xmlns:w15="http://schemas.microsoft.com/office/word/2012/wordml" xmlns:w16cex="http://schemas.microsoft.com/office/word/2018/wordml/cex" xmlns:w16cid="http://schemas.microsoft.com/office/word/2016/wordml/cid" xmlns:w16="http://schemas.microsoft.com/office/word/2018/wordml" xmlns:w16se="http://schemas.microsoft.com/office/word/2015/wordml/symex" xmlns:wpg="http://schemas.microsoft.com/office/word/2010/wordprocessingGroup" xmlns:wpi="http://schemas.microsoft.com/office/word/2010/wordprocessingInk" xmlns:wne="http://schemas.microsoft.com/office/word/2006/wordml" xmlns:wps="http://schemas.microsoft.com/office/word/2010/wordprocessingShape" mc:Ignorable="w14 w15 w16se w16cid w16 w16cex wp14">
   <w:footnote w:type="separator" w:id="-1">
     <w:p>
       <w:pPr>
@@ -3641,7 +4406,7 @@
 </file>
 
 <file path=word/header1.xml><?xml version="1.0" encoding="utf-8"?>
-<w:hdr xmlns:wpc="http://schemas.microsoft.com/office/word/2010/wordprocessingCanvas" xmlns:cx="http://schemas.microsoft.com/office/drawing/2014/chartex" xmlns:cx1="http://schemas.microsoft.com/office/drawing/2015/9/8/chartex" xmlns:cx2="http://schemas.microsoft.com/office/drawing/2015/10/21/chartex" xmlns:cx3="http://schemas.microsoft.com/office/drawing/2016/5/9/chartex" xmlns:cx4="http://schemas.microsoft.com/office/drawing/2016/5/10/chartex" xmlns:cx5="http://schemas.microsoft.com/office/drawing/2016/5/11/chartex" xmlns:cx6="http://schemas.microsoft.com/office/drawing/2016/5/12/chartex" xmlns:cx7="http://schemas.microsoft.com/office/drawing/2016/5/13/chartex" xmlns:cx8="http://schemas.microsoft.com/office/drawing/2016/5/14/chartex" xmlns:mc="http://schemas.openxmlformats.org/markup-compatibility/2006" xmlns:aink="http://schemas.microsoft.com/office/drawing/2016/ink" xmlns:am3d="http://schemas.microsoft.com/office/drawing/2017/model3d" xmlns:o="urn:schemas-microsoft-com:office:office" xmlns:r="http://schemas.openxmlformats.org/officeDocument/2006/relationships" xmlns:m="http://schemas.openxmlformats.org/officeDocument/2006/math" xmlns:v="urn:schemas-microsoft-com:vml" xmlns:wp14="http://schemas.microsoft.com/office/word/2010/wordprocessingDrawing" xmlns:wp="http://schemas.openxmlformats.org/drawingml/2006/wordprocessingDrawing" xmlns:w10="urn:schemas-microsoft-com:office:word" xmlns:w="http://schemas.openxmlformats.org/wordprocessingml/2006/main" xmlns:w14="http://schemas.microsoft.com/office/word/2010/wordml" xmlns:w15="http://schemas.microsoft.com/office/word/2012/wordml" xmlns:w16cid="http://schemas.microsoft.com/office/word/2016/wordml/cid" xmlns:w16se="http://schemas.microsoft.com/office/word/2015/wordml/symex" xmlns:wpg="http://schemas.microsoft.com/office/word/2010/wordprocessingGroup" xmlns:wpi="http://schemas.microsoft.com/office/word/2010/wordprocessingInk" xmlns:wne="http://schemas.microsoft.com/office/word/2006/wordml" xmlns:wps="http://schemas.microsoft.com/office/word/2010/wordprocessingShape" mc:Ignorable="w14 w15 w16se w16cid wp14">
+<w:hdr xmlns:wpc="http://schemas.microsoft.com/office/word/2010/wordprocessingCanvas" xmlns:cx="http://schemas.microsoft.com/office/drawing/2014/chartex" xmlns:cx1="http://schemas.microsoft.com/office/drawing/2015/9/8/chartex" xmlns:cx2="http://schemas.microsoft.com/office/drawing/2015/10/21/chartex" xmlns:cx3="http://schemas.microsoft.com/office/drawing/2016/5/9/chartex" xmlns:cx4="http://schemas.microsoft.com/office/drawing/2016/5/10/chartex" xmlns:cx5="http://schemas.microsoft.com/office/drawing/2016/5/11/chartex" xmlns:cx6="http://schemas.microsoft.com/office/drawing/2016/5/12/chartex" xmlns:cx7="http://schemas.microsoft.com/office/drawing/2016/5/13/chartex" xmlns:cx8="http://schemas.microsoft.com/office/drawing/2016/5/14/chartex" xmlns:mc="http://schemas.openxmlformats.org/markup-compatibility/2006" xmlns:aink="http://schemas.microsoft.com/office/drawing/2016/ink" xmlns:am3d="http://schemas.microsoft.com/office/drawing/2017/model3d" xmlns:o="urn:schemas-microsoft-com:office:office" xmlns:r="http://schemas.openxmlformats.org/officeDocument/2006/relationships" xmlns:m="http://schemas.openxmlformats.org/officeDocument/2006/math" xmlns:v="urn:schemas-microsoft-com:vml" xmlns:wp14="http://schemas.microsoft.com/office/word/2010/wordprocessingDrawing" xmlns:wp="http://schemas.openxmlformats.org/drawingml/2006/wordprocessingDrawing" xmlns:w10="urn:schemas-microsoft-com:office:word" xmlns:w="http://schemas.openxmlformats.org/wordprocessingml/2006/main" xmlns:w14="http://schemas.microsoft.com/office/word/2010/wordml" xmlns:w15="http://schemas.microsoft.com/office/word/2012/wordml" xmlns:w16cex="http://schemas.microsoft.com/office/word/2018/wordml/cex" xmlns:w16cid="http://schemas.microsoft.com/office/word/2016/wordml/cid" xmlns:w16="http://schemas.microsoft.com/office/word/2018/wordml" xmlns:w16se="http://schemas.microsoft.com/office/word/2015/wordml/symex" xmlns:wpg="http://schemas.microsoft.com/office/word/2010/wordprocessingGroup" xmlns:wpi="http://schemas.microsoft.com/office/word/2010/wordprocessingInk" xmlns:wne="http://schemas.microsoft.com/office/word/2006/wordml" xmlns:wps="http://schemas.microsoft.com/office/word/2010/wordprocessingShape" mc:Ignorable="w14 w15 w16se w16cid w16 w16cex wp14">
   <w:p>
     <w:pPr>
       <w:pStyle w:val="a6"/>
@@ -3651,7 +4416,7 @@
 </file>
 
 <file path=word/header2.xml><?xml version="1.0" encoding="utf-8"?>
-<w:hdr xmlns:wpc="http://schemas.microsoft.com/office/word/2010/wordprocessingCanvas" xmlns:cx="http://schemas.microsoft.com/office/drawing/2014/chartex" xmlns:cx1="http://schemas.microsoft.com/office/drawing/2015/9/8/chartex" xmlns:cx2="http://schemas.microsoft.com/office/drawing/2015/10/21/chartex" xmlns:cx3="http://schemas.microsoft.com/office/drawing/2016/5/9/chartex" xmlns:cx4="http://schemas.microsoft.com/office/drawing/2016/5/10/chartex" xmlns:cx5="http://schemas.microsoft.com/office/drawing/2016/5/11/chartex" xmlns:cx6="http://schemas.microsoft.com/office/drawing/2016/5/12/chartex" xmlns:cx7="http://schemas.microsoft.com/office/drawing/2016/5/13/chartex" xmlns:cx8="http://schemas.microsoft.com/office/drawing/2016/5/14/chartex" xmlns:mc="http://schemas.openxmlformats.org/markup-compatibility/2006" xmlns:aink="http://schemas.microsoft.com/office/drawing/2016/ink" xmlns:am3d="http://schemas.microsoft.com/office/drawing/2017/model3d" xmlns:o="urn:schemas-microsoft-com:office:office" xmlns:r="http://schemas.openxmlformats.org/officeDocument/2006/relationships" xmlns:m="http://schemas.openxmlformats.org/officeDocument/2006/math" xmlns:v="urn:schemas-microsoft-com:vml" xmlns:wp14="http://schemas.microsoft.com/office/word/2010/wordprocessingDrawing" xmlns:wp="http://schemas.openxmlformats.org/drawingml/2006/wordprocessingDrawing" xmlns:w10="urn:schemas-microsoft-com:office:word" xmlns:w="http://schemas.openxmlformats.org/wordprocessingml/2006/main" xmlns:w14="http://schemas.microsoft.com/office/word/2010/wordml" xmlns:w15="http://schemas.microsoft.com/office/word/2012/wordml" xmlns:w16cid="http://schemas.microsoft.com/office/word/2016/wordml/cid" xmlns:w16se="http://schemas.microsoft.com/office/word/2015/wordml/symex" xmlns:wpg="http://schemas.microsoft.com/office/word/2010/wordprocessingGroup" xmlns:wpi="http://schemas.microsoft.com/office/word/2010/wordprocessingInk" xmlns:wne="http://schemas.microsoft.com/office/word/2006/wordml" xmlns:wps="http://schemas.microsoft.com/office/word/2010/wordprocessingShape" mc:Ignorable="w14 w15 w16se w16cid wp14">
+<w:hdr xmlns:wpc="http://schemas.microsoft.com/office/word/2010/wordprocessingCanvas" xmlns:cx="http://schemas.microsoft.com/office/drawing/2014/chartex" xmlns:cx1="http://schemas.microsoft.com/office/drawing/2015/9/8/chartex" xmlns:cx2="http://schemas.microsoft.com/office/drawing/2015/10/21/chartex" xmlns:cx3="http://schemas.microsoft.com/office/drawing/2016/5/9/chartex" xmlns:cx4="http://schemas.microsoft.com/office/drawing/2016/5/10/chartex" xmlns:cx5="http://schemas.microsoft.com/office/drawing/2016/5/11/chartex" xmlns:cx6="http://schemas.microsoft.com/office/drawing/2016/5/12/chartex" xmlns:cx7="http://schemas.microsoft.com/office/drawing/2016/5/13/chartex" xmlns:cx8="http://schemas.microsoft.com/office/drawing/2016/5/14/chartex" xmlns:mc="http://schemas.openxmlformats.org/markup-compatibility/2006" xmlns:aink="http://schemas.microsoft.com/office/drawing/2016/ink" xmlns:am3d="http://schemas.microsoft.com/office/drawing/2017/model3d" xmlns:o="urn:schemas-microsoft-com:office:office" xmlns:r="http://schemas.openxmlformats.org/officeDocument/2006/relationships" xmlns:m="http://schemas.openxmlformats.org/officeDocument/2006/math" xmlns:v="urn:schemas-microsoft-com:vml" xmlns:wp14="http://schemas.microsoft.com/office/word/2010/wordprocessingDrawing" xmlns:wp="http://schemas.openxmlformats.org/drawingml/2006/wordprocessingDrawing" xmlns:w10="urn:schemas-microsoft-com:office:word" xmlns:w="http://schemas.openxmlformats.org/wordprocessingml/2006/main" xmlns:w14="http://schemas.microsoft.com/office/word/2010/wordml" xmlns:w15="http://schemas.microsoft.com/office/word/2012/wordml" xmlns:w16cex="http://schemas.microsoft.com/office/word/2018/wordml/cex" xmlns:w16cid="http://schemas.microsoft.com/office/word/2016/wordml/cid" xmlns:w16="http://schemas.microsoft.com/office/word/2018/wordml" xmlns:w16se="http://schemas.microsoft.com/office/word/2015/wordml/symex" xmlns:wpg="http://schemas.microsoft.com/office/word/2010/wordprocessingGroup" xmlns:wpi="http://schemas.microsoft.com/office/word/2010/wordprocessingInk" xmlns:wne="http://schemas.microsoft.com/office/word/2006/wordml" xmlns:wps="http://schemas.microsoft.com/office/word/2010/wordprocessingShape" mc:Ignorable="w14 w15 w16se w16cid w16 w16cex wp14">
   <w:p>
     <w:pPr>
       <w:pStyle w:val="a6"/>
@@ -3661,7 +4426,7 @@
 </file>
 
 <file path=word/header3.xml><?xml version="1.0" encoding="utf-8"?>
-<w:hdr xmlns:wpc="http://schemas.microsoft.com/office/word/2010/wordprocessingCanvas" xmlns:cx="http://schemas.microsoft.com/office/drawing/2014/chartex" xmlns:cx1="http://schemas.microsoft.com/office/drawing/2015/9/8/chartex" xmlns:cx2="http://schemas.microsoft.com/office/drawing/2015/10/21/chartex" xmlns:cx3="http://schemas.microsoft.com/office/drawing/2016/5/9/chartex" xmlns:cx4="http://schemas.microsoft.com/office/drawing/2016/5/10/chartex" xmlns:cx5="http://schemas.microsoft.com/office/drawing/2016/5/11/chartex" xmlns:cx6="http://schemas.microsoft.com/office/drawing/2016/5/12/chartex" xmlns:cx7="http://schemas.microsoft.com/office/drawing/2016/5/13/chartex" xmlns:cx8="http://schemas.microsoft.com/office/drawing/2016/5/14/chartex" xmlns:mc="http://schemas.openxmlformats.org/markup-compatibility/2006" xmlns:aink="http://schemas.microsoft.com/office/drawing/2016/ink" xmlns:am3d="http://schemas.microsoft.com/office/drawing/2017/model3d" xmlns:o="urn:schemas-microsoft-com:office:office" xmlns:r="http://schemas.openxmlformats.org/officeDocument/2006/relationships" xmlns:m="http://schemas.openxmlformats.org/officeDocument/2006/math" xmlns:v="urn:schemas-microsoft-com:vml" xmlns:wp14="http://schemas.microsoft.com/office/word/2010/wordprocessingDrawing" xmlns:wp="http://schemas.openxmlformats.org/drawingml/2006/wordprocessingDrawing" xmlns:w10="urn:schemas-microsoft-com:office:word" xmlns:w="http://schemas.openxmlformats.org/wordprocessingml/2006/main" xmlns:w14="http://schemas.microsoft.com/office/word/2010/wordml" xmlns:w15="http://schemas.microsoft.com/office/word/2012/wordml" xmlns:w16cid="http://schemas.microsoft.com/office/word/2016/wordml/cid" xmlns:w16se="http://schemas.microsoft.com/office/word/2015/wordml/symex" xmlns:wpg="http://schemas.microsoft.com/office/word/2010/wordprocessingGroup" xmlns:wpi="http://schemas.microsoft.com/office/word/2010/wordprocessingInk" xmlns:wne="http://schemas.microsoft.com/office/word/2006/wordml" xmlns:wps="http://schemas.microsoft.com/office/word/2010/wordprocessingShape" mc:Ignorable="w14 w15 w16se w16cid wp14">
+<w:hdr xmlns:wpc="http://schemas.microsoft.com/office/word/2010/wordprocessingCanvas" xmlns:cx="http://schemas.microsoft.com/office/drawing/2014/chartex" xmlns:cx1="http://schemas.microsoft.com/office/drawing/2015/9/8/chartex" xmlns:cx2="http://schemas.microsoft.com/office/drawing/2015/10/21/chartex" xmlns:cx3="http://schemas.microsoft.com/office/drawing/2016/5/9/chartex" xmlns:cx4="http://schemas.microsoft.com/office/drawing/2016/5/10/chartex" xmlns:cx5="http://schemas.microsoft.com/office/drawing/2016/5/11/chartex" xmlns:cx6="http://schemas.microsoft.com/office/drawing/2016/5/12/chartex" xmlns:cx7="http://schemas.microsoft.com/office/drawing/2016/5/13/chartex" xmlns:cx8="http://schemas.microsoft.com/office/drawing/2016/5/14/chartex" xmlns:mc="http://schemas.openxmlformats.org/markup-compatibility/2006" xmlns:aink="http://schemas.microsoft.com/office/drawing/2016/ink" xmlns:am3d="http://schemas.microsoft.com/office/drawing/2017/model3d" xmlns:o="urn:schemas-microsoft-com:office:office" xmlns:r="http://schemas.openxmlformats.org/officeDocument/2006/relationships" xmlns:m="http://schemas.openxmlformats.org/officeDocument/2006/math" xmlns:v="urn:schemas-microsoft-com:vml" xmlns:wp14="http://schemas.microsoft.com/office/word/2010/wordprocessingDrawing" xmlns:wp="http://schemas.openxmlformats.org/drawingml/2006/wordprocessingDrawing" xmlns:w10="urn:schemas-microsoft-com:office:word" xmlns:w="http://schemas.openxmlformats.org/wordprocessingml/2006/main" xmlns:w14="http://schemas.microsoft.com/office/word/2010/wordml" xmlns:w15="http://schemas.microsoft.com/office/word/2012/wordml" xmlns:w16cex="http://schemas.microsoft.com/office/word/2018/wordml/cex" xmlns:w16cid="http://schemas.microsoft.com/office/word/2016/wordml/cid" xmlns:w16="http://schemas.microsoft.com/office/word/2018/wordml" xmlns:w16se="http://schemas.microsoft.com/office/word/2015/wordml/symex" xmlns:wpg="http://schemas.microsoft.com/office/word/2010/wordprocessingGroup" xmlns:wpi="http://schemas.microsoft.com/office/word/2010/wordprocessingInk" xmlns:wne="http://schemas.microsoft.com/office/word/2006/wordml" xmlns:wps="http://schemas.microsoft.com/office/word/2010/wordprocessingShape" mc:Ignorable="w14 w15 w16se w16cid w16 w16cex wp14">
   <w:p>
     <w:pPr>
       <w:pStyle w:val="a6"/>
@@ -3671,7 +4436,7 @@
 </file>
 
 <file path=word/numbering.xml><?xml version="1.0" encoding="utf-8"?>
-<w:numbering xmlns:wpc="http://schemas.microsoft.com/office/word/2010/wordprocessingCanvas" xmlns:cx="http://schemas.microsoft.com/office/drawing/2014/chartex" xmlns:cx1="http://schemas.microsoft.com/office/drawing/2015/9/8/chartex" xmlns:cx2="http://schemas.microsoft.com/office/drawing/2015/10/21/chartex" xmlns:cx3="http://schemas.microsoft.com/office/drawing/2016/5/9/chartex" xmlns:cx4="http://schemas.microsoft.com/office/drawing/2016/5/10/chartex" xmlns:cx5="http://schemas.microsoft.com/office/drawing/2016/5/11/chartex" xmlns:cx6="http://schemas.microsoft.com/office/drawing/2016/5/12/chartex" xmlns:cx7="http://schemas.microsoft.com/office/drawing/2016/5/13/chartex" xmlns:cx8="http://schemas.microsoft.com/office/drawing/2016/5/14/chartex" xmlns:mc="http://schemas.openxmlformats.org/markup-compatibility/2006" xmlns:aink="http://schemas.microsoft.com/office/drawing/2016/ink" xmlns:am3d="http://schemas.microsoft.com/office/drawing/2017/model3d" xmlns:o="urn:schemas-microsoft-com:office:office" xmlns:r="http://schemas.openxmlformats.org/officeDocument/2006/relationships" xmlns:m="http://schemas.openxmlformats.org/officeDocument/2006/math" xmlns:v="urn:schemas-microsoft-com:vml" xmlns:wp14="http://schemas.microsoft.com/office/word/2010/wordprocessingDrawing" xmlns:wp="http://schemas.openxmlformats.org/drawingml/2006/wordprocessingDrawing" xmlns:w10="urn:schemas-microsoft-com:office:word" xmlns:w="http://schemas.openxmlformats.org/wordprocessingml/2006/main" xmlns:w14="http://schemas.microsoft.com/office/word/2010/wordml" xmlns:w15="http://schemas.microsoft.com/office/word/2012/wordml" xmlns:w16cid="http://schemas.microsoft.com/office/word/2016/wordml/cid" xmlns:w16se="http://schemas.microsoft.com/office/word/2015/wordml/symex" xmlns:wpg="http://schemas.microsoft.com/office/word/2010/wordprocessingGroup" xmlns:wpi="http://schemas.microsoft.com/office/word/2010/wordprocessingInk" xmlns:wne="http://schemas.microsoft.com/office/word/2006/wordml" xmlns:wps="http://schemas.microsoft.com/office/word/2010/wordprocessingShape" mc:Ignorable="w14 w15 w16se w16cid wp14">
+<w:numbering xmlns:wpc="http://schemas.microsoft.com/office/word/2010/wordprocessingCanvas" xmlns:cx="http://schemas.microsoft.com/office/drawing/2014/chartex" xmlns:cx1="http://schemas.microsoft.com/office/drawing/2015/9/8/chartex" xmlns:cx2="http://schemas.microsoft.com/office/drawing/2015/10/21/chartex" xmlns:cx3="http://schemas.microsoft.com/office/drawing/2016/5/9/chartex" xmlns:cx4="http://schemas.microsoft.com/office/drawing/2016/5/10/chartex" xmlns:cx5="http://schemas.microsoft.com/office/drawing/2016/5/11/chartex" xmlns:cx6="http://schemas.microsoft.com/office/drawing/2016/5/12/chartex" xmlns:cx7="http://schemas.microsoft.com/office/drawing/2016/5/13/chartex" xmlns:cx8="http://schemas.microsoft.com/office/drawing/2016/5/14/chartex" xmlns:mc="http://schemas.openxmlformats.org/markup-compatibility/2006" xmlns:aink="http://schemas.microsoft.com/office/drawing/2016/ink" xmlns:am3d="http://schemas.microsoft.com/office/drawing/2017/model3d" xmlns:o="urn:schemas-microsoft-com:office:office" xmlns:r="http://schemas.openxmlformats.org/officeDocument/2006/relationships" xmlns:m="http://schemas.openxmlformats.org/officeDocument/2006/math" xmlns:v="urn:schemas-microsoft-com:vml" xmlns:wp14="http://schemas.microsoft.com/office/word/2010/wordprocessingDrawing" xmlns:wp="http://schemas.openxmlformats.org/drawingml/2006/wordprocessingDrawing" xmlns:w10="urn:schemas-microsoft-com:office:word" xmlns:w="http://schemas.openxmlformats.org/wordprocessingml/2006/main" xmlns:w14="http://schemas.microsoft.com/office/word/2010/wordml" xmlns:w15="http://schemas.microsoft.com/office/word/2012/wordml" xmlns:w16cex="http://schemas.microsoft.com/office/word/2018/wordml/cex" xmlns:w16cid="http://schemas.microsoft.com/office/word/2016/wordml/cid" xmlns:w16="http://schemas.microsoft.com/office/word/2018/wordml" xmlns:w16se="http://schemas.microsoft.com/office/word/2015/wordml/symex" xmlns:wpg="http://schemas.microsoft.com/office/word/2010/wordprocessingGroup" xmlns:wpi="http://schemas.microsoft.com/office/word/2010/wordprocessingInk" xmlns:wne="http://schemas.microsoft.com/office/word/2006/wordml" xmlns:wps="http://schemas.microsoft.com/office/word/2010/wordprocessingShape" mc:Ignorable="w14 w15 w16se w16cid w16 w16cex wp14">
   <w:abstractNum w:abstractNumId="0" w15:restartNumberingAfterBreak="0">
     <w:nsid w:val="1A933FEE"/>
     <w:multiLevelType w:val="hybridMultilevel"/>
@@ -3792,7 +4557,7 @@
 </file>
 
 <file path=word/styles.xml><?xml version="1.0" encoding="utf-8"?>
-<w:styles xmlns:mc="http://schemas.openxmlformats.org/markup-compatibility/2006" xmlns:r="http://schemas.openxmlformats.org/officeDocument/2006/relationships" xmlns:w="http://schemas.openxmlformats.org/wordprocessingml/2006/main" xmlns:w14="http://schemas.microsoft.com/office/word/2010/wordml" xmlns:w15="http://schemas.microsoft.com/office/word/2012/wordml" xmlns:w16cid="http://schemas.microsoft.com/office/word/2016/wordml/cid" xmlns:w16se="http://schemas.microsoft.com/office/word/2015/wordml/symex" mc:Ignorable="w14 w15 w16se w16cid">
+<w:styles xmlns:mc="http://schemas.openxmlformats.org/markup-compatibility/2006" xmlns:r="http://schemas.openxmlformats.org/officeDocument/2006/relationships" xmlns:w="http://schemas.openxmlformats.org/wordprocessingml/2006/main" xmlns:w14="http://schemas.microsoft.com/office/word/2010/wordml" xmlns:w15="http://schemas.microsoft.com/office/word/2012/wordml" xmlns:w16cex="http://schemas.microsoft.com/office/word/2018/wordml/cex" xmlns:w16cid="http://schemas.microsoft.com/office/word/2016/wordml/cid" xmlns:w16="http://schemas.microsoft.com/office/word/2018/wordml" xmlns:w16se="http://schemas.microsoft.com/office/word/2015/wordml/symex" mc:Ignorable="w14 w15 w16se w16cid w16 w16cex">
   <w:docDefaults>
     <w:rPrDefault>
       <w:rPr>
@@ -3805,7 +4570,7 @@
     </w:rPrDefault>
     <w:pPrDefault/>
   </w:docDefaults>
-  <w:latentStyles w:defLockedState="0" w:defUIPriority="99" w:defSemiHidden="0" w:defUnhideWhenUsed="0" w:defQFormat="0" w:count="375">
+  <w:latentStyles w:defLockedState="0" w:defUIPriority="99" w:defSemiHidden="0" w:defUnhideWhenUsed="0" w:defQFormat="0" w:count="376">
     <w:lsdException w:name="Normal" w:uiPriority="0" w:qFormat="1"/>
     <w:lsdException w:name="heading 1" w:uiPriority="9" w:qFormat="1"/>
     <w:lsdException w:name="heading 2" w:semiHidden="1" w:uiPriority="9" w:unhideWhenUsed="1" w:qFormat="1"/>
@@ -3911,7 +4676,6 @@
     <w:lsdException w:name="HTML Sample" w:semiHidden="1" w:unhideWhenUsed="1"/>
     <w:lsdException w:name="HTML Typewriter" w:semiHidden="1" w:unhideWhenUsed="1"/>
     <w:lsdException w:name="HTML Variable" w:semiHidden="1" w:unhideWhenUsed="1"/>
-    <w:lsdException w:name="Normal Table" w:semiHidden="1" w:unhideWhenUsed="1"/>
     <w:lsdException w:name="annotation subject" w:semiHidden="1" w:unhideWhenUsed="1"/>
     <w:lsdException w:name="No List" w:semiHidden="1" w:unhideWhenUsed="1"/>
     <w:lsdException w:name="Outline List 1" w:semiHidden="1" w:unhideWhenUsed="1"/>
@@ -3958,10 +4722,8 @@
     <w:lsdException w:name="Table Subtle 2" w:semiHidden="1" w:unhideWhenUsed="1"/>
     <w:lsdException w:name="Table Web 1" w:semiHidden="1" w:unhideWhenUsed="1"/>
     <w:lsdException w:name="Table Web 2" w:semiHidden="1" w:unhideWhenUsed="1"/>
-    <w:lsdException w:name="Table Web 3" w:semiHidden="1" w:unhideWhenUsed="1"/>
     <w:lsdException w:name="Balloon Text" w:semiHidden="1" w:unhideWhenUsed="1"/>
     <w:lsdException w:name="Table Grid" w:uiPriority="39"/>
-    <w:lsdException w:name="Table Theme" w:semiHidden="1" w:unhideWhenUsed="1"/>
     <w:lsdException w:name="Placeholder Text" w:semiHidden="1"/>
     <w:lsdException w:name="No Spacing" w:uiPriority="1" w:qFormat="1"/>
     <w:lsdException w:name="Light Shading" w:uiPriority="60"/>
@@ -4181,6 +4943,7 @@
     <w:lsdException w:name="Smart Hyperlink" w:semiHidden="1" w:unhideWhenUsed="1"/>
     <w:lsdException w:name="Hashtag" w:semiHidden="1" w:unhideWhenUsed="1"/>
     <w:lsdException w:name="Unresolved Mention" w:semiHidden="1" w:unhideWhenUsed="1"/>
+    <w:lsdException w:name="Smart Link" w:semiHidden="1" w:unhideWhenUsed="1"/>
   </w:latentStyles>
   <w:style w:type="paragraph" w:default="1" w:styleId="a">
     <w:name w:val="Normal"/>
